--- a/第三章.docx
+++ b/第三章.docx
@@ -6426,6 +6426,12 @@
         <w:ind w:right="0" w:rightChars="0" w:firstLine="480"/>
         <w:textAlignment w:val="auto"/>
         <w:rPr>
+          <w:rFonts w:hint="eastAsia" w:eastAsiaTheme="minorEastAsia"/>
+          <w:lang w:eastAsia="zh-CN"/>
+        </w:rPr>
+      </w:pPr>
+      <w:r>
+        <w:rPr>
           <w:rFonts w:hint="eastAsia"/>
           <w:bCs w:val="0"/>
           <w:snapToGrid w:val="0"/>
@@ -6434,6 +6440,163 @@
           <w:szCs w:val="36"/>
           <w:lang w:val="en-US" w:eastAsia="zh-CN" w:bidi="ar-SA"/>
         </w:rPr>
+        <w:t>如上图所示，霍夫曼树的所有内部节点就类似神经网络隐藏层的神经元,其中，根节点的词向量对应投影后的词向量，而所有叶子节点就类似于神经网络softmax输出层的神经元，叶子节点的个数就是词汇表的大小，在霍夫曼树中，隐藏层到输出层的softmax映射不是一下子完成的，而是沿着霍夫曼树一步步完成的,即层次softmax.每一层都采用二元逻辑回归的方法，使用sigmoid函数计算游走到左右子节点的概率，规定沿左子树走霍夫曼树编码为1，沿右子树走霍夫曼树编码为0，则：</w:t>
+      </w:r>
+    </w:p>
+    <w:p>
+      <w:pPr>
+        <w:pageBreakBefore w:val="0"/>
+        <w:numPr>
+          <w:ilvl w:val="0"/>
+          <w:numId w:val="0"/>
+        </w:numPr>
+        <w:kinsoku/>
+        <w:wordWrap/>
+        <w:overflowPunct/>
+        <w:topLinePunct w:val="0"/>
+        <w:autoSpaceDE/>
+        <w:autoSpaceDN/>
+        <w:bidi w:val="0"/>
+        <w:adjustRightInd/>
+        <w:spacing w:line="288" w:lineRule="auto"/>
+        <w:ind w:right="0" w:rightChars="0" w:firstLine="3360" w:firstLineChars="1400"/>
+        <w:textAlignment w:val="auto"/>
+        <w:rPr>
+          <w:rFonts w:hint="eastAsia" w:eastAsiaTheme="minorEastAsia"/>
+          <w:lang w:eastAsia="zh-CN"/>
+        </w:rPr>
+      </w:pPr>
+      <w:r>
+        <w:drawing>
+          <wp:inline distT="0" distB="0" distL="114300" distR="114300">
+            <wp:extent cx="1514475" cy="409575"/>
+            <wp:effectExtent l="0" t="0" r="0" b="8890"/>
+            <wp:docPr id="142" name="图片 38"/>
+            <wp:cNvGraphicFramePr>
+              <a:graphicFrameLocks xmlns:a="http://schemas.openxmlformats.org/drawingml/2006/main" noChangeAspect="1"/>
+            </wp:cNvGraphicFramePr>
+            <a:graphic xmlns:a="http://schemas.openxmlformats.org/drawingml/2006/main">
+              <a:graphicData uri="http://schemas.openxmlformats.org/drawingml/2006/picture">
+                <pic:pic xmlns:pic="http://schemas.openxmlformats.org/drawingml/2006/picture">
+                  <pic:nvPicPr>
+                    <pic:cNvPr id="142" name="图片 38"/>
+                    <pic:cNvPicPr>
+                      <a:picLocks noChangeAspect="1"/>
+                    </pic:cNvPicPr>
+                  </pic:nvPicPr>
+                  <pic:blipFill>
+                    <a:blip r:embed="rId71"/>
+                    <a:stretch>
+                      <a:fillRect/>
+                    </a:stretch>
+                  </pic:blipFill>
+                  <pic:spPr>
+                    <a:xfrm>
+                      <a:off x="0" y="0"/>
+                      <a:ext cx="1514475" cy="409575"/>
+                    </a:xfrm>
+                    <a:prstGeom prst="rect">
+                      <a:avLst/>
+                    </a:prstGeom>
+                    <a:noFill/>
+                    <a:ln w="9525">
+                      <a:noFill/>
+                    </a:ln>
+                  </pic:spPr>
+                </pic:pic>
+              </a:graphicData>
+            </a:graphic>
+          </wp:inline>
+        </w:drawing>
+      </w:r>
+    </w:p>
+    <w:p>
+      <w:pPr>
+        <w:pageBreakBefore w:val="0"/>
+        <w:numPr>
+          <w:ilvl w:val="0"/>
+          <w:numId w:val="0"/>
+        </w:numPr>
+        <w:kinsoku/>
+        <w:wordWrap/>
+        <w:overflowPunct/>
+        <w:topLinePunct w:val="0"/>
+        <w:autoSpaceDE/>
+        <w:autoSpaceDN/>
+        <w:bidi w:val="0"/>
+        <w:adjustRightInd/>
+        <w:spacing w:line="288" w:lineRule="auto"/>
+        <w:ind w:right="0" w:rightChars="0" w:firstLine="3360" w:firstLineChars="1400"/>
+        <w:textAlignment w:val="auto"/>
+      </w:pPr>
+      <w:r>
+        <w:drawing>
+          <wp:inline distT="0" distB="0" distL="114300" distR="114300">
+            <wp:extent cx="923925" cy="200025"/>
+            <wp:effectExtent l="0" t="0" r="9525" b="7620"/>
+            <wp:docPr id="91" name="图片 32"/>
+            <wp:cNvGraphicFramePr>
+              <a:graphicFrameLocks xmlns:a="http://schemas.openxmlformats.org/drawingml/2006/main" noChangeAspect="1"/>
+            </wp:cNvGraphicFramePr>
+            <a:graphic xmlns:a="http://schemas.openxmlformats.org/drawingml/2006/main">
+              <a:graphicData uri="http://schemas.openxmlformats.org/drawingml/2006/picture">
+                <pic:pic xmlns:pic="http://schemas.openxmlformats.org/drawingml/2006/picture">
+                  <pic:nvPicPr>
+                    <pic:cNvPr id="91" name="图片 32"/>
+                    <pic:cNvPicPr>
+                      <a:picLocks noChangeAspect="1"/>
+                    </pic:cNvPicPr>
+                  </pic:nvPicPr>
+                  <pic:blipFill>
+                    <a:blip r:embed="rId72"/>
+                    <a:stretch>
+                      <a:fillRect/>
+                    </a:stretch>
+                  </pic:blipFill>
+                  <pic:spPr>
+                    <a:xfrm>
+                      <a:off x="0" y="0"/>
+                      <a:ext cx="923925" cy="200025"/>
+                    </a:xfrm>
+                    <a:prstGeom prst="rect">
+                      <a:avLst/>
+                    </a:prstGeom>
+                    <a:noFill/>
+                    <a:ln w="9525">
+                      <a:noFill/>
+                    </a:ln>
+                  </pic:spPr>
+                </pic:pic>
+              </a:graphicData>
+            </a:graphic>
+          </wp:inline>
+        </w:drawing>
+      </w:r>
+    </w:p>
+    <w:p>
+      <w:pPr>
+        <w:keepNext w:val="0"/>
+        <w:keepLines w:val="0"/>
+        <w:pageBreakBefore w:val="0"/>
+        <w:widowControl w:val="0"/>
+        <w:numPr>
+          <w:ilvl w:val="0"/>
+          <w:numId w:val="0"/>
+        </w:numPr>
+        <w:kinsoku/>
+        <w:wordWrap/>
+        <w:overflowPunct/>
+        <w:topLinePunct w:val="0"/>
+        <w:autoSpaceDE/>
+        <w:autoSpaceDN/>
+        <w:bidi w:val="0"/>
+        <w:adjustRightInd/>
+        <w:snapToGrid/>
+        <w:spacing w:line="288" w:lineRule="auto"/>
+        <w:ind w:left="0" w:leftChars="0" w:right="0" w:rightChars="0" w:firstLine="480" w:firstLineChars="200"/>
+        <w:jc w:val="both"/>
+        <w:textAlignment w:val="center"/>
+        <w:outlineLvl w:val="9"/>
       </w:pPr>
       <w:r>
         <w:rPr>
@@ -6445,7 +6608,3005 @@
           <w:szCs w:val="36"/>
           <w:lang w:val="en-US" w:eastAsia="zh-CN" w:bidi="ar-SA"/>
         </w:rPr>
-        <w:t>如上图所示，霍夫曼树的所有内部节点就类似神经网络隐藏层的神经元,其中，根节点的词向量对应投影后的词向量，而所有叶子节点就类似于神经网络softmax输出层的神经元，叶子节点的个数就是词汇表的大小，在霍夫曼树中，隐藏层到输出层的softmax映射不是一下子完成的，而是沿着霍夫曼树一步步完成的,即层次softmax.每一层都采用二元逻辑回归的方法，使用sigmoid函数计算游走到左右子节点的概率，规定沿左子树走霍夫曼树编码为1，沿右子树走霍夫曼树编码为0，则：</w:t>
+        <w:t>对于上图中的</w:t>
+      </w:r>
+      <w:r>
+        <w:drawing>
+          <wp:inline distT="0" distB="0" distL="114300" distR="114300">
+            <wp:extent cx="180975" cy="209550"/>
+            <wp:effectExtent l="0" t="0" r="9525" b="0"/>
+            <wp:docPr id="92" name="图片 34"/>
+            <wp:cNvGraphicFramePr>
+              <a:graphicFrameLocks xmlns:a="http://schemas.openxmlformats.org/drawingml/2006/main" noChangeAspect="1"/>
+            </wp:cNvGraphicFramePr>
+            <a:graphic xmlns:a="http://schemas.openxmlformats.org/drawingml/2006/main">
+              <a:graphicData uri="http://schemas.openxmlformats.org/drawingml/2006/picture">
+                <pic:pic xmlns:pic="http://schemas.openxmlformats.org/drawingml/2006/picture">
+                  <pic:nvPicPr>
+                    <pic:cNvPr id="92" name="图片 34"/>
+                    <pic:cNvPicPr>
+                      <a:picLocks noChangeAspect="1"/>
+                    </pic:cNvPicPr>
+                  </pic:nvPicPr>
+                  <pic:blipFill>
+                    <a:blip r:embed="rId73"/>
+                    <a:stretch>
+                      <a:fillRect/>
+                    </a:stretch>
+                  </pic:blipFill>
+                  <pic:spPr>
+                    <a:xfrm>
+                      <a:off x="0" y="0"/>
+                      <a:ext cx="180975" cy="209550"/>
+                    </a:xfrm>
+                    <a:prstGeom prst="rect">
+                      <a:avLst/>
+                    </a:prstGeom>
+                    <a:noFill/>
+                    <a:ln w="9525">
+                      <a:noFill/>
+                    </a:ln>
+                  </pic:spPr>
+                </pic:pic>
+              </a:graphicData>
+            </a:graphic>
+          </wp:inline>
+        </w:drawing>
+      </w:r>
+      <w:r>
+        <w:rPr>
+          <w:rFonts w:hint="eastAsia"/>
+          <w:bCs w:val="0"/>
+          <w:snapToGrid w:val="0"/>
+          <w:kern w:val="44"/>
+          <w:sz w:val="24"/>
+          <w:szCs w:val="36"/>
+          <w:lang w:val="en-US" w:eastAsia="zh-CN" w:bidi="ar-SA"/>
+        </w:rPr>
+        <w:t>，如果它是一个训练样本的输出，则期望对于里面的隐藏节点</w:t>
+      </w:r>
+      <w:r>
+        <w:drawing>
+          <wp:inline distT="0" distB="0" distL="114300" distR="114300">
+            <wp:extent cx="476250" cy="209550"/>
+            <wp:effectExtent l="0" t="0" r="0" b="0"/>
+            <wp:docPr id="93" name="图片 36"/>
+            <wp:cNvGraphicFramePr>
+              <a:graphicFrameLocks xmlns:a="http://schemas.openxmlformats.org/drawingml/2006/main" noChangeAspect="1"/>
+            </wp:cNvGraphicFramePr>
+            <a:graphic xmlns:a="http://schemas.openxmlformats.org/drawingml/2006/main">
+              <a:graphicData uri="http://schemas.openxmlformats.org/drawingml/2006/picture">
+                <pic:pic xmlns:pic="http://schemas.openxmlformats.org/drawingml/2006/picture">
+                  <pic:nvPicPr>
+                    <pic:cNvPr id="93" name="图片 36"/>
+                    <pic:cNvPicPr>
+                      <a:picLocks noChangeAspect="1"/>
+                    </pic:cNvPicPr>
+                  </pic:nvPicPr>
+                  <pic:blipFill>
+                    <a:blip r:embed="rId74"/>
+                    <a:stretch>
+                      <a:fillRect/>
+                    </a:stretch>
+                  </pic:blipFill>
+                  <pic:spPr>
+                    <a:xfrm>
+                      <a:off x="0" y="0"/>
+                      <a:ext cx="476250" cy="209550"/>
+                    </a:xfrm>
+                    <a:prstGeom prst="rect">
+                      <a:avLst/>
+                    </a:prstGeom>
+                    <a:noFill/>
+                    <a:ln w="9525">
+                      <a:noFill/>
+                    </a:ln>
+                  </pic:spPr>
+                </pic:pic>
+              </a:graphicData>
+            </a:graphic>
+          </wp:inline>
+        </w:drawing>
+      </w:r>
+      <w:r>
+        <w:rPr>
+          <w:rFonts w:hint="eastAsia"/>
+          <w:bCs w:val="0"/>
+          <w:snapToGrid w:val="0"/>
+          <w:kern w:val="44"/>
+          <w:sz w:val="24"/>
+          <w:szCs w:val="36"/>
+          <w:lang w:val="en-US" w:eastAsia="zh-CN" w:bidi="ar-SA"/>
+        </w:rPr>
+        <w:t>的</w:t>
+      </w:r>
+      <w:r>
+        <w:drawing>
+          <wp:inline distT="0" distB="0" distL="114300" distR="114300">
+            <wp:extent cx="323850" cy="200025"/>
+            <wp:effectExtent l="0" t="0" r="0" b="7620"/>
+            <wp:docPr id="95" name="图片 39"/>
+            <wp:cNvGraphicFramePr>
+              <a:graphicFrameLocks xmlns:a="http://schemas.openxmlformats.org/drawingml/2006/main" noChangeAspect="1"/>
+            </wp:cNvGraphicFramePr>
+            <a:graphic xmlns:a="http://schemas.openxmlformats.org/drawingml/2006/main">
+              <a:graphicData uri="http://schemas.openxmlformats.org/drawingml/2006/picture">
+                <pic:pic xmlns:pic="http://schemas.openxmlformats.org/drawingml/2006/picture">
+                  <pic:nvPicPr>
+                    <pic:cNvPr id="95" name="图片 39"/>
+                    <pic:cNvPicPr>
+                      <a:picLocks noChangeAspect="1"/>
+                    </pic:cNvPicPr>
+                  </pic:nvPicPr>
+                  <pic:blipFill>
+                    <a:blip r:embed="rId75"/>
+                    <a:stretch>
+                      <a:fillRect/>
+                    </a:stretch>
+                  </pic:blipFill>
+                  <pic:spPr>
+                    <a:xfrm>
+                      <a:off x="0" y="0"/>
+                      <a:ext cx="323850" cy="200025"/>
+                    </a:xfrm>
+                    <a:prstGeom prst="rect">
+                      <a:avLst/>
+                    </a:prstGeom>
+                    <a:noFill/>
+                    <a:ln w="9525">
+                      <a:noFill/>
+                    </a:ln>
+                  </pic:spPr>
+                </pic:pic>
+              </a:graphicData>
+            </a:graphic>
+          </wp:inline>
+        </w:drawing>
+      </w:r>
+      <w:r>
+        <w:rPr>
+          <w:rFonts w:hint="eastAsia"/>
+          <w:bCs w:val="0"/>
+          <w:snapToGrid w:val="0"/>
+          <w:kern w:val="44"/>
+          <w:sz w:val="24"/>
+          <w:szCs w:val="36"/>
+          <w:lang w:val="en-US" w:eastAsia="zh-CN" w:bidi="ar-SA"/>
+        </w:rPr>
+        <w:t>概率大,</w:t>
+      </w:r>
+      <w:r>
+        <w:drawing>
+          <wp:inline distT="0" distB="0" distL="114300" distR="114300">
+            <wp:extent cx="504825" cy="209550"/>
+            <wp:effectExtent l="0" t="0" r="9525" b="0"/>
+            <wp:docPr id="96" name="图片 40"/>
+            <wp:cNvGraphicFramePr>
+              <a:graphicFrameLocks xmlns:a="http://schemas.openxmlformats.org/drawingml/2006/main" noChangeAspect="1"/>
+            </wp:cNvGraphicFramePr>
+            <a:graphic xmlns:a="http://schemas.openxmlformats.org/drawingml/2006/main">
+              <a:graphicData uri="http://schemas.openxmlformats.org/drawingml/2006/picture">
+                <pic:pic xmlns:pic="http://schemas.openxmlformats.org/drawingml/2006/picture">
+                  <pic:nvPicPr>
+                    <pic:cNvPr id="96" name="图片 40"/>
+                    <pic:cNvPicPr>
+                      <a:picLocks noChangeAspect="1"/>
+                    </pic:cNvPicPr>
+                  </pic:nvPicPr>
+                  <pic:blipFill>
+                    <a:blip r:embed="rId76"/>
+                    <a:stretch>
+                      <a:fillRect/>
+                    </a:stretch>
+                  </pic:blipFill>
+                  <pic:spPr>
+                    <a:xfrm>
+                      <a:off x="0" y="0"/>
+                      <a:ext cx="504825" cy="209550"/>
+                    </a:xfrm>
+                    <a:prstGeom prst="rect">
+                      <a:avLst/>
+                    </a:prstGeom>
+                    <a:noFill/>
+                    <a:ln w="9525">
+                      <a:noFill/>
+                    </a:ln>
+                  </pic:spPr>
+                </pic:pic>
+              </a:graphicData>
+            </a:graphic>
+          </wp:inline>
+        </w:drawing>
+      </w:r>
+      <w:r>
+        <w:rPr>
+          <w:rFonts w:hint="eastAsia"/>
+          <w:bCs w:val="0"/>
+          <w:snapToGrid w:val="0"/>
+          <w:kern w:val="44"/>
+          <w:sz w:val="24"/>
+          <w:szCs w:val="36"/>
+          <w:lang w:val="en-US" w:eastAsia="zh-CN" w:bidi="ar-SA"/>
+        </w:rPr>
+        <w:t>的</w:t>
+      </w:r>
+      <w:r>
+        <w:drawing>
+          <wp:inline distT="0" distB="0" distL="114300" distR="114300">
+            <wp:extent cx="295275" cy="200025"/>
+            <wp:effectExtent l="0" t="0" r="9525" b="7620"/>
+            <wp:docPr id="97" name="图片 42"/>
+            <wp:cNvGraphicFramePr>
+              <a:graphicFrameLocks xmlns:a="http://schemas.openxmlformats.org/drawingml/2006/main" noChangeAspect="1"/>
+            </wp:cNvGraphicFramePr>
+            <a:graphic xmlns:a="http://schemas.openxmlformats.org/drawingml/2006/main">
+              <a:graphicData uri="http://schemas.openxmlformats.org/drawingml/2006/picture">
+                <pic:pic xmlns:pic="http://schemas.openxmlformats.org/drawingml/2006/picture">
+                  <pic:nvPicPr>
+                    <pic:cNvPr id="97" name="图片 42"/>
+                    <pic:cNvPicPr>
+                      <a:picLocks noChangeAspect="1"/>
+                    </pic:cNvPicPr>
+                  </pic:nvPicPr>
+                  <pic:blipFill>
+                    <a:blip r:embed="rId77"/>
+                    <a:stretch>
+                      <a:fillRect/>
+                    </a:stretch>
+                  </pic:blipFill>
+                  <pic:spPr>
+                    <a:xfrm>
+                      <a:off x="0" y="0"/>
+                      <a:ext cx="295275" cy="200025"/>
+                    </a:xfrm>
+                    <a:prstGeom prst="rect">
+                      <a:avLst/>
+                    </a:prstGeom>
+                    <a:noFill/>
+                    <a:ln w="9525">
+                      <a:noFill/>
+                    </a:ln>
+                  </pic:spPr>
+                </pic:pic>
+              </a:graphicData>
+            </a:graphic>
+          </wp:inline>
+        </w:drawing>
+      </w:r>
+      <w:r>
+        <w:rPr>
+          <w:rFonts w:hint="eastAsia"/>
+          <w:bCs w:val="0"/>
+          <w:snapToGrid w:val="0"/>
+          <w:kern w:val="44"/>
+          <w:sz w:val="24"/>
+          <w:szCs w:val="36"/>
+          <w:lang w:val="en-US" w:eastAsia="zh-CN" w:bidi="ar-SA"/>
+        </w:rPr>
+        <w:t>概率大,</w:t>
+      </w:r>
+      <w:r>
+        <w:drawing>
+          <wp:inline distT="0" distB="0" distL="114300" distR="114300">
+            <wp:extent cx="485775" cy="209550"/>
+            <wp:effectExtent l="0" t="0" r="9525" b="0"/>
+            <wp:docPr id="98" name="图片 43"/>
+            <wp:cNvGraphicFramePr>
+              <a:graphicFrameLocks xmlns:a="http://schemas.openxmlformats.org/drawingml/2006/main" noChangeAspect="1"/>
+            </wp:cNvGraphicFramePr>
+            <a:graphic xmlns:a="http://schemas.openxmlformats.org/drawingml/2006/main">
+              <a:graphicData uri="http://schemas.openxmlformats.org/drawingml/2006/picture">
+                <pic:pic xmlns:pic="http://schemas.openxmlformats.org/drawingml/2006/picture">
+                  <pic:nvPicPr>
+                    <pic:cNvPr id="98" name="图片 43"/>
+                    <pic:cNvPicPr>
+                      <a:picLocks noChangeAspect="1"/>
+                    </pic:cNvPicPr>
+                  </pic:nvPicPr>
+                  <pic:blipFill>
+                    <a:blip r:embed="rId78"/>
+                    <a:stretch>
+                      <a:fillRect/>
+                    </a:stretch>
+                  </pic:blipFill>
+                  <pic:spPr>
+                    <a:xfrm>
+                      <a:off x="0" y="0"/>
+                      <a:ext cx="485775" cy="209550"/>
+                    </a:xfrm>
+                    <a:prstGeom prst="rect">
+                      <a:avLst/>
+                    </a:prstGeom>
+                    <a:noFill/>
+                    <a:ln w="9525">
+                      <a:noFill/>
+                    </a:ln>
+                  </pic:spPr>
+                </pic:pic>
+              </a:graphicData>
+            </a:graphic>
+          </wp:inline>
+        </w:drawing>
+      </w:r>
+      <w:r>
+        <w:rPr>
+          <w:rFonts w:hint="eastAsia"/>
+          <w:lang w:eastAsia="zh-CN"/>
+        </w:rPr>
+        <w:t>的</w:t>
+      </w:r>
+      <w:r>
+        <w:drawing>
+          <wp:inline distT="0" distB="0" distL="114300" distR="114300">
+            <wp:extent cx="295275" cy="200025"/>
+            <wp:effectExtent l="0" t="0" r="9525" b="7620"/>
+            <wp:docPr id="99" name="图片 45"/>
+            <wp:cNvGraphicFramePr>
+              <a:graphicFrameLocks xmlns:a="http://schemas.openxmlformats.org/drawingml/2006/main" noChangeAspect="1"/>
+            </wp:cNvGraphicFramePr>
+            <a:graphic xmlns:a="http://schemas.openxmlformats.org/drawingml/2006/main">
+              <a:graphicData uri="http://schemas.openxmlformats.org/drawingml/2006/picture">
+                <pic:pic xmlns:pic="http://schemas.openxmlformats.org/drawingml/2006/picture">
+                  <pic:nvPicPr>
+                    <pic:cNvPr id="99" name="图片 45"/>
+                    <pic:cNvPicPr>
+                      <a:picLocks noChangeAspect="1"/>
+                    </pic:cNvPicPr>
+                  </pic:nvPicPr>
+                  <pic:blipFill>
+                    <a:blip r:embed="rId79"/>
+                    <a:stretch>
+                      <a:fillRect/>
+                    </a:stretch>
+                  </pic:blipFill>
+                  <pic:spPr>
+                    <a:xfrm>
+                      <a:off x="0" y="0"/>
+                      <a:ext cx="295275" cy="200025"/>
+                    </a:xfrm>
+                    <a:prstGeom prst="rect">
+                      <a:avLst/>
+                    </a:prstGeom>
+                    <a:noFill/>
+                    <a:ln w="9525">
+                      <a:noFill/>
+                    </a:ln>
+                  </pic:spPr>
+                </pic:pic>
+              </a:graphicData>
+            </a:graphic>
+          </wp:inline>
+        </w:drawing>
+      </w:r>
+      <w:r>
+        <w:rPr>
+          <w:rFonts w:hint="eastAsia"/>
+          <w:lang w:eastAsia="zh-CN"/>
+        </w:rPr>
+        <w:t>概率大，</w:t>
+      </w:r>
+      <w:r>
+        <w:rPr>
+          <w:rFonts w:hint="eastAsia"/>
+          <w:bCs w:val="0"/>
+          <w:snapToGrid w:val="0"/>
+          <w:kern w:val="44"/>
+          <w:sz w:val="24"/>
+          <w:szCs w:val="36"/>
+          <w:lang w:val="en-US" w:eastAsia="zh-CN" w:bidi="ar-SA"/>
+        </w:rPr>
+        <w:t>而控制</w:t>
+      </w:r>
+      <w:r>
+        <w:drawing>
+          <wp:inline distT="0" distB="0" distL="114300" distR="114300">
+            <wp:extent cx="295275" cy="200025"/>
+            <wp:effectExtent l="0" t="0" r="9525" b="7620"/>
+            <wp:docPr id="100" name="图片 42"/>
+            <wp:cNvGraphicFramePr>
+              <a:graphicFrameLocks xmlns:a="http://schemas.openxmlformats.org/drawingml/2006/main" noChangeAspect="1"/>
+            </wp:cNvGraphicFramePr>
+            <a:graphic xmlns:a="http://schemas.openxmlformats.org/drawingml/2006/main">
+              <a:graphicData uri="http://schemas.openxmlformats.org/drawingml/2006/picture">
+                <pic:pic xmlns:pic="http://schemas.openxmlformats.org/drawingml/2006/picture">
+                  <pic:nvPicPr>
+                    <pic:cNvPr id="100" name="图片 42"/>
+                    <pic:cNvPicPr>
+                      <a:picLocks noChangeAspect="1"/>
+                    </pic:cNvPicPr>
+                  </pic:nvPicPr>
+                  <pic:blipFill>
+                    <a:blip r:embed="rId77"/>
+                    <a:stretch>
+                      <a:fillRect/>
+                    </a:stretch>
+                  </pic:blipFill>
+                  <pic:spPr>
+                    <a:xfrm>
+                      <a:off x="0" y="0"/>
+                      <a:ext cx="295275" cy="200025"/>
+                    </a:xfrm>
+                    <a:prstGeom prst="rect">
+                      <a:avLst/>
+                    </a:prstGeom>
+                    <a:noFill/>
+                    <a:ln w="9525">
+                      <a:noFill/>
+                    </a:ln>
+                  </pic:spPr>
+                </pic:pic>
+              </a:graphicData>
+            </a:graphic>
+          </wp:inline>
+        </w:drawing>
+      </w:r>
+      <w:r>
+        <w:rPr>
+          <w:rFonts w:hint="eastAsia"/>
+          <w:bCs w:val="0"/>
+          <w:snapToGrid w:val="0"/>
+          <w:kern w:val="44"/>
+          <w:sz w:val="24"/>
+          <w:szCs w:val="36"/>
+          <w:lang w:val="en-US" w:eastAsia="zh-CN" w:bidi="ar-SA"/>
+        </w:rPr>
+        <w:t>和</w:t>
+      </w:r>
+      <w:r>
+        <w:drawing>
+          <wp:inline distT="0" distB="0" distL="114300" distR="114300">
+            <wp:extent cx="323850" cy="200025"/>
+            <wp:effectExtent l="0" t="0" r="0" b="7620"/>
+            <wp:docPr id="101" name="图片 39"/>
+            <wp:cNvGraphicFramePr>
+              <a:graphicFrameLocks xmlns:a="http://schemas.openxmlformats.org/drawingml/2006/main" noChangeAspect="1"/>
+            </wp:cNvGraphicFramePr>
+            <a:graphic xmlns:a="http://schemas.openxmlformats.org/drawingml/2006/main">
+              <a:graphicData uri="http://schemas.openxmlformats.org/drawingml/2006/picture">
+                <pic:pic xmlns:pic="http://schemas.openxmlformats.org/drawingml/2006/picture">
+                  <pic:nvPicPr>
+                    <pic:cNvPr id="101" name="图片 39"/>
+                    <pic:cNvPicPr>
+                      <a:picLocks noChangeAspect="1"/>
+                    </pic:cNvPicPr>
+                  </pic:nvPicPr>
+                  <pic:blipFill>
+                    <a:blip r:embed="rId75"/>
+                    <a:stretch>
+                      <a:fillRect/>
+                    </a:stretch>
+                  </pic:blipFill>
+                  <pic:spPr>
+                    <a:xfrm>
+                      <a:off x="0" y="0"/>
+                      <a:ext cx="323850" cy="200025"/>
+                    </a:xfrm>
+                    <a:prstGeom prst="rect">
+                      <a:avLst/>
+                    </a:prstGeom>
+                    <a:noFill/>
+                    <a:ln w="9525">
+                      <a:noFill/>
+                    </a:ln>
+                  </pic:spPr>
+                </pic:pic>
+              </a:graphicData>
+            </a:graphic>
+          </wp:inline>
+        </w:drawing>
+      </w:r>
+      <w:r>
+        <w:rPr>
+          <w:rFonts w:hint="eastAsia"/>
+          <w:bCs w:val="0"/>
+          <w:snapToGrid w:val="0"/>
+          <w:kern w:val="44"/>
+          <w:sz w:val="24"/>
+          <w:szCs w:val="36"/>
+          <w:lang w:val="en-US" w:eastAsia="zh-CN" w:bidi="ar-SA"/>
+        </w:rPr>
+        <w:t>的概率值大小的因素是当前节点的词向量和当前节点的模型参数，即（1）式中的</w:t>
+      </w:r>
+      <w:r>
+        <w:drawing>
+          <wp:inline distT="0" distB="0" distL="114300" distR="114300">
+            <wp:extent cx="180975" cy="238125"/>
+            <wp:effectExtent l="0" t="0" r="8890" b="8255"/>
+            <wp:docPr id="102" name="图片 47"/>
+            <wp:cNvGraphicFramePr>
+              <a:graphicFrameLocks xmlns:a="http://schemas.openxmlformats.org/drawingml/2006/main" noChangeAspect="1"/>
+            </wp:cNvGraphicFramePr>
+            <a:graphic xmlns:a="http://schemas.openxmlformats.org/drawingml/2006/main">
+              <a:graphicData uri="http://schemas.openxmlformats.org/drawingml/2006/picture">
+                <pic:pic xmlns:pic="http://schemas.openxmlformats.org/drawingml/2006/picture">
+                  <pic:nvPicPr>
+                    <pic:cNvPr id="102" name="图片 47"/>
+                    <pic:cNvPicPr>
+                      <a:picLocks noChangeAspect="1"/>
+                    </pic:cNvPicPr>
+                  </pic:nvPicPr>
+                  <pic:blipFill>
+                    <a:blip r:embed="rId80"/>
+                    <a:stretch>
+                      <a:fillRect/>
+                    </a:stretch>
+                  </pic:blipFill>
+                  <pic:spPr>
+                    <a:xfrm>
+                      <a:off x="0" y="0"/>
+                      <a:ext cx="180975" cy="238125"/>
+                    </a:xfrm>
+                    <a:prstGeom prst="rect">
+                      <a:avLst/>
+                    </a:prstGeom>
+                    <a:noFill/>
+                    <a:ln w="9525">
+                      <a:noFill/>
+                    </a:ln>
+                  </pic:spPr>
+                </pic:pic>
+              </a:graphicData>
+            </a:graphic>
+          </wp:inline>
+        </w:drawing>
+      </w:r>
+      <w:r>
+        <w:rPr>
+          <w:rFonts w:hint="eastAsia"/>
+          <w:bCs w:val="0"/>
+          <w:snapToGrid w:val="0"/>
+          <w:kern w:val="44"/>
+          <w:sz w:val="24"/>
+          <w:szCs w:val="36"/>
+          <w:lang w:val="en-US" w:eastAsia="zh-CN" w:bidi="ar-SA"/>
+        </w:rPr>
+        <w:t>和</w:t>
+      </w:r>
+      <w:r>
+        <w:drawing>
+          <wp:inline distT="0" distB="0" distL="114300" distR="114300">
+            <wp:extent cx="104775" cy="133350"/>
+            <wp:effectExtent l="0" t="0" r="9525" b="0"/>
+            <wp:docPr id="103" name="图片 49"/>
+            <wp:cNvGraphicFramePr>
+              <a:graphicFrameLocks xmlns:a="http://schemas.openxmlformats.org/drawingml/2006/main" noChangeAspect="1"/>
+            </wp:cNvGraphicFramePr>
+            <a:graphic xmlns:a="http://schemas.openxmlformats.org/drawingml/2006/main">
+              <a:graphicData uri="http://schemas.openxmlformats.org/drawingml/2006/picture">
+                <pic:pic xmlns:pic="http://schemas.openxmlformats.org/drawingml/2006/picture">
+                  <pic:nvPicPr>
+                    <pic:cNvPr id="103" name="图片 49"/>
+                    <pic:cNvPicPr>
+                      <a:picLocks noChangeAspect="1"/>
+                    </pic:cNvPicPr>
+                  </pic:nvPicPr>
+                  <pic:blipFill>
+                    <a:blip r:embed="rId81"/>
+                    <a:stretch>
+                      <a:fillRect/>
+                    </a:stretch>
+                  </pic:blipFill>
+                  <pic:spPr>
+                    <a:xfrm>
+                      <a:off x="0" y="0"/>
+                      <a:ext cx="104775" cy="133350"/>
+                    </a:xfrm>
+                    <a:prstGeom prst="rect">
+                      <a:avLst/>
+                    </a:prstGeom>
+                    <a:noFill/>
+                    <a:ln w="9525">
+                      <a:noFill/>
+                    </a:ln>
+                  </pic:spPr>
+                </pic:pic>
+              </a:graphicData>
+            </a:graphic>
+          </wp:inline>
+        </w:drawing>
+      </w:r>
+      <w:r>
+        <w:rPr>
+          <w:rFonts w:hint="eastAsia"/>
+          <w:bCs w:val="0"/>
+          <w:snapToGrid w:val="0"/>
+          <w:kern w:val="44"/>
+          <w:sz w:val="24"/>
+          <w:szCs w:val="36"/>
+          <w:lang w:val="en-US" w:eastAsia="zh-CN" w:bidi="ar-SA"/>
+        </w:rPr>
+        <w:t>，模型训练的目标上就是找到合适的所有节点的词向量和所有内部节点</w:t>
+      </w:r>
+      <w:r>
+        <w:drawing>
+          <wp:inline distT="0" distB="0" distL="114300" distR="114300">
+            <wp:extent cx="104775" cy="133350"/>
+            <wp:effectExtent l="0" t="0" r="9525" b="0"/>
+            <wp:docPr id="104" name="图片 49"/>
+            <wp:cNvGraphicFramePr>
+              <a:graphicFrameLocks xmlns:a="http://schemas.openxmlformats.org/drawingml/2006/main" noChangeAspect="1"/>
+            </wp:cNvGraphicFramePr>
+            <a:graphic xmlns:a="http://schemas.openxmlformats.org/drawingml/2006/main">
+              <a:graphicData uri="http://schemas.openxmlformats.org/drawingml/2006/picture">
+                <pic:pic xmlns:pic="http://schemas.openxmlformats.org/drawingml/2006/picture">
+                  <pic:nvPicPr>
+                    <pic:cNvPr id="104" name="图片 49"/>
+                    <pic:cNvPicPr>
+                      <a:picLocks noChangeAspect="1"/>
+                    </pic:cNvPicPr>
+                  </pic:nvPicPr>
+                  <pic:blipFill>
+                    <a:blip r:embed="rId81"/>
+                    <a:stretch>
+                      <a:fillRect/>
+                    </a:stretch>
+                  </pic:blipFill>
+                  <pic:spPr>
+                    <a:xfrm>
+                      <a:off x="0" y="0"/>
+                      <a:ext cx="104775" cy="133350"/>
+                    </a:xfrm>
+                    <a:prstGeom prst="rect">
+                      <a:avLst/>
+                    </a:prstGeom>
+                    <a:noFill/>
+                    <a:ln w="9525">
+                      <a:noFill/>
+                    </a:ln>
+                  </pic:spPr>
+                </pic:pic>
+              </a:graphicData>
+            </a:graphic>
+          </wp:inline>
+        </w:drawing>
+      </w:r>
+      <w:r>
+        <w:rPr>
+          <w:rFonts w:hint="eastAsia"/>
+          <w:bCs w:val="0"/>
+          <w:snapToGrid w:val="0"/>
+          <w:kern w:val="44"/>
+          <w:sz w:val="24"/>
+          <w:szCs w:val="36"/>
+          <w:lang w:val="en-US" w:eastAsia="zh-CN" w:bidi="ar-SA"/>
+        </w:rPr>
+        <w:t>，使得训练样本达到最大似然，对于词语</w:t>
+      </w:r>
+      <w:r>
+        <w:drawing>
+          <wp:inline distT="0" distB="0" distL="114300" distR="114300">
+            <wp:extent cx="180975" cy="209550"/>
+            <wp:effectExtent l="0" t="0" r="9525" b="0"/>
+            <wp:docPr id="105" name="图片 34"/>
+            <wp:cNvGraphicFramePr>
+              <a:graphicFrameLocks xmlns:a="http://schemas.openxmlformats.org/drawingml/2006/main" noChangeAspect="1"/>
+            </wp:cNvGraphicFramePr>
+            <a:graphic xmlns:a="http://schemas.openxmlformats.org/drawingml/2006/main">
+              <a:graphicData uri="http://schemas.openxmlformats.org/drawingml/2006/picture">
+                <pic:pic xmlns:pic="http://schemas.openxmlformats.org/drawingml/2006/picture">
+                  <pic:nvPicPr>
+                    <pic:cNvPr id="105" name="图片 34"/>
+                    <pic:cNvPicPr>
+                      <a:picLocks noChangeAspect="1"/>
+                    </pic:cNvPicPr>
+                  </pic:nvPicPr>
+                  <pic:blipFill>
+                    <a:blip r:embed="rId73"/>
+                    <a:stretch>
+                      <a:fillRect/>
+                    </a:stretch>
+                  </pic:blipFill>
+                  <pic:spPr>
+                    <a:xfrm>
+                      <a:off x="0" y="0"/>
+                      <a:ext cx="180975" cy="209550"/>
+                    </a:xfrm>
+                    <a:prstGeom prst="rect">
+                      <a:avLst/>
+                    </a:prstGeom>
+                    <a:noFill/>
+                    <a:ln w="9525">
+                      <a:noFill/>
+                    </a:ln>
+                  </pic:spPr>
+                </pic:pic>
+              </a:graphicData>
+            </a:graphic>
+          </wp:inline>
+        </w:drawing>
+      </w:r>
+      <w:r>
+        <w:rPr>
+          <w:rFonts w:hint="eastAsia"/>
+          <w:lang w:eastAsia="zh-CN"/>
+        </w:rPr>
+        <w:t>，</w:t>
+      </w:r>
+      <w:r>
+        <w:rPr>
+          <w:rFonts w:hint="eastAsia"/>
+          <w:bCs w:val="0"/>
+          <w:snapToGrid w:val="0"/>
+          <w:kern w:val="44"/>
+          <w:sz w:val="24"/>
+          <w:szCs w:val="36"/>
+          <w:lang w:val="en-US" w:eastAsia="zh-CN" w:bidi="ar-SA"/>
+        </w:rPr>
+        <w:t>期望最大化下面的似然函数：</w:t>
+      </w:r>
+    </w:p>
+    <w:p>
+      <w:pPr>
+        <w:pageBreakBefore w:val="0"/>
+        <w:numPr>
+          <w:ilvl w:val="0"/>
+          <w:numId w:val="0"/>
+        </w:numPr>
+        <w:kinsoku/>
+        <w:wordWrap/>
+        <w:overflowPunct/>
+        <w:topLinePunct w:val="0"/>
+        <w:autoSpaceDE/>
+        <w:autoSpaceDN/>
+        <w:bidi w:val="0"/>
+        <w:adjustRightInd/>
+        <w:spacing w:line="288" w:lineRule="auto"/>
+        <w:ind w:right="0" w:rightChars="0" w:firstLine="480" w:firstLineChars="200"/>
+        <w:textAlignment w:val="auto"/>
+        <w:rPr>
+          <w:rFonts w:hint="eastAsia"/>
+          <w:lang w:val="en-US" w:eastAsia="zh-CN"/>
+        </w:rPr>
+      </w:pPr>
+      <w:r>
+        <w:rPr>
+          <w:rFonts w:hint="eastAsia"/>
+          <w:lang w:val="en-US" w:eastAsia="zh-CN"/>
+        </w:rPr>
+        <w:t xml:space="preserve">            </w:t>
+      </w:r>
+    </w:p>
+    <w:p>
+      <w:pPr>
+        <w:pageBreakBefore w:val="0"/>
+        <w:numPr>
+          <w:ilvl w:val="0"/>
+          <w:numId w:val="0"/>
+        </w:numPr>
+        <w:kinsoku/>
+        <w:wordWrap/>
+        <w:overflowPunct/>
+        <w:topLinePunct w:val="0"/>
+        <w:autoSpaceDE/>
+        <w:autoSpaceDN/>
+        <w:bidi w:val="0"/>
+        <w:adjustRightInd/>
+        <w:spacing w:line="288" w:lineRule="auto"/>
+        <w:ind w:right="0" w:rightChars="0"/>
+        <w:textAlignment w:val="auto"/>
+      </w:pPr>
+      <w:r>
+        <w:rPr>
+          <w:rFonts w:hint="eastAsia"/>
+          <w:lang w:val="en-US" w:eastAsia="zh-CN"/>
+        </w:rPr>
+        <w:t xml:space="preserve">         </w:t>
+      </w:r>
+      <w:r>
+        <w:drawing>
+          <wp:inline distT="0" distB="0" distL="114300" distR="114300">
+            <wp:extent cx="4093210" cy="503555"/>
+            <wp:effectExtent l="0" t="0" r="2540" b="12065"/>
+            <wp:docPr id="126" name="图片 80"/>
+            <wp:cNvGraphicFramePr>
+              <a:graphicFrameLocks xmlns:a="http://schemas.openxmlformats.org/drawingml/2006/main" noChangeAspect="1"/>
+            </wp:cNvGraphicFramePr>
+            <a:graphic xmlns:a="http://schemas.openxmlformats.org/drawingml/2006/main">
+              <a:graphicData uri="http://schemas.openxmlformats.org/drawingml/2006/picture">
+                <pic:pic xmlns:pic="http://schemas.openxmlformats.org/drawingml/2006/picture">
+                  <pic:nvPicPr>
+                    <pic:cNvPr id="126" name="图片 80"/>
+                    <pic:cNvPicPr>
+                      <a:picLocks noChangeAspect="1"/>
+                    </pic:cNvPicPr>
+                  </pic:nvPicPr>
+                  <pic:blipFill>
+                    <a:blip r:embed="rId82"/>
+                    <a:stretch>
+                      <a:fillRect/>
+                    </a:stretch>
+                  </pic:blipFill>
+                  <pic:spPr>
+                    <a:xfrm>
+                      <a:off x="0" y="0"/>
+                      <a:ext cx="4093210" cy="503555"/>
+                    </a:xfrm>
+                    <a:prstGeom prst="rect">
+                      <a:avLst/>
+                    </a:prstGeom>
+                    <a:noFill/>
+                    <a:ln w="9525">
+                      <a:noFill/>
+                    </a:ln>
+                  </pic:spPr>
+                </pic:pic>
+              </a:graphicData>
+            </a:graphic>
+          </wp:inline>
+        </w:drawing>
+      </w:r>
+    </w:p>
+    <w:p>
+      <w:pPr>
+        <w:keepNext w:val="0"/>
+        <w:keepLines w:val="0"/>
+        <w:pageBreakBefore w:val="0"/>
+        <w:widowControl w:val="0"/>
+        <w:numPr>
+          <w:ilvl w:val="0"/>
+          <w:numId w:val="0"/>
+        </w:numPr>
+        <w:kinsoku/>
+        <w:wordWrap/>
+        <w:overflowPunct/>
+        <w:topLinePunct w:val="0"/>
+        <w:autoSpaceDE/>
+        <w:autoSpaceDN/>
+        <w:bidi w:val="0"/>
+        <w:adjustRightInd/>
+        <w:snapToGrid/>
+        <w:spacing w:line="288" w:lineRule="auto"/>
+        <w:ind w:left="0" w:leftChars="0" w:right="0" w:rightChars="0" w:firstLine="480" w:firstLineChars="200"/>
+        <w:jc w:val="both"/>
+        <w:textAlignment w:val="center"/>
+        <w:outlineLvl w:val="9"/>
+        <w:rPr>
+          <w:rFonts w:hint="default"/>
+          <w:bCs w:val="0"/>
+          <w:snapToGrid w:val="0"/>
+          <w:kern w:val="44"/>
+          <w:sz w:val="24"/>
+          <w:szCs w:val="36"/>
+          <w:lang w:val="en-US" w:eastAsia="zh-CN" w:bidi="ar-SA"/>
+        </w:rPr>
+      </w:pPr>
+      <w:r>
+        <w:rPr>
+          <w:rFonts w:hint="eastAsia"/>
+          <w:lang w:eastAsia="zh-CN"/>
+        </w:rPr>
+        <w:t>将上述过程进行更一般化的描述，</w:t>
+      </w:r>
+      <w:r>
+        <w:rPr>
+          <w:rFonts w:hint="eastAsia"/>
+          <w:bCs w:val="0"/>
+          <w:snapToGrid w:val="0"/>
+          <w:kern w:val="44"/>
+          <w:sz w:val="24"/>
+          <w:szCs w:val="36"/>
+          <w:lang w:val="en-US" w:eastAsia="zh-CN" w:bidi="ar-SA"/>
+        </w:rPr>
+        <w:t>定义</w:t>
+      </w:r>
+      <w:r>
+        <w:drawing>
+          <wp:inline distT="0" distB="0" distL="114300" distR="114300">
+            <wp:extent cx="142875" cy="133350"/>
+            <wp:effectExtent l="0" t="0" r="9525" b="0"/>
+            <wp:docPr id="111" name="图片 60"/>
+            <wp:cNvGraphicFramePr>
+              <a:graphicFrameLocks xmlns:a="http://schemas.openxmlformats.org/drawingml/2006/main" noChangeAspect="1"/>
+            </wp:cNvGraphicFramePr>
+            <a:graphic xmlns:a="http://schemas.openxmlformats.org/drawingml/2006/main">
+              <a:graphicData uri="http://schemas.openxmlformats.org/drawingml/2006/picture">
+                <pic:pic xmlns:pic="http://schemas.openxmlformats.org/drawingml/2006/picture">
+                  <pic:nvPicPr>
+                    <pic:cNvPr id="111" name="图片 60"/>
+                    <pic:cNvPicPr>
+                      <a:picLocks noChangeAspect="1"/>
+                    </pic:cNvPicPr>
+                  </pic:nvPicPr>
+                  <pic:blipFill>
+                    <a:blip r:embed="rId83"/>
+                    <a:stretch>
+                      <a:fillRect/>
+                    </a:stretch>
+                  </pic:blipFill>
+                  <pic:spPr>
+                    <a:xfrm>
+                      <a:off x="0" y="0"/>
+                      <a:ext cx="142875" cy="133350"/>
+                    </a:xfrm>
+                    <a:prstGeom prst="rect">
+                      <a:avLst/>
+                    </a:prstGeom>
+                    <a:noFill/>
+                    <a:ln w="9525">
+                      <a:noFill/>
+                    </a:ln>
+                  </pic:spPr>
+                </pic:pic>
+              </a:graphicData>
+            </a:graphic>
+          </wp:inline>
+        </w:drawing>
+      </w:r>
+      <w:r>
+        <w:rPr>
+          <w:rFonts w:hint="eastAsia"/>
+          <w:bCs w:val="0"/>
+          <w:snapToGrid w:val="0"/>
+          <w:kern w:val="44"/>
+          <w:sz w:val="24"/>
+          <w:szCs w:val="36"/>
+          <w:lang w:val="en-US" w:eastAsia="zh-CN" w:bidi="ar-SA"/>
+        </w:rPr>
+        <w:t>输出的词为</w:t>
+      </w:r>
+      <w:r>
+        <w:rPr>
+          <w:rFonts w:hint="default"/>
+          <w:bCs w:val="0"/>
+          <w:snapToGrid w:val="0"/>
+          <w:kern w:val="44"/>
+          <w:sz w:val="24"/>
+          <w:szCs w:val="36"/>
+          <w:lang w:val="en-US" w:eastAsia="zh-CN" w:bidi="ar-SA"/>
+        </w:rPr>
+        <w:t>,从输入层词向量求和平均后的霍夫曼树根节点词向量为</w:t>
+      </w:r>
+      <w:r>
+        <w:drawing>
+          <wp:inline distT="0" distB="0" distL="114300" distR="114300">
+            <wp:extent cx="180975" cy="228600"/>
+            <wp:effectExtent l="0" t="0" r="8890" b="0"/>
+            <wp:docPr id="108" name="图片 56"/>
+            <wp:cNvGraphicFramePr>
+              <a:graphicFrameLocks xmlns:a="http://schemas.openxmlformats.org/drawingml/2006/main" noChangeAspect="1"/>
+            </wp:cNvGraphicFramePr>
+            <a:graphic xmlns:a="http://schemas.openxmlformats.org/drawingml/2006/main">
+              <a:graphicData uri="http://schemas.openxmlformats.org/drawingml/2006/picture">
+                <pic:pic xmlns:pic="http://schemas.openxmlformats.org/drawingml/2006/picture">
+                  <pic:nvPicPr>
+                    <pic:cNvPr id="108" name="图片 56"/>
+                    <pic:cNvPicPr>
+                      <a:picLocks noChangeAspect="1"/>
+                    </pic:cNvPicPr>
+                  </pic:nvPicPr>
+                  <pic:blipFill>
+                    <a:blip r:embed="rId84"/>
+                    <a:stretch>
+                      <a:fillRect/>
+                    </a:stretch>
+                  </pic:blipFill>
+                  <pic:spPr>
+                    <a:xfrm>
+                      <a:off x="0" y="0"/>
+                      <a:ext cx="180975" cy="228600"/>
+                    </a:xfrm>
+                    <a:prstGeom prst="rect">
+                      <a:avLst/>
+                    </a:prstGeom>
+                    <a:noFill/>
+                    <a:ln w="9525">
+                      <a:noFill/>
+                    </a:ln>
+                  </pic:spPr>
+                </pic:pic>
+              </a:graphicData>
+            </a:graphic>
+          </wp:inline>
+        </w:drawing>
+      </w:r>
+      <w:r>
+        <w:rPr>
+          <w:rFonts w:hint="eastAsia"/>
+          <w:lang w:eastAsia="zh-CN"/>
+        </w:rPr>
+        <w:t>，从</w:t>
+      </w:r>
+      <w:r>
+        <w:rPr>
+          <w:rFonts w:hint="default"/>
+          <w:bCs w:val="0"/>
+          <w:snapToGrid w:val="0"/>
+          <w:kern w:val="44"/>
+          <w:sz w:val="24"/>
+          <w:szCs w:val="36"/>
+          <w:lang w:val="en-US" w:eastAsia="zh-CN" w:bidi="ar-SA"/>
+        </w:rPr>
+        <w:t>根节点到</w:t>
+      </w:r>
+      <w:r>
+        <w:drawing>
+          <wp:inline distT="0" distB="0" distL="114300" distR="114300">
+            <wp:extent cx="142875" cy="133350"/>
+            <wp:effectExtent l="0" t="0" r="9525" b="0"/>
+            <wp:docPr id="112" name="图片 60"/>
+            <wp:cNvGraphicFramePr>
+              <a:graphicFrameLocks xmlns:a="http://schemas.openxmlformats.org/drawingml/2006/main" noChangeAspect="1"/>
+            </wp:cNvGraphicFramePr>
+            <a:graphic xmlns:a="http://schemas.openxmlformats.org/drawingml/2006/main">
+              <a:graphicData uri="http://schemas.openxmlformats.org/drawingml/2006/picture">
+                <pic:pic xmlns:pic="http://schemas.openxmlformats.org/drawingml/2006/picture">
+                  <pic:nvPicPr>
+                    <pic:cNvPr id="112" name="图片 60"/>
+                    <pic:cNvPicPr>
+                      <a:picLocks noChangeAspect="1"/>
+                    </pic:cNvPicPr>
+                  </pic:nvPicPr>
+                  <pic:blipFill>
+                    <a:blip r:embed="rId83"/>
+                    <a:stretch>
+                      <a:fillRect/>
+                    </a:stretch>
+                  </pic:blipFill>
+                  <pic:spPr>
+                    <a:xfrm>
+                      <a:off x="0" y="0"/>
+                      <a:ext cx="142875" cy="133350"/>
+                    </a:xfrm>
+                    <a:prstGeom prst="rect">
+                      <a:avLst/>
+                    </a:prstGeom>
+                    <a:noFill/>
+                    <a:ln w="9525">
+                      <a:noFill/>
+                    </a:ln>
+                  </pic:spPr>
+                </pic:pic>
+              </a:graphicData>
+            </a:graphic>
+          </wp:inline>
+        </w:drawing>
+      </w:r>
+      <w:r>
+        <w:rPr>
+          <w:rFonts w:hint="eastAsia"/>
+          <w:lang w:eastAsia="zh-CN"/>
+        </w:rPr>
+        <w:t>所在</w:t>
+      </w:r>
+      <w:r>
+        <w:rPr>
+          <w:rFonts w:hint="default"/>
+          <w:bCs w:val="0"/>
+          <w:snapToGrid w:val="0"/>
+          <w:kern w:val="44"/>
+          <w:sz w:val="24"/>
+          <w:szCs w:val="36"/>
+          <w:lang w:val="en-US" w:eastAsia="zh-CN" w:bidi="ar-SA"/>
+        </w:rPr>
+        <w:t>的叶子</w:t>
+      </w:r>
+      <w:r>
+        <w:rPr>
+          <w:rFonts w:hint="eastAsia"/>
+          <w:bCs w:val="0"/>
+          <w:snapToGrid w:val="0"/>
+          <w:kern w:val="44"/>
+          <w:sz w:val="24"/>
+          <w:szCs w:val="36"/>
+          <w:lang w:val="en-US" w:eastAsia="zh-CN" w:bidi="ar-SA"/>
+        </w:rPr>
+        <w:t>节点</w:t>
+      </w:r>
+      <w:r>
+        <w:rPr>
+          <w:rFonts w:hint="default"/>
+          <w:bCs w:val="0"/>
+          <w:snapToGrid w:val="0"/>
+          <w:kern w:val="44"/>
+          <w:sz w:val="24"/>
+          <w:szCs w:val="36"/>
+          <w:lang w:val="en-US" w:eastAsia="zh-CN" w:bidi="ar-SA"/>
+        </w:rPr>
+        <w:t>，包含的节点总数为</w:t>
+      </w:r>
+      <w:r>
+        <w:drawing>
+          <wp:inline distT="0" distB="0" distL="114300" distR="114300">
+            <wp:extent cx="142875" cy="228600"/>
+            <wp:effectExtent l="0" t="0" r="9525" b="0"/>
+            <wp:docPr id="110" name="图片 58"/>
+            <wp:cNvGraphicFramePr>
+              <a:graphicFrameLocks xmlns:a="http://schemas.openxmlformats.org/drawingml/2006/main" noChangeAspect="1"/>
+            </wp:cNvGraphicFramePr>
+            <a:graphic xmlns:a="http://schemas.openxmlformats.org/drawingml/2006/main">
+              <a:graphicData uri="http://schemas.openxmlformats.org/drawingml/2006/picture">
+                <pic:pic xmlns:pic="http://schemas.openxmlformats.org/drawingml/2006/picture">
+                  <pic:nvPicPr>
+                    <pic:cNvPr id="110" name="图片 58"/>
+                    <pic:cNvPicPr>
+                      <a:picLocks noChangeAspect="1"/>
+                    </pic:cNvPicPr>
+                  </pic:nvPicPr>
+                  <pic:blipFill>
+                    <a:blip r:embed="rId85"/>
+                    <a:stretch>
+                      <a:fillRect/>
+                    </a:stretch>
+                  </pic:blipFill>
+                  <pic:spPr>
+                    <a:xfrm>
+                      <a:off x="0" y="0"/>
+                      <a:ext cx="142875" cy="228600"/>
+                    </a:xfrm>
+                    <a:prstGeom prst="rect">
+                      <a:avLst/>
+                    </a:prstGeom>
+                    <a:noFill/>
+                    <a:ln w="9525">
+                      <a:noFill/>
+                    </a:ln>
+                  </pic:spPr>
+                </pic:pic>
+              </a:graphicData>
+            </a:graphic>
+          </wp:inline>
+        </w:drawing>
+      </w:r>
+      <w:r>
+        <w:rPr>
+          <w:rFonts w:hint="default"/>
+          <w:bCs w:val="0"/>
+          <w:snapToGrid w:val="0"/>
+          <w:kern w:val="44"/>
+          <w:sz w:val="24"/>
+          <w:szCs w:val="36"/>
+          <w:lang w:val="en-US" w:eastAsia="zh-CN" w:bidi="ar-SA"/>
+        </w:rPr>
+        <w:t>, </w:t>
+      </w:r>
+      <w:r>
+        <w:drawing>
+          <wp:inline distT="0" distB="0" distL="114300" distR="114300">
+            <wp:extent cx="142875" cy="133350"/>
+            <wp:effectExtent l="0" t="0" r="9525" b="0"/>
+            <wp:docPr id="113" name="图片 60"/>
+            <wp:cNvGraphicFramePr>
+              <a:graphicFrameLocks xmlns:a="http://schemas.openxmlformats.org/drawingml/2006/main" noChangeAspect="1"/>
+            </wp:cNvGraphicFramePr>
+            <a:graphic xmlns:a="http://schemas.openxmlformats.org/drawingml/2006/main">
+              <a:graphicData uri="http://schemas.openxmlformats.org/drawingml/2006/picture">
+                <pic:pic xmlns:pic="http://schemas.openxmlformats.org/drawingml/2006/picture">
+                  <pic:nvPicPr>
+                    <pic:cNvPr id="113" name="图片 60"/>
+                    <pic:cNvPicPr>
+                      <a:picLocks noChangeAspect="1"/>
+                    </pic:cNvPicPr>
+                  </pic:nvPicPr>
+                  <pic:blipFill>
+                    <a:blip r:embed="rId83"/>
+                    <a:stretch>
+                      <a:fillRect/>
+                    </a:stretch>
+                  </pic:blipFill>
+                  <pic:spPr>
+                    <a:xfrm>
+                      <a:off x="0" y="0"/>
+                      <a:ext cx="142875" cy="133350"/>
+                    </a:xfrm>
+                    <a:prstGeom prst="rect">
+                      <a:avLst/>
+                    </a:prstGeom>
+                    <a:noFill/>
+                    <a:ln w="9525">
+                      <a:noFill/>
+                    </a:ln>
+                  </pic:spPr>
+                </pic:pic>
+              </a:graphicData>
+            </a:graphic>
+          </wp:inline>
+        </w:drawing>
+      </w:r>
+      <w:r>
+        <w:rPr>
+          <w:rFonts w:hint="default"/>
+          <w:bCs w:val="0"/>
+          <w:snapToGrid w:val="0"/>
+          <w:kern w:val="44"/>
+          <w:sz w:val="24"/>
+          <w:szCs w:val="36"/>
+          <w:lang w:val="en-US" w:eastAsia="zh-CN" w:bidi="ar-SA"/>
+        </w:rPr>
+        <w:t>在霍夫曼树中从根</w:t>
+      </w:r>
+      <w:r>
+        <w:rPr>
+          <w:rFonts w:hint="eastAsia"/>
+          <w:bCs w:val="0"/>
+          <w:snapToGrid w:val="0"/>
+          <w:kern w:val="44"/>
+          <w:sz w:val="24"/>
+          <w:szCs w:val="36"/>
+          <w:lang w:val="en-US" w:eastAsia="zh-CN" w:bidi="ar-SA"/>
+        </w:rPr>
+        <w:t>节</w:t>
+      </w:r>
+      <w:r>
+        <w:rPr>
+          <w:rFonts w:hint="default"/>
+          <w:bCs w:val="0"/>
+          <w:snapToGrid w:val="0"/>
+          <w:kern w:val="44"/>
+          <w:sz w:val="24"/>
+          <w:szCs w:val="36"/>
+          <w:lang w:val="en-US" w:eastAsia="zh-CN" w:bidi="ar-SA"/>
+        </w:rPr>
+        <w:t>点开始，经过的第</w:t>
+      </w:r>
+      <w:r>
+        <w:drawing>
+          <wp:inline distT="0" distB="0" distL="114300" distR="114300">
+            <wp:extent cx="85725" cy="161925"/>
+            <wp:effectExtent l="0" t="0" r="9525" b="7620"/>
+            <wp:docPr id="114" name="图片 62"/>
+            <wp:cNvGraphicFramePr>
+              <a:graphicFrameLocks xmlns:a="http://schemas.openxmlformats.org/drawingml/2006/main" noChangeAspect="1"/>
+            </wp:cNvGraphicFramePr>
+            <a:graphic xmlns:a="http://schemas.openxmlformats.org/drawingml/2006/main">
+              <a:graphicData uri="http://schemas.openxmlformats.org/drawingml/2006/picture">
+                <pic:pic xmlns:pic="http://schemas.openxmlformats.org/drawingml/2006/picture">
+                  <pic:nvPicPr>
+                    <pic:cNvPr id="114" name="图片 62"/>
+                    <pic:cNvPicPr>
+                      <a:picLocks noChangeAspect="1"/>
+                    </pic:cNvPicPr>
+                  </pic:nvPicPr>
+                  <pic:blipFill>
+                    <a:blip r:embed="rId86"/>
+                    <a:stretch>
+                      <a:fillRect/>
+                    </a:stretch>
+                  </pic:blipFill>
+                  <pic:spPr>
+                    <a:xfrm>
+                      <a:off x="0" y="0"/>
+                      <a:ext cx="85725" cy="161925"/>
+                    </a:xfrm>
+                    <a:prstGeom prst="rect">
+                      <a:avLst/>
+                    </a:prstGeom>
+                    <a:noFill/>
+                    <a:ln w="9525">
+                      <a:noFill/>
+                    </a:ln>
+                  </pic:spPr>
+                </pic:pic>
+              </a:graphicData>
+            </a:graphic>
+          </wp:inline>
+        </w:drawing>
+      </w:r>
+      <w:r>
+        <w:rPr>
+          <w:rFonts w:hint="default"/>
+          <w:bCs w:val="0"/>
+          <w:snapToGrid w:val="0"/>
+          <w:kern w:val="44"/>
+          <w:sz w:val="24"/>
+          <w:szCs w:val="36"/>
+          <w:lang w:val="en-US" w:eastAsia="zh-CN" w:bidi="ar-SA"/>
+        </w:rPr>
+        <w:t>个节点表示为</w:t>
+      </w:r>
+      <w:r>
+        <w:drawing>
+          <wp:inline distT="0" distB="0" distL="114300" distR="114300">
+            <wp:extent cx="200025" cy="238125"/>
+            <wp:effectExtent l="0" t="0" r="9525" b="7620"/>
+            <wp:docPr id="115" name="图片 64"/>
+            <wp:cNvGraphicFramePr>
+              <a:graphicFrameLocks xmlns:a="http://schemas.openxmlformats.org/drawingml/2006/main" noChangeAspect="1"/>
+            </wp:cNvGraphicFramePr>
+            <a:graphic xmlns:a="http://schemas.openxmlformats.org/drawingml/2006/main">
+              <a:graphicData uri="http://schemas.openxmlformats.org/drawingml/2006/picture">
+                <pic:pic xmlns:pic="http://schemas.openxmlformats.org/drawingml/2006/picture">
+                  <pic:nvPicPr>
+                    <pic:cNvPr id="115" name="图片 64"/>
+                    <pic:cNvPicPr>
+                      <a:picLocks noChangeAspect="1"/>
+                    </pic:cNvPicPr>
+                  </pic:nvPicPr>
+                  <pic:blipFill>
+                    <a:blip r:embed="rId87"/>
+                    <a:stretch>
+                      <a:fillRect/>
+                    </a:stretch>
+                  </pic:blipFill>
+                  <pic:spPr>
+                    <a:xfrm>
+                      <a:off x="0" y="0"/>
+                      <a:ext cx="200025" cy="238125"/>
+                    </a:xfrm>
+                    <a:prstGeom prst="rect">
+                      <a:avLst/>
+                    </a:prstGeom>
+                    <a:noFill/>
+                    <a:ln w="9525">
+                      <a:noFill/>
+                    </a:ln>
+                  </pic:spPr>
+                </pic:pic>
+              </a:graphicData>
+            </a:graphic>
+          </wp:inline>
+        </w:drawing>
+      </w:r>
+      <w:r>
+        <w:rPr>
+          <w:rFonts w:hint="default"/>
+          <w:bCs w:val="0"/>
+          <w:snapToGrid w:val="0"/>
+          <w:kern w:val="44"/>
+          <w:sz w:val="24"/>
+          <w:szCs w:val="36"/>
+          <w:lang w:val="en-US" w:eastAsia="zh-CN" w:bidi="ar-SA"/>
+        </w:rPr>
+        <w:t>,对应的霍</w:t>
+      </w:r>
+      <w:r>
+        <w:rPr>
+          <w:rFonts w:hint="eastAsia"/>
+          <w:bCs w:val="0"/>
+          <w:snapToGrid w:val="0"/>
+          <w:kern w:val="44"/>
+          <w:sz w:val="24"/>
+          <w:szCs w:val="36"/>
+          <w:lang w:val="en-US" w:eastAsia="zh-CN" w:bidi="ar-SA"/>
+        </w:rPr>
+        <w:t>夫</w:t>
+      </w:r>
+      <w:r>
+        <w:rPr>
+          <w:rFonts w:hint="default"/>
+          <w:bCs w:val="0"/>
+          <w:snapToGrid w:val="0"/>
+          <w:kern w:val="44"/>
+          <w:sz w:val="24"/>
+          <w:szCs w:val="36"/>
+          <w:lang w:val="en-US" w:eastAsia="zh-CN" w:bidi="ar-SA"/>
+        </w:rPr>
+        <w:t>曼编码为</w:t>
+      </w:r>
+      <w:r>
+        <w:drawing>
+          <wp:inline distT="0" distB="0" distL="114300" distR="114300">
+            <wp:extent cx="619125" cy="238125"/>
+            <wp:effectExtent l="0" t="0" r="9525" b="7620"/>
+            <wp:docPr id="116" name="图片 66"/>
+            <wp:cNvGraphicFramePr>
+              <a:graphicFrameLocks xmlns:a="http://schemas.openxmlformats.org/drawingml/2006/main" noChangeAspect="1"/>
+            </wp:cNvGraphicFramePr>
+            <a:graphic xmlns:a="http://schemas.openxmlformats.org/drawingml/2006/main">
+              <a:graphicData uri="http://schemas.openxmlformats.org/drawingml/2006/picture">
+                <pic:pic xmlns:pic="http://schemas.openxmlformats.org/drawingml/2006/picture">
+                  <pic:nvPicPr>
+                    <pic:cNvPr id="116" name="图片 66"/>
+                    <pic:cNvPicPr>
+                      <a:picLocks noChangeAspect="1"/>
+                    </pic:cNvPicPr>
+                  </pic:nvPicPr>
+                  <pic:blipFill>
+                    <a:blip r:embed="rId88"/>
+                    <a:stretch>
+                      <a:fillRect/>
+                    </a:stretch>
+                  </pic:blipFill>
+                  <pic:spPr>
+                    <a:xfrm>
+                      <a:off x="0" y="0"/>
+                      <a:ext cx="619125" cy="238125"/>
+                    </a:xfrm>
+                    <a:prstGeom prst="rect">
+                      <a:avLst/>
+                    </a:prstGeom>
+                    <a:noFill/>
+                    <a:ln w="9525">
+                      <a:noFill/>
+                    </a:ln>
+                  </pic:spPr>
+                </pic:pic>
+              </a:graphicData>
+            </a:graphic>
+          </wp:inline>
+        </w:drawing>
+      </w:r>
+      <w:r>
+        <w:rPr>
+          <w:rFonts w:hint="eastAsia"/>
+          <w:lang w:val="en-US" w:eastAsia="zh-CN"/>
+        </w:rPr>
+        <w:t>,</w:t>
+      </w:r>
+      <w:r>
+        <w:rPr>
+          <w:rFonts w:hint="default"/>
+          <w:bCs w:val="0"/>
+          <w:snapToGrid w:val="0"/>
+          <w:kern w:val="44"/>
+          <w:sz w:val="24"/>
+          <w:szCs w:val="36"/>
+          <w:lang w:val="en-US" w:eastAsia="zh-CN" w:bidi="ar-SA"/>
+        </w:rPr>
+        <w:t>其中</w:t>
+      </w:r>
+      <w:r>
+        <w:drawing>
+          <wp:inline distT="0" distB="0" distL="114300" distR="114300">
+            <wp:extent cx="733425" cy="228600"/>
+            <wp:effectExtent l="0" t="0" r="9525" b="0"/>
+            <wp:docPr id="117" name="图片 68"/>
+            <wp:cNvGraphicFramePr>
+              <a:graphicFrameLocks xmlns:a="http://schemas.openxmlformats.org/drawingml/2006/main" noChangeAspect="1"/>
+            </wp:cNvGraphicFramePr>
+            <a:graphic xmlns:a="http://schemas.openxmlformats.org/drawingml/2006/main">
+              <a:graphicData uri="http://schemas.openxmlformats.org/drawingml/2006/picture">
+                <pic:pic xmlns:pic="http://schemas.openxmlformats.org/drawingml/2006/picture">
+                  <pic:nvPicPr>
+                    <pic:cNvPr id="117" name="图片 68"/>
+                    <pic:cNvPicPr>
+                      <a:picLocks noChangeAspect="1"/>
+                    </pic:cNvPicPr>
+                  </pic:nvPicPr>
+                  <pic:blipFill>
+                    <a:blip r:embed="rId89"/>
+                    <a:stretch>
+                      <a:fillRect/>
+                    </a:stretch>
+                  </pic:blipFill>
+                  <pic:spPr>
+                    <a:xfrm>
+                      <a:off x="0" y="0"/>
+                      <a:ext cx="733425" cy="228600"/>
+                    </a:xfrm>
+                    <a:prstGeom prst="rect">
+                      <a:avLst/>
+                    </a:prstGeom>
+                    <a:noFill/>
+                    <a:ln w="9525">
+                      <a:noFill/>
+                    </a:ln>
+                  </pic:spPr>
+                </pic:pic>
+              </a:graphicData>
+            </a:graphic>
+          </wp:inline>
+        </w:drawing>
+      </w:r>
+      <w:r>
+        <w:rPr>
+          <w:rFonts w:hint="default"/>
+          <w:bCs w:val="0"/>
+          <w:snapToGrid w:val="0"/>
+          <w:kern w:val="44"/>
+          <w:sz w:val="24"/>
+          <w:szCs w:val="36"/>
+          <w:lang w:val="en-US" w:eastAsia="zh-CN" w:bidi="ar-SA"/>
+        </w:rPr>
+        <w:t>。而该节点对应的模型参数表示为</w:t>
+      </w:r>
+      <w:r>
+        <w:drawing>
+          <wp:inline distT="0" distB="0" distL="114300" distR="114300">
+            <wp:extent cx="180975" cy="238125"/>
+            <wp:effectExtent l="0" t="0" r="0" b="7620"/>
+            <wp:docPr id="118" name="图片 70"/>
+            <wp:cNvGraphicFramePr>
+              <a:graphicFrameLocks xmlns:a="http://schemas.openxmlformats.org/drawingml/2006/main" noChangeAspect="1"/>
+            </wp:cNvGraphicFramePr>
+            <a:graphic xmlns:a="http://schemas.openxmlformats.org/drawingml/2006/main">
+              <a:graphicData uri="http://schemas.openxmlformats.org/drawingml/2006/picture">
+                <pic:pic xmlns:pic="http://schemas.openxmlformats.org/drawingml/2006/picture">
+                  <pic:nvPicPr>
+                    <pic:cNvPr id="118" name="图片 70"/>
+                    <pic:cNvPicPr>
+                      <a:picLocks noChangeAspect="1"/>
+                    </pic:cNvPicPr>
+                  </pic:nvPicPr>
+                  <pic:blipFill>
+                    <a:blip r:embed="rId90"/>
+                    <a:stretch>
+                      <a:fillRect/>
+                    </a:stretch>
+                  </pic:blipFill>
+                  <pic:spPr>
+                    <a:xfrm>
+                      <a:off x="0" y="0"/>
+                      <a:ext cx="180975" cy="238125"/>
+                    </a:xfrm>
+                    <a:prstGeom prst="rect">
+                      <a:avLst/>
+                    </a:prstGeom>
+                    <a:noFill/>
+                    <a:ln w="9525">
+                      <a:noFill/>
+                    </a:ln>
+                  </pic:spPr>
+                </pic:pic>
+              </a:graphicData>
+            </a:graphic>
+          </wp:inline>
+        </w:drawing>
+      </w:r>
+      <w:r>
+        <w:rPr>
+          <w:rFonts w:hint="default"/>
+          <w:bCs w:val="0"/>
+          <w:snapToGrid w:val="0"/>
+          <w:kern w:val="44"/>
+          <w:sz w:val="24"/>
+          <w:szCs w:val="36"/>
+          <w:lang w:val="en-US" w:eastAsia="zh-CN" w:bidi="ar-SA"/>
+        </w:rPr>
+        <w:t xml:space="preserve">, </w:t>
+      </w:r>
+      <w:r>
+        <w:rPr>
+          <w:rFonts w:hint="eastAsia"/>
+          <w:bCs w:val="0"/>
+          <w:snapToGrid w:val="0"/>
+          <w:kern w:val="44"/>
+          <w:sz w:val="24"/>
+          <w:szCs w:val="36"/>
+          <w:lang w:val="en-US" w:eastAsia="zh-CN" w:bidi="ar-SA"/>
+        </w:rPr>
+        <w:t>其中</w:t>
+      </w:r>
+      <w:r>
+        <w:drawing>
+          <wp:inline distT="0" distB="0" distL="114300" distR="114300">
+            <wp:extent cx="333375" cy="228600"/>
+            <wp:effectExtent l="0" t="0" r="9525" b="0"/>
+            <wp:docPr id="143" name="图片 44"/>
+            <wp:cNvGraphicFramePr>
+              <a:graphicFrameLocks xmlns:a="http://schemas.openxmlformats.org/drawingml/2006/main" noChangeAspect="1"/>
+            </wp:cNvGraphicFramePr>
+            <a:graphic xmlns:a="http://schemas.openxmlformats.org/drawingml/2006/main">
+              <a:graphicData uri="http://schemas.openxmlformats.org/drawingml/2006/picture">
+                <pic:pic xmlns:pic="http://schemas.openxmlformats.org/drawingml/2006/picture">
+                  <pic:nvPicPr>
+                    <pic:cNvPr id="143" name="图片 44"/>
+                    <pic:cNvPicPr>
+                      <a:picLocks noChangeAspect="1"/>
+                    </pic:cNvPicPr>
+                  </pic:nvPicPr>
+                  <pic:blipFill>
+                    <a:blip r:embed="rId91"/>
+                    <a:stretch>
+                      <a:fillRect/>
+                    </a:stretch>
+                  </pic:blipFill>
+                  <pic:spPr>
+                    <a:xfrm>
+                      <a:off x="0" y="0"/>
+                      <a:ext cx="333375" cy="228600"/>
+                    </a:xfrm>
+                    <a:prstGeom prst="rect">
+                      <a:avLst/>
+                    </a:prstGeom>
+                    <a:noFill/>
+                    <a:ln w="9525">
+                      <a:noFill/>
+                    </a:ln>
+                  </pic:spPr>
+                </pic:pic>
+              </a:graphicData>
+            </a:graphic>
+          </wp:inline>
+        </w:drawing>
+      </w:r>
+      <w:r>
+        <w:rPr>
+          <w:rFonts w:hint="eastAsia"/>
+          <w:lang w:eastAsia="zh-CN"/>
+        </w:rPr>
+        <w:t>，</w:t>
+      </w:r>
+      <w:r>
+        <w:drawing>
+          <wp:inline distT="0" distB="0" distL="114300" distR="114300">
+            <wp:extent cx="857250" cy="238125"/>
+            <wp:effectExtent l="0" t="0" r="0" b="7620"/>
+            <wp:docPr id="119" name="图片 72"/>
+            <wp:cNvGraphicFramePr>
+              <a:graphicFrameLocks xmlns:a="http://schemas.openxmlformats.org/drawingml/2006/main" noChangeAspect="1"/>
+            </wp:cNvGraphicFramePr>
+            <a:graphic xmlns:a="http://schemas.openxmlformats.org/drawingml/2006/main">
+              <a:graphicData uri="http://schemas.openxmlformats.org/drawingml/2006/picture">
+                <pic:pic xmlns:pic="http://schemas.openxmlformats.org/drawingml/2006/picture">
+                  <pic:nvPicPr>
+                    <pic:cNvPr id="119" name="图片 72"/>
+                    <pic:cNvPicPr>
+                      <a:picLocks noChangeAspect="1"/>
+                    </pic:cNvPicPr>
+                  </pic:nvPicPr>
+                  <pic:blipFill>
+                    <a:blip r:embed="rId92"/>
+                    <a:stretch>
+                      <a:fillRect/>
+                    </a:stretch>
+                  </pic:blipFill>
+                  <pic:spPr>
+                    <a:xfrm>
+                      <a:off x="0" y="0"/>
+                      <a:ext cx="857250" cy="238125"/>
+                    </a:xfrm>
+                    <a:prstGeom prst="rect">
+                      <a:avLst/>
+                    </a:prstGeom>
+                    <a:noFill/>
+                    <a:ln w="9525">
+                      <a:noFill/>
+                    </a:ln>
+                  </pic:spPr>
+                </pic:pic>
+              </a:graphicData>
+            </a:graphic>
+          </wp:inline>
+        </w:drawing>
+      </w:r>
+      <w:r>
+        <w:rPr>
+          <w:rFonts w:hint="eastAsia"/>
+          <w:lang w:eastAsia="zh-CN"/>
+        </w:rPr>
+        <w:t>，</w:t>
+      </w:r>
+      <w:r>
+        <w:rPr>
+          <w:rFonts w:hint="default"/>
+          <w:bCs w:val="0"/>
+          <w:snapToGrid w:val="0"/>
+          <w:kern w:val="44"/>
+          <w:sz w:val="24"/>
+          <w:szCs w:val="36"/>
+          <w:lang w:val="en-US" w:eastAsia="zh-CN" w:bidi="ar-SA"/>
+        </w:rPr>
+        <w:t>没有</w:t>
+      </w:r>
+      <w:r>
+        <w:drawing>
+          <wp:inline distT="0" distB="0" distL="114300" distR="114300">
+            <wp:extent cx="333375" cy="238125"/>
+            <wp:effectExtent l="0" t="0" r="9525" b="6350"/>
+            <wp:docPr id="120" name="图片 73"/>
+            <wp:cNvGraphicFramePr>
+              <a:graphicFrameLocks xmlns:a="http://schemas.openxmlformats.org/drawingml/2006/main" noChangeAspect="1"/>
+            </wp:cNvGraphicFramePr>
+            <a:graphic xmlns:a="http://schemas.openxmlformats.org/drawingml/2006/main">
+              <a:graphicData uri="http://schemas.openxmlformats.org/drawingml/2006/picture">
+                <pic:pic xmlns:pic="http://schemas.openxmlformats.org/drawingml/2006/picture">
+                  <pic:nvPicPr>
+                    <pic:cNvPr id="120" name="图片 73"/>
+                    <pic:cNvPicPr>
+                      <a:picLocks noChangeAspect="1"/>
+                    </pic:cNvPicPr>
+                  </pic:nvPicPr>
+                  <pic:blipFill>
+                    <a:blip r:embed="rId93"/>
+                    <a:stretch>
+                      <a:fillRect/>
+                    </a:stretch>
+                  </pic:blipFill>
+                  <pic:spPr>
+                    <a:xfrm>
+                      <a:off x="0" y="0"/>
+                      <a:ext cx="333375" cy="238125"/>
+                    </a:xfrm>
+                    <a:prstGeom prst="rect">
+                      <a:avLst/>
+                    </a:prstGeom>
+                    <a:noFill/>
+                    <a:ln w="9525">
+                      <a:noFill/>
+                    </a:ln>
+                  </pic:spPr>
+                </pic:pic>
+              </a:graphicData>
+            </a:graphic>
+          </wp:inline>
+        </w:drawing>
+      </w:r>
+      <w:r>
+        <w:rPr>
+          <w:rFonts w:hint="default"/>
+          <w:bCs w:val="0"/>
+          <w:snapToGrid w:val="0"/>
+          <w:kern w:val="44"/>
+          <w:sz w:val="24"/>
+          <w:szCs w:val="36"/>
+          <w:lang w:val="en-US" w:eastAsia="zh-CN" w:bidi="ar-SA"/>
+        </w:rPr>
+        <w:t>是因为模型参数仅仅针对于霍夫曼树的内部节点。</w:t>
+      </w:r>
+    </w:p>
+    <w:p>
+      <w:pPr>
+        <w:keepNext w:val="0"/>
+        <w:keepLines w:val="0"/>
+        <w:pageBreakBefore w:val="0"/>
+        <w:widowControl w:val="0"/>
+        <w:numPr>
+          <w:ilvl w:val="0"/>
+          <w:numId w:val="0"/>
+        </w:numPr>
+        <w:kinsoku/>
+        <w:wordWrap/>
+        <w:overflowPunct/>
+        <w:topLinePunct w:val="0"/>
+        <w:autoSpaceDE/>
+        <w:autoSpaceDN/>
+        <w:bidi w:val="0"/>
+        <w:adjustRightInd/>
+        <w:snapToGrid/>
+        <w:spacing w:line="288" w:lineRule="auto"/>
+        <w:ind w:left="0" w:leftChars="0" w:right="0" w:rightChars="0" w:firstLine="480" w:firstLineChars="200"/>
+        <w:jc w:val="both"/>
+        <w:textAlignment w:val="center"/>
+        <w:outlineLvl w:val="9"/>
+        <w:rPr>
+          <w:rFonts w:hint="default"/>
+          <w:lang w:val="en-US" w:eastAsia="zh-CN"/>
+        </w:rPr>
+      </w:pPr>
+      <w:r>
+        <w:rPr>
+          <w:rFonts w:hint="default"/>
+          <w:lang w:val="en-US" w:eastAsia="zh-CN"/>
+        </w:rPr>
+        <w:t>定义</w:t>
+      </w:r>
+      <w:r>
+        <w:drawing>
+          <wp:inline distT="0" distB="0" distL="114300" distR="114300">
+            <wp:extent cx="142875" cy="133350"/>
+            <wp:effectExtent l="0" t="0" r="9525" b="0"/>
+            <wp:docPr id="121" name="图片 60"/>
+            <wp:cNvGraphicFramePr>
+              <a:graphicFrameLocks xmlns:a="http://schemas.openxmlformats.org/drawingml/2006/main" noChangeAspect="1"/>
+            </wp:cNvGraphicFramePr>
+            <a:graphic xmlns:a="http://schemas.openxmlformats.org/drawingml/2006/main">
+              <a:graphicData uri="http://schemas.openxmlformats.org/drawingml/2006/picture">
+                <pic:pic xmlns:pic="http://schemas.openxmlformats.org/drawingml/2006/picture">
+                  <pic:nvPicPr>
+                    <pic:cNvPr id="121" name="图片 60"/>
+                    <pic:cNvPicPr>
+                      <a:picLocks noChangeAspect="1"/>
+                    </pic:cNvPicPr>
+                  </pic:nvPicPr>
+                  <pic:blipFill>
+                    <a:blip r:embed="rId83"/>
+                    <a:stretch>
+                      <a:fillRect/>
+                    </a:stretch>
+                  </pic:blipFill>
+                  <pic:spPr>
+                    <a:xfrm>
+                      <a:off x="0" y="0"/>
+                      <a:ext cx="142875" cy="133350"/>
+                    </a:xfrm>
+                    <a:prstGeom prst="rect">
+                      <a:avLst/>
+                    </a:prstGeom>
+                    <a:noFill/>
+                    <a:ln w="9525">
+                      <a:noFill/>
+                    </a:ln>
+                  </pic:spPr>
+                </pic:pic>
+              </a:graphicData>
+            </a:graphic>
+          </wp:inline>
+        </w:drawing>
+      </w:r>
+      <w:r>
+        <w:rPr>
+          <w:rFonts w:hint="default"/>
+          <w:lang w:val="en-US" w:eastAsia="zh-CN"/>
+        </w:rPr>
+        <w:t>经过的霍夫曼树某一个</w:t>
+      </w:r>
+      <w:r>
+        <w:rPr>
+          <w:rFonts w:hint="default"/>
+          <w:position w:val="-12"/>
+          <w:lang w:val="en-US" w:eastAsia="zh-CN"/>
+        </w:rPr>
+        <w:t>节</w:t>
+      </w:r>
+      <w:r>
+        <w:rPr>
+          <w:rFonts w:hint="default"/>
+          <w:lang w:val="en-US" w:eastAsia="zh-CN"/>
+        </w:rPr>
+        <w:t>点</w:t>
+      </w:r>
+      <w:r>
+        <w:drawing>
+          <wp:inline distT="0" distB="0" distL="114300" distR="114300">
+            <wp:extent cx="123825" cy="180975"/>
+            <wp:effectExtent l="0" t="0" r="9525" b="7620"/>
+            <wp:docPr id="122" name="图片 75"/>
+            <wp:cNvGraphicFramePr>
+              <a:graphicFrameLocks xmlns:a="http://schemas.openxmlformats.org/drawingml/2006/main" noChangeAspect="1"/>
+            </wp:cNvGraphicFramePr>
+            <a:graphic xmlns:a="http://schemas.openxmlformats.org/drawingml/2006/main">
+              <a:graphicData uri="http://schemas.openxmlformats.org/drawingml/2006/picture">
+                <pic:pic xmlns:pic="http://schemas.openxmlformats.org/drawingml/2006/picture">
+                  <pic:nvPicPr>
+                    <pic:cNvPr id="122" name="图片 75"/>
+                    <pic:cNvPicPr>
+                      <a:picLocks noChangeAspect="1"/>
+                    </pic:cNvPicPr>
+                  </pic:nvPicPr>
+                  <pic:blipFill>
+                    <a:blip r:embed="rId94"/>
+                    <a:stretch>
+                      <a:fillRect/>
+                    </a:stretch>
+                  </pic:blipFill>
+                  <pic:spPr>
+                    <a:xfrm>
+                      <a:off x="0" y="0"/>
+                      <a:ext cx="123825" cy="180975"/>
+                    </a:xfrm>
+                    <a:prstGeom prst="rect">
+                      <a:avLst/>
+                    </a:prstGeom>
+                    <a:noFill/>
+                    <a:ln w="9525">
+                      <a:noFill/>
+                    </a:ln>
+                  </pic:spPr>
+                </pic:pic>
+              </a:graphicData>
+            </a:graphic>
+          </wp:inline>
+        </w:drawing>
+      </w:r>
+      <w:r>
+        <w:rPr>
+          <w:rFonts w:hint="default"/>
+          <w:lang w:val="en-US" w:eastAsia="zh-CN"/>
+        </w:rPr>
+        <w:t>的逻辑回归概率</w:t>
+      </w:r>
+      <w:r>
+        <w:drawing>
+          <wp:inline distT="0" distB="0" distL="114300" distR="114300">
+            <wp:extent cx="857250" cy="276225"/>
+            <wp:effectExtent l="0" t="0" r="0" b="8255"/>
+            <wp:docPr id="131" name="图片 86"/>
+            <wp:cNvGraphicFramePr>
+              <a:graphicFrameLocks xmlns:a="http://schemas.openxmlformats.org/drawingml/2006/main" noChangeAspect="1"/>
+            </wp:cNvGraphicFramePr>
+            <a:graphic xmlns:a="http://schemas.openxmlformats.org/drawingml/2006/main">
+              <a:graphicData uri="http://schemas.openxmlformats.org/drawingml/2006/picture">
+                <pic:pic xmlns:pic="http://schemas.openxmlformats.org/drawingml/2006/picture">
+                  <pic:nvPicPr>
+                    <pic:cNvPr id="131" name="图片 86"/>
+                    <pic:cNvPicPr>
+                      <a:picLocks noChangeAspect="1"/>
+                    </pic:cNvPicPr>
+                  </pic:nvPicPr>
+                  <pic:blipFill>
+                    <a:blip r:embed="rId95"/>
+                    <a:stretch>
+                      <a:fillRect/>
+                    </a:stretch>
+                  </pic:blipFill>
+                  <pic:spPr>
+                    <a:xfrm>
+                      <a:off x="0" y="0"/>
+                      <a:ext cx="857250" cy="276225"/>
+                    </a:xfrm>
+                    <a:prstGeom prst="rect">
+                      <a:avLst/>
+                    </a:prstGeom>
+                    <a:noFill/>
+                    <a:ln w="9525">
+                      <a:noFill/>
+                    </a:ln>
+                  </pic:spPr>
+                </pic:pic>
+              </a:graphicData>
+            </a:graphic>
+          </wp:inline>
+        </w:drawing>
+      </w:r>
+      <w:r>
+        <w:rPr>
+          <w:rFonts w:hint="eastAsia"/>
+          <w:lang w:eastAsia="zh-CN"/>
+        </w:rPr>
+        <w:t>，其</w:t>
+      </w:r>
+      <w:r>
+        <w:rPr>
+          <w:rFonts w:hint="default"/>
+          <w:lang w:val="en-US" w:eastAsia="zh-CN"/>
+        </w:rPr>
+        <w:t>表达式为：</w:t>
+      </w:r>
+    </w:p>
+    <w:p>
+      <w:pPr>
+        <w:pageBreakBefore w:val="0"/>
+        <w:numPr>
+          <w:ilvl w:val="0"/>
+          <w:numId w:val="0"/>
+        </w:numPr>
+        <w:kinsoku/>
+        <w:wordWrap/>
+        <w:overflowPunct/>
+        <w:topLinePunct w:val="0"/>
+        <w:autoSpaceDE/>
+        <w:autoSpaceDN/>
+        <w:bidi w:val="0"/>
+        <w:adjustRightInd/>
+        <w:spacing w:line="288" w:lineRule="auto"/>
+        <w:ind w:right="0" w:rightChars="0" w:firstLine="480" w:firstLineChars="200"/>
+        <w:textAlignment w:val="auto"/>
+        <w:rPr>
+          <w:rFonts w:hint="default"/>
+          <w:lang w:val="en-US" w:eastAsia="zh-CN"/>
+        </w:rPr>
+      </w:pPr>
+      <w:r>
+        <w:rPr>
+          <w:rFonts w:hint="eastAsia"/>
+          <w:lang w:val="en-US" w:eastAsia="zh-CN"/>
+        </w:rPr>
+        <w:t xml:space="preserve">                 </w:t>
+      </w:r>
+      <w:r>
+        <w:drawing>
+          <wp:inline distT="0" distB="0" distL="114300" distR="114300">
+            <wp:extent cx="2257425" cy="552450"/>
+            <wp:effectExtent l="0" t="0" r="9525" b="0"/>
+            <wp:docPr id="130" name="图片 85"/>
+            <wp:cNvGraphicFramePr>
+              <a:graphicFrameLocks xmlns:a="http://schemas.openxmlformats.org/drawingml/2006/main" noChangeAspect="1"/>
+            </wp:cNvGraphicFramePr>
+            <a:graphic xmlns:a="http://schemas.openxmlformats.org/drawingml/2006/main">
+              <a:graphicData uri="http://schemas.openxmlformats.org/drawingml/2006/picture">
+                <pic:pic xmlns:pic="http://schemas.openxmlformats.org/drawingml/2006/picture">
+                  <pic:nvPicPr>
+                    <pic:cNvPr id="130" name="图片 85"/>
+                    <pic:cNvPicPr>
+                      <a:picLocks noChangeAspect="1"/>
+                    </pic:cNvPicPr>
+                  </pic:nvPicPr>
+                  <pic:blipFill>
+                    <a:blip r:embed="rId96"/>
+                    <a:stretch>
+                      <a:fillRect/>
+                    </a:stretch>
+                  </pic:blipFill>
+                  <pic:spPr>
+                    <a:xfrm>
+                      <a:off x="0" y="0"/>
+                      <a:ext cx="2257425" cy="552450"/>
+                    </a:xfrm>
+                    <a:prstGeom prst="rect">
+                      <a:avLst/>
+                    </a:prstGeom>
+                    <a:noFill/>
+                    <a:ln w="9525">
+                      <a:noFill/>
+                    </a:ln>
+                  </pic:spPr>
+                </pic:pic>
+              </a:graphicData>
+            </a:graphic>
+          </wp:inline>
+        </w:drawing>
+      </w:r>
+    </w:p>
+    <w:p>
+      <w:pPr>
+        <w:pageBreakBefore w:val="0"/>
+        <w:numPr>
+          <w:ilvl w:val="0"/>
+          <w:numId w:val="0"/>
+        </w:numPr>
+        <w:kinsoku/>
+        <w:wordWrap/>
+        <w:overflowPunct/>
+        <w:topLinePunct w:val="0"/>
+        <w:autoSpaceDE/>
+        <w:autoSpaceDN/>
+        <w:bidi w:val="0"/>
+        <w:adjustRightInd/>
+        <w:spacing w:line="288" w:lineRule="auto"/>
+        <w:ind w:right="0" w:rightChars="0" w:firstLine="240" w:firstLineChars="100"/>
+        <w:textAlignment w:val="auto"/>
+        <w:rPr>
+          <w:rFonts w:hint="eastAsia"/>
+          <w:lang w:val="en-US" w:eastAsia="zh-CN"/>
+        </w:rPr>
+      </w:pPr>
+      <w:r>
+        <w:rPr>
+          <w:rFonts w:hint="default"/>
+          <w:lang w:val="en-US" w:eastAsia="zh-CN"/>
+        </w:rPr>
+        <w:t>　那么对于某一个目标输出词</w:t>
+      </w:r>
+      <w:r>
+        <w:drawing>
+          <wp:inline distT="0" distB="0" distL="114300" distR="114300">
+            <wp:extent cx="142875" cy="133350"/>
+            <wp:effectExtent l="0" t="0" r="9525" b="0"/>
+            <wp:docPr id="144" name="图片 60"/>
+            <wp:cNvGraphicFramePr>
+              <a:graphicFrameLocks xmlns:a="http://schemas.openxmlformats.org/drawingml/2006/main" noChangeAspect="1"/>
+            </wp:cNvGraphicFramePr>
+            <a:graphic xmlns:a="http://schemas.openxmlformats.org/drawingml/2006/main">
+              <a:graphicData uri="http://schemas.openxmlformats.org/drawingml/2006/picture">
+                <pic:pic xmlns:pic="http://schemas.openxmlformats.org/drawingml/2006/picture">
+                  <pic:nvPicPr>
+                    <pic:cNvPr id="144" name="图片 60"/>
+                    <pic:cNvPicPr>
+                      <a:picLocks noChangeAspect="1"/>
+                    </pic:cNvPicPr>
+                  </pic:nvPicPr>
+                  <pic:blipFill>
+                    <a:blip r:embed="rId83"/>
+                    <a:stretch>
+                      <a:fillRect/>
+                    </a:stretch>
+                  </pic:blipFill>
+                  <pic:spPr>
+                    <a:xfrm>
+                      <a:off x="0" y="0"/>
+                      <a:ext cx="142875" cy="133350"/>
+                    </a:xfrm>
+                    <a:prstGeom prst="rect">
+                      <a:avLst/>
+                    </a:prstGeom>
+                    <a:noFill/>
+                    <a:ln w="9525">
+                      <a:noFill/>
+                    </a:ln>
+                  </pic:spPr>
+                </pic:pic>
+              </a:graphicData>
+            </a:graphic>
+          </wp:inline>
+        </w:drawing>
+      </w:r>
+      <w:r>
+        <w:rPr>
+          <w:rFonts w:hint="default"/>
+          <w:lang w:val="en-US" w:eastAsia="zh-CN"/>
+        </w:rPr>
+        <w:t>,其最大</w:t>
+      </w:r>
+      <w:r>
+        <w:rPr>
+          <w:rFonts w:hint="eastAsia"/>
+          <w:lang w:val="en-US" w:eastAsia="zh-CN"/>
+        </w:rPr>
+        <w:t>似然为：</w:t>
+      </w:r>
+    </w:p>
+    <w:p>
+      <w:pPr>
+        <w:pageBreakBefore w:val="0"/>
+        <w:numPr>
+          <w:ilvl w:val="0"/>
+          <w:numId w:val="0"/>
+        </w:numPr>
+        <w:kinsoku/>
+        <w:wordWrap/>
+        <w:overflowPunct/>
+        <w:topLinePunct w:val="0"/>
+        <w:autoSpaceDE/>
+        <w:autoSpaceDN/>
+        <w:bidi w:val="0"/>
+        <w:adjustRightInd/>
+        <w:spacing w:line="288" w:lineRule="auto"/>
+        <w:ind w:right="0" w:rightChars="0" w:firstLine="240" w:firstLineChars="100"/>
+        <w:textAlignment w:val="auto"/>
+        <w:rPr>
+          <w:rFonts w:hint="eastAsia"/>
+          <w:lang w:val="en-US" w:eastAsia="zh-CN"/>
+        </w:rPr>
+      </w:pPr>
+      <w:r>
+        <w:rPr>
+          <w:rFonts w:hint="eastAsia"/>
+          <w:lang w:val="en-US" w:eastAsia="zh-CN"/>
+        </w:rPr>
+        <w:t xml:space="preserve">                  </w:t>
+      </w:r>
+      <w:r>
+        <w:drawing>
+          <wp:inline distT="0" distB="0" distL="114300" distR="114300">
+            <wp:extent cx="3209290" cy="466725"/>
+            <wp:effectExtent l="0" t="0" r="0" b="8255"/>
+            <wp:docPr id="145" name="图片 87"/>
+            <wp:cNvGraphicFramePr>
+              <a:graphicFrameLocks xmlns:a="http://schemas.openxmlformats.org/drawingml/2006/main" noChangeAspect="1"/>
+            </wp:cNvGraphicFramePr>
+            <a:graphic xmlns:a="http://schemas.openxmlformats.org/drawingml/2006/main">
+              <a:graphicData uri="http://schemas.openxmlformats.org/drawingml/2006/picture">
+                <pic:pic xmlns:pic="http://schemas.openxmlformats.org/drawingml/2006/picture">
+                  <pic:nvPicPr>
+                    <pic:cNvPr id="145" name="图片 87"/>
+                    <pic:cNvPicPr>
+                      <a:picLocks noChangeAspect="1"/>
+                    </pic:cNvPicPr>
+                  </pic:nvPicPr>
+                  <pic:blipFill>
+                    <a:blip r:embed="rId97"/>
+                    <a:stretch>
+                      <a:fillRect/>
+                    </a:stretch>
+                  </pic:blipFill>
+                  <pic:spPr>
+                    <a:xfrm>
+                      <a:off x="0" y="0"/>
+                      <a:ext cx="3209290" cy="466725"/>
+                    </a:xfrm>
+                    <a:prstGeom prst="rect">
+                      <a:avLst/>
+                    </a:prstGeom>
+                    <a:noFill/>
+                    <a:ln w="9525">
+                      <a:noFill/>
+                    </a:ln>
+                  </pic:spPr>
+                </pic:pic>
+              </a:graphicData>
+            </a:graphic>
+          </wp:inline>
+        </w:drawing>
+      </w:r>
+    </w:p>
+    <w:p>
+      <w:pPr>
+        <w:pageBreakBefore w:val="0"/>
+        <w:numPr>
+          <w:ilvl w:val="0"/>
+          <w:numId w:val="0"/>
+        </w:numPr>
+        <w:kinsoku/>
+        <w:wordWrap/>
+        <w:overflowPunct/>
+        <w:topLinePunct w:val="0"/>
+        <w:autoSpaceDE/>
+        <w:autoSpaceDN/>
+        <w:bidi w:val="0"/>
+        <w:adjustRightInd/>
+        <w:spacing w:line="288" w:lineRule="auto"/>
+        <w:ind w:right="0" w:rightChars="0" w:firstLine="480" w:firstLineChars="200"/>
+        <w:textAlignment w:val="auto"/>
+        <w:rPr>
+          <w:rFonts w:hint="eastAsia"/>
+          <w:bCs w:val="0"/>
+          <w:snapToGrid w:val="0"/>
+          <w:kern w:val="44"/>
+          <w:sz w:val="24"/>
+          <w:szCs w:val="36"/>
+          <w:lang w:val="en-US" w:eastAsia="zh-CN" w:bidi="ar-SA"/>
+        </w:rPr>
+      </w:pPr>
+      <w:r>
+        <w:rPr>
+          <w:rFonts w:hint="eastAsia"/>
+          <w:bCs w:val="0"/>
+          <w:snapToGrid w:val="0"/>
+          <w:kern w:val="44"/>
+          <w:sz w:val="24"/>
+          <w:szCs w:val="36"/>
+          <w:lang w:val="en-US" w:eastAsia="zh-CN" w:bidi="ar-SA"/>
+        </w:rPr>
+        <w:t>对数似然函数为：</w:t>
+      </w:r>
+    </w:p>
+    <w:p>
+      <w:pPr>
+        <w:pageBreakBefore w:val="0"/>
+        <w:numPr>
+          <w:ilvl w:val="0"/>
+          <w:numId w:val="0"/>
+        </w:numPr>
+        <w:kinsoku/>
+        <w:wordWrap/>
+        <w:overflowPunct/>
+        <w:topLinePunct w:val="0"/>
+        <w:autoSpaceDE/>
+        <w:autoSpaceDN/>
+        <w:bidi w:val="0"/>
+        <w:adjustRightInd/>
+        <w:spacing w:line="288" w:lineRule="auto"/>
+        <w:ind w:right="0" w:rightChars="0" w:firstLine="480" w:firstLineChars="200"/>
+        <w:textAlignment w:val="auto"/>
+        <w:rPr>
+          <w:rFonts w:hint="eastAsia"/>
+          <w:bCs w:val="0"/>
+          <w:snapToGrid w:val="0"/>
+          <w:kern w:val="44"/>
+          <w:sz w:val="24"/>
+          <w:szCs w:val="36"/>
+          <w:lang w:val="en-US" w:eastAsia="zh-CN" w:bidi="ar-SA"/>
+        </w:rPr>
+      </w:pPr>
+      <w:r>
+        <w:rPr>
+          <w:rFonts w:hint="eastAsia"/>
+          <w:lang w:val="en-US" w:eastAsia="zh-CN"/>
+        </w:rPr>
+        <w:t xml:space="preserve">          </w:t>
+      </w:r>
+      <w:r>
+        <w:drawing>
+          <wp:inline distT="0" distB="0" distL="114300" distR="114300">
+            <wp:extent cx="4180840" cy="466725"/>
+            <wp:effectExtent l="0" t="0" r="10160" b="8255"/>
+            <wp:docPr id="133" name="图片 88"/>
+            <wp:cNvGraphicFramePr>
+              <a:graphicFrameLocks xmlns:a="http://schemas.openxmlformats.org/drawingml/2006/main" noChangeAspect="1"/>
+            </wp:cNvGraphicFramePr>
+            <a:graphic xmlns:a="http://schemas.openxmlformats.org/drawingml/2006/main">
+              <a:graphicData uri="http://schemas.openxmlformats.org/drawingml/2006/picture">
+                <pic:pic xmlns:pic="http://schemas.openxmlformats.org/drawingml/2006/picture">
+                  <pic:nvPicPr>
+                    <pic:cNvPr id="133" name="图片 88"/>
+                    <pic:cNvPicPr>
+                      <a:picLocks noChangeAspect="1"/>
+                    </pic:cNvPicPr>
+                  </pic:nvPicPr>
+                  <pic:blipFill>
+                    <a:blip r:embed="rId98"/>
+                    <a:stretch>
+                      <a:fillRect/>
+                    </a:stretch>
+                  </pic:blipFill>
+                  <pic:spPr>
+                    <a:xfrm>
+                      <a:off x="0" y="0"/>
+                      <a:ext cx="4180840" cy="466725"/>
+                    </a:xfrm>
+                    <a:prstGeom prst="rect">
+                      <a:avLst/>
+                    </a:prstGeom>
+                    <a:noFill/>
+                    <a:ln w="9525">
+                      <a:noFill/>
+                    </a:ln>
+                  </pic:spPr>
+                </pic:pic>
+              </a:graphicData>
+            </a:graphic>
+          </wp:inline>
+        </w:drawing>
+      </w:r>
+    </w:p>
+    <w:p>
+      <w:pPr>
+        <w:pageBreakBefore w:val="0"/>
+        <w:numPr>
+          <w:ilvl w:val="0"/>
+          <w:numId w:val="0"/>
+        </w:numPr>
+        <w:kinsoku/>
+        <w:wordWrap/>
+        <w:overflowPunct/>
+        <w:topLinePunct w:val="0"/>
+        <w:autoSpaceDE/>
+        <w:autoSpaceDN/>
+        <w:bidi w:val="0"/>
+        <w:adjustRightInd/>
+        <w:spacing w:line="288" w:lineRule="auto"/>
+        <w:ind w:right="0" w:rightChars="0" w:firstLine="480" w:firstLineChars="200"/>
+        <w:textAlignment w:val="auto"/>
+        <w:rPr>
+          <w:rFonts w:hint="default"/>
+          <w:bCs w:val="0"/>
+          <w:snapToGrid w:val="0"/>
+          <w:kern w:val="44"/>
+          <w:sz w:val="24"/>
+          <w:szCs w:val="36"/>
+          <w:lang w:val="en-US" w:eastAsia="zh-CN" w:bidi="ar-SA"/>
+        </w:rPr>
+      </w:pPr>
+    </w:p>
+    <w:p>
+      <w:pPr>
+        <w:pageBreakBefore w:val="0"/>
+        <w:numPr>
+          <w:ilvl w:val="0"/>
+          <w:numId w:val="0"/>
+        </w:numPr>
+        <w:kinsoku/>
+        <w:wordWrap/>
+        <w:overflowPunct/>
+        <w:topLinePunct w:val="0"/>
+        <w:autoSpaceDE/>
+        <w:autoSpaceDN/>
+        <w:bidi w:val="0"/>
+        <w:adjustRightInd/>
+        <w:spacing w:line="288" w:lineRule="auto"/>
+        <w:ind w:right="0" w:rightChars="0" w:firstLine="480" w:firstLineChars="200"/>
+        <w:textAlignment w:val="auto"/>
+        <w:rPr>
+          <w:rFonts w:hint="eastAsia"/>
+          <w:bCs w:val="0"/>
+          <w:snapToGrid w:val="0"/>
+          <w:kern w:val="44"/>
+          <w:sz w:val="24"/>
+          <w:szCs w:val="36"/>
+          <w:lang w:val="en-US" w:eastAsia="zh-CN" w:bidi="ar-SA"/>
+        </w:rPr>
+      </w:pPr>
+      <w:r>
+        <w:rPr>
+          <w:rFonts w:hint="default"/>
+          <w:bCs w:val="0"/>
+          <w:snapToGrid w:val="0"/>
+          <w:kern w:val="44"/>
+          <w:sz w:val="24"/>
+          <w:szCs w:val="36"/>
+          <w:lang w:val="en-US" w:eastAsia="zh-CN" w:bidi="ar-SA"/>
+        </w:rPr>
+        <w:t>使用梯度上升法</w:t>
+      </w:r>
+      <w:r>
+        <w:rPr>
+          <w:rFonts w:hint="eastAsia"/>
+          <w:bCs w:val="0"/>
+          <w:snapToGrid w:val="0"/>
+          <w:kern w:val="44"/>
+          <w:sz w:val="24"/>
+          <w:szCs w:val="36"/>
+          <w:lang w:val="en-US" w:eastAsia="zh-CN" w:bidi="ar-SA"/>
+        </w:rPr>
+        <w:t>求得模型中</w:t>
+      </w:r>
+      <w:r>
+        <w:drawing>
+          <wp:inline distT="0" distB="0" distL="114300" distR="114300">
+            <wp:extent cx="142875" cy="133350"/>
+            <wp:effectExtent l="0" t="0" r="9525" b="0"/>
+            <wp:docPr id="146" name="图片 60"/>
+            <wp:cNvGraphicFramePr>
+              <a:graphicFrameLocks xmlns:a="http://schemas.openxmlformats.org/drawingml/2006/main" noChangeAspect="1"/>
+            </wp:cNvGraphicFramePr>
+            <a:graphic xmlns:a="http://schemas.openxmlformats.org/drawingml/2006/main">
+              <a:graphicData uri="http://schemas.openxmlformats.org/drawingml/2006/picture">
+                <pic:pic xmlns:pic="http://schemas.openxmlformats.org/drawingml/2006/picture">
+                  <pic:nvPicPr>
+                    <pic:cNvPr id="146" name="图片 60"/>
+                    <pic:cNvPicPr>
+                      <a:picLocks noChangeAspect="1"/>
+                    </pic:cNvPicPr>
+                  </pic:nvPicPr>
+                  <pic:blipFill>
+                    <a:blip r:embed="rId83"/>
+                    <a:stretch>
+                      <a:fillRect/>
+                    </a:stretch>
+                  </pic:blipFill>
+                  <pic:spPr>
+                    <a:xfrm>
+                      <a:off x="0" y="0"/>
+                      <a:ext cx="142875" cy="133350"/>
+                    </a:xfrm>
+                    <a:prstGeom prst="rect">
+                      <a:avLst/>
+                    </a:prstGeom>
+                    <a:noFill/>
+                    <a:ln w="9525">
+                      <a:noFill/>
+                    </a:ln>
+                  </pic:spPr>
+                </pic:pic>
+              </a:graphicData>
+            </a:graphic>
+          </wp:inline>
+        </w:drawing>
+      </w:r>
+      <w:r>
+        <w:rPr>
+          <w:rFonts w:hint="default"/>
+          <w:bCs w:val="0"/>
+          <w:snapToGrid w:val="0"/>
+          <w:kern w:val="44"/>
+          <w:sz w:val="24"/>
+          <w:szCs w:val="36"/>
+          <w:lang w:val="en-US" w:eastAsia="zh-CN" w:bidi="ar-SA"/>
+        </w:rPr>
+        <w:t>词向量和内部节点的模型参数</w:t>
+      </w:r>
+      <w:r>
+        <w:drawing>
+          <wp:inline distT="0" distB="0" distL="114300" distR="114300">
+            <wp:extent cx="104775" cy="133350"/>
+            <wp:effectExtent l="0" t="0" r="9525" b="0"/>
+            <wp:docPr id="147" name="图片 46"/>
+            <wp:cNvGraphicFramePr>
+              <a:graphicFrameLocks xmlns:a="http://schemas.openxmlformats.org/drawingml/2006/main" noChangeAspect="1"/>
+            </wp:cNvGraphicFramePr>
+            <a:graphic xmlns:a="http://schemas.openxmlformats.org/drawingml/2006/main">
+              <a:graphicData uri="http://schemas.openxmlformats.org/drawingml/2006/picture">
+                <pic:pic xmlns:pic="http://schemas.openxmlformats.org/drawingml/2006/picture">
+                  <pic:nvPicPr>
+                    <pic:cNvPr id="147" name="图片 46"/>
+                    <pic:cNvPicPr>
+                      <a:picLocks noChangeAspect="1"/>
+                    </pic:cNvPicPr>
+                  </pic:nvPicPr>
+                  <pic:blipFill>
+                    <a:blip r:embed="rId99"/>
+                    <a:stretch>
+                      <a:fillRect/>
+                    </a:stretch>
+                  </pic:blipFill>
+                  <pic:spPr>
+                    <a:xfrm>
+                      <a:off x="0" y="0"/>
+                      <a:ext cx="104775" cy="133350"/>
+                    </a:xfrm>
+                    <a:prstGeom prst="rect">
+                      <a:avLst/>
+                    </a:prstGeom>
+                    <a:noFill/>
+                    <a:ln w="9525">
+                      <a:noFill/>
+                    </a:ln>
+                  </pic:spPr>
+                </pic:pic>
+              </a:graphicData>
+            </a:graphic>
+          </wp:inline>
+        </w:drawing>
+      </w:r>
+      <w:r>
+        <w:rPr>
+          <w:rFonts w:hint="eastAsia"/>
+          <w:lang w:eastAsia="zh-CN"/>
+        </w:rPr>
+        <w:t>，</w:t>
+      </w:r>
+      <w:r>
+        <w:rPr>
+          <w:rFonts w:hint="eastAsia"/>
+          <w:bCs w:val="0"/>
+          <w:snapToGrid w:val="0"/>
+          <w:kern w:val="44"/>
+          <w:sz w:val="24"/>
+          <w:szCs w:val="36"/>
+          <w:lang w:val="en-US" w:eastAsia="zh-CN" w:bidi="ar-SA"/>
+        </w:rPr>
+        <w:t>具体的计算过程如下：</w:t>
+      </w:r>
+    </w:p>
+    <w:p>
+      <w:pPr>
+        <w:pageBreakBefore w:val="0"/>
+        <w:numPr>
+          <w:ilvl w:val="0"/>
+          <w:numId w:val="0"/>
+        </w:numPr>
+        <w:kinsoku/>
+        <w:wordWrap/>
+        <w:overflowPunct/>
+        <w:topLinePunct w:val="0"/>
+        <w:autoSpaceDE/>
+        <w:autoSpaceDN/>
+        <w:bidi w:val="0"/>
+        <w:adjustRightInd/>
+        <w:spacing w:line="288" w:lineRule="auto"/>
+        <w:ind w:right="0" w:rightChars="0" w:firstLine="480" w:firstLineChars="200"/>
+        <w:textAlignment w:val="auto"/>
+      </w:pPr>
+      <w:r>
+        <w:rPr>
+          <w:rFonts w:hint="eastAsia"/>
+          <w:lang w:val="en-US" w:eastAsia="zh-CN"/>
+        </w:rPr>
+        <w:t xml:space="preserve">     </w:t>
+      </w:r>
+      <w:r>
+        <w:drawing>
+          <wp:inline distT="0" distB="0" distL="114300" distR="114300">
+            <wp:extent cx="4523740" cy="476250"/>
+            <wp:effectExtent l="0" t="0" r="10160" b="0"/>
+            <wp:docPr id="134" name="图片 89"/>
+            <wp:cNvGraphicFramePr>
+              <a:graphicFrameLocks xmlns:a="http://schemas.openxmlformats.org/drawingml/2006/main" noChangeAspect="1"/>
+            </wp:cNvGraphicFramePr>
+            <a:graphic xmlns:a="http://schemas.openxmlformats.org/drawingml/2006/main">
+              <a:graphicData uri="http://schemas.openxmlformats.org/drawingml/2006/picture">
+                <pic:pic xmlns:pic="http://schemas.openxmlformats.org/drawingml/2006/picture">
+                  <pic:nvPicPr>
+                    <pic:cNvPr id="134" name="图片 89"/>
+                    <pic:cNvPicPr>
+                      <a:picLocks noChangeAspect="1"/>
+                    </pic:cNvPicPr>
+                  </pic:nvPicPr>
+                  <pic:blipFill>
+                    <a:blip r:embed="rId100"/>
+                    <a:stretch>
+                      <a:fillRect/>
+                    </a:stretch>
+                  </pic:blipFill>
+                  <pic:spPr>
+                    <a:xfrm>
+                      <a:off x="0" y="0"/>
+                      <a:ext cx="4523740" cy="476250"/>
+                    </a:xfrm>
+                    <a:prstGeom prst="rect">
+                      <a:avLst/>
+                    </a:prstGeom>
+                    <a:noFill/>
+                    <a:ln w="9525">
+                      <a:noFill/>
+                    </a:ln>
+                  </pic:spPr>
+                </pic:pic>
+              </a:graphicData>
+            </a:graphic>
+          </wp:inline>
+        </w:drawing>
+      </w:r>
+    </w:p>
+    <w:p>
+      <w:pPr>
+        <w:pageBreakBefore w:val="0"/>
+        <w:numPr>
+          <w:ilvl w:val="0"/>
+          <w:numId w:val="0"/>
+        </w:numPr>
+        <w:kinsoku/>
+        <w:wordWrap/>
+        <w:overflowPunct/>
+        <w:topLinePunct w:val="0"/>
+        <w:autoSpaceDE/>
+        <w:autoSpaceDN/>
+        <w:bidi w:val="0"/>
+        <w:adjustRightInd/>
+        <w:spacing w:line="288" w:lineRule="auto"/>
+        <w:ind w:right="0" w:rightChars="0" w:firstLine="480" w:firstLineChars="200"/>
+        <w:textAlignment w:val="auto"/>
+      </w:pPr>
+      <w:r>
+        <w:rPr>
+          <w:rFonts w:hint="eastAsia"/>
+          <w:lang w:val="en-US" w:eastAsia="zh-CN"/>
+        </w:rPr>
+        <w:t xml:space="preserve">          </w:t>
+      </w:r>
+      <w:r>
+        <w:drawing>
+          <wp:inline distT="0" distB="0" distL="114300" distR="114300">
+            <wp:extent cx="2618740" cy="247650"/>
+            <wp:effectExtent l="0" t="0" r="0" b="0"/>
+            <wp:docPr id="135" name="图片 90"/>
+            <wp:cNvGraphicFramePr>
+              <a:graphicFrameLocks xmlns:a="http://schemas.openxmlformats.org/drawingml/2006/main" noChangeAspect="1"/>
+            </wp:cNvGraphicFramePr>
+            <a:graphic xmlns:a="http://schemas.openxmlformats.org/drawingml/2006/main">
+              <a:graphicData uri="http://schemas.openxmlformats.org/drawingml/2006/picture">
+                <pic:pic xmlns:pic="http://schemas.openxmlformats.org/drawingml/2006/picture">
+                  <pic:nvPicPr>
+                    <pic:cNvPr id="135" name="图片 90"/>
+                    <pic:cNvPicPr>
+                      <a:picLocks noChangeAspect="1"/>
+                    </pic:cNvPicPr>
+                  </pic:nvPicPr>
+                  <pic:blipFill>
+                    <a:blip r:embed="rId101"/>
+                    <a:stretch>
+                      <a:fillRect/>
+                    </a:stretch>
+                  </pic:blipFill>
+                  <pic:spPr>
+                    <a:xfrm>
+                      <a:off x="0" y="0"/>
+                      <a:ext cx="2618740" cy="247650"/>
+                    </a:xfrm>
+                    <a:prstGeom prst="rect">
+                      <a:avLst/>
+                    </a:prstGeom>
+                    <a:noFill/>
+                    <a:ln w="9525">
+                      <a:noFill/>
+                    </a:ln>
+                  </pic:spPr>
+                </pic:pic>
+              </a:graphicData>
+            </a:graphic>
+          </wp:inline>
+        </w:drawing>
+      </w:r>
+    </w:p>
+    <w:p>
+      <w:pPr>
+        <w:pageBreakBefore w:val="0"/>
+        <w:numPr>
+          <w:ilvl w:val="0"/>
+          <w:numId w:val="0"/>
+        </w:numPr>
+        <w:kinsoku/>
+        <w:wordWrap/>
+        <w:overflowPunct/>
+        <w:topLinePunct w:val="0"/>
+        <w:autoSpaceDE/>
+        <w:autoSpaceDN/>
+        <w:bidi w:val="0"/>
+        <w:adjustRightInd/>
+        <w:spacing w:line="288" w:lineRule="auto"/>
+        <w:ind w:right="0" w:rightChars="0" w:firstLine="480" w:firstLineChars="200"/>
+        <w:textAlignment w:val="auto"/>
+      </w:pPr>
+      <w:r>
+        <w:rPr>
+          <w:rFonts w:hint="eastAsia"/>
+          <w:lang w:val="en-US" w:eastAsia="zh-CN"/>
+        </w:rPr>
+        <w:t xml:space="preserve">          </w:t>
+      </w:r>
+      <w:r>
+        <w:drawing>
+          <wp:inline distT="0" distB="0" distL="114300" distR="114300">
+            <wp:extent cx="1457325" cy="247650"/>
+            <wp:effectExtent l="0" t="0" r="0" b="0"/>
+            <wp:docPr id="137" name="图片 92"/>
+            <wp:cNvGraphicFramePr>
+              <a:graphicFrameLocks xmlns:a="http://schemas.openxmlformats.org/drawingml/2006/main" noChangeAspect="1"/>
+            </wp:cNvGraphicFramePr>
+            <a:graphic xmlns:a="http://schemas.openxmlformats.org/drawingml/2006/main">
+              <a:graphicData uri="http://schemas.openxmlformats.org/drawingml/2006/picture">
+                <pic:pic xmlns:pic="http://schemas.openxmlformats.org/drawingml/2006/picture">
+                  <pic:nvPicPr>
+                    <pic:cNvPr id="137" name="图片 92"/>
+                    <pic:cNvPicPr>
+                      <a:picLocks noChangeAspect="1"/>
+                    </pic:cNvPicPr>
+                  </pic:nvPicPr>
+                  <pic:blipFill>
+                    <a:blip r:embed="rId102"/>
+                    <a:stretch>
+                      <a:fillRect/>
+                    </a:stretch>
+                  </pic:blipFill>
+                  <pic:spPr>
+                    <a:xfrm>
+                      <a:off x="0" y="0"/>
+                      <a:ext cx="1457325" cy="247650"/>
+                    </a:xfrm>
+                    <a:prstGeom prst="rect">
+                      <a:avLst/>
+                    </a:prstGeom>
+                    <a:noFill/>
+                    <a:ln w="9525">
+                      <a:noFill/>
+                    </a:ln>
+                  </pic:spPr>
+                </pic:pic>
+              </a:graphicData>
+            </a:graphic>
+          </wp:inline>
+        </w:drawing>
+      </w:r>
+    </w:p>
+    <w:p>
+      <w:pPr>
+        <w:keepNext w:val="0"/>
+        <w:keepLines w:val="0"/>
+        <w:pageBreakBefore w:val="0"/>
+        <w:widowControl w:val="0"/>
+        <w:numPr>
+          <w:ilvl w:val="0"/>
+          <w:numId w:val="0"/>
+        </w:numPr>
+        <w:kinsoku/>
+        <w:wordWrap/>
+        <w:overflowPunct/>
+        <w:topLinePunct w:val="0"/>
+        <w:autoSpaceDE/>
+        <w:autoSpaceDN/>
+        <w:bidi w:val="0"/>
+        <w:adjustRightInd/>
+        <w:snapToGrid/>
+        <w:spacing w:line="288" w:lineRule="auto"/>
+        <w:ind w:left="0" w:leftChars="0" w:right="0" w:rightChars="0" w:firstLine="480" w:firstLineChars="200"/>
+        <w:jc w:val="both"/>
+        <w:textAlignment w:val="center"/>
+        <w:outlineLvl w:val="9"/>
+        <w:rPr>
+          <w:rFonts w:hint="eastAsia"/>
+          <w:lang w:eastAsia="zh-CN"/>
+        </w:rPr>
+      </w:pPr>
+      <w:r>
+        <w:rPr>
+          <w:rFonts w:hint="eastAsia"/>
+          <w:lang w:eastAsia="zh-CN"/>
+        </w:rPr>
+        <w:t>同样的方法，求得</w:t>
+      </w:r>
+      <w:r>
+        <w:drawing>
+          <wp:inline distT="0" distB="0" distL="114300" distR="114300">
+            <wp:extent cx="180975" cy="228600"/>
+            <wp:effectExtent l="0" t="0" r="8890" b="0"/>
+            <wp:docPr id="148" name="图片 48"/>
+            <wp:cNvGraphicFramePr>
+              <a:graphicFrameLocks xmlns:a="http://schemas.openxmlformats.org/drawingml/2006/main" noChangeAspect="1"/>
+            </wp:cNvGraphicFramePr>
+            <a:graphic xmlns:a="http://schemas.openxmlformats.org/drawingml/2006/main">
+              <a:graphicData uri="http://schemas.openxmlformats.org/drawingml/2006/picture">
+                <pic:pic xmlns:pic="http://schemas.openxmlformats.org/drawingml/2006/picture">
+                  <pic:nvPicPr>
+                    <pic:cNvPr id="148" name="图片 48"/>
+                    <pic:cNvPicPr>
+                      <a:picLocks noChangeAspect="1"/>
+                    </pic:cNvPicPr>
+                  </pic:nvPicPr>
+                  <pic:blipFill>
+                    <a:blip r:embed="rId103"/>
+                    <a:stretch>
+                      <a:fillRect/>
+                    </a:stretch>
+                  </pic:blipFill>
+                  <pic:spPr>
+                    <a:xfrm>
+                      <a:off x="0" y="0"/>
+                      <a:ext cx="180975" cy="228600"/>
+                    </a:xfrm>
+                    <a:prstGeom prst="rect">
+                      <a:avLst/>
+                    </a:prstGeom>
+                    <a:noFill/>
+                    <a:ln w="9525">
+                      <a:noFill/>
+                    </a:ln>
+                  </pic:spPr>
+                </pic:pic>
+              </a:graphicData>
+            </a:graphic>
+          </wp:inline>
+        </w:drawing>
+      </w:r>
+      <w:r>
+        <w:rPr>
+          <w:rFonts w:hint="eastAsia"/>
+          <w:lang w:eastAsia="zh-CN"/>
+        </w:rPr>
+        <w:t>的梯度表达式如下：</w:t>
+      </w:r>
+    </w:p>
+    <w:p>
+      <w:pPr>
+        <w:pageBreakBefore w:val="0"/>
+        <w:numPr>
+          <w:ilvl w:val="0"/>
+          <w:numId w:val="0"/>
+        </w:numPr>
+        <w:kinsoku/>
+        <w:wordWrap/>
+        <w:overflowPunct/>
+        <w:topLinePunct w:val="0"/>
+        <w:autoSpaceDE/>
+        <w:autoSpaceDN/>
+        <w:bidi w:val="0"/>
+        <w:adjustRightInd/>
+        <w:spacing w:line="288" w:lineRule="auto"/>
+        <w:ind w:right="0" w:rightChars="0" w:firstLine="480" w:firstLineChars="200"/>
+        <w:textAlignment w:val="auto"/>
+        <w:rPr>
+          <w:rFonts w:hint="eastAsia"/>
+          <w:lang w:val="en-US" w:eastAsia="zh-CN"/>
+        </w:rPr>
+      </w:pPr>
+      <w:r>
+        <w:rPr>
+          <w:rFonts w:hint="eastAsia"/>
+          <w:lang w:val="en-US" w:eastAsia="zh-CN"/>
+        </w:rPr>
+        <w:t xml:space="preserve">                    </w:t>
+      </w:r>
+      <w:r>
+        <w:drawing>
+          <wp:inline distT="0" distB="0" distL="114300" distR="114300">
+            <wp:extent cx="1781175" cy="428625"/>
+            <wp:effectExtent l="0" t="0" r="9525" b="8890"/>
+            <wp:docPr id="138" name="图片 93"/>
+            <wp:cNvGraphicFramePr>
+              <a:graphicFrameLocks xmlns:a="http://schemas.openxmlformats.org/drawingml/2006/main" noChangeAspect="1"/>
+            </wp:cNvGraphicFramePr>
+            <a:graphic xmlns:a="http://schemas.openxmlformats.org/drawingml/2006/main">
+              <a:graphicData uri="http://schemas.openxmlformats.org/drawingml/2006/picture">
+                <pic:pic xmlns:pic="http://schemas.openxmlformats.org/drawingml/2006/picture">
+                  <pic:nvPicPr>
+                    <pic:cNvPr id="138" name="图片 93"/>
+                    <pic:cNvPicPr>
+                      <a:picLocks noChangeAspect="1"/>
+                    </pic:cNvPicPr>
+                  </pic:nvPicPr>
+                  <pic:blipFill>
+                    <a:blip r:embed="rId104"/>
+                    <a:stretch>
+                      <a:fillRect/>
+                    </a:stretch>
+                  </pic:blipFill>
+                  <pic:spPr>
+                    <a:xfrm>
+                      <a:off x="0" y="0"/>
+                      <a:ext cx="1781175" cy="428625"/>
+                    </a:xfrm>
+                    <a:prstGeom prst="rect">
+                      <a:avLst/>
+                    </a:prstGeom>
+                    <a:noFill/>
+                    <a:ln w="9525">
+                      <a:noFill/>
+                    </a:ln>
+                  </pic:spPr>
+                </pic:pic>
+              </a:graphicData>
+            </a:graphic>
+          </wp:inline>
+        </w:drawing>
+      </w:r>
+    </w:p>
+    <w:p>
+      <w:pPr>
+        <w:keepNext w:val="0"/>
+        <w:keepLines w:val="0"/>
+        <w:pageBreakBefore w:val="0"/>
+        <w:widowControl w:val="0"/>
+        <w:numPr>
+          <w:ilvl w:val="0"/>
+          <w:numId w:val="0"/>
+        </w:numPr>
+        <w:kinsoku/>
+        <w:wordWrap/>
+        <w:overflowPunct/>
+        <w:topLinePunct w:val="0"/>
+        <w:autoSpaceDE/>
+        <w:autoSpaceDN/>
+        <w:bidi w:val="0"/>
+        <w:adjustRightInd/>
+        <w:snapToGrid/>
+        <w:spacing w:line="288" w:lineRule="auto"/>
+        <w:ind w:left="0" w:leftChars="0" w:right="0" w:rightChars="0" w:firstLine="480" w:firstLineChars="200"/>
+        <w:jc w:val="both"/>
+        <w:textAlignment w:val="center"/>
+        <w:outlineLvl w:val="9"/>
+        <w:rPr>
+          <w:rFonts w:hint="eastAsia"/>
+          <w:bCs w:val="0"/>
+          <w:sz w:val="24"/>
+          <w:szCs w:val="24"/>
+          <w:lang w:val="en-US" w:eastAsia="zh-CN"/>
+        </w:rPr>
+      </w:pPr>
+      <w:r>
+        <w:rPr>
+          <w:rFonts w:hint="eastAsia"/>
+          <w:bCs w:val="0"/>
+          <w:snapToGrid w:val="0"/>
+          <w:kern w:val="44"/>
+          <w:sz w:val="24"/>
+          <w:szCs w:val="36"/>
+          <w:lang w:val="en-US" w:eastAsia="zh-CN" w:bidi="ar-SA"/>
+        </w:rPr>
+        <w:t>有了梯度表达式，就可以用梯度上升法进行迭代来一步步求解需要的所有</w:t>
+      </w:r>
+      <w:r>
+        <w:drawing>
+          <wp:inline distT="0" distB="0" distL="114300" distR="114300">
+            <wp:extent cx="247650" cy="247650"/>
+            <wp:effectExtent l="0" t="0" r="0" b="0"/>
+            <wp:docPr id="20" name="图片 13"/>
+            <wp:cNvGraphicFramePr>
+              <a:graphicFrameLocks xmlns:a="http://schemas.openxmlformats.org/drawingml/2006/main" noChangeAspect="1"/>
+            </wp:cNvGraphicFramePr>
+            <a:graphic xmlns:a="http://schemas.openxmlformats.org/drawingml/2006/main">
+              <a:graphicData uri="http://schemas.openxmlformats.org/drawingml/2006/picture">
+                <pic:pic xmlns:pic="http://schemas.openxmlformats.org/drawingml/2006/picture">
+                  <pic:nvPicPr>
+                    <pic:cNvPr id="20" name="图片 13"/>
+                    <pic:cNvPicPr>
+                      <a:picLocks noChangeAspect="1"/>
+                    </pic:cNvPicPr>
+                  </pic:nvPicPr>
+                  <pic:blipFill>
+                    <a:blip r:embed="rId105"/>
+                    <a:stretch>
+                      <a:fillRect/>
+                    </a:stretch>
+                  </pic:blipFill>
+                  <pic:spPr>
+                    <a:xfrm>
+                      <a:off x="0" y="0"/>
+                      <a:ext cx="247650" cy="247650"/>
+                    </a:xfrm>
+                    <a:prstGeom prst="rect">
+                      <a:avLst/>
+                    </a:prstGeom>
+                    <a:noFill/>
+                    <a:ln w="9525">
+                      <a:noFill/>
+                    </a:ln>
+                  </pic:spPr>
+                </pic:pic>
+              </a:graphicData>
+            </a:graphic>
+          </wp:inline>
+        </w:drawing>
+      </w:r>
+      <w:r>
+        <w:rPr>
+          <w:rFonts w:hint="eastAsia"/>
+          <w:bCs w:val="0"/>
+          <w:snapToGrid w:val="0"/>
+          <w:kern w:val="44"/>
+          <w:sz w:val="24"/>
+          <w:szCs w:val="36"/>
+          <w:lang w:val="en-US" w:eastAsia="zh-CN" w:bidi="ar-SA"/>
+        </w:rPr>
+        <w:t>和</w:t>
+      </w:r>
+      <w:r>
+        <w:drawing>
+          <wp:inline distT="0" distB="0" distL="114300" distR="114300">
+            <wp:extent cx="180975" cy="238125"/>
+            <wp:effectExtent l="0" t="0" r="8890" b="5080"/>
+            <wp:docPr id="90" name="图片 14"/>
+            <wp:cNvGraphicFramePr>
+              <a:graphicFrameLocks xmlns:a="http://schemas.openxmlformats.org/drawingml/2006/main" noChangeAspect="1"/>
+            </wp:cNvGraphicFramePr>
+            <a:graphic xmlns:a="http://schemas.openxmlformats.org/drawingml/2006/main">
+              <a:graphicData uri="http://schemas.openxmlformats.org/drawingml/2006/picture">
+                <pic:pic xmlns:pic="http://schemas.openxmlformats.org/drawingml/2006/picture">
+                  <pic:nvPicPr>
+                    <pic:cNvPr id="90" name="图片 14"/>
+                    <pic:cNvPicPr>
+                      <a:picLocks noChangeAspect="1"/>
+                    </pic:cNvPicPr>
+                  </pic:nvPicPr>
+                  <pic:blipFill>
+                    <a:blip r:embed="rId106"/>
+                    <a:stretch>
+                      <a:fillRect/>
+                    </a:stretch>
+                  </pic:blipFill>
+                  <pic:spPr>
+                    <a:xfrm>
+                      <a:off x="0" y="0"/>
+                      <a:ext cx="180975" cy="238125"/>
+                    </a:xfrm>
+                    <a:prstGeom prst="rect">
+                      <a:avLst/>
+                    </a:prstGeom>
+                    <a:noFill/>
+                    <a:ln w="9525">
+                      <a:noFill/>
+                    </a:ln>
+                  </pic:spPr>
+                </pic:pic>
+              </a:graphicData>
+            </a:graphic>
+          </wp:inline>
+        </w:drawing>
+      </w:r>
+      <w:r>
+        <w:rPr>
+          <w:rFonts w:hint="eastAsia"/>
+          <w:lang w:eastAsia="zh-CN"/>
+        </w:rPr>
+        <w:t>。</w:t>
       </w:r>
     </w:p>
     <w:p>
@@ -6471,78 +9632,22 @@
           <w:bCs w:val="0"/>
           <w:snapToGrid w:val="0"/>
           <w:kern w:val="44"/>
-          <w:sz w:val="22"/>
-          <w:szCs w:val="32"/>
+          <w:sz w:val="30"/>
+          <w:szCs w:val="44"/>
           <w:lang w:val="en-US" w:eastAsia="zh-CN" w:bidi="ar-SA"/>
         </w:rPr>
       </w:pPr>
       <w:r>
         <w:rPr>
           <w:rFonts w:hint="eastAsia"/>
-          <w:lang w:val="en-US" w:eastAsia="zh-CN"/>
-        </w:rPr>
-        <w:t xml:space="preserve">             </w:t>
-      </w:r>
-      <w:r>
-        <w:drawing>
-          <wp:inline distT="0" distB="0" distL="114300" distR="114300">
-            <wp:extent cx="2066925" cy="372110"/>
-            <wp:effectExtent l="0" t="0" r="9525" b="8890"/>
-            <wp:docPr id="14" name="图片 8"/>
-            <wp:cNvGraphicFramePr>
-              <a:graphicFrameLocks xmlns:a="http://schemas.openxmlformats.org/drawingml/2006/main" noChangeAspect="1"/>
-            </wp:cNvGraphicFramePr>
-            <a:graphic xmlns:a="http://schemas.openxmlformats.org/drawingml/2006/main">
-              <a:graphicData uri="http://schemas.openxmlformats.org/drawingml/2006/picture">
-                <pic:pic xmlns:pic="http://schemas.openxmlformats.org/drawingml/2006/picture">
-                  <pic:nvPicPr>
-                    <pic:cNvPr id="14" name="图片 8"/>
-                    <pic:cNvPicPr>
-                      <a:picLocks noChangeAspect="1"/>
-                    </pic:cNvPicPr>
-                  </pic:nvPicPr>
-                  <pic:blipFill>
-                    <a:blip r:embed="rId71"/>
-                    <a:stretch>
-                      <a:fillRect/>
-                    </a:stretch>
-                  </pic:blipFill>
-                  <pic:spPr>
-                    <a:xfrm>
-                      <a:off x="0" y="0"/>
-                      <a:ext cx="2066925" cy="372110"/>
-                    </a:xfrm>
-                    <a:prstGeom prst="rect">
-                      <a:avLst/>
-                    </a:prstGeom>
-                    <a:noFill/>
-                    <a:ln w="9525">
-                      <a:noFill/>
-                    </a:ln>
-                  </pic:spPr>
-                </pic:pic>
-              </a:graphicData>
-            </a:graphic>
-          </wp:inline>
-        </w:drawing>
-      </w:r>
-      <w:r>
-        <w:rPr>
-          <w:position w:val="-10"/>
-        </w:rPr>
-        <w:object>
-          <v:shape id="_x0000_i1053" o:spt="75" type="#_x0000_t75" style="height:17pt;width:72pt;" o:ole="t" filled="f" o:preferrelative="t" stroked="f" coordsize="21600,21600">
-            <v:fill on="f" focussize="0,0"/>
-            <v:stroke on="f"/>
-            <v:imagedata r:id="rId73" o:title=""/>
-            <o:lock v:ext="edit" aspectratio="t"/>
-            <w10:wrap type="none"/>
-            <w10:anchorlock/>
-          </v:shape>
-          <o:OLEObject Type="Embed" ProgID="Equation.KSEE3" ShapeID="_x0000_i1053" DrawAspect="Content" ObjectID="_1468075731" r:id="rId72">
-            <o:LockedField>false</o:LockedField>
-          </o:OLEObject>
-        </w:object>
+          <w:bCs w:val="0"/>
+          <w:snapToGrid w:val="0"/>
+          <w:kern w:val="44"/>
+          <w:sz w:val="30"/>
+          <w:szCs w:val="44"/>
+          <w:lang w:val="en-US" w:eastAsia="zh-CN" w:bidi="ar-SA"/>
+        </w:rPr>
+        <w:t>3.3.1  数据集介绍</w:t>
       </w:r>
     </w:p>
     <w:p>
@@ -6561,114 +9666,21 @@
         <w:bidi w:val="0"/>
         <w:adjustRightInd/>
         <w:spacing w:line="288" w:lineRule="auto"/>
-        <w:ind w:right="0" w:rightChars="0" w:firstLine="3360" w:firstLineChars="1400"/>
+        <w:ind w:right="0" w:rightChars="0" w:firstLine="480" w:firstLineChars="200"/>
         <w:textAlignment w:val="auto"/>
-      </w:pPr>
-      <w:r>
-        <w:drawing>
-          <wp:inline distT="0" distB="0" distL="114300" distR="114300">
-            <wp:extent cx="1600200" cy="409575"/>
-            <wp:effectExtent l="0" t="0" r="0" b="8890"/>
-            <wp:docPr id="94" name="图片 37"/>
-            <wp:cNvGraphicFramePr>
-              <a:graphicFrameLocks xmlns:a="http://schemas.openxmlformats.org/drawingml/2006/main" noChangeAspect="1"/>
-            </wp:cNvGraphicFramePr>
-            <a:graphic xmlns:a="http://schemas.openxmlformats.org/drawingml/2006/main">
-              <a:graphicData uri="http://schemas.openxmlformats.org/drawingml/2006/picture">
-                <pic:pic xmlns:pic="http://schemas.openxmlformats.org/drawingml/2006/picture">
-                  <pic:nvPicPr>
-                    <pic:cNvPr id="94" name="图片 37"/>
-                    <pic:cNvPicPr>
-                      <a:picLocks noChangeAspect="1"/>
-                    </pic:cNvPicPr>
-                  </pic:nvPicPr>
-                  <pic:blipFill>
-                    <a:blip r:embed="rId74"/>
-                    <a:stretch>
-                      <a:fillRect/>
-                    </a:stretch>
-                  </pic:blipFill>
-                  <pic:spPr>
-                    <a:xfrm>
-                      <a:off x="0" y="0"/>
-                      <a:ext cx="1600200" cy="409575"/>
-                    </a:xfrm>
-                    <a:prstGeom prst="rect">
-                      <a:avLst/>
-                    </a:prstGeom>
-                    <a:noFill/>
-                    <a:ln w="9525">
-                      <a:noFill/>
-                    </a:ln>
-                  </pic:spPr>
-                </pic:pic>
-              </a:graphicData>
-            </a:graphic>
-          </wp:inline>
-        </w:drawing>
-      </w:r>
-    </w:p>
-    <w:p>
-      <w:pPr>
-        <w:pageBreakBefore w:val="0"/>
-        <w:numPr>
-          <w:ilvl w:val="0"/>
-          <w:numId w:val="0"/>
-        </w:numPr>
-        <w:kinsoku/>
-        <w:wordWrap/>
-        <w:overflowPunct/>
-        <w:topLinePunct w:val="0"/>
-        <w:autoSpaceDE/>
-        <w:autoSpaceDN/>
-        <w:bidi w:val="0"/>
-        <w:adjustRightInd/>
-        <w:spacing w:line="288" w:lineRule="auto"/>
-        <w:ind w:right="0" w:rightChars="0" w:firstLine="3360" w:firstLineChars="1400"/>
-        <w:textAlignment w:val="auto"/>
-      </w:pPr>
-      <w:r>
-        <w:drawing>
-          <wp:inline distT="0" distB="0" distL="114300" distR="114300">
-            <wp:extent cx="923925" cy="200025"/>
-            <wp:effectExtent l="0" t="0" r="9525" b="7620"/>
-            <wp:docPr id="91" name="图片 32"/>
-            <wp:cNvGraphicFramePr>
-              <a:graphicFrameLocks xmlns:a="http://schemas.openxmlformats.org/drawingml/2006/main" noChangeAspect="1"/>
-            </wp:cNvGraphicFramePr>
-            <a:graphic xmlns:a="http://schemas.openxmlformats.org/drawingml/2006/main">
-              <a:graphicData uri="http://schemas.openxmlformats.org/drawingml/2006/picture">
-                <pic:pic xmlns:pic="http://schemas.openxmlformats.org/drawingml/2006/picture">
-                  <pic:nvPicPr>
-                    <pic:cNvPr id="91" name="图片 32"/>
-                    <pic:cNvPicPr>
-                      <a:picLocks noChangeAspect="1"/>
-                    </pic:cNvPicPr>
-                  </pic:nvPicPr>
-                  <pic:blipFill>
-                    <a:blip r:embed="rId75"/>
-                    <a:stretch>
-                      <a:fillRect/>
-                    </a:stretch>
-                  </pic:blipFill>
-                  <pic:spPr>
-                    <a:xfrm>
-                      <a:off x="0" y="0"/>
-                      <a:ext cx="923925" cy="200025"/>
-                    </a:xfrm>
-                    <a:prstGeom prst="rect">
-                      <a:avLst/>
-                    </a:prstGeom>
-                    <a:noFill/>
-                    <a:ln w="9525">
-                      <a:noFill/>
-                    </a:ln>
-                  </pic:spPr>
-                </pic:pic>
-              </a:graphicData>
-            </a:graphic>
-          </wp:inline>
-        </w:drawing>
+        <w:rPr>
+          <w:rFonts w:hint="eastAsia"/>
+          <w:color w:val="000000"/>
+          <w:lang w:val="en-US" w:eastAsia="zh-CN"/>
+        </w:rPr>
+      </w:pPr>
+      <w:r>
+        <w:rPr>
+          <w:rFonts w:hint="eastAsia"/>
+          <w:color w:val="000000"/>
+          <w:lang w:val="en-US" w:eastAsia="zh-CN"/>
+        </w:rPr>
+        <w:t>词向量是基于某个特定语料的，单独拿出任一个词向量都没有什么意义，它的作用在于众多词向量之间的差异所表现出来的语义表达；</w:t>
       </w:r>
     </w:p>
     <w:p>
@@ -6694,35 +9706,18 @@
           <w:bCs w:val="0"/>
           <w:snapToGrid w:val="0"/>
           <w:kern w:val="44"/>
-          <w:sz w:val="24"/>
-          <w:szCs w:val="36"/>
+          <w:sz w:val="30"/>
+          <w:szCs w:val="44"/>
           <w:lang w:val="en-US" w:eastAsia="zh-CN" w:bidi="ar-SA"/>
         </w:rPr>
       </w:pPr>
       <w:r>
         <w:rPr>
           <w:rFonts w:hint="eastAsia"/>
-          <w:bCs w:val="0"/>
-          <w:snapToGrid w:val="0"/>
-          <w:kern w:val="44"/>
-          <w:position w:val="-10"/>
-          <w:sz w:val="24"/>
-          <w:szCs w:val="36"/>
-          <w:lang w:val="en-US" w:eastAsia="zh-CN" w:bidi="ar-SA"/>
-        </w:rPr>
-        <w:object>
-          <v:shape id="_x0000_i1055" o:spt="75" type="#_x0000_t75" style="height:16pt;width:73pt;" o:ole="t" filled="f" o:preferrelative="t" stroked="f" coordsize="21600,21600">
-            <v:fill on="f" focussize="0,0"/>
-            <v:stroke on="f"/>
-            <v:imagedata r:id="rId77" o:title=""/>
-            <o:lock v:ext="edit" aspectratio="t"/>
-            <w10:wrap type="none"/>
-            <w10:anchorlock/>
-          </v:shape>
-          <o:OLEObject Type="Embed" ProgID="Equation.KSEE3" ShapeID="_x0000_i1055" DrawAspect="Content" ObjectID="_1468075732" r:id="rId76">
-            <o:LockedField>false</o:LockedField>
-          </o:OLEObject>
-        </w:object>
+          <w:color w:val="000000"/>
+          <w:lang w:val="en-US" w:eastAsia="zh-CN"/>
+        </w:rPr>
+        <w:t>本文是基于特定领域的答案选择的研究，以法律咨询领域的问答系统为课题背景，本文所用数据集都是法律领域的相关数据，采用分布式爬虫技术，爬取华律网，知乎，百科等多个网站的相关数据，其中大部分来源于华律网，涵盖了法律领域内涉及知识产权、劳动纠纷、刑事案件、房产纠纷、交通事故、婚姻家庭、合资合作等多方面的法律知识与咨询，总共包含。。。条问题，。。。。条答案据，。。。。词语，。。。。个字；</w:t>
       </w:r>
     </w:p>
     <w:p>
@@ -6741,15 +9736,15 @@
         <w:bidi w:val="0"/>
         <w:adjustRightInd/>
         <w:spacing w:line="288" w:lineRule="auto"/>
-        <w:ind w:right="0" w:rightChars="0" w:firstLine="480" w:firstLineChars="200"/>
+        <w:ind w:right="0" w:rightChars="0" w:firstLine="600" w:firstLineChars="200"/>
         <w:textAlignment w:val="auto"/>
         <w:rPr>
           <w:rFonts w:hint="eastAsia"/>
           <w:bCs w:val="0"/>
           <w:snapToGrid w:val="0"/>
           <w:kern w:val="44"/>
-          <w:sz w:val="24"/>
-          <w:szCs w:val="36"/>
+          <w:sz w:val="30"/>
+          <w:szCs w:val="44"/>
           <w:lang w:val="en-US" w:eastAsia="zh-CN" w:bidi="ar-SA"/>
         </w:rPr>
       </w:pPr>
@@ -6759,838 +9754,17 @@
           <w:bCs w:val="0"/>
           <w:snapToGrid w:val="0"/>
           <w:kern w:val="44"/>
-          <w:sz w:val="24"/>
-          <w:szCs w:val="36"/>
+          <w:sz w:val="30"/>
+          <w:szCs w:val="44"/>
           <w:lang w:val="en-US" w:eastAsia="zh-CN" w:bidi="ar-SA"/>
         </w:rPr>
-        <w:t>对于上图中的</w:t>
-      </w:r>
-      <w:r>
-        <w:drawing>
-          <wp:inline distT="0" distB="0" distL="114300" distR="114300">
-            <wp:extent cx="180975" cy="209550"/>
-            <wp:effectExtent l="0" t="0" r="9525" b="0"/>
-            <wp:docPr id="92" name="图片 34"/>
-            <wp:cNvGraphicFramePr>
-              <a:graphicFrameLocks xmlns:a="http://schemas.openxmlformats.org/drawingml/2006/main" noChangeAspect="1"/>
-            </wp:cNvGraphicFramePr>
-            <a:graphic xmlns:a="http://schemas.openxmlformats.org/drawingml/2006/main">
-              <a:graphicData uri="http://schemas.openxmlformats.org/drawingml/2006/picture">
-                <pic:pic xmlns:pic="http://schemas.openxmlformats.org/drawingml/2006/picture">
-                  <pic:nvPicPr>
-                    <pic:cNvPr id="92" name="图片 34"/>
-                    <pic:cNvPicPr>
-                      <a:picLocks noChangeAspect="1"/>
-                    </pic:cNvPicPr>
-                  </pic:nvPicPr>
-                  <pic:blipFill>
-                    <a:blip r:embed="rId78"/>
-                    <a:stretch>
-                      <a:fillRect/>
-                    </a:stretch>
-                  </pic:blipFill>
-                  <pic:spPr>
-                    <a:xfrm>
-                      <a:off x="0" y="0"/>
-                      <a:ext cx="180975" cy="209550"/>
-                    </a:xfrm>
-                    <a:prstGeom prst="rect">
-                      <a:avLst/>
-                    </a:prstGeom>
-                    <a:noFill/>
-                    <a:ln w="9525">
-                      <a:noFill/>
-                    </a:ln>
-                  </pic:spPr>
-                </pic:pic>
-              </a:graphicData>
-            </a:graphic>
-          </wp:inline>
-        </w:drawing>
-      </w:r>
-      <w:r>
-        <w:rPr>
-          <w:rFonts w:hint="eastAsia"/>
-          <w:bCs w:val="0"/>
-          <w:snapToGrid w:val="0"/>
-          <w:kern w:val="44"/>
-          <w:sz w:val="24"/>
-          <w:szCs w:val="36"/>
-          <w:lang w:val="en-US" w:eastAsia="zh-CN" w:bidi="ar-SA"/>
-        </w:rPr>
-        <w:t>，如果它是一个训练样本的输出，则期望对于里面的隐藏节点</w:t>
-      </w:r>
-      <w:r>
-        <w:rPr>
-          <w:rFonts w:hint="eastAsia"/>
-          <w:bCs w:val="0"/>
-          <w:snapToGrid w:val="0"/>
-          <w:kern w:val="44"/>
-          <w:position w:val="-10"/>
-          <w:sz w:val="24"/>
-          <w:szCs w:val="36"/>
-          <w:lang w:val="en-US" w:eastAsia="zh-CN" w:bidi="ar-SA"/>
-        </w:rPr>
-        <w:object>
-          <v:shape id="_x0000_i1059" o:spt="75" type="#_x0000_t75" style="height:17pt;width:40pt;" o:ole="t" filled="f" o:preferrelative="t" stroked="f" coordsize="21600,21600">
-            <v:fill on="f" focussize="0,0"/>
-            <v:stroke on="f"/>
-            <v:imagedata r:id="rId80" o:title=""/>
-            <o:lock v:ext="edit" aspectratio="t"/>
-            <w10:wrap type="none"/>
-            <w10:anchorlock/>
-          </v:shape>
-          <o:OLEObject Type="Embed" ProgID="Equation.KSEE3" ShapeID="_x0000_i1059" DrawAspect="Content" ObjectID="_1468075733" r:id="rId79">
-            <o:LockedField>false</o:LockedField>
-          </o:OLEObject>
-        </w:object>
-      </w:r>
-      <w:r>
-        <w:drawing>
-          <wp:inline distT="0" distB="0" distL="114300" distR="114300">
-            <wp:extent cx="476250" cy="209550"/>
-            <wp:effectExtent l="0" t="0" r="0" b="0"/>
-            <wp:docPr id="93" name="图片 36"/>
-            <wp:cNvGraphicFramePr>
-              <a:graphicFrameLocks xmlns:a="http://schemas.openxmlformats.org/drawingml/2006/main" noChangeAspect="1"/>
-            </wp:cNvGraphicFramePr>
-            <a:graphic xmlns:a="http://schemas.openxmlformats.org/drawingml/2006/main">
-              <a:graphicData uri="http://schemas.openxmlformats.org/drawingml/2006/picture">
-                <pic:pic xmlns:pic="http://schemas.openxmlformats.org/drawingml/2006/picture">
-                  <pic:nvPicPr>
-                    <pic:cNvPr id="93" name="图片 36"/>
-                    <pic:cNvPicPr>
-                      <a:picLocks noChangeAspect="1"/>
-                    </pic:cNvPicPr>
-                  </pic:nvPicPr>
-                  <pic:blipFill>
-                    <a:blip r:embed="rId81"/>
-                    <a:stretch>
-                      <a:fillRect/>
-                    </a:stretch>
-                  </pic:blipFill>
-                  <pic:spPr>
-                    <a:xfrm>
-                      <a:off x="0" y="0"/>
-                      <a:ext cx="476250" cy="209550"/>
-                    </a:xfrm>
-                    <a:prstGeom prst="rect">
-                      <a:avLst/>
-                    </a:prstGeom>
-                    <a:noFill/>
-                    <a:ln w="9525">
-                      <a:noFill/>
-                    </a:ln>
-                  </pic:spPr>
-                </pic:pic>
-              </a:graphicData>
-            </a:graphic>
-          </wp:inline>
-        </w:drawing>
-      </w:r>
-      <w:r>
-        <w:rPr>
-          <w:rFonts w:hint="eastAsia"/>
-          <w:bCs w:val="0"/>
-          <w:snapToGrid w:val="0"/>
-          <w:kern w:val="44"/>
-          <w:sz w:val="24"/>
-          <w:szCs w:val="36"/>
-          <w:lang w:val="en-US" w:eastAsia="zh-CN" w:bidi="ar-SA"/>
-        </w:rPr>
-        <w:t>的</w:t>
-      </w:r>
-      <w:r>
-        <w:drawing>
-          <wp:inline distT="0" distB="0" distL="114300" distR="114300">
-            <wp:extent cx="323850" cy="200025"/>
-            <wp:effectExtent l="0" t="0" r="0" b="7620"/>
-            <wp:docPr id="95" name="图片 39"/>
-            <wp:cNvGraphicFramePr>
-              <a:graphicFrameLocks xmlns:a="http://schemas.openxmlformats.org/drawingml/2006/main" noChangeAspect="1"/>
-            </wp:cNvGraphicFramePr>
-            <a:graphic xmlns:a="http://schemas.openxmlformats.org/drawingml/2006/main">
-              <a:graphicData uri="http://schemas.openxmlformats.org/drawingml/2006/picture">
-                <pic:pic xmlns:pic="http://schemas.openxmlformats.org/drawingml/2006/picture">
-                  <pic:nvPicPr>
-                    <pic:cNvPr id="95" name="图片 39"/>
-                    <pic:cNvPicPr>
-                      <a:picLocks noChangeAspect="1"/>
-                    </pic:cNvPicPr>
-                  </pic:nvPicPr>
-                  <pic:blipFill>
-                    <a:blip r:embed="rId82"/>
-                    <a:stretch>
-                      <a:fillRect/>
-                    </a:stretch>
-                  </pic:blipFill>
-                  <pic:spPr>
-                    <a:xfrm>
-                      <a:off x="0" y="0"/>
-                      <a:ext cx="323850" cy="200025"/>
-                    </a:xfrm>
-                    <a:prstGeom prst="rect">
-                      <a:avLst/>
-                    </a:prstGeom>
-                    <a:noFill/>
-                    <a:ln w="9525">
-                      <a:noFill/>
-                    </a:ln>
-                  </pic:spPr>
-                </pic:pic>
-              </a:graphicData>
-            </a:graphic>
-          </wp:inline>
-        </w:drawing>
-      </w:r>
-      <w:r>
-        <w:rPr>
-          <w:rFonts w:hint="eastAsia"/>
-          <w:bCs w:val="0"/>
-          <w:snapToGrid w:val="0"/>
-          <w:kern w:val="44"/>
-          <w:sz w:val="24"/>
-          <w:szCs w:val="36"/>
-          <w:lang w:val="en-US" w:eastAsia="zh-CN" w:bidi="ar-SA"/>
-        </w:rPr>
-        <w:t>概率大</w:t>
-      </w:r>
-      <w:r>
-        <w:drawing>
-          <wp:inline distT="0" distB="0" distL="114300" distR="114300">
-            <wp:extent cx="504825" cy="209550"/>
-            <wp:effectExtent l="0" t="0" r="9525" b="0"/>
-            <wp:docPr id="96" name="图片 40"/>
-            <wp:cNvGraphicFramePr>
-              <a:graphicFrameLocks xmlns:a="http://schemas.openxmlformats.org/drawingml/2006/main" noChangeAspect="1"/>
-            </wp:cNvGraphicFramePr>
-            <a:graphic xmlns:a="http://schemas.openxmlformats.org/drawingml/2006/main">
-              <a:graphicData uri="http://schemas.openxmlformats.org/drawingml/2006/picture">
-                <pic:pic xmlns:pic="http://schemas.openxmlformats.org/drawingml/2006/picture">
-                  <pic:nvPicPr>
-                    <pic:cNvPr id="96" name="图片 40"/>
-                    <pic:cNvPicPr>
-                      <a:picLocks noChangeAspect="1"/>
-                    </pic:cNvPicPr>
-                  </pic:nvPicPr>
-                  <pic:blipFill>
-                    <a:blip r:embed="rId83"/>
-                    <a:stretch>
-                      <a:fillRect/>
-                    </a:stretch>
-                  </pic:blipFill>
-                  <pic:spPr>
-                    <a:xfrm>
-                      <a:off x="0" y="0"/>
-                      <a:ext cx="504825" cy="209550"/>
-                    </a:xfrm>
-                    <a:prstGeom prst="rect">
-                      <a:avLst/>
-                    </a:prstGeom>
-                    <a:noFill/>
-                    <a:ln w="9525">
-                      <a:noFill/>
-                    </a:ln>
-                  </pic:spPr>
-                </pic:pic>
-              </a:graphicData>
-            </a:graphic>
-          </wp:inline>
-        </w:drawing>
-      </w:r>
-      <w:r>
-        <w:rPr>
-          <w:rFonts w:hint="eastAsia"/>
-          <w:bCs w:val="0"/>
-          <w:snapToGrid w:val="0"/>
-          <w:kern w:val="44"/>
-          <w:sz w:val="24"/>
-          <w:szCs w:val="36"/>
-          <w:lang w:val="en-US" w:eastAsia="zh-CN" w:bidi="ar-SA"/>
-        </w:rPr>
-        <w:t>。的</w:t>
-      </w:r>
-      <w:r>
-        <w:drawing>
-          <wp:inline distT="0" distB="0" distL="114300" distR="114300">
-            <wp:extent cx="295275" cy="200025"/>
-            <wp:effectExtent l="0" t="0" r="9525" b="7620"/>
-            <wp:docPr id="97" name="图片 42"/>
-            <wp:cNvGraphicFramePr>
-              <a:graphicFrameLocks xmlns:a="http://schemas.openxmlformats.org/drawingml/2006/main" noChangeAspect="1"/>
-            </wp:cNvGraphicFramePr>
-            <a:graphic xmlns:a="http://schemas.openxmlformats.org/drawingml/2006/main">
-              <a:graphicData uri="http://schemas.openxmlformats.org/drawingml/2006/picture">
-                <pic:pic xmlns:pic="http://schemas.openxmlformats.org/drawingml/2006/picture">
-                  <pic:nvPicPr>
-                    <pic:cNvPr id="97" name="图片 42"/>
-                    <pic:cNvPicPr>
-                      <a:picLocks noChangeAspect="1"/>
-                    </pic:cNvPicPr>
-                  </pic:nvPicPr>
-                  <pic:blipFill>
-                    <a:blip r:embed="rId84"/>
-                    <a:stretch>
-                      <a:fillRect/>
-                    </a:stretch>
-                  </pic:blipFill>
-                  <pic:spPr>
-                    <a:xfrm>
-                      <a:off x="0" y="0"/>
-                      <a:ext cx="295275" cy="200025"/>
-                    </a:xfrm>
-                    <a:prstGeom prst="rect">
-                      <a:avLst/>
-                    </a:prstGeom>
-                    <a:noFill/>
-                    <a:ln w="9525">
-                      <a:noFill/>
-                    </a:ln>
-                  </pic:spPr>
-                </pic:pic>
-              </a:graphicData>
-            </a:graphic>
-          </wp:inline>
-        </w:drawing>
-      </w:r>
-      <w:r>
-        <w:rPr>
-          <w:rFonts w:hint="eastAsia"/>
-          <w:bCs w:val="0"/>
-          <w:snapToGrid w:val="0"/>
-          <w:kern w:val="44"/>
-          <w:sz w:val="24"/>
-          <w:szCs w:val="36"/>
-          <w:lang w:val="en-US" w:eastAsia="zh-CN" w:bidi="ar-SA"/>
-        </w:rPr>
-        <w:t>概率大。</w:t>
-      </w:r>
-      <w:r>
-        <w:drawing>
-          <wp:inline distT="0" distB="0" distL="114300" distR="114300">
-            <wp:extent cx="485775" cy="209550"/>
-            <wp:effectExtent l="0" t="0" r="9525" b="0"/>
-            <wp:docPr id="98" name="图片 43"/>
-            <wp:cNvGraphicFramePr>
-              <a:graphicFrameLocks xmlns:a="http://schemas.openxmlformats.org/drawingml/2006/main" noChangeAspect="1"/>
-            </wp:cNvGraphicFramePr>
-            <a:graphic xmlns:a="http://schemas.openxmlformats.org/drawingml/2006/main">
-              <a:graphicData uri="http://schemas.openxmlformats.org/drawingml/2006/picture">
-                <pic:pic xmlns:pic="http://schemas.openxmlformats.org/drawingml/2006/picture">
-                  <pic:nvPicPr>
-                    <pic:cNvPr id="98" name="图片 43"/>
-                    <pic:cNvPicPr>
-                      <a:picLocks noChangeAspect="1"/>
-                    </pic:cNvPicPr>
-                  </pic:nvPicPr>
-                  <pic:blipFill>
-                    <a:blip r:embed="rId85"/>
-                    <a:stretch>
-                      <a:fillRect/>
-                    </a:stretch>
-                  </pic:blipFill>
-                  <pic:spPr>
-                    <a:xfrm>
-                      <a:off x="0" y="0"/>
-                      <a:ext cx="485775" cy="209550"/>
-                    </a:xfrm>
-                    <a:prstGeom prst="rect">
-                      <a:avLst/>
-                    </a:prstGeom>
-                    <a:noFill/>
-                    <a:ln w="9525">
-                      <a:noFill/>
-                    </a:ln>
-                  </pic:spPr>
-                </pic:pic>
-              </a:graphicData>
-            </a:graphic>
-          </wp:inline>
-        </w:drawing>
-      </w:r>
-      <w:r>
-        <w:drawing>
-          <wp:inline distT="0" distB="0" distL="114300" distR="114300">
-            <wp:extent cx="295275" cy="200025"/>
-            <wp:effectExtent l="0" t="0" r="9525" b="7620"/>
-            <wp:docPr id="99" name="图片 45"/>
-            <wp:cNvGraphicFramePr>
-              <a:graphicFrameLocks xmlns:a="http://schemas.openxmlformats.org/drawingml/2006/main" noChangeAspect="1"/>
-            </wp:cNvGraphicFramePr>
-            <a:graphic xmlns:a="http://schemas.openxmlformats.org/drawingml/2006/main">
-              <a:graphicData uri="http://schemas.openxmlformats.org/drawingml/2006/picture">
-                <pic:pic xmlns:pic="http://schemas.openxmlformats.org/drawingml/2006/picture">
-                  <pic:nvPicPr>
-                    <pic:cNvPr id="99" name="图片 45"/>
-                    <pic:cNvPicPr>
-                      <a:picLocks noChangeAspect="1"/>
-                    </pic:cNvPicPr>
-                  </pic:nvPicPr>
-                  <pic:blipFill>
-                    <a:blip r:embed="rId86"/>
-                    <a:stretch>
-                      <a:fillRect/>
-                    </a:stretch>
-                  </pic:blipFill>
-                  <pic:spPr>
-                    <a:xfrm>
-                      <a:off x="0" y="0"/>
-                      <a:ext cx="295275" cy="200025"/>
-                    </a:xfrm>
-                    <a:prstGeom prst="rect">
-                      <a:avLst/>
-                    </a:prstGeom>
-                    <a:noFill/>
-                    <a:ln w="9525">
-                      <a:noFill/>
-                    </a:ln>
-                  </pic:spPr>
-                </pic:pic>
-              </a:graphicData>
-            </a:graphic>
-          </wp:inline>
-        </w:drawing>
-      </w:r>
-      <w:r>
-        <w:rPr>
-          <w:rFonts w:hint="eastAsia"/>
-          <w:bCs w:val="0"/>
-          <w:snapToGrid w:val="0"/>
-          <w:kern w:val="44"/>
-          <w:sz w:val="24"/>
-          <w:szCs w:val="36"/>
-          <w:lang w:val="en-US" w:eastAsia="zh-CN" w:bidi="ar-SA"/>
-        </w:rPr>
-        <w:t>而控制</w:t>
-      </w:r>
-      <w:r>
-        <w:drawing>
-          <wp:inline distT="0" distB="0" distL="114300" distR="114300">
-            <wp:extent cx="295275" cy="200025"/>
-            <wp:effectExtent l="0" t="0" r="9525" b="7620"/>
-            <wp:docPr id="100" name="图片 42"/>
-            <wp:cNvGraphicFramePr>
-              <a:graphicFrameLocks xmlns:a="http://schemas.openxmlformats.org/drawingml/2006/main" noChangeAspect="1"/>
-            </wp:cNvGraphicFramePr>
-            <a:graphic xmlns:a="http://schemas.openxmlformats.org/drawingml/2006/main">
-              <a:graphicData uri="http://schemas.openxmlformats.org/drawingml/2006/picture">
-                <pic:pic xmlns:pic="http://schemas.openxmlformats.org/drawingml/2006/picture">
-                  <pic:nvPicPr>
-                    <pic:cNvPr id="100" name="图片 42"/>
-                    <pic:cNvPicPr>
-                      <a:picLocks noChangeAspect="1"/>
-                    </pic:cNvPicPr>
-                  </pic:nvPicPr>
-                  <pic:blipFill>
-                    <a:blip r:embed="rId84"/>
-                    <a:stretch>
-                      <a:fillRect/>
-                    </a:stretch>
-                  </pic:blipFill>
-                  <pic:spPr>
-                    <a:xfrm>
-                      <a:off x="0" y="0"/>
-                      <a:ext cx="295275" cy="200025"/>
-                    </a:xfrm>
-                    <a:prstGeom prst="rect">
-                      <a:avLst/>
-                    </a:prstGeom>
-                    <a:noFill/>
-                    <a:ln w="9525">
-                      <a:noFill/>
-                    </a:ln>
-                  </pic:spPr>
-                </pic:pic>
-              </a:graphicData>
-            </a:graphic>
-          </wp:inline>
-        </w:drawing>
-      </w:r>
-      <w:r>
-        <w:rPr>
-          <w:rFonts w:hint="eastAsia"/>
-          <w:bCs w:val="0"/>
-          <w:snapToGrid w:val="0"/>
-          <w:kern w:val="44"/>
-          <w:sz w:val="24"/>
-          <w:szCs w:val="36"/>
-          <w:lang w:val="en-US" w:eastAsia="zh-CN" w:bidi="ar-SA"/>
-        </w:rPr>
-        <w:t>和</w:t>
-      </w:r>
-      <w:r>
-        <w:drawing>
-          <wp:inline distT="0" distB="0" distL="114300" distR="114300">
-            <wp:extent cx="323850" cy="200025"/>
-            <wp:effectExtent l="0" t="0" r="0" b="7620"/>
-            <wp:docPr id="101" name="图片 39"/>
-            <wp:cNvGraphicFramePr>
-              <a:graphicFrameLocks xmlns:a="http://schemas.openxmlformats.org/drawingml/2006/main" noChangeAspect="1"/>
-            </wp:cNvGraphicFramePr>
-            <a:graphic xmlns:a="http://schemas.openxmlformats.org/drawingml/2006/main">
-              <a:graphicData uri="http://schemas.openxmlformats.org/drawingml/2006/picture">
-                <pic:pic xmlns:pic="http://schemas.openxmlformats.org/drawingml/2006/picture">
-                  <pic:nvPicPr>
-                    <pic:cNvPr id="101" name="图片 39"/>
-                    <pic:cNvPicPr>
-                      <a:picLocks noChangeAspect="1"/>
-                    </pic:cNvPicPr>
-                  </pic:nvPicPr>
-                  <pic:blipFill>
-                    <a:blip r:embed="rId82"/>
-                    <a:stretch>
-                      <a:fillRect/>
-                    </a:stretch>
-                  </pic:blipFill>
-                  <pic:spPr>
-                    <a:xfrm>
-                      <a:off x="0" y="0"/>
-                      <a:ext cx="323850" cy="200025"/>
-                    </a:xfrm>
-                    <a:prstGeom prst="rect">
-                      <a:avLst/>
-                    </a:prstGeom>
-                    <a:noFill/>
-                    <a:ln w="9525">
-                      <a:noFill/>
-                    </a:ln>
-                  </pic:spPr>
-                </pic:pic>
-              </a:graphicData>
-            </a:graphic>
-          </wp:inline>
-        </w:drawing>
-      </w:r>
-      <w:r>
-        <w:rPr>
-          <w:rFonts w:hint="eastAsia"/>
-          <w:bCs w:val="0"/>
-          <w:snapToGrid w:val="0"/>
-          <w:kern w:val="44"/>
-          <w:sz w:val="24"/>
-          <w:szCs w:val="36"/>
-          <w:lang w:val="en-US" w:eastAsia="zh-CN" w:bidi="ar-SA"/>
-        </w:rPr>
-        <w:t>的概率值大小的因素是当前</w:t>
-      </w:r>
-      <w:r>
-        <w:rPr>
-          <w:rFonts w:hint="eastAsia"/>
-          <w:bCs w:val="0"/>
-          <w:snapToGrid w:val="0"/>
-          <w:kern w:val="44"/>
-          <w:position w:val="-10"/>
-          <w:sz w:val="24"/>
-          <w:szCs w:val="36"/>
-          <w:lang w:val="en-US" w:eastAsia="zh-CN" w:bidi="ar-SA"/>
-        </w:rPr>
-        <w:t>节</w:t>
-      </w:r>
-      <w:r>
-        <w:rPr>
-          <w:rFonts w:hint="eastAsia"/>
-          <w:bCs w:val="0"/>
-          <w:snapToGrid w:val="0"/>
-          <w:kern w:val="44"/>
-          <w:sz w:val="24"/>
-          <w:szCs w:val="36"/>
-          <w:lang w:val="en-US" w:eastAsia="zh-CN" w:bidi="ar-SA"/>
-        </w:rPr>
-        <w:t>点的词向量和当前节点的模型参数，即（1）式中</w:t>
-      </w:r>
-      <w:r>
-        <w:rPr>
-          <w:rFonts w:hint="eastAsia"/>
-          <w:bCs w:val="0"/>
-          <w:snapToGrid w:val="0"/>
-          <w:kern w:val="44"/>
-          <w:position w:val="-10"/>
-          <w:sz w:val="24"/>
-          <w:szCs w:val="36"/>
-          <w:lang w:val="en-US" w:eastAsia="zh-CN" w:bidi="ar-SA"/>
-        </w:rPr>
-        <w:t>的</w:t>
-      </w:r>
-      <w:r>
-        <w:drawing>
-          <wp:inline distT="0" distB="0" distL="114300" distR="114300">
-            <wp:extent cx="180975" cy="238125"/>
-            <wp:effectExtent l="0" t="0" r="8890" b="8255"/>
-            <wp:docPr id="102" name="图片 47"/>
-            <wp:cNvGraphicFramePr>
-              <a:graphicFrameLocks xmlns:a="http://schemas.openxmlformats.org/drawingml/2006/main" noChangeAspect="1"/>
-            </wp:cNvGraphicFramePr>
-            <a:graphic xmlns:a="http://schemas.openxmlformats.org/drawingml/2006/main">
-              <a:graphicData uri="http://schemas.openxmlformats.org/drawingml/2006/picture">
-                <pic:pic xmlns:pic="http://schemas.openxmlformats.org/drawingml/2006/picture">
-                  <pic:nvPicPr>
-                    <pic:cNvPr id="102" name="图片 47"/>
-                    <pic:cNvPicPr>
-                      <a:picLocks noChangeAspect="1"/>
-                    </pic:cNvPicPr>
-                  </pic:nvPicPr>
-                  <pic:blipFill>
-                    <a:blip r:embed="rId87"/>
-                    <a:stretch>
-                      <a:fillRect/>
-                    </a:stretch>
-                  </pic:blipFill>
-                  <pic:spPr>
-                    <a:xfrm>
-                      <a:off x="0" y="0"/>
-                      <a:ext cx="180975" cy="238125"/>
-                    </a:xfrm>
-                    <a:prstGeom prst="rect">
-                      <a:avLst/>
-                    </a:prstGeom>
-                    <a:noFill/>
-                    <a:ln w="9525">
-                      <a:noFill/>
-                    </a:ln>
-                  </pic:spPr>
-                </pic:pic>
-              </a:graphicData>
-            </a:graphic>
-          </wp:inline>
-        </w:drawing>
-      </w:r>
-      <w:r>
-        <w:rPr>
-          <w:rFonts w:hint="eastAsia"/>
-          <w:bCs w:val="0"/>
-          <w:snapToGrid w:val="0"/>
-          <w:kern w:val="44"/>
-          <w:sz w:val="24"/>
-          <w:szCs w:val="36"/>
-          <w:lang w:val="en-US" w:eastAsia="zh-CN" w:bidi="ar-SA"/>
-        </w:rPr>
-        <w:t>和</w:t>
-      </w:r>
-      <w:r>
-        <w:drawing>
-          <wp:inline distT="0" distB="0" distL="114300" distR="114300">
-            <wp:extent cx="104775" cy="133350"/>
-            <wp:effectExtent l="0" t="0" r="9525" b="0"/>
-            <wp:docPr id="103" name="图片 49"/>
-            <wp:cNvGraphicFramePr>
-              <a:graphicFrameLocks xmlns:a="http://schemas.openxmlformats.org/drawingml/2006/main" noChangeAspect="1"/>
-            </wp:cNvGraphicFramePr>
-            <a:graphic xmlns:a="http://schemas.openxmlformats.org/drawingml/2006/main">
-              <a:graphicData uri="http://schemas.openxmlformats.org/drawingml/2006/picture">
-                <pic:pic xmlns:pic="http://schemas.openxmlformats.org/drawingml/2006/picture">
-                  <pic:nvPicPr>
-                    <pic:cNvPr id="103" name="图片 49"/>
-                    <pic:cNvPicPr>
-                      <a:picLocks noChangeAspect="1"/>
-                    </pic:cNvPicPr>
-                  </pic:nvPicPr>
-                  <pic:blipFill>
-                    <a:blip r:embed="rId88"/>
-                    <a:stretch>
-                      <a:fillRect/>
-                    </a:stretch>
-                  </pic:blipFill>
-                  <pic:spPr>
-                    <a:xfrm>
-                      <a:off x="0" y="0"/>
-                      <a:ext cx="104775" cy="133350"/>
-                    </a:xfrm>
-                    <a:prstGeom prst="rect">
-                      <a:avLst/>
-                    </a:prstGeom>
-                    <a:noFill/>
-                    <a:ln w="9525">
-                      <a:noFill/>
-                    </a:ln>
-                  </pic:spPr>
-                </pic:pic>
-              </a:graphicData>
-            </a:graphic>
-          </wp:inline>
-        </w:drawing>
-      </w:r>
-      <w:r>
-        <w:rPr>
-          <w:rFonts w:hint="eastAsia"/>
-          <w:bCs w:val="0"/>
-          <w:snapToGrid w:val="0"/>
-          <w:kern w:val="44"/>
-          <w:sz w:val="24"/>
-          <w:szCs w:val="36"/>
-          <w:lang w:val="en-US" w:eastAsia="zh-CN" w:bidi="ar-SA"/>
-        </w:rPr>
-        <w:t>，模型训练的目标上就是找到合适的所有节点的词向量和所有内部节点</w:t>
-      </w:r>
-      <w:r>
-        <w:drawing>
-          <wp:inline distT="0" distB="0" distL="114300" distR="114300">
-            <wp:extent cx="104775" cy="133350"/>
-            <wp:effectExtent l="0" t="0" r="9525" b="0"/>
-            <wp:docPr id="104" name="图片 49"/>
-            <wp:cNvGraphicFramePr>
-              <a:graphicFrameLocks xmlns:a="http://schemas.openxmlformats.org/drawingml/2006/main" noChangeAspect="1"/>
-            </wp:cNvGraphicFramePr>
-            <a:graphic xmlns:a="http://schemas.openxmlformats.org/drawingml/2006/main">
-              <a:graphicData uri="http://schemas.openxmlformats.org/drawingml/2006/picture">
-                <pic:pic xmlns:pic="http://schemas.openxmlformats.org/drawingml/2006/picture">
-                  <pic:nvPicPr>
-                    <pic:cNvPr id="104" name="图片 49"/>
-                    <pic:cNvPicPr>
-                      <a:picLocks noChangeAspect="1"/>
-                    </pic:cNvPicPr>
-                  </pic:nvPicPr>
-                  <pic:blipFill>
-                    <a:blip r:embed="rId88"/>
-                    <a:stretch>
-                      <a:fillRect/>
-                    </a:stretch>
-                  </pic:blipFill>
-                  <pic:spPr>
-                    <a:xfrm>
-                      <a:off x="0" y="0"/>
-                      <a:ext cx="104775" cy="133350"/>
-                    </a:xfrm>
-                    <a:prstGeom prst="rect">
-                      <a:avLst/>
-                    </a:prstGeom>
-                    <a:noFill/>
-                    <a:ln w="9525">
-                      <a:noFill/>
-                    </a:ln>
-                  </pic:spPr>
-                </pic:pic>
-              </a:graphicData>
-            </a:graphic>
-          </wp:inline>
-        </w:drawing>
-      </w:r>
-      <w:r>
-        <w:rPr>
-          <w:rFonts w:hint="eastAsia"/>
-          <w:bCs w:val="0"/>
-          <w:snapToGrid w:val="0"/>
-          <w:kern w:val="44"/>
-          <w:sz w:val="24"/>
-          <w:szCs w:val="36"/>
-          <w:lang w:val="en-US" w:eastAsia="zh-CN" w:bidi="ar-SA"/>
-        </w:rPr>
-        <w:t>，使得训练</w:t>
-      </w:r>
-      <w:r>
-        <w:rPr>
-          <w:rFonts w:hint="eastAsia"/>
-          <w:bCs w:val="0"/>
-          <w:snapToGrid w:val="0"/>
-          <w:kern w:val="44"/>
-          <w:position w:val="-12"/>
-          <w:sz w:val="24"/>
-          <w:szCs w:val="36"/>
-          <w:lang w:val="en-US" w:eastAsia="zh-CN" w:bidi="ar-SA"/>
-        </w:rPr>
-        <w:t>样</w:t>
-      </w:r>
-      <w:r>
-        <w:rPr>
-          <w:rFonts w:hint="eastAsia"/>
-          <w:bCs w:val="0"/>
-          <w:snapToGrid w:val="0"/>
-          <w:kern w:val="44"/>
-          <w:sz w:val="24"/>
-          <w:szCs w:val="36"/>
-          <w:lang w:val="en-US" w:eastAsia="zh-CN" w:bidi="ar-SA"/>
-        </w:rPr>
-        <w:t>本达</w:t>
-      </w:r>
-      <w:r>
-        <w:rPr>
-          <w:rFonts w:hint="eastAsia"/>
-          <w:bCs w:val="0"/>
-          <w:snapToGrid w:val="0"/>
-          <w:kern w:val="44"/>
-          <w:position w:val="-6"/>
-          <w:sz w:val="24"/>
-          <w:szCs w:val="36"/>
-          <w:lang w:val="en-US" w:eastAsia="zh-CN" w:bidi="ar-SA"/>
-        </w:rPr>
-        <w:t>到</w:t>
-      </w:r>
-      <w:r>
-        <w:rPr>
-          <w:rFonts w:hint="eastAsia"/>
-          <w:bCs w:val="0"/>
-          <w:snapToGrid w:val="0"/>
-          <w:kern w:val="44"/>
-          <w:sz w:val="24"/>
-          <w:szCs w:val="36"/>
-          <w:lang w:val="en-US" w:eastAsia="zh-CN" w:bidi="ar-SA"/>
-        </w:rPr>
-        <w:t>最大似然，对于词语</w:t>
-      </w:r>
-      <w:r>
-        <w:drawing>
-          <wp:inline distT="0" distB="0" distL="114300" distR="114300">
-            <wp:extent cx="180975" cy="209550"/>
-            <wp:effectExtent l="0" t="0" r="9525" b="0"/>
-            <wp:docPr id="105" name="图片 34"/>
-            <wp:cNvGraphicFramePr>
-              <a:graphicFrameLocks xmlns:a="http://schemas.openxmlformats.org/drawingml/2006/main" noChangeAspect="1"/>
-            </wp:cNvGraphicFramePr>
-            <a:graphic xmlns:a="http://schemas.openxmlformats.org/drawingml/2006/main">
-              <a:graphicData uri="http://schemas.openxmlformats.org/drawingml/2006/picture">
-                <pic:pic xmlns:pic="http://schemas.openxmlformats.org/drawingml/2006/picture">
-                  <pic:nvPicPr>
-                    <pic:cNvPr id="105" name="图片 34"/>
-                    <pic:cNvPicPr>
-                      <a:picLocks noChangeAspect="1"/>
-                    </pic:cNvPicPr>
-                  </pic:nvPicPr>
-                  <pic:blipFill>
-                    <a:blip r:embed="rId78"/>
-                    <a:stretch>
-                      <a:fillRect/>
-                    </a:stretch>
-                  </pic:blipFill>
-                  <pic:spPr>
-                    <a:xfrm>
-                      <a:off x="0" y="0"/>
-                      <a:ext cx="180975" cy="209550"/>
-                    </a:xfrm>
-                    <a:prstGeom prst="rect">
-                      <a:avLst/>
-                    </a:prstGeom>
-                    <a:noFill/>
-                    <a:ln w="9525">
-                      <a:noFill/>
-                    </a:ln>
-                  </pic:spPr>
-                </pic:pic>
-              </a:graphicData>
-            </a:graphic>
-          </wp:inline>
-        </w:drawing>
-      </w:r>
-      <w:r>
-        <w:rPr>
-          <w:rFonts w:hint="eastAsia"/>
-          <w:lang w:eastAsia="zh-CN"/>
-        </w:rPr>
-        <w:t>，</w:t>
-      </w:r>
-      <w:r>
-        <w:rPr>
-          <w:rFonts w:hint="eastAsia"/>
-          <w:bCs w:val="0"/>
-          <w:snapToGrid w:val="0"/>
-          <w:kern w:val="44"/>
-          <w:sz w:val="24"/>
-          <w:szCs w:val="36"/>
-          <w:lang w:val="en-US" w:eastAsia="zh-CN" w:bidi="ar-SA"/>
-        </w:rPr>
-        <w:t>期望最大化下面的似然函数：</w:t>
-      </w:r>
-    </w:p>
-    <w:p>
-      <w:pPr>
+        <w:t>3.3.2 模型训练过程</w:t>
+      </w:r>
+    </w:p>
+    <w:p>
+      <w:pPr>
+        <w:keepNext w:val="0"/>
+        <w:keepLines w:val="0"/>
         <w:pageBreakBefore w:val="0"/>
         <w:numPr>
           <w:ilvl w:val="0"/>
@@ -7604,13 +9778,842 @@
         <w:autoSpaceDN/>
         <w:bidi w:val="0"/>
         <w:adjustRightInd/>
+        <w:snapToGrid/>
         <w:spacing w:line="288" w:lineRule="auto"/>
-        <w:ind w:right="0" w:rightChars="0"/>
+        <w:ind w:right="0" w:rightChars="0" w:firstLine="480" w:firstLineChars="200"/>
         <w:textAlignment w:val="auto"/>
-      </w:pPr>
-    </w:p>
-    <w:p>
-      <w:pPr>
+        <w:outlineLvl w:val="9"/>
+        <w:rPr>
+          <w:rFonts w:hint="eastAsia"/>
+          <w:bCs w:val="0"/>
+          <w:snapToGrid w:val="0"/>
+          <w:kern w:val="44"/>
+          <w:sz w:val="24"/>
+          <w:szCs w:val="24"/>
+          <w:lang w:val="en-US" w:eastAsia="zh-CN" w:bidi="ar-SA"/>
+        </w:rPr>
+      </w:pPr>
+      <w:r>
+        <w:rPr>
+          <w:rFonts w:hint="eastAsia"/>
+          <w:bCs w:val="0"/>
+          <w:snapToGrid w:val="0"/>
+          <w:kern w:val="44"/>
+          <w:sz w:val="24"/>
+          <w:szCs w:val="24"/>
+          <w:lang w:val="en-US" w:eastAsia="zh-CN" w:bidi="ar-SA"/>
+        </w:rPr>
+        <w:t>1.首先，对文本语料进行分词处理，由于是中文语料，一句话中词与词之间没有间隔，所以分词处理非常必要，分词效果甚至会间接影响后续的模型训练结果，本文使用jieba分词工具中的精确模式对语料进行分词和去停用词。</w:t>
+      </w:r>
+    </w:p>
+    <w:p>
+      <w:pPr>
+        <w:keepNext w:val="0"/>
+        <w:keepLines w:val="0"/>
+        <w:pageBreakBefore w:val="0"/>
+        <w:widowControl w:val="0"/>
+        <w:numPr>
+          <w:ilvl w:val="0"/>
+          <w:numId w:val="0"/>
+        </w:numPr>
+        <w:kinsoku/>
+        <w:wordWrap/>
+        <w:overflowPunct/>
+        <w:topLinePunct w:val="0"/>
+        <w:autoSpaceDE/>
+        <w:autoSpaceDN/>
+        <w:bidi w:val="0"/>
+        <w:adjustRightInd/>
+        <w:snapToGrid/>
+        <w:spacing w:line="288" w:lineRule="auto"/>
+        <w:ind w:left="0" w:leftChars="0" w:right="0" w:rightChars="0" w:firstLine="482" w:firstLineChars="0"/>
+        <w:jc w:val="both"/>
+        <w:textAlignment w:val="center"/>
+        <w:outlineLvl w:val="9"/>
+        <w:rPr>
+          <w:rFonts w:hint="eastAsia" w:ascii="-apple-system" w:hAnsi="-apple-system" w:eastAsia="宋体" w:cs="-apple-system"/>
+          <w:b w:val="0"/>
+          <w:i w:val="0"/>
+          <w:caps w:val="0"/>
+          <w:color w:val="1A1A1A"/>
+          <w:spacing w:val="0"/>
+          <w:sz w:val="24"/>
+          <w:szCs w:val="24"/>
+          <w:shd w:val="clear" w:color="auto" w:fill="FFFFFF"/>
+          <w:lang w:eastAsia="zh-CN"/>
+        </w:rPr>
+      </w:pPr>
+      <w:r>
+        <w:rPr>
+          <w:rFonts w:hint="eastAsia"/>
+          <w:bCs w:val="0"/>
+          <w:snapToGrid w:val="0"/>
+          <w:kern w:val="44"/>
+          <w:sz w:val="24"/>
+          <w:szCs w:val="24"/>
+          <w:lang w:val="en-US" w:eastAsia="zh-CN" w:bidi="ar-SA"/>
+        </w:rPr>
+        <w:t>2.读取语料，统计词频信息，构建词典，将词频数小于一定阈值的词语去掉；（去掉</w:t>
+      </w:r>
+      <w:r>
+        <w:rPr>
+          <w:rFonts w:ascii="-apple-system" w:hAnsi="-apple-system" w:eastAsia="-apple-system" w:cs="-apple-system"/>
+          <w:b w:val="0"/>
+          <w:i w:val="0"/>
+          <w:caps w:val="0"/>
+          <w:color w:val="1A1A1A"/>
+          <w:spacing w:val="0"/>
+          <w:sz w:val="24"/>
+          <w:szCs w:val="24"/>
+          <w:shd w:val="clear" w:color="auto" w:fill="FFFFFF"/>
+        </w:rPr>
+        <w:t>非常高频的词</w:t>
+      </w:r>
+      <w:r>
+        <w:rPr>
+          <w:rFonts w:hint="eastAsia" w:ascii="-apple-system" w:hAnsi="-apple-system" w:eastAsia="宋体" w:cs="-apple-system"/>
+          <w:b w:val="0"/>
+          <w:i w:val="0"/>
+          <w:caps w:val="0"/>
+          <w:color w:val="1A1A1A"/>
+          <w:spacing w:val="0"/>
+          <w:sz w:val="24"/>
+          <w:szCs w:val="24"/>
+          <w:shd w:val="clear" w:color="auto" w:fill="FFFFFF"/>
+          <w:lang w:val="en-US" w:eastAsia="zh-CN"/>
+        </w:rPr>
+        <w:t>-下采样，</w:t>
+      </w:r>
+      <w:r>
+        <w:rPr>
+          <w:rFonts w:ascii="-apple-system" w:hAnsi="-apple-system" w:eastAsia="-apple-system" w:cs="-apple-system"/>
+          <w:b w:val="0"/>
+          <w:i w:val="0"/>
+          <w:caps w:val="0"/>
+          <w:color w:val="1A1A1A"/>
+          <w:spacing w:val="0"/>
+          <w:sz w:val="24"/>
+          <w:szCs w:val="24"/>
+          <w:shd w:val="clear" w:color="auto" w:fill="FFFFFF"/>
+        </w:rPr>
+        <w:t>和非常低频的词。去掉高频词是因为没有特殊性，去掉低频词是因为没有普适性</w:t>
+      </w:r>
+      <w:r>
+        <w:rPr>
+          <w:rFonts w:hint="eastAsia" w:ascii="-apple-system" w:hAnsi="-apple-system" w:eastAsia="宋体" w:cs="-apple-system"/>
+          <w:b w:val="0"/>
+          <w:i w:val="0"/>
+          <w:caps w:val="0"/>
+          <w:color w:val="1A1A1A"/>
+          <w:spacing w:val="0"/>
+          <w:sz w:val="24"/>
+          <w:szCs w:val="24"/>
+          <w:shd w:val="clear" w:color="auto" w:fill="FFFFFF"/>
+          <w:lang w:eastAsia="zh-CN"/>
+        </w:rPr>
+        <w:t>）</w:t>
+      </w:r>
+    </w:p>
+    <w:p>
+      <w:pPr>
+        <w:keepNext w:val="0"/>
+        <w:keepLines w:val="0"/>
+        <w:pageBreakBefore w:val="0"/>
+        <w:widowControl w:val="0"/>
+        <w:numPr>
+          <w:ilvl w:val="0"/>
+          <w:numId w:val="0"/>
+        </w:numPr>
+        <w:kinsoku/>
+        <w:wordWrap/>
+        <w:overflowPunct/>
+        <w:topLinePunct w:val="0"/>
+        <w:autoSpaceDE/>
+        <w:autoSpaceDN/>
+        <w:bidi w:val="0"/>
+        <w:adjustRightInd/>
+        <w:snapToGrid/>
+        <w:spacing w:line="288" w:lineRule="auto"/>
+        <w:ind w:left="0" w:leftChars="0" w:right="0" w:rightChars="0" w:firstLine="482" w:firstLineChars="0"/>
+        <w:jc w:val="both"/>
+        <w:textAlignment w:val="center"/>
+        <w:outlineLvl w:val="9"/>
+        <w:rPr>
+          <w:rFonts w:hint="eastAsia"/>
+          <w:bCs w:val="0"/>
+          <w:snapToGrid w:val="0"/>
+          <w:kern w:val="44"/>
+          <w:sz w:val="24"/>
+          <w:szCs w:val="24"/>
+          <w:lang w:val="en-US" w:eastAsia="zh-CN" w:bidi="ar-SA"/>
+        </w:rPr>
+      </w:pPr>
+      <w:r>
+        <w:rPr>
+          <w:rFonts w:hint="eastAsia"/>
+          <w:bCs w:val="0"/>
+          <w:snapToGrid w:val="0"/>
+          <w:kern w:val="44"/>
+          <w:sz w:val="24"/>
+          <w:szCs w:val="24"/>
+          <w:lang w:val="en-US" w:eastAsia="zh-CN" w:bidi="ar-SA"/>
+        </w:rPr>
+        <w:t>3.根据词典和词频构建huffman树，词频越大的词编码越短；</w:t>
+      </w:r>
+    </w:p>
+    <w:p>
+      <w:pPr>
+        <w:keepNext w:val="0"/>
+        <w:keepLines w:val="0"/>
+        <w:pageBreakBefore w:val="0"/>
+        <w:widowControl w:val="0"/>
+        <w:numPr>
+          <w:ilvl w:val="0"/>
+          <w:numId w:val="0"/>
+        </w:numPr>
+        <w:kinsoku/>
+        <w:wordWrap/>
+        <w:overflowPunct/>
+        <w:topLinePunct w:val="0"/>
+        <w:autoSpaceDE/>
+        <w:autoSpaceDN/>
+        <w:bidi w:val="0"/>
+        <w:adjustRightInd/>
+        <w:snapToGrid/>
+        <w:spacing w:line="288" w:lineRule="auto"/>
+        <w:ind w:left="0" w:leftChars="0" w:right="0" w:rightChars="0" w:firstLine="482" w:firstLineChars="0"/>
+        <w:jc w:val="both"/>
+        <w:textAlignment w:val="center"/>
+        <w:outlineLvl w:val="9"/>
+        <w:rPr>
+          <w:rFonts w:hint="eastAsia"/>
+          <w:bCs w:val="0"/>
+          <w:snapToGrid w:val="0"/>
+          <w:kern w:val="44"/>
+          <w:sz w:val="24"/>
+          <w:szCs w:val="24"/>
+          <w:lang w:val="en-US" w:eastAsia="zh-CN" w:bidi="ar-SA"/>
+        </w:rPr>
+      </w:pPr>
+      <w:r>
+        <w:rPr>
+          <w:rFonts w:hint="eastAsia"/>
+          <w:bCs w:val="0"/>
+          <w:snapToGrid w:val="0"/>
+          <w:kern w:val="44"/>
+          <w:sz w:val="24"/>
+          <w:szCs w:val="24"/>
+          <w:lang w:val="en-US" w:eastAsia="zh-CN" w:bidi="ar-SA"/>
+        </w:rPr>
+        <w:t>4.随机初始化所有的模型参数</w:t>
+      </w:r>
+      <w:r>
+        <w:drawing>
+          <wp:inline distT="0" distB="0" distL="114300" distR="114300">
+            <wp:extent cx="104775" cy="133350"/>
+            <wp:effectExtent l="0" t="0" r="9525" b="0"/>
+            <wp:docPr id="106" name="图片 16"/>
+            <wp:cNvGraphicFramePr>
+              <a:graphicFrameLocks xmlns:a="http://schemas.openxmlformats.org/drawingml/2006/main" noChangeAspect="1"/>
+            </wp:cNvGraphicFramePr>
+            <a:graphic xmlns:a="http://schemas.openxmlformats.org/drawingml/2006/main">
+              <a:graphicData uri="http://schemas.openxmlformats.org/drawingml/2006/picture">
+                <pic:pic xmlns:pic="http://schemas.openxmlformats.org/drawingml/2006/picture">
+                  <pic:nvPicPr>
+                    <pic:cNvPr id="106" name="图片 16"/>
+                    <pic:cNvPicPr>
+                      <a:picLocks noChangeAspect="1"/>
+                    </pic:cNvPicPr>
+                  </pic:nvPicPr>
+                  <pic:blipFill>
+                    <a:blip r:embed="rId107"/>
+                    <a:stretch>
+                      <a:fillRect/>
+                    </a:stretch>
+                  </pic:blipFill>
+                  <pic:spPr>
+                    <a:xfrm>
+                      <a:off x="0" y="0"/>
+                      <a:ext cx="104775" cy="133350"/>
+                    </a:xfrm>
+                    <a:prstGeom prst="rect">
+                      <a:avLst/>
+                    </a:prstGeom>
+                    <a:noFill/>
+                    <a:ln w="9525">
+                      <a:noFill/>
+                    </a:ln>
+                  </pic:spPr>
+                </pic:pic>
+              </a:graphicData>
+            </a:graphic>
+          </wp:inline>
+        </w:drawing>
+      </w:r>
+      <w:r>
+        <w:rPr>
+          <w:rFonts w:hint="eastAsia"/>
+          <w:bCs w:val="0"/>
+          <w:snapToGrid w:val="0"/>
+          <w:kern w:val="44"/>
+          <w:sz w:val="24"/>
+          <w:szCs w:val="24"/>
+          <w:lang w:val="en-US" w:eastAsia="zh-CN" w:bidi="ar-SA"/>
+        </w:rPr>
+        <w:t>，所有的词向量</w:t>
+      </w:r>
+      <w:r>
+        <w:drawing>
+          <wp:inline distT="0" distB="0" distL="114300" distR="114300">
+            <wp:extent cx="142875" cy="133350"/>
+            <wp:effectExtent l="0" t="0" r="9525" b="0"/>
+            <wp:docPr id="107" name="图片 18"/>
+            <wp:cNvGraphicFramePr>
+              <a:graphicFrameLocks xmlns:a="http://schemas.openxmlformats.org/drawingml/2006/main" noChangeAspect="1"/>
+            </wp:cNvGraphicFramePr>
+            <a:graphic xmlns:a="http://schemas.openxmlformats.org/drawingml/2006/main">
+              <a:graphicData uri="http://schemas.openxmlformats.org/drawingml/2006/picture">
+                <pic:pic xmlns:pic="http://schemas.openxmlformats.org/drawingml/2006/picture">
+                  <pic:nvPicPr>
+                    <pic:cNvPr id="107" name="图片 18"/>
+                    <pic:cNvPicPr>
+                      <a:picLocks noChangeAspect="1"/>
+                    </pic:cNvPicPr>
+                  </pic:nvPicPr>
+                  <pic:blipFill>
+                    <a:blip r:embed="rId108"/>
+                    <a:stretch>
+                      <a:fillRect/>
+                    </a:stretch>
+                  </pic:blipFill>
+                  <pic:spPr>
+                    <a:xfrm>
+                      <a:off x="0" y="0"/>
+                      <a:ext cx="142875" cy="133350"/>
+                    </a:xfrm>
+                    <a:prstGeom prst="rect">
+                      <a:avLst/>
+                    </a:prstGeom>
+                    <a:noFill/>
+                    <a:ln w="9525">
+                      <a:noFill/>
+                    </a:ln>
+                  </pic:spPr>
+                </pic:pic>
+              </a:graphicData>
+            </a:graphic>
+          </wp:inline>
+        </w:drawing>
+      </w:r>
+      <w:r>
+        <w:rPr>
+          <w:rFonts w:hint="eastAsia"/>
+          <w:bCs w:val="0"/>
+          <w:snapToGrid w:val="0"/>
+          <w:kern w:val="44"/>
+          <w:sz w:val="24"/>
+          <w:szCs w:val="24"/>
+          <w:lang w:val="en-US" w:eastAsia="zh-CN" w:bidi="ar-SA"/>
+        </w:rPr>
+        <w:t>，所有的字向量</w:t>
+      </w:r>
+      <w:r>
+        <w:drawing>
+          <wp:inline distT="0" distB="0" distL="114300" distR="114300">
+            <wp:extent cx="104775" cy="133350"/>
+            <wp:effectExtent l="0" t="0" r="9525" b="0"/>
+            <wp:docPr id="109" name="图片 20"/>
+            <wp:cNvGraphicFramePr>
+              <a:graphicFrameLocks xmlns:a="http://schemas.openxmlformats.org/drawingml/2006/main" noChangeAspect="1"/>
+            </wp:cNvGraphicFramePr>
+            <a:graphic xmlns:a="http://schemas.openxmlformats.org/drawingml/2006/main">
+              <a:graphicData uri="http://schemas.openxmlformats.org/drawingml/2006/picture">
+                <pic:pic xmlns:pic="http://schemas.openxmlformats.org/drawingml/2006/picture">
+                  <pic:nvPicPr>
+                    <pic:cNvPr id="109" name="图片 20"/>
+                    <pic:cNvPicPr>
+                      <a:picLocks noChangeAspect="1"/>
+                    </pic:cNvPicPr>
+                  </pic:nvPicPr>
+                  <pic:blipFill>
+                    <a:blip r:embed="rId109"/>
+                    <a:stretch>
+                      <a:fillRect/>
+                    </a:stretch>
+                  </pic:blipFill>
+                  <pic:spPr>
+                    <a:xfrm>
+                      <a:off x="0" y="0"/>
+                      <a:ext cx="104775" cy="133350"/>
+                    </a:xfrm>
+                    <a:prstGeom prst="rect">
+                      <a:avLst/>
+                    </a:prstGeom>
+                    <a:noFill/>
+                    <a:ln w="9525">
+                      <a:noFill/>
+                    </a:ln>
+                  </pic:spPr>
+                </pic:pic>
+              </a:graphicData>
+            </a:graphic>
+          </wp:inline>
+        </w:drawing>
+      </w:r>
+      <w:r>
+        <w:rPr>
+          <w:rFonts w:hint="eastAsia"/>
+          <w:bCs w:val="0"/>
+          <w:snapToGrid w:val="0"/>
+          <w:kern w:val="44"/>
+          <w:sz w:val="24"/>
+          <w:szCs w:val="24"/>
+          <w:lang w:val="en-US" w:eastAsia="zh-CN" w:bidi="ar-SA"/>
+        </w:rPr>
+        <w:t>，维度默认为200</w:t>
+      </w:r>
+    </w:p>
+    <w:p>
+      <w:pPr>
+        <w:keepNext w:val="0"/>
+        <w:keepLines w:val="0"/>
+        <w:pageBreakBefore w:val="0"/>
+        <w:widowControl w:val="0"/>
+        <w:numPr>
+          <w:ilvl w:val="0"/>
+          <w:numId w:val="0"/>
+        </w:numPr>
+        <w:kinsoku/>
+        <w:wordWrap/>
+        <w:overflowPunct/>
+        <w:topLinePunct w:val="0"/>
+        <w:autoSpaceDE/>
+        <w:autoSpaceDN/>
+        <w:bidi w:val="0"/>
+        <w:adjustRightInd/>
+        <w:snapToGrid/>
+        <w:spacing w:line="288" w:lineRule="auto"/>
+        <w:ind w:left="0" w:leftChars="0" w:right="0" w:rightChars="0" w:firstLine="482" w:firstLineChars="0"/>
+        <w:jc w:val="both"/>
+        <w:textAlignment w:val="center"/>
+        <w:outlineLvl w:val="9"/>
+        <w:rPr>
+          <w:rFonts w:hint="eastAsia"/>
+          <w:bCs w:val="0"/>
+          <w:snapToGrid w:val="0"/>
+          <w:kern w:val="44"/>
+          <w:sz w:val="24"/>
+          <w:szCs w:val="24"/>
+          <w:lang w:val="en-US" w:eastAsia="zh-CN" w:bidi="ar-SA"/>
+        </w:rPr>
+      </w:pPr>
+      <w:r>
+        <w:rPr>
+          <w:rFonts w:hint="eastAsia"/>
+          <w:bCs w:val="0"/>
+          <w:snapToGrid w:val="0"/>
+          <w:kern w:val="44"/>
+          <w:sz w:val="24"/>
+          <w:szCs w:val="24"/>
+          <w:lang w:val="en-US" w:eastAsia="zh-CN" w:bidi="ar-SA"/>
+        </w:rPr>
+        <w:t>5.以行为单位训练模型，将输入文件以最大</w:t>
+      </w:r>
+      <w:r>
+        <w:rPr>
+          <w:rFonts w:hint="eastAsia"/>
+          <w:bCs w:val="0"/>
+          <w:snapToGrid w:val="0"/>
+          <w:kern w:val="44"/>
+          <w:position w:val="-6"/>
+          <w:sz w:val="24"/>
+          <w:szCs w:val="24"/>
+          <w:lang w:val="en-US" w:eastAsia="zh-CN" w:bidi="ar-SA"/>
+        </w:rPr>
+        <w:t>1</w:t>
+      </w:r>
+      <w:r>
+        <w:rPr>
+          <w:rFonts w:hint="eastAsia"/>
+          <w:bCs w:val="0"/>
+          <w:snapToGrid w:val="0"/>
+          <w:kern w:val="44"/>
+          <w:sz w:val="24"/>
+          <w:szCs w:val="24"/>
+          <w:lang w:val="en-US" w:eastAsia="zh-CN" w:bidi="ar-SA"/>
+        </w:rPr>
+        <w:t>000个词切割为多行；</w:t>
+      </w:r>
+    </w:p>
+    <w:p>
+      <w:pPr>
+        <w:keepNext w:val="0"/>
+        <w:keepLines w:val="0"/>
+        <w:pageBreakBefore w:val="0"/>
+        <w:widowControl w:val="0"/>
+        <w:numPr>
+          <w:ilvl w:val="0"/>
+          <w:numId w:val="0"/>
+        </w:numPr>
+        <w:kinsoku/>
+        <w:wordWrap/>
+        <w:overflowPunct/>
+        <w:topLinePunct w:val="0"/>
+        <w:autoSpaceDE/>
+        <w:autoSpaceDN/>
+        <w:bidi w:val="0"/>
+        <w:adjustRightInd/>
+        <w:snapToGrid/>
+        <w:spacing w:line="288" w:lineRule="auto"/>
+        <w:ind w:left="0" w:leftChars="0" w:right="0" w:rightChars="0" w:firstLine="482" w:firstLineChars="0"/>
+        <w:jc w:val="both"/>
+        <w:textAlignment w:val="center"/>
+        <w:outlineLvl w:val="9"/>
+        <w:rPr>
+          <w:rFonts w:hint="eastAsia"/>
+          <w:bCs w:val="0"/>
+          <w:snapToGrid w:val="0"/>
+          <w:kern w:val="44"/>
+          <w:sz w:val="24"/>
+          <w:szCs w:val="24"/>
+          <w:lang w:val="en-US" w:eastAsia="zh-CN" w:bidi="ar-SA"/>
+        </w:rPr>
+      </w:pPr>
+      <w:r>
+        <w:rPr>
+          <w:rFonts w:hint="eastAsia"/>
+          <w:bCs w:val="0"/>
+          <w:snapToGrid w:val="0"/>
+          <w:kern w:val="44"/>
+          <w:sz w:val="24"/>
+          <w:szCs w:val="24"/>
+          <w:lang w:val="en-US" w:eastAsia="zh-CN" w:bidi="ar-SA"/>
+        </w:rPr>
+        <w:t>6.获取当前行中的一个输入样本</w:t>
+      </w:r>
+      <w:r>
+        <w:drawing>
+          <wp:inline distT="0" distB="0" distL="114300" distR="114300">
+            <wp:extent cx="962025" cy="200025"/>
+            <wp:effectExtent l="0" t="0" r="9525" b="7620"/>
+            <wp:docPr id="123" name="图片 23"/>
+            <wp:cNvGraphicFramePr>
+              <a:graphicFrameLocks xmlns:a="http://schemas.openxmlformats.org/drawingml/2006/main" noChangeAspect="1"/>
+            </wp:cNvGraphicFramePr>
+            <a:graphic xmlns:a="http://schemas.openxmlformats.org/drawingml/2006/main">
+              <a:graphicData uri="http://schemas.openxmlformats.org/drawingml/2006/picture">
+                <pic:pic xmlns:pic="http://schemas.openxmlformats.org/drawingml/2006/picture">
+                  <pic:nvPicPr>
+                    <pic:cNvPr id="123" name="图片 23"/>
+                    <pic:cNvPicPr>
+                      <a:picLocks noChangeAspect="1"/>
+                    </pic:cNvPicPr>
+                  </pic:nvPicPr>
+                  <pic:blipFill>
+                    <a:blip r:embed="rId110"/>
+                    <a:stretch>
+                      <a:fillRect/>
+                    </a:stretch>
+                  </pic:blipFill>
+                  <pic:spPr>
+                    <a:xfrm>
+                      <a:off x="0" y="0"/>
+                      <a:ext cx="962025" cy="200025"/>
+                    </a:xfrm>
+                    <a:prstGeom prst="rect">
+                      <a:avLst/>
+                    </a:prstGeom>
+                    <a:noFill/>
+                    <a:ln w="9525">
+                      <a:noFill/>
+                    </a:ln>
+                  </pic:spPr>
+                </pic:pic>
+              </a:graphicData>
+            </a:graphic>
+          </wp:inline>
+        </w:drawing>
+      </w:r>
+      <w:r>
+        <w:rPr>
+          <w:rFonts w:hint="eastAsia"/>
+          <w:bCs w:val="0"/>
+          <w:snapToGrid w:val="0"/>
+          <w:kern w:val="44"/>
+          <w:sz w:val="24"/>
+          <w:szCs w:val="24"/>
+          <w:lang w:val="en-US" w:eastAsia="zh-CN" w:bidi="ar-SA"/>
+        </w:rPr>
+        <w:t>，即当前词向量及其上下文词语的词向量；</w:t>
+      </w:r>
+    </w:p>
+    <w:p>
+      <w:pPr>
+        <w:keepNext w:val="0"/>
+        <w:keepLines w:val="0"/>
+        <w:pageBreakBefore w:val="0"/>
+        <w:widowControl w:val="0"/>
+        <w:numPr>
+          <w:ilvl w:val="0"/>
+          <w:numId w:val="0"/>
+        </w:numPr>
+        <w:kinsoku/>
+        <w:wordWrap/>
+        <w:overflowPunct/>
+        <w:topLinePunct w:val="0"/>
+        <w:autoSpaceDE/>
+        <w:autoSpaceDN/>
+        <w:bidi w:val="0"/>
+        <w:adjustRightInd/>
+        <w:snapToGrid/>
+        <w:spacing w:line="288" w:lineRule="auto"/>
+        <w:ind w:left="0" w:leftChars="0" w:right="0" w:rightChars="0" w:firstLine="482" w:firstLineChars="0"/>
+        <w:jc w:val="both"/>
+        <w:textAlignment w:val="center"/>
+        <w:outlineLvl w:val="9"/>
+        <w:rPr>
+          <w:rFonts w:hint="eastAsia"/>
+          <w:bCs w:val="0"/>
+          <w:snapToGrid w:val="0"/>
+          <w:kern w:val="44"/>
+          <w:sz w:val="24"/>
+          <w:szCs w:val="24"/>
+          <w:lang w:val="en-US" w:eastAsia="zh-CN" w:bidi="ar-SA"/>
+        </w:rPr>
+      </w:pPr>
+      <w:r>
+        <w:rPr>
+          <w:rFonts w:hint="eastAsia"/>
+          <w:bCs w:val="0"/>
+          <w:snapToGrid w:val="0"/>
+          <w:kern w:val="44"/>
+          <w:sz w:val="24"/>
+          <w:szCs w:val="24"/>
+          <w:lang w:val="en-US" w:eastAsia="zh-CN" w:bidi="ar-SA"/>
+        </w:rPr>
+        <w:t>5.进行梯度上升迭代过程，对于训练集中的每一个样本，作如下处理：</w:t>
+      </w:r>
+    </w:p>
+    <w:p>
+      <w:pPr>
+        <w:keepNext w:val="0"/>
+        <w:keepLines w:val="0"/>
+        <w:pageBreakBefore w:val="0"/>
+        <w:widowControl w:val="0"/>
+        <w:numPr>
+          <w:ilvl w:val="0"/>
+          <w:numId w:val="0"/>
+        </w:numPr>
+        <w:kinsoku/>
+        <w:wordWrap/>
+        <w:overflowPunct/>
+        <w:topLinePunct w:val="0"/>
+        <w:autoSpaceDE/>
+        <w:autoSpaceDN/>
+        <w:bidi w:val="0"/>
+        <w:adjustRightInd/>
+        <w:snapToGrid/>
+        <w:spacing w:line="288" w:lineRule="auto"/>
+        <w:ind w:left="0" w:leftChars="0" w:right="0" w:rightChars="0" w:firstLine="480"/>
+        <w:jc w:val="both"/>
+        <w:textAlignment w:val="center"/>
+        <w:outlineLvl w:val="9"/>
+        <w:rPr>
+          <w:rFonts w:hint="eastAsia"/>
+          <w:bCs w:val="0"/>
+          <w:snapToGrid w:val="0"/>
+          <w:kern w:val="44"/>
+          <w:sz w:val="24"/>
+          <w:szCs w:val="24"/>
+          <w:lang w:val="en-US" w:eastAsia="zh-CN" w:bidi="ar-SA"/>
+        </w:rPr>
+      </w:pPr>
+      <w:r>
+        <w:rPr>
+          <w:rFonts w:hint="eastAsia"/>
+          <w:bCs w:val="0"/>
+          <w:snapToGrid w:val="0"/>
+          <w:kern w:val="44"/>
+          <w:sz w:val="24"/>
+          <w:szCs w:val="24"/>
+          <w:lang w:val="en-US" w:eastAsia="zh-CN" w:bidi="ar-SA"/>
+        </w:rPr>
+        <w:t xml:space="preserve">  a) 计算</w:t>
+      </w:r>
+      <w:r>
+        <w:drawing>
+          <wp:inline distT="0" distB="0" distL="114300" distR="114300">
+            <wp:extent cx="847725" cy="428625"/>
+            <wp:effectExtent l="0" t="0" r="0" b="8890"/>
+            <wp:docPr id="124" name="图片 25"/>
+            <wp:cNvGraphicFramePr>
+              <a:graphicFrameLocks xmlns:a="http://schemas.openxmlformats.org/drawingml/2006/main" noChangeAspect="1"/>
+            </wp:cNvGraphicFramePr>
+            <a:graphic xmlns:a="http://schemas.openxmlformats.org/drawingml/2006/main">
+              <a:graphicData uri="http://schemas.openxmlformats.org/drawingml/2006/picture">
+                <pic:pic xmlns:pic="http://schemas.openxmlformats.org/drawingml/2006/picture">
+                  <pic:nvPicPr>
+                    <pic:cNvPr id="124" name="图片 25"/>
+                    <pic:cNvPicPr>
+                      <a:picLocks noChangeAspect="1"/>
+                    </pic:cNvPicPr>
+                  </pic:nvPicPr>
+                  <pic:blipFill>
+                    <a:blip r:embed="rId111"/>
+                    <a:stretch>
+                      <a:fillRect/>
+                    </a:stretch>
+                  </pic:blipFill>
+                  <pic:spPr>
+                    <a:xfrm>
+                      <a:off x="0" y="0"/>
+                      <a:ext cx="847725" cy="428625"/>
+                    </a:xfrm>
+                    <a:prstGeom prst="rect">
+                      <a:avLst/>
+                    </a:prstGeom>
+                    <a:noFill/>
+                    <a:ln w="9525">
+                      <a:noFill/>
+                    </a:ln>
+                  </pic:spPr>
+                </pic:pic>
+              </a:graphicData>
+            </a:graphic>
+          </wp:inline>
+        </w:drawing>
+      </w:r>
+      <w:r>
+        <w:rPr>
+          <w:rFonts w:hint="eastAsia"/>
+          <w:bCs w:val="0"/>
+          <w:snapToGrid w:val="0"/>
+          <w:kern w:val="44"/>
+          <w:sz w:val="24"/>
+          <w:szCs w:val="24"/>
+          <w:lang w:val="en-US" w:eastAsia="zh-CN" w:bidi="ar-SA"/>
+        </w:rPr>
+        <w:t>;</w:t>
+      </w:r>
+    </w:p>
+    <w:p>
+      <w:pPr>
+        <w:keepNext w:val="0"/>
+        <w:keepLines w:val="0"/>
+        <w:pageBreakBefore w:val="0"/>
+        <w:widowControl w:val="0"/>
+        <w:numPr>
+          <w:ilvl w:val="0"/>
+          <w:numId w:val="0"/>
+        </w:numPr>
+        <w:kinsoku/>
+        <w:wordWrap/>
+        <w:overflowPunct/>
+        <w:topLinePunct w:val="0"/>
+        <w:autoSpaceDE/>
+        <w:autoSpaceDN/>
+        <w:bidi w:val="0"/>
+        <w:adjustRightInd/>
+        <w:snapToGrid/>
+        <w:spacing w:line="288" w:lineRule="auto"/>
+        <w:ind w:left="0" w:leftChars="0" w:right="0" w:rightChars="0" w:firstLine="720" w:firstLineChars="300"/>
+        <w:jc w:val="both"/>
+        <w:textAlignment w:val="center"/>
+        <w:outlineLvl w:val="9"/>
+        <w:rPr>
+          <w:rFonts w:hint="default"/>
+          <w:bCs w:val="0"/>
+          <w:snapToGrid w:val="0"/>
+          <w:kern w:val="44"/>
+          <w:sz w:val="24"/>
+          <w:szCs w:val="24"/>
+          <w:lang w:val="en-US" w:eastAsia="zh-CN" w:bidi="ar-SA"/>
+        </w:rPr>
+      </w:pPr>
+      <w:r>
+        <w:rPr>
+          <w:rFonts w:hint="default"/>
+          <w:bCs w:val="0"/>
+          <w:snapToGrid w:val="0"/>
+          <w:kern w:val="44"/>
+          <w:sz w:val="24"/>
+          <w:szCs w:val="24"/>
+          <w:lang w:val="en-US" w:eastAsia="zh-CN" w:bidi="ar-SA"/>
+        </w:rPr>
+        <w:t xml:space="preserve">b) </w:t>
+      </w:r>
+      <w:r>
+        <w:rPr>
+          <w:rFonts w:hint="eastAsia"/>
+          <w:bCs w:val="0"/>
+          <w:snapToGrid w:val="0"/>
+          <w:kern w:val="44"/>
+          <w:sz w:val="24"/>
+          <w:szCs w:val="24"/>
+          <w:lang w:val="en-US" w:eastAsia="zh-CN" w:bidi="ar-SA"/>
+        </w:rPr>
+        <w:t>for j=2 to</w:t>
+      </w:r>
+      <w:r>
+        <w:drawing>
+          <wp:inline distT="0" distB="0" distL="114300" distR="114300">
+            <wp:extent cx="142875" cy="228600"/>
+            <wp:effectExtent l="0" t="0" r="9525" b="0"/>
+            <wp:docPr id="127" name="图片 29"/>
+            <wp:cNvGraphicFramePr>
+              <a:graphicFrameLocks xmlns:a="http://schemas.openxmlformats.org/drawingml/2006/main" noChangeAspect="1"/>
+            </wp:cNvGraphicFramePr>
+            <a:graphic xmlns:a="http://schemas.openxmlformats.org/drawingml/2006/main">
+              <a:graphicData uri="http://schemas.openxmlformats.org/drawingml/2006/picture">
+                <pic:pic xmlns:pic="http://schemas.openxmlformats.org/drawingml/2006/picture">
+                  <pic:nvPicPr>
+                    <pic:cNvPr id="127" name="图片 29"/>
+                    <pic:cNvPicPr>
+                      <a:picLocks noChangeAspect="1"/>
+                    </pic:cNvPicPr>
+                  </pic:nvPicPr>
+                  <pic:blipFill>
+                    <a:blip r:embed="rId112"/>
+                    <a:stretch>
+                      <a:fillRect/>
+                    </a:stretch>
+                  </pic:blipFill>
+                  <pic:spPr>
+                    <a:xfrm>
+                      <a:off x="0" y="0"/>
+                      <a:ext cx="142875" cy="228600"/>
+                    </a:xfrm>
+                    <a:prstGeom prst="rect">
+                      <a:avLst/>
+                    </a:prstGeom>
+                    <a:noFill/>
+                    <a:ln w="9525">
+                      <a:noFill/>
+                    </a:ln>
+                  </pic:spPr>
+                </pic:pic>
+              </a:graphicData>
+            </a:graphic>
+          </wp:inline>
+        </w:drawing>
+      </w:r>
+      <w:r>
+        <w:rPr>
+          <w:rFonts w:hint="default"/>
+          <w:bCs w:val="0"/>
+          <w:snapToGrid w:val="0"/>
+          <w:kern w:val="44"/>
+          <w:sz w:val="24"/>
+          <w:szCs w:val="24"/>
+          <w:lang w:val="en-US" w:eastAsia="zh-CN" w:bidi="ar-SA"/>
+        </w:rPr>
+        <w:t xml:space="preserve"> 计算：</w:t>
+      </w:r>
+    </w:p>
+    <w:p>
+      <w:pPr>
+        <w:keepNext w:val="0"/>
+        <w:keepLines w:val="0"/>
         <w:pageBreakBefore w:val="0"/>
         <w:numPr>
           <w:ilvl w:val="0"/>
@@ -7624,56 +10627,67 @@
         <w:autoSpaceDN/>
         <w:bidi w:val="0"/>
         <w:adjustRightInd/>
+        <w:snapToGrid/>
         <w:spacing w:line="288" w:lineRule="auto"/>
-        <w:ind w:right="0" w:rightChars="0" w:firstLine="480" w:firstLineChars="200"/>
+        <w:ind w:left="0" w:leftChars="0" w:right="0" w:rightChars="0" w:firstLine="720" w:firstLineChars="300"/>
         <w:textAlignment w:val="auto"/>
-      </w:pPr>
-      <w:r>
-        <w:drawing>
-          <wp:inline distT="0" distB="0" distL="114300" distR="114300">
-            <wp:extent cx="3485515" cy="428625"/>
-            <wp:effectExtent l="0" t="0" r="635" b="8890"/>
-            <wp:docPr id="126" name="图片 80"/>
-            <wp:cNvGraphicFramePr>
-              <a:graphicFrameLocks xmlns:a="http://schemas.openxmlformats.org/drawingml/2006/main" noChangeAspect="1"/>
-            </wp:cNvGraphicFramePr>
-            <a:graphic xmlns:a="http://schemas.openxmlformats.org/drawingml/2006/main">
-              <a:graphicData uri="http://schemas.openxmlformats.org/drawingml/2006/picture">
-                <pic:pic xmlns:pic="http://schemas.openxmlformats.org/drawingml/2006/picture">
-                  <pic:nvPicPr>
-                    <pic:cNvPr id="126" name="图片 80"/>
-                    <pic:cNvPicPr>
-                      <a:picLocks noChangeAspect="1"/>
-                    </pic:cNvPicPr>
-                  </pic:nvPicPr>
-                  <pic:blipFill>
-                    <a:blip r:embed="rId89"/>
-                    <a:stretch>
-                      <a:fillRect/>
-                    </a:stretch>
-                  </pic:blipFill>
-                  <pic:spPr>
-                    <a:xfrm>
-                      <a:off x="0" y="0"/>
-                      <a:ext cx="3485515" cy="428625"/>
-                    </a:xfrm>
-                    <a:prstGeom prst="rect">
-                      <a:avLst/>
-                    </a:prstGeom>
-                    <a:noFill/>
-                    <a:ln w="9525">
-                      <a:noFill/>
-                    </a:ln>
-                  </pic:spPr>
-                </pic:pic>
-              </a:graphicData>
-            </a:graphic>
-          </wp:inline>
-        </w:drawing>
-      </w:r>
-    </w:p>
-    <w:p>
-      <w:pPr>
+        <w:outlineLvl w:val="9"/>
+      </w:pPr>
+      <w:r>
+        <w:rPr>
+          <w:rFonts w:hint="eastAsia"/>
+          <w:lang w:val="en-US" w:eastAsia="zh-CN"/>
+        </w:rPr>
+        <w:t xml:space="preserve">                     </w:t>
+      </w:r>
+      <w:r>
+        <w:drawing>
+          <wp:inline distT="0" distB="0" distL="114300" distR="114300">
+            <wp:extent cx="1042035" cy="297815"/>
+            <wp:effectExtent l="0" t="0" r="5715" b="6350"/>
+            <wp:docPr id="128" name="图片 31"/>
+            <wp:cNvGraphicFramePr>
+              <a:graphicFrameLocks xmlns:a="http://schemas.openxmlformats.org/drawingml/2006/main" noChangeAspect="1"/>
+            </wp:cNvGraphicFramePr>
+            <a:graphic xmlns:a="http://schemas.openxmlformats.org/drawingml/2006/main">
+              <a:graphicData uri="http://schemas.openxmlformats.org/drawingml/2006/picture">
+                <pic:pic xmlns:pic="http://schemas.openxmlformats.org/drawingml/2006/picture">
+                  <pic:nvPicPr>
+                    <pic:cNvPr id="128" name="图片 31"/>
+                    <pic:cNvPicPr>
+                      <a:picLocks noChangeAspect="1"/>
+                    </pic:cNvPicPr>
+                  </pic:nvPicPr>
+                  <pic:blipFill>
+                    <a:blip r:embed="rId113"/>
+                    <a:stretch>
+                      <a:fillRect/>
+                    </a:stretch>
+                  </pic:blipFill>
+                  <pic:spPr>
+                    <a:xfrm>
+                      <a:off x="0" y="0"/>
+                      <a:ext cx="1042035" cy="297815"/>
+                    </a:xfrm>
+                    <a:prstGeom prst="rect">
+                      <a:avLst/>
+                    </a:prstGeom>
+                    <a:noFill/>
+                    <a:ln w="9525">
+                      <a:noFill/>
+                    </a:ln>
+                  </pic:spPr>
+                </pic:pic>
+              </a:graphicData>
+            </a:graphic>
+          </wp:inline>
+        </w:drawing>
+      </w:r>
+    </w:p>
+    <w:p>
+      <w:pPr>
+        <w:keepNext w:val="0"/>
+        <w:keepLines w:val="0"/>
         <w:pageBreakBefore w:val="0"/>
         <w:numPr>
           <w:ilvl w:val="0"/>
@@ -7687,852 +10701,67 @@
         <w:autoSpaceDN/>
         <w:bidi w:val="0"/>
         <w:adjustRightInd/>
+        <w:snapToGrid/>
         <w:spacing w:line="288" w:lineRule="auto"/>
-        <w:ind w:right="0" w:rightChars="0" w:firstLine="480" w:firstLineChars="200"/>
+        <w:ind w:left="0" w:leftChars="0" w:right="0" w:rightChars="0" w:firstLine="720" w:firstLineChars="300"/>
         <w:textAlignment w:val="auto"/>
-        <w:rPr>
-          <w:rFonts w:hint="default"/>
-          <w:bCs w:val="0"/>
-          <w:snapToGrid w:val="0"/>
-          <w:kern w:val="44"/>
-          <w:sz w:val="24"/>
-          <w:szCs w:val="36"/>
-          <w:lang w:val="en-US" w:eastAsia="zh-CN" w:bidi="ar-SA"/>
-        </w:rPr>
-      </w:pPr>
-      <w:r>
-        <w:rPr>
-          <w:rFonts w:hint="eastAsia"/>
-          <w:lang w:eastAsia="zh-CN"/>
-        </w:rPr>
-        <w:t>将上述过程进行更一般化的描述，</w:t>
-      </w:r>
-      <w:r>
-        <w:rPr>
-          <w:rFonts w:hint="eastAsia"/>
-          <w:bCs w:val="0"/>
-          <w:snapToGrid w:val="0"/>
-          <w:kern w:val="44"/>
-          <w:sz w:val="24"/>
-          <w:szCs w:val="36"/>
-          <w:lang w:val="en-US" w:eastAsia="zh-CN" w:bidi="ar-SA"/>
-        </w:rPr>
-        <w:t>定</w:t>
-      </w:r>
-      <w:r>
-        <w:drawing>
-          <wp:inline distT="0" distB="0" distL="114300" distR="114300">
-            <wp:extent cx="142875" cy="133350"/>
-            <wp:effectExtent l="0" t="0" r="9525" b="0"/>
-            <wp:docPr id="111" name="图片 60"/>
-            <wp:cNvGraphicFramePr>
-              <a:graphicFrameLocks xmlns:a="http://schemas.openxmlformats.org/drawingml/2006/main" noChangeAspect="1"/>
-            </wp:cNvGraphicFramePr>
-            <a:graphic xmlns:a="http://schemas.openxmlformats.org/drawingml/2006/main">
-              <a:graphicData uri="http://schemas.openxmlformats.org/drawingml/2006/picture">
-                <pic:pic xmlns:pic="http://schemas.openxmlformats.org/drawingml/2006/picture">
-                  <pic:nvPicPr>
-                    <pic:cNvPr id="111" name="图片 60"/>
-                    <pic:cNvPicPr>
-                      <a:picLocks noChangeAspect="1"/>
-                    </pic:cNvPicPr>
-                  </pic:nvPicPr>
-                  <pic:blipFill>
-                    <a:blip r:embed="rId90"/>
-                    <a:stretch>
-                      <a:fillRect/>
-                    </a:stretch>
-                  </pic:blipFill>
-                  <pic:spPr>
-                    <a:xfrm>
-                      <a:off x="0" y="0"/>
-                      <a:ext cx="142875" cy="133350"/>
-                    </a:xfrm>
-                    <a:prstGeom prst="rect">
-                      <a:avLst/>
-                    </a:prstGeom>
-                    <a:noFill/>
-                    <a:ln w="9525">
-                      <a:noFill/>
-                    </a:ln>
-                  </pic:spPr>
-                </pic:pic>
-              </a:graphicData>
-            </a:graphic>
-          </wp:inline>
-        </w:drawing>
-      </w:r>
-      <w:r>
-        <w:rPr>
-          <w:rFonts w:hint="eastAsia"/>
-          <w:bCs w:val="0"/>
-          <w:snapToGrid w:val="0"/>
-          <w:kern w:val="44"/>
-          <w:sz w:val="24"/>
-          <w:szCs w:val="36"/>
-          <w:lang w:val="en-US" w:eastAsia="zh-CN" w:bidi="ar-SA"/>
-        </w:rPr>
-        <w:t>义输出的词为</w:t>
-      </w:r>
-      <w:r>
-        <w:rPr>
-          <w:rFonts w:hint="default"/>
-          <w:bCs w:val="0"/>
-          <w:snapToGrid w:val="0"/>
-          <w:kern w:val="44"/>
-          <w:sz w:val="24"/>
-          <w:szCs w:val="36"/>
-          <w:lang w:val="en-US" w:eastAsia="zh-CN" w:bidi="ar-SA"/>
-        </w:rPr>
-        <w:t xml:space="preserve">,从输入层词向量求和平均后的霍夫曼树根节点词向量为 </w:t>
-      </w:r>
-      <w:r>
-        <w:drawing>
-          <wp:inline distT="0" distB="0" distL="114300" distR="114300">
-            <wp:extent cx="180975" cy="228600"/>
-            <wp:effectExtent l="0" t="0" r="8890" b="0"/>
-            <wp:docPr id="108" name="图片 56"/>
-            <wp:cNvGraphicFramePr>
-              <a:graphicFrameLocks xmlns:a="http://schemas.openxmlformats.org/drawingml/2006/main" noChangeAspect="1"/>
-            </wp:cNvGraphicFramePr>
-            <a:graphic xmlns:a="http://schemas.openxmlformats.org/drawingml/2006/main">
-              <a:graphicData uri="http://schemas.openxmlformats.org/drawingml/2006/picture">
-                <pic:pic xmlns:pic="http://schemas.openxmlformats.org/drawingml/2006/picture">
-                  <pic:nvPicPr>
-                    <pic:cNvPr id="108" name="图片 56"/>
-                    <pic:cNvPicPr>
-                      <a:picLocks noChangeAspect="1"/>
-                    </pic:cNvPicPr>
-                  </pic:nvPicPr>
-                  <pic:blipFill>
-                    <a:blip r:embed="rId91"/>
-                    <a:stretch>
-                      <a:fillRect/>
-                    </a:stretch>
-                  </pic:blipFill>
-                  <pic:spPr>
-                    <a:xfrm>
-                      <a:off x="0" y="0"/>
-                      <a:ext cx="180975" cy="228600"/>
-                    </a:xfrm>
-                    <a:prstGeom prst="rect">
-                      <a:avLst/>
-                    </a:prstGeom>
-                    <a:noFill/>
-                    <a:ln w="9525">
-                      <a:noFill/>
-                    </a:ln>
-                  </pic:spPr>
-                </pic:pic>
-              </a:graphicData>
-            </a:graphic>
-          </wp:inline>
-        </w:drawing>
-      </w:r>
-      <w:r>
-        <w:rPr>
-          <w:rFonts w:hint="eastAsia"/>
-          <w:lang w:eastAsia="zh-CN"/>
-        </w:rPr>
-        <w:t>，从</w:t>
-      </w:r>
-      <w:r>
-        <w:rPr>
-          <w:rFonts w:hint="default"/>
-          <w:bCs w:val="0"/>
-          <w:snapToGrid w:val="0"/>
-          <w:kern w:val="44"/>
-          <w:sz w:val="24"/>
-          <w:szCs w:val="36"/>
-          <w:lang w:val="en-US" w:eastAsia="zh-CN" w:bidi="ar-SA"/>
-        </w:rPr>
-        <w:t>根节点到</w:t>
-      </w:r>
-      <w:r>
-        <w:drawing>
-          <wp:inline distT="0" distB="0" distL="114300" distR="114300">
-            <wp:extent cx="142875" cy="133350"/>
-            <wp:effectExtent l="0" t="0" r="9525" b="0"/>
-            <wp:docPr id="112" name="图片 60"/>
-            <wp:cNvGraphicFramePr>
-              <a:graphicFrameLocks xmlns:a="http://schemas.openxmlformats.org/drawingml/2006/main" noChangeAspect="1"/>
-            </wp:cNvGraphicFramePr>
-            <a:graphic xmlns:a="http://schemas.openxmlformats.org/drawingml/2006/main">
-              <a:graphicData uri="http://schemas.openxmlformats.org/drawingml/2006/picture">
-                <pic:pic xmlns:pic="http://schemas.openxmlformats.org/drawingml/2006/picture">
-                  <pic:nvPicPr>
-                    <pic:cNvPr id="112" name="图片 60"/>
-                    <pic:cNvPicPr>
-                      <a:picLocks noChangeAspect="1"/>
-                    </pic:cNvPicPr>
-                  </pic:nvPicPr>
-                  <pic:blipFill>
-                    <a:blip r:embed="rId90"/>
-                    <a:stretch>
-                      <a:fillRect/>
-                    </a:stretch>
-                  </pic:blipFill>
-                  <pic:spPr>
-                    <a:xfrm>
-                      <a:off x="0" y="0"/>
-                      <a:ext cx="142875" cy="133350"/>
-                    </a:xfrm>
-                    <a:prstGeom prst="rect">
-                      <a:avLst/>
-                    </a:prstGeom>
-                    <a:noFill/>
-                    <a:ln w="9525">
-                      <a:noFill/>
-                    </a:ln>
-                  </pic:spPr>
-                </pic:pic>
-              </a:graphicData>
-            </a:graphic>
-          </wp:inline>
-        </w:drawing>
-      </w:r>
-      <w:r>
-        <w:rPr>
-          <w:rFonts w:hint="default"/>
-          <w:bCs w:val="0"/>
-          <w:snapToGrid w:val="0"/>
-          <w:kern w:val="44"/>
-          <w:sz w:val="24"/>
-          <w:szCs w:val="36"/>
-          <w:lang w:val="en-US" w:eastAsia="zh-CN" w:bidi="ar-SA"/>
-        </w:rPr>
-        <w:t>所</w:t>
-      </w:r>
-      <w:r>
-        <w:rPr>
-          <w:rFonts w:hint="default"/>
-          <w:bCs w:val="0"/>
-          <w:snapToGrid w:val="0"/>
-          <w:kern w:val="44"/>
-          <w:position w:val="-12"/>
-          <w:sz w:val="24"/>
-          <w:szCs w:val="36"/>
-          <w:lang w:val="en-US" w:eastAsia="zh-CN" w:bidi="ar-SA"/>
-        </w:rPr>
-        <w:t>在</w:t>
-      </w:r>
-      <w:r>
-        <w:rPr>
-          <w:rFonts w:hint="default"/>
-          <w:bCs w:val="0"/>
-          <w:snapToGrid w:val="0"/>
-          <w:kern w:val="44"/>
-          <w:sz w:val="24"/>
-          <w:szCs w:val="36"/>
-          <w:lang w:val="en-US" w:eastAsia="zh-CN" w:bidi="ar-SA"/>
-        </w:rPr>
-        <w:t>的叶子节</w:t>
-      </w:r>
-      <w:r>
-        <w:rPr>
-          <w:rFonts w:hint="default"/>
-          <w:bCs w:val="0"/>
-          <w:snapToGrid w:val="0"/>
-          <w:kern w:val="44"/>
-          <w:position w:val="-6"/>
-          <w:sz w:val="24"/>
-          <w:szCs w:val="36"/>
-          <w:lang w:val="en-US" w:eastAsia="zh-CN" w:bidi="ar-SA"/>
-        </w:rPr>
-        <w:t>点</w:t>
-      </w:r>
-      <w:r>
-        <w:rPr>
-          <w:rFonts w:hint="default"/>
-          <w:bCs w:val="0"/>
-          <w:snapToGrid w:val="0"/>
-          <w:kern w:val="44"/>
-          <w:sz w:val="24"/>
-          <w:szCs w:val="36"/>
-          <w:lang w:val="en-US" w:eastAsia="zh-CN" w:bidi="ar-SA"/>
-        </w:rPr>
-        <w:t>，包含的节点总数为</w:t>
-      </w:r>
-      <w:r>
-        <w:drawing>
-          <wp:inline distT="0" distB="0" distL="114300" distR="114300">
-            <wp:extent cx="142875" cy="228600"/>
-            <wp:effectExtent l="0" t="0" r="9525" b="0"/>
-            <wp:docPr id="110" name="图片 58"/>
-            <wp:cNvGraphicFramePr>
-              <a:graphicFrameLocks xmlns:a="http://schemas.openxmlformats.org/drawingml/2006/main" noChangeAspect="1"/>
-            </wp:cNvGraphicFramePr>
-            <a:graphic xmlns:a="http://schemas.openxmlformats.org/drawingml/2006/main">
-              <a:graphicData uri="http://schemas.openxmlformats.org/drawingml/2006/picture">
-                <pic:pic xmlns:pic="http://schemas.openxmlformats.org/drawingml/2006/picture">
-                  <pic:nvPicPr>
-                    <pic:cNvPr id="110" name="图片 58"/>
-                    <pic:cNvPicPr>
-                      <a:picLocks noChangeAspect="1"/>
-                    </pic:cNvPicPr>
-                  </pic:nvPicPr>
-                  <pic:blipFill>
-                    <a:blip r:embed="rId92"/>
-                    <a:stretch>
-                      <a:fillRect/>
-                    </a:stretch>
-                  </pic:blipFill>
-                  <pic:spPr>
-                    <a:xfrm>
-                      <a:off x="0" y="0"/>
-                      <a:ext cx="142875" cy="228600"/>
-                    </a:xfrm>
-                    <a:prstGeom prst="rect">
-                      <a:avLst/>
-                    </a:prstGeom>
-                    <a:noFill/>
-                    <a:ln w="9525">
-                      <a:noFill/>
-                    </a:ln>
-                  </pic:spPr>
-                </pic:pic>
-              </a:graphicData>
-            </a:graphic>
-          </wp:inline>
-        </w:drawing>
-      </w:r>
-      <w:r>
-        <w:rPr>
-          <w:rFonts w:hint="default"/>
-          <w:bCs w:val="0"/>
-          <w:snapToGrid w:val="0"/>
-          <w:kern w:val="44"/>
-          <w:sz w:val="24"/>
-          <w:szCs w:val="36"/>
-          <w:lang w:val="en-US" w:eastAsia="zh-CN" w:bidi="ar-SA"/>
-        </w:rPr>
-        <w:t>, </w:t>
-      </w:r>
-      <w:r>
-        <w:drawing>
-          <wp:inline distT="0" distB="0" distL="114300" distR="114300">
-            <wp:extent cx="142875" cy="133350"/>
-            <wp:effectExtent l="0" t="0" r="9525" b="0"/>
-            <wp:docPr id="113" name="图片 60"/>
-            <wp:cNvGraphicFramePr>
-              <a:graphicFrameLocks xmlns:a="http://schemas.openxmlformats.org/drawingml/2006/main" noChangeAspect="1"/>
-            </wp:cNvGraphicFramePr>
-            <a:graphic xmlns:a="http://schemas.openxmlformats.org/drawingml/2006/main">
-              <a:graphicData uri="http://schemas.openxmlformats.org/drawingml/2006/picture">
-                <pic:pic xmlns:pic="http://schemas.openxmlformats.org/drawingml/2006/picture">
-                  <pic:nvPicPr>
-                    <pic:cNvPr id="113" name="图片 60"/>
-                    <pic:cNvPicPr>
-                      <a:picLocks noChangeAspect="1"/>
-                    </pic:cNvPicPr>
-                  </pic:nvPicPr>
-                  <pic:blipFill>
-                    <a:blip r:embed="rId90"/>
-                    <a:stretch>
-                      <a:fillRect/>
-                    </a:stretch>
-                  </pic:blipFill>
-                  <pic:spPr>
-                    <a:xfrm>
-                      <a:off x="0" y="0"/>
-                      <a:ext cx="142875" cy="133350"/>
-                    </a:xfrm>
-                    <a:prstGeom prst="rect">
-                      <a:avLst/>
-                    </a:prstGeom>
-                    <a:noFill/>
-                    <a:ln w="9525">
-                      <a:noFill/>
-                    </a:ln>
-                  </pic:spPr>
-                </pic:pic>
-              </a:graphicData>
-            </a:graphic>
-          </wp:inline>
-        </w:drawing>
-      </w:r>
-      <w:r>
-        <w:rPr>
-          <w:rFonts w:hint="default"/>
-          <w:bCs w:val="0"/>
-          <w:snapToGrid w:val="0"/>
-          <w:kern w:val="44"/>
-          <w:sz w:val="24"/>
-          <w:szCs w:val="36"/>
-          <w:lang w:val="en-US" w:eastAsia="zh-CN" w:bidi="ar-SA"/>
-        </w:rPr>
-        <w:t>在霍夫曼树中从根</w:t>
-      </w:r>
-      <w:r>
-        <w:rPr>
-          <w:rFonts w:hint="default"/>
-          <w:bCs w:val="0"/>
-          <w:snapToGrid w:val="0"/>
-          <w:kern w:val="44"/>
-          <w:position w:val="-12"/>
-          <w:sz w:val="24"/>
-          <w:szCs w:val="36"/>
-          <w:lang w:val="en-US" w:eastAsia="zh-CN" w:bidi="ar-SA"/>
-        </w:rPr>
-        <w:t>节</w:t>
-      </w:r>
-      <w:r>
-        <w:rPr>
-          <w:rFonts w:hint="default"/>
-          <w:bCs w:val="0"/>
-          <w:snapToGrid w:val="0"/>
-          <w:kern w:val="44"/>
-          <w:sz w:val="24"/>
-          <w:szCs w:val="36"/>
-          <w:lang w:val="en-US" w:eastAsia="zh-CN" w:bidi="ar-SA"/>
-        </w:rPr>
-        <w:t>点开始，经过的第</w:t>
-      </w:r>
-      <w:r>
-        <w:drawing>
-          <wp:inline distT="0" distB="0" distL="114300" distR="114300">
-            <wp:extent cx="85725" cy="161925"/>
-            <wp:effectExtent l="0" t="0" r="9525" b="7620"/>
-            <wp:docPr id="114" name="图片 62"/>
-            <wp:cNvGraphicFramePr>
-              <a:graphicFrameLocks xmlns:a="http://schemas.openxmlformats.org/drawingml/2006/main" noChangeAspect="1"/>
-            </wp:cNvGraphicFramePr>
-            <a:graphic xmlns:a="http://schemas.openxmlformats.org/drawingml/2006/main">
-              <a:graphicData uri="http://schemas.openxmlformats.org/drawingml/2006/picture">
-                <pic:pic xmlns:pic="http://schemas.openxmlformats.org/drawingml/2006/picture">
-                  <pic:nvPicPr>
-                    <pic:cNvPr id="114" name="图片 62"/>
-                    <pic:cNvPicPr>
-                      <a:picLocks noChangeAspect="1"/>
-                    </pic:cNvPicPr>
-                  </pic:nvPicPr>
-                  <pic:blipFill>
-                    <a:blip r:embed="rId93"/>
-                    <a:stretch>
-                      <a:fillRect/>
-                    </a:stretch>
-                  </pic:blipFill>
-                  <pic:spPr>
-                    <a:xfrm>
-                      <a:off x="0" y="0"/>
-                      <a:ext cx="85725" cy="161925"/>
-                    </a:xfrm>
-                    <a:prstGeom prst="rect">
-                      <a:avLst/>
-                    </a:prstGeom>
-                    <a:noFill/>
-                    <a:ln w="9525">
-                      <a:noFill/>
-                    </a:ln>
-                  </pic:spPr>
-                </pic:pic>
-              </a:graphicData>
-            </a:graphic>
-          </wp:inline>
-        </w:drawing>
-      </w:r>
-      <w:r>
-        <w:rPr>
-          <w:rFonts w:hint="default"/>
-          <w:bCs w:val="0"/>
-          <w:snapToGrid w:val="0"/>
-          <w:kern w:val="44"/>
-          <w:sz w:val="24"/>
-          <w:szCs w:val="36"/>
-          <w:lang w:val="en-US" w:eastAsia="zh-CN" w:bidi="ar-SA"/>
-        </w:rPr>
-        <w:t>个节点表示为</w:t>
-      </w:r>
-      <w:r>
-        <w:drawing>
-          <wp:inline distT="0" distB="0" distL="114300" distR="114300">
-            <wp:extent cx="200025" cy="238125"/>
-            <wp:effectExtent l="0" t="0" r="9525" b="7620"/>
-            <wp:docPr id="115" name="图片 64"/>
-            <wp:cNvGraphicFramePr>
-              <a:graphicFrameLocks xmlns:a="http://schemas.openxmlformats.org/drawingml/2006/main" noChangeAspect="1"/>
-            </wp:cNvGraphicFramePr>
-            <a:graphic xmlns:a="http://schemas.openxmlformats.org/drawingml/2006/main">
-              <a:graphicData uri="http://schemas.openxmlformats.org/drawingml/2006/picture">
-                <pic:pic xmlns:pic="http://schemas.openxmlformats.org/drawingml/2006/picture">
-                  <pic:nvPicPr>
-                    <pic:cNvPr id="115" name="图片 64"/>
-                    <pic:cNvPicPr>
-                      <a:picLocks noChangeAspect="1"/>
-                    </pic:cNvPicPr>
-                  </pic:nvPicPr>
-                  <pic:blipFill>
-                    <a:blip r:embed="rId94"/>
-                    <a:stretch>
-                      <a:fillRect/>
-                    </a:stretch>
-                  </pic:blipFill>
-                  <pic:spPr>
-                    <a:xfrm>
-                      <a:off x="0" y="0"/>
-                      <a:ext cx="200025" cy="238125"/>
-                    </a:xfrm>
-                    <a:prstGeom prst="rect">
-                      <a:avLst/>
-                    </a:prstGeom>
-                    <a:noFill/>
-                    <a:ln w="9525">
-                      <a:noFill/>
-                    </a:ln>
-                  </pic:spPr>
-                </pic:pic>
-              </a:graphicData>
-            </a:graphic>
-          </wp:inline>
-        </w:drawing>
-      </w:r>
-      <w:r>
-        <w:rPr>
-          <w:rFonts w:hint="default"/>
-          <w:bCs w:val="0"/>
-          <w:snapToGrid w:val="0"/>
-          <w:kern w:val="44"/>
-          <w:sz w:val="24"/>
-          <w:szCs w:val="36"/>
-          <w:lang w:val="en-US" w:eastAsia="zh-CN" w:bidi="ar-SA"/>
-        </w:rPr>
-        <w:t>,对应的霍</w:t>
-      </w:r>
-      <w:r>
-        <w:rPr>
-          <w:rFonts w:hint="default"/>
-          <w:bCs w:val="0"/>
-          <w:snapToGrid w:val="0"/>
-          <w:kern w:val="44"/>
-          <w:position w:val="-12"/>
-          <w:sz w:val="24"/>
-          <w:szCs w:val="36"/>
-          <w:lang w:val="en-US" w:eastAsia="zh-CN" w:bidi="ar-SA"/>
-        </w:rPr>
-        <w:t>夫</w:t>
-      </w:r>
-      <w:r>
-        <w:rPr>
-          <w:rFonts w:hint="default"/>
-          <w:bCs w:val="0"/>
-          <w:snapToGrid w:val="0"/>
-          <w:kern w:val="44"/>
-          <w:sz w:val="24"/>
-          <w:szCs w:val="36"/>
-          <w:lang w:val="en-US" w:eastAsia="zh-CN" w:bidi="ar-SA"/>
-        </w:rPr>
-        <w:t>曼编码为</w:t>
-      </w:r>
-      <w:r>
-        <w:drawing>
-          <wp:inline distT="0" distB="0" distL="114300" distR="114300">
-            <wp:extent cx="619125" cy="238125"/>
-            <wp:effectExtent l="0" t="0" r="9525" b="7620"/>
-            <wp:docPr id="116" name="图片 66"/>
-            <wp:cNvGraphicFramePr>
-              <a:graphicFrameLocks xmlns:a="http://schemas.openxmlformats.org/drawingml/2006/main" noChangeAspect="1"/>
-            </wp:cNvGraphicFramePr>
-            <a:graphic xmlns:a="http://schemas.openxmlformats.org/drawingml/2006/main">
-              <a:graphicData uri="http://schemas.openxmlformats.org/drawingml/2006/picture">
-                <pic:pic xmlns:pic="http://schemas.openxmlformats.org/drawingml/2006/picture">
-                  <pic:nvPicPr>
-                    <pic:cNvPr id="116" name="图片 66"/>
-                    <pic:cNvPicPr>
-                      <a:picLocks noChangeAspect="1"/>
-                    </pic:cNvPicPr>
-                  </pic:nvPicPr>
-                  <pic:blipFill>
-                    <a:blip r:embed="rId95"/>
-                    <a:stretch>
-                      <a:fillRect/>
-                    </a:stretch>
-                  </pic:blipFill>
-                  <pic:spPr>
-                    <a:xfrm>
-                      <a:off x="0" y="0"/>
-                      <a:ext cx="619125" cy="238125"/>
-                    </a:xfrm>
-                    <a:prstGeom prst="rect">
-                      <a:avLst/>
-                    </a:prstGeom>
-                    <a:noFill/>
-                    <a:ln w="9525">
-                      <a:noFill/>
-                    </a:ln>
-                  </pic:spPr>
-                </pic:pic>
-              </a:graphicData>
-            </a:graphic>
-          </wp:inline>
-        </w:drawing>
-      </w:r>
-      <w:r>
-        <w:rPr>
-          <w:rFonts w:hint="eastAsia"/>
-          <w:lang w:val="en-US" w:eastAsia="zh-CN"/>
-        </w:rPr>
-        <w:t>,</w:t>
-      </w:r>
-      <w:r>
-        <w:rPr>
-          <w:rFonts w:hint="default"/>
-          <w:bCs w:val="0"/>
-          <w:snapToGrid w:val="0"/>
-          <w:kern w:val="44"/>
-          <w:sz w:val="24"/>
-          <w:szCs w:val="36"/>
-          <w:lang w:val="en-US" w:eastAsia="zh-CN" w:bidi="ar-SA"/>
-        </w:rPr>
-        <w:t>其中</w:t>
-      </w:r>
-      <w:r>
-        <w:drawing>
-          <wp:inline distT="0" distB="0" distL="114300" distR="114300">
-            <wp:extent cx="733425" cy="228600"/>
-            <wp:effectExtent l="0" t="0" r="9525" b="0"/>
-            <wp:docPr id="117" name="图片 68"/>
-            <wp:cNvGraphicFramePr>
-              <a:graphicFrameLocks xmlns:a="http://schemas.openxmlformats.org/drawingml/2006/main" noChangeAspect="1"/>
-            </wp:cNvGraphicFramePr>
-            <a:graphic xmlns:a="http://schemas.openxmlformats.org/drawingml/2006/main">
-              <a:graphicData uri="http://schemas.openxmlformats.org/drawingml/2006/picture">
-                <pic:pic xmlns:pic="http://schemas.openxmlformats.org/drawingml/2006/picture">
-                  <pic:nvPicPr>
-                    <pic:cNvPr id="117" name="图片 68"/>
-                    <pic:cNvPicPr>
-                      <a:picLocks noChangeAspect="1"/>
-                    </pic:cNvPicPr>
-                  </pic:nvPicPr>
-                  <pic:blipFill>
-                    <a:blip r:embed="rId96"/>
-                    <a:stretch>
-                      <a:fillRect/>
-                    </a:stretch>
-                  </pic:blipFill>
-                  <pic:spPr>
-                    <a:xfrm>
-                      <a:off x="0" y="0"/>
-                      <a:ext cx="733425" cy="228600"/>
-                    </a:xfrm>
-                    <a:prstGeom prst="rect">
-                      <a:avLst/>
-                    </a:prstGeom>
-                    <a:noFill/>
-                    <a:ln w="9525">
-                      <a:noFill/>
-                    </a:ln>
-                  </pic:spPr>
-                </pic:pic>
-              </a:graphicData>
-            </a:graphic>
-          </wp:inline>
-        </w:drawing>
-      </w:r>
-      <w:r>
-        <w:rPr>
-          <w:rFonts w:hint="default"/>
-          <w:bCs w:val="0"/>
-          <w:snapToGrid w:val="0"/>
-          <w:kern w:val="44"/>
-          <w:sz w:val="24"/>
-          <w:szCs w:val="36"/>
-          <w:lang w:val="en-US" w:eastAsia="zh-CN" w:bidi="ar-SA"/>
-        </w:rPr>
-        <w:t>。而该节点对应的模型参数表示为</w:t>
-      </w:r>
-      <w:r>
-        <w:drawing>
-          <wp:inline distT="0" distB="0" distL="114300" distR="114300">
-            <wp:extent cx="180975" cy="238125"/>
-            <wp:effectExtent l="0" t="0" r="0" b="7620"/>
-            <wp:docPr id="118" name="图片 70"/>
-            <wp:cNvGraphicFramePr>
-              <a:graphicFrameLocks xmlns:a="http://schemas.openxmlformats.org/drawingml/2006/main" noChangeAspect="1"/>
-            </wp:cNvGraphicFramePr>
-            <a:graphic xmlns:a="http://schemas.openxmlformats.org/drawingml/2006/main">
-              <a:graphicData uri="http://schemas.openxmlformats.org/drawingml/2006/picture">
-                <pic:pic xmlns:pic="http://schemas.openxmlformats.org/drawingml/2006/picture">
-                  <pic:nvPicPr>
-                    <pic:cNvPr id="118" name="图片 70"/>
-                    <pic:cNvPicPr>
-                      <a:picLocks noChangeAspect="1"/>
-                    </pic:cNvPicPr>
-                  </pic:nvPicPr>
-                  <pic:blipFill>
-                    <a:blip r:embed="rId97"/>
-                    <a:stretch>
-                      <a:fillRect/>
-                    </a:stretch>
-                  </pic:blipFill>
-                  <pic:spPr>
-                    <a:xfrm>
-                      <a:off x="0" y="0"/>
-                      <a:ext cx="180975" cy="238125"/>
-                    </a:xfrm>
-                    <a:prstGeom prst="rect">
-                      <a:avLst/>
-                    </a:prstGeom>
-                    <a:noFill/>
-                    <a:ln w="9525">
-                      <a:noFill/>
-                    </a:ln>
-                  </pic:spPr>
-                </pic:pic>
-              </a:graphicData>
-            </a:graphic>
-          </wp:inline>
-        </w:drawing>
-      </w:r>
-      <w:r>
-        <w:rPr>
-          <w:rFonts w:hint="default"/>
-          <w:bCs w:val="0"/>
-          <w:snapToGrid w:val="0"/>
-          <w:kern w:val="44"/>
-          <w:sz w:val="24"/>
-          <w:szCs w:val="36"/>
-          <w:lang w:val="en-US" w:eastAsia="zh-CN" w:bidi="ar-SA"/>
-        </w:rPr>
-        <w:t>, 其中</w:t>
-      </w:r>
-      <w:r>
-        <w:rPr>
-          <w:rFonts w:hint="default"/>
-          <w:bCs w:val="0"/>
-          <w:snapToGrid w:val="0"/>
-          <w:kern w:val="44"/>
-          <w:position w:val="-12"/>
-          <w:sz w:val="24"/>
-          <w:szCs w:val="36"/>
-          <w:lang w:val="en-US" w:eastAsia="zh-CN" w:bidi="ar-SA"/>
-        </w:rPr>
-        <w:object>
-          <v:shape id="_x0000_i1095" o:spt="75" type="#_x0000_t75" style="height:19pt;width:27pt;" o:ole="t" filled="f" o:preferrelative="t" stroked="f" coordsize="21600,21600">
-            <v:fill on="f" focussize="0,0"/>
-            <v:stroke on="f"/>
-            <v:imagedata r:id="rId99" o:title=""/>
-            <o:lock v:ext="edit" aspectratio="t"/>
-            <w10:wrap type="none"/>
-            <w10:anchorlock/>
-          </v:shape>
-          <o:OLEObject Type="Embed" ProgID="Equation.KSEE3" ShapeID="_x0000_i1095" DrawAspect="Content" ObjectID="_1468075734" r:id="rId98">
-            <o:LockedField>false</o:LockedField>
-          </o:OLEObject>
-        </w:object>
-      </w:r>
-      <w:r>
-        <w:drawing>
-          <wp:inline distT="0" distB="0" distL="114300" distR="114300">
-            <wp:extent cx="857250" cy="238125"/>
-            <wp:effectExtent l="0" t="0" r="0" b="7620"/>
-            <wp:docPr id="119" name="图片 72"/>
-            <wp:cNvGraphicFramePr>
-              <a:graphicFrameLocks xmlns:a="http://schemas.openxmlformats.org/drawingml/2006/main" noChangeAspect="1"/>
-            </wp:cNvGraphicFramePr>
-            <a:graphic xmlns:a="http://schemas.openxmlformats.org/drawingml/2006/main">
-              <a:graphicData uri="http://schemas.openxmlformats.org/drawingml/2006/picture">
-                <pic:pic xmlns:pic="http://schemas.openxmlformats.org/drawingml/2006/picture">
-                  <pic:nvPicPr>
-                    <pic:cNvPr id="119" name="图片 72"/>
-                    <pic:cNvPicPr>
-                      <a:picLocks noChangeAspect="1"/>
-                    </pic:cNvPicPr>
-                  </pic:nvPicPr>
-                  <pic:blipFill>
-                    <a:blip r:embed="rId100"/>
-                    <a:stretch>
-                      <a:fillRect/>
-                    </a:stretch>
-                  </pic:blipFill>
-                  <pic:spPr>
-                    <a:xfrm>
-                      <a:off x="0" y="0"/>
-                      <a:ext cx="857250" cy="238125"/>
-                    </a:xfrm>
-                    <a:prstGeom prst="rect">
-                      <a:avLst/>
-                    </a:prstGeom>
-                    <a:noFill/>
-                    <a:ln w="9525">
-                      <a:noFill/>
-                    </a:ln>
-                  </pic:spPr>
-                </pic:pic>
-              </a:graphicData>
-            </a:graphic>
-          </wp:inline>
-        </w:drawing>
-      </w:r>
-      <w:r>
-        <w:rPr>
-          <w:rFonts w:hint="default"/>
-          <w:bCs w:val="0"/>
-          <w:snapToGrid w:val="0"/>
-          <w:kern w:val="44"/>
-          <w:sz w:val="24"/>
-          <w:szCs w:val="36"/>
-          <w:lang w:val="en-US" w:eastAsia="zh-CN" w:bidi="ar-SA"/>
-        </w:rPr>
-        <w:t>没有</w:t>
-      </w:r>
-      <w:r>
-        <w:drawing>
-          <wp:inline distT="0" distB="0" distL="114300" distR="114300">
-            <wp:extent cx="333375" cy="238125"/>
-            <wp:effectExtent l="0" t="0" r="9525" b="6350"/>
-            <wp:docPr id="120" name="图片 73"/>
-            <wp:cNvGraphicFramePr>
-              <a:graphicFrameLocks xmlns:a="http://schemas.openxmlformats.org/drawingml/2006/main" noChangeAspect="1"/>
-            </wp:cNvGraphicFramePr>
-            <a:graphic xmlns:a="http://schemas.openxmlformats.org/drawingml/2006/main">
-              <a:graphicData uri="http://schemas.openxmlformats.org/drawingml/2006/picture">
-                <pic:pic xmlns:pic="http://schemas.openxmlformats.org/drawingml/2006/picture">
-                  <pic:nvPicPr>
-                    <pic:cNvPr id="120" name="图片 73"/>
-                    <pic:cNvPicPr>
-                      <a:picLocks noChangeAspect="1"/>
-                    </pic:cNvPicPr>
-                  </pic:nvPicPr>
-                  <pic:blipFill>
-                    <a:blip r:embed="rId101"/>
-                    <a:stretch>
-                      <a:fillRect/>
-                    </a:stretch>
-                  </pic:blipFill>
-                  <pic:spPr>
-                    <a:xfrm>
-                      <a:off x="0" y="0"/>
-                      <a:ext cx="333375" cy="238125"/>
-                    </a:xfrm>
-                    <a:prstGeom prst="rect">
-                      <a:avLst/>
-                    </a:prstGeom>
-                    <a:noFill/>
-                    <a:ln w="9525">
-                      <a:noFill/>
-                    </a:ln>
-                  </pic:spPr>
-                </pic:pic>
-              </a:graphicData>
-            </a:graphic>
-          </wp:inline>
-        </w:drawing>
-      </w:r>
-      <w:r>
-        <w:rPr>
-          <w:rFonts w:hint="default"/>
-          <w:bCs w:val="0"/>
-          <w:snapToGrid w:val="0"/>
-          <w:kern w:val="44"/>
-          <w:sz w:val="24"/>
-          <w:szCs w:val="36"/>
-          <w:lang w:val="en-US" w:eastAsia="zh-CN" w:bidi="ar-SA"/>
-        </w:rPr>
-        <w:t>是因为模型参数仅仅针对于霍夫曼树的内部节点。</w:t>
-      </w:r>
-    </w:p>
-    <w:p>
-      <w:pPr>
+        <w:outlineLvl w:val="9"/>
+      </w:pPr>
+      <w:r>
+        <w:rPr>
+          <w:rFonts w:hint="eastAsia"/>
+          <w:lang w:val="en-US" w:eastAsia="zh-CN"/>
+        </w:rPr>
+        <w:t xml:space="preserve">                     </w:t>
+      </w:r>
+      <w:r>
+        <w:drawing>
+          <wp:inline distT="0" distB="0" distL="114300" distR="114300">
+            <wp:extent cx="1455420" cy="340995"/>
+            <wp:effectExtent l="0" t="0" r="0" b="0"/>
+            <wp:docPr id="129" name="图片 32"/>
+            <wp:cNvGraphicFramePr>
+              <a:graphicFrameLocks xmlns:a="http://schemas.openxmlformats.org/drawingml/2006/main" noChangeAspect="1"/>
+            </wp:cNvGraphicFramePr>
+            <a:graphic xmlns:a="http://schemas.openxmlformats.org/drawingml/2006/main">
+              <a:graphicData uri="http://schemas.openxmlformats.org/drawingml/2006/picture">
+                <pic:pic xmlns:pic="http://schemas.openxmlformats.org/drawingml/2006/picture">
+                  <pic:nvPicPr>
+                    <pic:cNvPr id="129" name="图片 32"/>
+                    <pic:cNvPicPr>
+                      <a:picLocks noChangeAspect="1"/>
+                    </pic:cNvPicPr>
+                  </pic:nvPicPr>
+                  <pic:blipFill>
+                    <a:blip r:embed="rId114"/>
+                    <a:stretch>
+                      <a:fillRect/>
+                    </a:stretch>
+                  </pic:blipFill>
+                  <pic:spPr>
+                    <a:xfrm>
+                      <a:off x="0" y="0"/>
+                      <a:ext cx="1455420" cy="340995"/>
+                    </a:xfrm>
+                    <a:prstGeom prst="rect">
+                      <a:avLst/>
+                    </a:prstGeom>
+                    <a:noFill/>
+                    <a:ln w="9525">
+                      <a:noFill/>
+                    </a:ln>
+                  </pic:spPr>
+                </pic:pic>
+              </a:graphicData>
+            </a:graphic>
+          </wp:inline>
+        </w:drawing>
+      </w:r>
+    </w:p>
+    <w:p>
+      <w:pPr>
+        <w:keepNext w:val="0"/>
+        <w:keepLines w:val="0"/>
         <w:pageBreakBefore w:val="0"/>
         <w:numPr>
           <w:ilvl w:val="0"/>
@@ -8546,188 +10775,67 @@
         <w:autoSpaceDN/>
         <w:bidi w:val="0"/>
         <w:adjustRightInd/>
+        <w:snapToGrid/>
         <w:spacing w:line="288" w:lineRule="auto"/>
-        <w:ind w:right="0" w:rightChars="0" w:firstLine="480" w:firstLineChars="200"/>
+        <w:ind w:left="0" w:leftChars="0" w:right="0" w:rightChars="0" w:firstLine="720" w:firstLineChars="300"/>
         <w:textAlignment w:val="auto"/>
-        <w:rPr>
-          <w:rFonts w:hint="default"/>
-          <w:lang w:val="en-US" w:eastAsia="zh-CN"/>
-        </w:rPr>
-      </w:pPr>
-      <w:r>
-        <w:rPr>
-          <w:rFonts w:hint="default"/>
-          <w:lang w:val="en-US" w:eastAsia="zh-CN"/>
-        </w:rPr>
-        <w:t>定义</w:t>
-      </w:r>
-      <w:r>
-        <w:drawing>
-          <wp:inline distT="0" distB="0" distL="114300" distR="114300">
-            <wp:extent cx="142875" cy="133350"/>
-            <wp:effectExtent l="0" t="0" r="9525" b="0"/>
-            <wp:docPr id="121" name="图片 60"/>
-            <wp:cNvGraphicFramePr>
-              <a:graphicFrameLocks xmlns:a="http://schemas.openxmlformats.org/drawingml/2006/main" noChangeAspect="1"/>
-            </wp:cNvGraphicFramePr>
-            <a:graphic xmlns:a="http://schemas.openxmlformats.org/drawingml/2006/main">
-              <a:graphicData uri="http://schemas.openxmlformats.org/drawingml/2006/picture">
-                <pic:pic xmlns:pic="http://schemas.openxmlformats.org/drawingml/2006/picture">
-                  <pic:nvPicPr>
-                    <pic:cNvPr id="121" name="图片 60"/>
-                    <pic:cNvPicPr>
-                      <a:picLocks noChangeAspect="1"/>
-                    </pic:cNvPicPr>
-                  </pic:nvPicPr>
-                  <pic:blipFill>
-                    <a:blip r:embed="rId90"/>
-                    <a:stretch>
-                      <a:fillRect/>
-                    </a:stretch>
-                  </pic:blipFill>
-                  <pic:spPr>
-                    <a:xfrm>
-                      <a:off x="0" y="0"/>
-                      <a:ext cx="142875" cy="133350"/>
-                    </a:xfrm>
-                    <a:prstGeom prst="rect">
-                      <a:avLst/>
-                    </a:prstGeom>
-                    <a:noFill/>
-                    <a:ln w="9525">
-                      <a:noFill/>
-                    </a:ln>
-                  </pic:spPr>
-                </pic:pic>
-              </a:graphicData>
-            </a:graphic>
-          </wp:inline>
-        </w:drawing>
-      </w:r>
-      <w:r>
-        <w:rPr>
-          <w:rFonts w:hint="default"/>
-          <w:lang w:val="en-US" w:eastAsia="zh-CN"/>
-        </w:rPr>
-        <w:t>经过的霍夫曼树某一个节点</w:t>
-      </w:r>
-      <w:r>
-        <w:drawing>
-          <wp:inline distT="0" distB="0" distL="114300" distR="114300">
-            <wp:extent cx="123825" cy="180975"/>
-            <wp:effectExtent l="0" t="0" r="9525" b="7620"/>
-            <wp:docPr id="122" name="图片 75"/>
-            <wp:cNvGraphicFramePr>
-              <a:graphicFrameLocks xmlns:a="http://schemas.openxmlformats.org/drawingml/2006/main" noChangeAspect="1"/>
-            </wp:cNvGraphicFramePr>
-            <a:graphic xmlns:a="http://schemas.openxmlformats.org/drawingml/2006/main">
-              <a:graphicData uri="http://schemas.openxmlformats.org/drawingml/2006/picture">
-                <pic:pic xmlns:pic="http://schemas.openxmlformats.org/drawingml/2006/picture">
-                  <pic:nvPicPr>
-                    <pic:cNvPr id="122" name="图片 75"/>
-                    <pic:cNvPicPr>
-                      <a:picLocks noChangeAspect="1"/>
-                    </pic:cNvPicPr>
-                  </pic:nvPicPr>
-                  <pic:blipFill>
-                    <a:blip r:embed="rId102"/>
-                    <a:stretch>
-                      <a:fillRect/>
-                    </a:stretch>
-                  </pic:blipFill>
-                  <pic:spPr>
-                    <a:xfrm>
-                      <a:off x="0" y="0"/>
-                      <a:ext cx="123825" cy="180975"/>
-                    </a:xfrm>
-                    <a:prstGeom prst="rect">
-                      <a:avLst/>
-                    </a:prstGeom>
-                    <a:noFill/>
-                    <a:ln w="9525">
-                      <a:noFill/>
-                    </a:ln>
-                  </pic:spPr>
-                </pic:pic>
-              </a:graphicData>
-            </a:graphic>
-          </wp:inline>
-        </w:drawing>
-      </w:r>
-      <w:r>
-        <w:rPr>
-          <w:rFonts w:hint="default"/>
-          <w:lang w:val="en-US" w:eastAsia="zh-CN"/>
-        </w:rPr>
-        <w:t>的逻辑回归概率</w:t>
-      </w:r>
-      <w:r>
-        <w:rPr>
-          <w:rFonts w:hint="default"/>
-          <w:position w:val="-16"/>
-          <w:lang w:val="en-US" w:eastAsia="zh-CN"/>
-        </w:rPr>
-        <w:object>
-          <v:shape id="_x0000_i1105" o:spt="75" alt="" type="#_x0000_t75" style="height:16pt;width:44.55pt;" o:ole="t" filled="f" o:preferrelative="t" stroked="f" coordsize="21600,21600">
-            <v:path/>
-            <v:fill on="f" focussize="0,0"/>
-            <v:stroke on="f"/>
-            <v:imagedata r:id="rId104" o:title=""/>
-            <o:lock v:ext="edit" aspectratio="t"/>
-            <w10:wrap type="none"/>
-            <w10:anchorlock/>
-          </v:shape>
-          <o:OLEObject Type="Embed" ProgID="Equation.KSEE3" ShapeID="_x0000_i1105" DrawAspect="Content" ObjectID="_1468075735" r:id="rId103">
-            <o:LockedField>false</o:LockedField>
-          </o:OLEObject>
-        </w:object>
-      </w:r>
-      <w:r>
-        <w:drawing>
-          <wp:inline distT="0" distB="0" distL="114300" distR="114300">
-            <wp:extent cx="857250" cy="276225"/>
-            <wp:effectExtent l="0" t="0" r="0" b="8255"/>
-            <wp:docPr id="131" name="图片 86"/>
-            <wp:cNvGraphicFramePr>
-              <a:graphicFrameLocks xmlns:a="http://schemas.openxmlformats.org/drawingml/2006/main" noChangeAspect="1"/>
-            </wp:cNvGraphicFramePr>
-            <a:graphic xmlns:a="http://schemas.openxmlformats.org/drawingml/2006/main">
-              <a:graphicData uri="http://schemas.openxmlformats.org/drawingml/2006/picture">
-                <pic:pic xmlns:pic="http://schemas.openxmlformats.org/drawingml/2006/picture">
-                  <pic:nvPicPr>
-                    <pic:cNvPr id="131" name="图片 86"/>
-                    <pic:cNvPicPr>
-                      <a:picLocks noChangeAspect="1"/>
-                    </pic:cNvPicPr>
-                  </pic:nvPicPr>
-                  <pic:blipFill>
-                    <a:blip r:embed="rId105"/>
-                    <a:stretch>
-                      <a:fillRect/>
-                    </a:stretch>
-                  </pic:blipFill>
-                  <pic:spPr>
-                    <a:xfrm>
-                      <a:off x="0" y="0"/>
-                      <a:ext cx="857250" cy="276225"/>
-                    </a:xfrm>
-                    <a:prstGeom prst="rect">
-                      <a:avLst/>
-                    </a:prstGeom>
-                    <a:noFill/>
-                    <a:ln w="9525">
-                      <a:noFill/>
-                    </a:ln>
-                  </pic:spPr>
-                </pic:pic>
-              </a:graphicData>
-            </a:graphic>
-          </wp:inline>
-        </w:drawing>
-      </w:r>
-    </w:p>
-    <w:p>
-      <w:pPr>
+        <w:outlineLvl w:val="9"/>
+      </w:pPr>
+      <w:r>
+        <w:rPr>
+          <w:rFonts w:hint="eastAsia"/>
+          <w:lang w:val="en-US" w:eastAsia="zh-CN"/>
+        </w:rPr>
+        <w:t xml:space="preserve">                     </w:t>
+      </w:r>
+      <w:r>
+        <w:drawing>
+          <wp:inline distT="0" distB="0" distL="114300" distR="114300">
+            <wp:extent cx="990600" cy="330200"/>
+            <wp:effectExtent l="0" t="0" r="0" b="13970"/>
+            <wp:docPr id="136" name="图片 33"/>
+            <wp:cNvGraphicFramePr>
+              <a:graphicFrameLocks xmlns:a="http://schemas.openxmlformats.org/drawingml/2006/main" noChangeAspect="1"/>
+            </wp:cNvGraphicFramePr>
+            <a:graphic xmlns:a="http://schemas.openxmlformats.org/drawingml/2006/main">
+              <a:graphicData uri="http://schemas.openxmlformats.org/drawingml/2006/picture">
+                <pic:pic xmlns:pic="http://schemas.openxmlformats.org/drawingml/2006/picture">
+                  <pic:nvPicPr>
+                    <pic:cNvPr id="136" name="图片 33"/>
+                    <pic:cNvPicPr>
+                      <a:picLocks noChangeAspect="1"/>
+                    </pic:cNvPicPr>
+                  </pic:nvPicPr>
+                  <pic:blipFill>
+                    <a:blip r:embed="rId115"/>
+                    <a:stretch>
+                      <a:fillRect/>
+                    </a:stretch>
+                  </pic:blipFill>
+                  <pic:spPr>
+                    <a:xfrm>
+                      <a:off x="0" y="0"/>
+                      <a:ext cx="990600" cy="330200"/>
+                    </a:xfrm>
+                    <a:prstGeom prst="rect">
+                      <a:avLst/>
+                    </a:prstGeom>
+                    <a:noFill/>
+                    <a:ln w="9525">
+                      <a:noFill/>
+                    </a:ln>
+                  </pic:spPr>
+                </pic:pic>
+              </a:graphicData>
+            </a:graphic>
+          </wp:inline>
+        </w:drawing>
+      </w:r>
+    </w:p>
+    <w:p>
+      <w:pPr>
+        <w:keepNext w:val="0"/>
+        <w:keepLines w:val="0"/>
         <w:pageBreakBefore w:val="0"/>
         <w:numPr>
           <w:ilvl w:val="0"/>
@@ -8741,42 +10849,69 @@
         <w:autoSpaceDN/>
         <w:bidi w:val="0"/>
         <w:adjustRightInd/>
+        <w:snapToGrid/>
         <w:spacing w:line="288" w:lineRule="auto"/>
-        <w:ind w:right="0" w:rightChars="0" w:firstLine="480" w:firstLineChars="200"/>
+        <w:ind w:left="0" w:leftChars="0" w:right="0" w:rightChars="0" w:firstLine="720" w:firstLineChars="300"/>
         <w:textAlignment w:val="auto"/>
-        <w:rPr>
-          <w:rFonts w:hint="default"/>
-          <w:lang w:val="en-US" w:eastAsia="zh-CN"/>
-        </w:rPr>
-      </w:pPr>
-      <w:r>
-        <w:rPr>
-          <w:rFonts w:hint="default"/>
-          <w:lang w:val="en-US" w:eastAsia="zh-CN"/>
-        </w:rPr>
-        <w:t>为P(dwj|xw,θwj−1)P(djw|xw,θj−1w)，</w:t>
-      </w:r>
-      <w:r>
-        <w:rPr>
-          <w:rFonts w:hint="default"/>
-          <w:position w:val="-10"/>
-          <w:lang w:val="en-US" w:eastAsia="zh-CN"/>
-        </w:rPr>
-        <w:t>其</w:t>
-      </w:r>
-      <w:r>
-        <w:rPr>
-          <w:rFonts w:hint="default"/>
-          <w:lang w:val="en-US" w:eastAsia="zh-CN"/>
-        </w:rPr>
-        <w:t>表达式为：</w:t>
-      </w:r>
-    </w:p>
-    <w:p>
-      <w:pPr>
+        <w:outlineLvl w:val="9"/>
+      </w:pPr>
+      <w:r>
+        <w:rPr>
+          <w:rFonts w:hint="eastAsia"/>
+          <w:lang w:val="en-US" w:eastAsia="zh-CN"/>
+        </w:rPr>
+        <w:t xml:space="preserve">                     </w:t>
+      </w:r>
+      <w:r>
+        <w:drawing>
+          <wp:inline distT="0" distB="0" distL="114300" distR="114300">
+            <wp:extent cx="1382395" cy="352425"/>
+            <wp:effectExtent l="0" t="0" r="8255" b="0"/>
+            <wp:docPr id="139" name="图片 34"/>
+            <wp:cNvGraphicFramePr>
+              <a:graphicFrameLocks xmlns:a="http://schemas.openxmlformats.org/drawingml/2006/main" noChangeAspect="1"/>
+            </wp:cNvGraphicFramePr>
+            <a:graphic xmlns:a="http://schemas.openxmlformats.org/drawingml/2006/main">
+              <a:graphicData uri="http://schemas.openxmlformats.org/drawingml/2006/picture">
+                <pic:pic xmlns:pic="http://schemas.openxmlformats.org/drawingml/2006/picture">
+                  <pic:nvPicPr>
+                    <pic:cNvPr id="139" name="图片 34"/>
+                    <pic:cNvPicPr>
+                      <a:picLocks noChangeAspect="1"/>
+                    </pic:cNvPicPr>
+                  </pic:nvPicPr>
+                  <pic:blipFill>
+                    <a:blip r:embed="rId116"/>
+                    <a:stretch>
+                      <a:fillRect/>
+                    </a:stretch>
+                  </pic:blipFill>
+                  <pic:spPr>
+                    <a:xfrm>
+                      <a:off x="0" y="0"/>
+                      <a:ext cx="1382395" cy="352425"/>
+                    </a:xfrm>
+                    <a:prstGeom prst="rect">
+                      <a:avLst/>
+                    </a:prstGeom>
+                    <a:noFill/>
+                    <a:ln w="9525">
+                      <a:noFill/>
+                    </a:ln>
+                  </pic:spPr>
+                </pic:pic>
+              </a:graphicData>
+            </a:graphic>
+          </wp:inline>
+        </w:drawing>
+      </w:r>
+    </w:p>
+    <w:p>
+      <w:pPr>
+        <w:keepNext w:val="0"/>
+        <w:keepLines w:val="0"/>
         <w:pageBreakBefore w:val="0"/>
         <w:numPr>
-          <w:ilvl w:val="0"/>
           <w:numId w:val="0"/>
         </w:numPr>
         <w:kinsoku/>
@@ -8787,1112 +10922,125 @@
         <w:autoSpaceDN/>
         <w:bidi w:val="0"/>
         <w:adjustRightInd/>
+        <w:snapToGrid/>
         <w:spacing w:line="288" w:lineRule="auto"/>
-        <w:ind w:right="0" w:rightChars="0" w:firstLine="480" w:firstLineChars="200"/>
+        <w:ind w:leftChars="300" w:right="0" w:rightChars="0"/>
         <w:textAlignment w:val="auto"/>
-      </w:pPr>
-      <w:r>
-        <w:drawing>
-          <wp:inline distT="0" distB="0" distL="114300" distR="114300">
-            <wp:extent cx="2257425" cy="552450"/>
-            <wp:effectExtent l="0" t="0" r="9525" b="0"/>
-            <wp:docPr id="130" name="图片 85"/>
-            <wp:cNvGraphicFramePr>
-              <a:graphicFrameLocks xmlns:a="http://schemas.openxmlformats.org/drawingml/2006/main" noChangeAspect="1"/>
-            </wp:cNvGraphicFramePr>
-            <a:graphic xmlns:a="http://schemas.openxmlformats.org/drawingml/2006/main">
-              <a:graphicData uri="http://schemas.openxmlformats.org/drawingml/2006/picture">
-                <pic:pic xmlns:pic="http://schemas.openxmlformats.org/drawingml/2006/picture">
-                  <pic:nvPicPr>
-                    <pic:cNvPr id="130" name="图片 85"/>
-                    <pic:cNvPicPr>
-                      <a:picLocks noChangeAspect="1"/>
-                    </pic:cNvPicPr>
-                  </pic:nvPicPr>
-                  <pic:blipFill>
-                    <a:blip r:embed="rId106"/>
-                    <a:stretch>
-                      <a:fillRect/>
-                    </a:stretch>
-                  </pic:blipFill>
-                  <pic:spPr>
-                    <a:xfrm>
-                      <a:off x="0" y="0"/>
-                      <a:ext cx="2257425" cy="552450"/>
-                    </a:xfrm>
-                    <a:prstGeom prst="rect">
-                      <a:avLst/>
-                    </a:prstGeom>
-                    <a:noFill/>
-                    <a:ln w="9525">
-                      <a:noFill/>
-                    </a:ln>
-                  </pic:spPr>
-                </pic:pic>
-              </a:graphicData>
-            </a:graphic>
-          </wp:inline>
-        </w:drawing>
-      </w:r>
-    </w:p>
-    <w:p>
-      <w:pPr>
-        <w:pageBreakBefore w:val="0"/>
-        <w:numPr>
-          <w:ilvl w:val="0"/>
-          <w:numId w:val="0"/>
-        </w:numPr>
-        <w:kinsoku/>
-        <w:wordWrap/>
-        <w:overflowPunct/>
-        <w:topLinePunct w:val="0"/>
-        <w:autoSpaceDE/>
-        <w:autoSpaceDN/>
-        <w:bidi w:val="0"/>
-        <w:adjustRightInd/>
-        <w:spacing w:line="288" w:lineRule="auto"/>
-        <w:ind w:right="0" w:rightChars="0" w:firstLine="480" w:firstLineChars="200"/>
-        <w:textAlignment w:val="auto"/>
-        <w:rPr>
-          <w:rFonts w:hint="default"/>
-          <w:lang w:val="en-US" w:eastAsia="zh-CN"/>
-        </w:rPr>
-      </w:pPr>
-      <w:r>
-        <w:drawing>
-          <wp:inline distT="0" distB="0" distL="114300" distR="114300">
-            <wp:extent cx="3209290" cy="466725"/>
-            <wp:effectExtent l="0" t="0" r="0" b="8255"/>
-            <wp:docPr id="132" name="图片 87"/>
-            <wp:cNvGraphicFramePr>
-              <a:graphicFrameLocks xmlns:a="http://schemas.openxmlformats.org/drawingml/2006/main" noChangeAspect="1"/>
-            </wp:cNvGraphicFramePr>
-            <a:graphic xmlns:a="http://schemas.openxmlformats.org/drawingml/2006/main">
-              <a:graphicData uri="http://schemas.openxmlformats.org/drawingml/2006/picture">
-                <pic:pic xmlns:pic="http://schemas.openxmlformats.org/drawingml/2006/picture">
-                  <pic:nvPicPr>
-                    <pic:cNvPr id="132" name="图片 87"/>
-                    <pic:cNvPicPr>
-                      <a:picLocks noChangeAspect="1"/>
-                    </pic:cNvPicPr>
-                  </pic:nvPicPr>
-                  <pic:blipFill>
-                    <a:blip r:embed="rId107"/>
-                    <a:stretch>
-                      <a:fillRect/>
-                    </a:stretch>
-                  </pic:blipFill>
-                  <pic:spPr>
-                    <a:xfrm>
-                      <a:off x="0" y="0"/>
-                      <a:ext cx="3209290" cy="466725"/>
-                    </a:xfrm>
-                    <a:prstGeom prst="rect">
-                      <a:avLst/>
-                    </a:prstGeom>
-                    <a:noFill/>
-                    <a:ln w="9525">
-                      <a:noFill/>
-                    </a:ln>
-                  </pic:spPr>
-                </pic:pic>
-              </a:graphicData>
-            </a:graphic>
-          </wp:inline>
-        </w:drawing>
-      </w:r>
-    </w:p>
-    <w:p>
-      <w:pPr>
-        <w:pageBreakBefore w:val="0"/>
-        <w:numPr>
-          <w:ilvl w:val="0"/>
-          <w:numId w:val="0"/>
-        </w:numPr>
-        <w:kinsoku/>
-        <w:wordWrap/>
-        <w:overflowPunct/>
-        <w:topLinePunct w:val="0"/>
-        <w:autoSpaceDE/>
-        <w:autoSpaceDN/>
-        <w:bidi w:val="0"/>
-        <w:adjustRightInd/>
-        <w:spacing w:line="288" w:lineRule="auto"/>
-        <w:ind w:right="0" w:rightChars="0" w:firstLine="240" w:firstLineChars="100"/>
-        <w:textAlignment w:val="auto"/>
-        <w:rPr>
-          <w:rFonts w:hint="default"/>
-          <w:lang w:val="en-US" w:eastAsia="zh-CN"/>
-        </w:rPr>
-      </w:pPr>
-      <w:r>
-        <w:rPr>
-          <w:rFonts w:hint="default"/>
-          <w:lang w:val="en-US" w:eastAsia="zh-CN"/>
-        </w:rPr>
-        <w:t>　那么对于某一个目标输出词ww,其最大似然为：</w:t>
-      </w:r>
-    </w:p>
-    <w:p>
-      <w:pPr>
-        <w:pageBreakBefore w:val="0"/>
-        <w:numPr>
-          <w:ilvl w:val="0"/>
-          <w:numId w:val="0"/>
-        </w:numPr>
-        <w:kinsoku/>
-        <w:wordWrap/>
-        <w:overflowPunct/>
-        <w:topLinePunct w:val="0"/>
-        <w:autoSpaceDE/>
-        <w:autoSpaceDN/>
-        <w:bidi w:val="0"/>
-        <w:adjustRightInd/>
-        <w:spacing w:line="288" w:lineRule="auto"/>
-        <w:ind w:right="0" w:rightChars="0" w:firstLine="480" w:firstLineChars="200"/>
-        <w:textAlignment w:val="auto"/>
-        <w:rPr>
-          <w:rFonts w:hint="eastAsia"/>
-          <w:bCs w:val="0"/>
-          <w:snapToGrid w:val="0"/>
-          <w:kern w:val="44"/>
-          <w:sz w:val="24"/>
-          <w:szCs w:val="36"/>
-          <w:lang w:val="en-US" w:eastAsia="zh-CN" w:bidi="ar-SA"/>
-        </w:rPr>
-      </w:pPr>
-      <w:r>
-        <w:rPr>
-          <w:rFonts w:hint="eastAsia"/>
-          <w:bCs w:val="0"/>
-          <w:snapToGrid w:val="0"/>
-          <w:kern w:val="44"/>
-          <w:sz w:val="24"/>
-          <w:szCs w:val="36"/>
-          <w:lang w:val="en-US" w:eastAsia="zh-CN" w:bidi="ar-SA"/>
-        </w:rPr>
-        <w:t>对数似然函数为：</w:t>
-      </w:r>
-    </w:p>
-    <w:p>
-      <w:pPr>
-        <w:pageBreakBefore w:val="0"/>
-        <w:numPr>
-          <w:ilvl w:val="0"/>
-          <w:numId w:val="0"/>
-        </w:numPr>
-        <w:kinsoku/>
-        <w:wordWrap/>
-        <w:overflowPunct/>
-        <w:topLinePunct w:val="0"/>
-        <w:autoSpaceDE/>
-        <w:autoSpaceDN/>
-        <w:bidi w:val="0"/>
-        <w:adjustRightInd/>
-        <w:spacing w:line="288" w:lineRule="auto"/>
-        <w:ind w:right="0" w:rightChars="0" w:firstLine="480" w:firstLineChars="200"/>
-        <w:textAlignment w:val="auto"/>
-        <w:rPr>
-          <w:rFonts w:hint="eastAsia"/>
-          <w:bCs w:val="0"/>
-          <w:snapToGrid w:val="0"/>
-          <w:kern w:val="44"/>
-          <w:sz w:val="24"/>
-          <w:szCs w:val="36"/>
-          <w:lang w:val="en-US" w:eastAsia="zh-CN" w:bidi="ar-SA"/>
-        </w:rPr>
-      </w:pPr>
-      <w:r>
-        <w:drawing>
-          <wp:inline distT="0" distB="0" distL="114300" distR="114300">
-            <wp:extent cx="4180840" cy="466725"/>
-            <wp:effectExtent l="0" t="0" r="10160" b="8255"/>
-            <wp:docPr id="133" name="图片 88"/>
-            <wp:cNvGraphicFramePr>
-              <a:graphicFrameLocks xmlns:a="http://schemas.openxmlformats.org/drawingml/2006/main" noChangeAspect="1"/>
-            </wp:cNvGraphicFramePr>
-            <a:graphic xmlns:a="http://schemas.openxmlformats.org/drawingml/2006/main">
-              <a:graphicData uri="http://schemas.openxmlformats.org/drawingml/2006/picture">
-                <pic:pic xmlns:pic="http://schemas.openxmlformats.org/drawingml/2006/picture">
-                  <pic:nvPicPr>
-                    <pic:cNvPr id="133" name="图片 88"/>
-                    <pic:cNvPicPr>
-                      <a:picLocks noChangeAspect="1"/>
-                    </pic:cNvPicPr>
-                  </pic:nvPicPr>
-                  <pic:blipFill>
-                    <a:blip r:embed="rId108"/>
-                    <a:stretch>
-                      <a:fillRect/>
-                    </a:stretch>
-                  </pic:blipFill>
-                  <pic:spPr>
-                    <a:xfrm>
-                      <a:off x="0" y="0"/>
-                      <a:ext cx="4180840" cy="466725"/>
-                    </a:xfrm>
-                    <a:prstGeom prst="rect">
-                      <a:avLst/>
-                    </a:prstGeom>
-                    <a:noFill/>
-                    <a:ln w="9525">
-                      <a:noFill/>
-                    </a:ln>
-                  </pic:spPr>
-                </pic:pic>
-              </a:graphicData>
-            </a:graphic>
-          </wp:inline>
-        </w:drawing>
-      </w:r>
-    </w:p>
-    <w:p>
-      <w:pPr>
-        <w:pageBreakBefore w:val="0"/>
-        <w:numPr>
-          <w:ilvl w:val="0"/>
-          <w:numId w:val="0"/>
-        </w:numPr>
-        <w:kinsoku/>
-        <w:wordWrap/>
-        <w:overflowPunct/>
-        <w:topLinePunct w:val="0"/>
-        <w:autoSpaceDE/>
-        <w:autoSpaceDN/>
-        <w:bidi w:val="0"/>
-        <w:adjustRightInd/>
-        <w:spacing w:line="288" w:lineRule="auto"/>
-        <w:ind w:right="0" w:rightChars="0" w:firstLine="480" w:firstLineChars="200"/>
-        <w:textAlignment w:val="auto"/>
-        <w:rPr>
-          <w:rFonts w:hint="default"/>
-          <w:bCs w:val="0"/>
-          <w:snapToGrid w:val="0"/>
-          <w:kern w:val="44"/>
-          <w:sz w:val="24"/>
-          <w:szCs w:val="36"/>
-          <w:lang w:val="en-US" w:eastAsia="zh-CN" w:bidi="ar-SA"/>
-        </w:rPr>
-      </w:pPr>
-    </w:p>
-    <w:p>
-      <w:pPr>
-        <w:pageBreakBefore w:val="0"/>
-        <w:numPr>
-          <w:ilvl w:val="0"/>
-          <w:numId w:val="0"/>
-        </w:numPr>
-        <w:kinsoku/>
-        <w:wordWrap/>
-        <w:overflowPunct/>
-        <w:topLinePunct w:val="0"/>
-        <w:autoSpaceDE/>
-        <w:autoSpaceDN/>
-        <w:bidi w:val="0"/>
-        <w:adjustRightInd/>
-        <w:spacing w:line="288" w:lineRule="auto"/>
-        <w:ind w:right="0" w:rightChars="0" w:firstLine="480" w:firstLineChars="200"/>
-        <w:textAlignment w:val="auto"/>
-        <w:rPr>
-          <w:rFonts w:hint="eastAsia"/>
-          <w:bCs w:val="0"/>
-          <w:snapToGrid w:val="0"/>
-          <w:kern w:val="44"/>
-          <w:sz w:val="24"/>
-          <w:szCs w:val="36"/>
-          <w:lang w:val="en-US" w:eastAsia="zh-CN" w:bidi="ar-SA"/>
-        </w:rPr>
-      </w:pPr>
-      <w:r>
-        <w:rPr>
-          <w:rFonts w:hint="eastAsia"/>
-          <w:bCs w:val="0"/>
-          <w:snapToGrid w:val="0"/>
-          <w:kern w:val="44"/>
-          <w:sz w:val="24"/>
-          <w:szCs w:val="36"/>
-          <w:lang w:val="en-US" w:eastAsia="zh-CN" w:bidi="ar-SA"/>
-        </w:rPr>
-        <w:t>要得到模型中</w:t>
-      </w:r>
-      <w:r>
-        <w:rPr>
-          <w:rFonts w:hint="default"/>
-          <w:bCs w:val="0"/>
-          <w:snapToGrid w:val="0"/>
-          <w:kern w:val="44"/>
-          <w:sz w:val="24"/>
-          <w:szCs w:val="36"/>
-          <w:lang w:val="en-US" w:eastAsia="zh-CN" w:bidi="ar-SA"/>
-        </w:rPr>
-        <w:t>w</w:t>
-      </w:r>
-      <w:r>
-        <w:rPr>
-          <w:rFonts w:hint="eastAsia"/>
-          <w:bCs w:val="0"/>
-          <w:snapToGrid w:val="0"/>
-          <w:kern w:val="44"/>
-          <w:sz w:val="24"/>
-          <w:szCs w:val="36"/>
-          <w:lang w:val="en-US" w:eastAsia="zh-CN" w:bidi="ar-SA"/>
-        </w:rPr>
-        <w:t>w</w:t>
-      </w:r>
-      <w:r>
-        <w:rPr>
-          <w:rFonts w:hint="default"/>
-          <w:bCs w:val="0"/>
-          <w:snapToGrid w:val="0"/>
-          <w:kern w:val="44"/>
-          <w:sz w:val="24"/>
-          <w:szCs w:val="36"/>
-          <w:lang w:val="en-US" w:eastAsia="zh-CN" w:bidi="ar-SA"/>
-        </w:rPr>
-        <w:t>词向量和内部节点的模型参数θθ, 我们使用梯度上升法即可。</w:t>
-      </w:r>
-      <w:r>
-        <w:rPr>
-          <w:rFonts w:hint="eastAsia"/>
-          <w:bCs w:val="0"/>
-          <w:snapToGrid w:val="0"/>
-          <w:kern w:val="44"/>
-          <w:sz w:val="24"/>
-          <w:szCs w:val="36"/>
-          <w:lang w:val="en-US" w:eastAsia="zh-CN" w:bidi="ar-SA"/>
-        </w:rPr>
-        <w:t>求得模型参数。。的梯度为：</w:t>
-      </w:r>
-    </w:p>
-    <w:p>
-      <w:pPr>
-        <w:pageBreakBefore w:val="0"/>
-        <w:numPr>
-          <w:ilvl w:val="0"/>
-          <w:numId w:val="0"/>
-        </w:numPr>
-        <w:kinsoku/>
-        <w:wordWrap/>
-        <w:overflowPunct/>
-        <w:topLinePunct w:val="0"/>
-        <w:autoSpaceDE/>
-        <w:autoSpaceDN/>
-        <w:bidi w:val="0"/>
-        <w:adjustRightInd/>
-        <w:spacing w:line="288" w:lineRule="auto"/>
-        <w:ind w:right="0" w:rightChars="0" w:firstLine="480" w:firstLineChars="200"/>
-        <w:textAlignment w:val="auto"/>
-      </w:pPr>
-      <w:r>
-        <w:drawing>
-          <wp:inline distT="0" distB="0" distL="114300" distR="114300">
-            <wp:extent cx="4523740" cy="476250"/>
-            <wp:effectExtent l="0" t="0" r="10160" b="0"/>
-            <wp:docPr id="134" name="图片 89"/>
-            <wp:cNvGraphicFramePr>
-              <a:graphicFrameLocks xmlns:a="http://schemas.openxmlformats.org/drawingml/2006/main" noChangeAspect="1"/>
-            </wp:cNvGraphicFramePr>
-            <a:graphic xmlns:a="http://schemas.openxmlformats.org/drawingml/2006/main">
-              <a:graphicData uri="http://schemas.openxmlformats.org/drawingml/2006/picture">
-                <pic:pic xmlns:pic="http://schemas.openxmlformats.org/drawingml/2006/picture">
-                  <pic:nvPicPr>
-                    <pic:cNvPr id="134" name="图片 89"/>
-                    <pic:cNvPicPr>
-                      <a:picLocks noChangeAspect="1"/>
-                    </pic:cNvPicPr>
-                  </pic:nvPicPr>
-                  <pic:blipFill>
-                    <a:blip r:embed="rId109"/>
-                    <a:stretch>
-                      <a:fillRect/>
-                    </a:stretch>
-                  </pic:blipFill>
-                  <pic:spPr>
-                    <a:xfrm>
-                      <a:off x="0" y="0"/>
-                      <a:ext cx="4523740" cy="476250"/>
-                    </a:xfrm>
-                    <a:prstGeom prst="rect">
-                      <a:avLst/>
-                    </a:prstGeom>
-                    <a:noFill/>
-                    <a:ln w="9525">
-                      <a:noFill/>
-                    </a:ln>
-                  </pic:spPr>
-                </pic:pic>
-              </a:graphicData>
-            </a:graphic>
-          </wp:inline>
-        </w:drawing>
-      </w:r>
-    </w:p>
-    <w:p>
-      <w:pPr>
-        <w:pageBreakBefore w:val="0"/>
-        <w:numPr>
-          <w:ilvl w:val="0"/>
-          <w:numId w:val="0"/>
-        </w:numPr>
-        <w:kinsoku/>
-        <w:wordWrap/>
-        <w:overflowPunct/>
-        <w:topLinePunct w:val="0"/>
-        <w:autoSpaceDE/>
-        <w:autoSpaceDN/>
-        <w:bidi w:val="0"/>
-        <w:adjustRightInd/>
-        <w:spacing w:line="288" w:lineRule="auto"/>
-        <w:ind w:right="0" w:rightChars="0" w:firstLine="480" w:firstLineChars="200"/>
-        <w:textAlignment w:val="auto"/>
-      </w:pPr>
-      <w:r>
-        <w:drawing>
-          <wp:inline distT="0" distB="0" distL="114300" distR="114300">
-            <wp:extent cx="2618740" cy="247650"/>
-            <wp:effectExtent l="0" t="0" r="0" b="0"/>
-            <wp:docPr id="135" name="图片 90"/>
-            <wp:cNvGraphicFramePr>
-              <a:graphicFrameLocks xmlns:a="http://schemas.openxmlformats.org/drawingml/2006/main" noChangeAspect="1"/>
-            </wp:cNvGraphicFramePr>
-            <a:graphic xmlns:a="http://schemas.openxmlformats.org/drawingml/2006/main">
-              <a:graphicData uri="http://schemas.openxmlformats.org/drawingml/2006/picture">
-                <pic:pic xmlns:pic="http://schemas.openxmlformats.org/drawingml/2006/picture">
-                  <pic:nvPicPr>
-                    <pic:cNvPr id="135" name="图片 90"/>
-                    <pic:cNvPicPr>
-                      <a:picLocks noChangeAspect="1"/>
-                    </pic:cNvPicPr>
-                  </pic:nvPicPr>
-                  <pic:blipFill>
-                    <a:blip r:embed="rId110"/>
-                    <a:stretch>
-                      <a:fillRect/>
-                    </a:stretch>
-                  </pic:blipFill>
-                  <pic:spPr>
-                    <a:xfrm>
-                      <a:off x="0" y="0"/>
-                      <a:ext cx="2618740" cy="247650"/>
-                    </a:xfrm>
-                    <a:prstGeom prst="rect">
-                      <a:avLst/>
-                    </a:prstGeom>
-                    <a:noFill/>
-                    <a:ln w="9525">
-                      <a:noFill/>
-                    </a:ln>
-                  </pic:spPr>
-                </pic:pic>
-              </a:graphicData>
-            </a:graphic>
-          </wp:inline>
-        </w:drawing>
-      </w:r>
-    </w:p>
-    <w:p>
-      <w:pPr>
-        <w:pageBreakBefore w:val="0"/>
-        <w:numPr>
-          <w:ilvl w:val="0"/>
-          <w:numId w:val="0"/>
-        </w:numPr>
-        <w:kinsoku/>
-        <w:wordWrap/>
-        <w:overflowPunct/>
-        <w:topLinePunct w:val="0"/>
-        <w:autoSpaceDE/>
-        <w:autoSpaceDN/>
-        <w:bidi w:val="0"/>
-        <w:adjustRightInd/>
-        <w:spacing w:line="288" w:lineRule="auto"/>
-        <w:ind w:right="0" w:rightChars="0" w:firstLine="480" w:firstLineChars="200"/>
-        <w:textAlignment w:val="auto"/>
-      </w:pPr>
-      <w:r>
-        <w:drawing>
-          <wp:inline distT="0" distB="0" distL="114300" distR="114300">
-            <wp:extent cx="1457325" cy="247650"/>
-            <wp:effectExtent l="0" t="0" r="0" b="0"/>
-            <wp:docPr id="137" name="图片 92"/>
-            <wp:cNvGraphicFramePr>
-              <a:graphicFrameLocks xmlns:a="http://schemas.openxmlformats.org/drawingml/2006/main" noChangeAspect="1"/>
-            </wp:cNvGraphicFramePr>
-            <a:graphic xmlns:a="http://schemas.openxmlformats.org/drawingml/2006/main">
-              <a:graphicData uri="http://schemas.openxmlformats.org/drawingml/2006/picture">
-                <pic:pic xmlns:pic="http://schemas.openxmlformats.org/drawingml/2006/picture">
-                  <pic:nvPicPr>
-                    <pic:cNvPr id="137" name="图片 92"/>
-                    <pic:cNvPicPr>
-                      <a:picLocks noChangeAspect="1"/>
-                    </pic:cNvPicPr>
-                  </pic:nvPicPr>
-                  <pic:blipFill>
-                    <a:blip r:embed="rId111"/>
-                    <a:stretch>
-                      <a:fillRect/>
-                    </a:stretch>
-                  </pic:blipFill>
-                  <pic:spPr>
-                    <a:xfrm>
-                      <a:off x="0" y="0"/>
-                      <a:ext cx="1457325" cy="247650"/>
-                    </a:xfrm>
-                    <a:prstGeom prst="rect">
-                      <a:avLst/>
-                    </a:prstGeom>
-                    <a:noFill/>
-                    <a:ln w="9525">
-                      <a:noFill/>
-                    </a:ln>
-                  </pic:spPr>
-                </pic:pic>
-              </a:graphicData>
-            </a:graphic>
-          </wp:inline>
-        </w:drawing>
-      </w:r>
-    </w:p>
-    <w:p>
-      <w:pPr>
-        <w:pageBreakBefore w:val="0"/>
-        <w:numPr>
-          <w:ilvl w:val="0"/>
-          <w:numId w:val="0"/>
-        </w:numPr>
-        <w:kinsoku/>
-        <w:wordWrap/>
-        <w:overflowPunct/>
-        <w:topLinePunct w:val="0"/>
-        <w:autoSpaceDE/>
-        <w:autoSpaceDN/>
-        <w:bidi w:val="0"/>
-        <w:adjustRightInd/>
-        <w:spacing w:line="288" w:lineRule="auto"/>
-        <w:ind w:right="0" w:rightChars="0" w:firstLine="480" w:firstLineChars="200"/>
-        <w:textAlignment w:val="auto"/>
-        <w:rPr>
-          <w:rFonts w:hint="eastAsia"/>
-          <w:lang w:val="en-US" w:eastAsia="zh-CN"/>
-        </w:rPr>
-      </w:pPr>
-      <w:r>
-        <w:drawing>
-          <wp:inline distT="0" distB="0" distL="114300" distR="114300">
-            <wp:extent cx="1781175" cy="428625"/>
-            <wp:effectExtent l="0" t="0" r="9525" b="8890"/>
-            <wp:docPr id="138" name="图片 93"/>
-            <wp:cNvGraphicFramePr>
-              <a:graphicFrameLocks xmlns:a="http://schemas.openxmlformats.org/drawingml/2006/main" noChangeAspect="1"/>
-            </wp:cNvGraphicFramePr>
-            <a:graphic xmlns:a="http://schemas.openxmlformats.org/drawingml/2006/main">
-              <a:graphicData uri="http://schemas.openxmlformats.org/drawingml/2006/picture">
-                <pic:pic xmlns:pic="http://schemas.openxmlformats.org/drawingml/2006/picture">
-                  <pic:nvPicPr>
-                    <pic:cNvPr id="138" name="图片 93"/>
-                    <pic:cNvPicPr>
-                      <a:picLocks noChangeAspect="1"/>
-                    </pic:cNvPicPr>
-                  </pic:nvPicPr>
-                  <pic:blipFill>
-                    <a:blip r:embed="rId112"/>
-                    <a:stretch>
-                      <a:fillRect/>
-                    </a:stretch>
-                  </pic:blipFill>
-                  <pic:spPr>
-                    <a:xfrm>
-                      <a:off x="0" y="0"/>
-                      <a:ext cx="1781175" cy="428625"/>
-                    </a:xfrm>
-                    <a:prstGeom prst="rect">
-                      <a:avLst/>
-                    </a:prstGeom>
-                    <a:noFill/>
-                    <a:ln w="9525">
-                      <a:noFill/>
-                    </a:ln>
-                  </pic:spPr>
-                </pic:pic>
-              </a:graphicData>
-            </a:graphic>
-          </wp:inline>
-        </w:drawing>
-      </w:r>
-      <w:bookmarkStart w:id="1" w:name="_GoBack"/>
-      <w:bookmarkEnd w:id="1"/>
-    </w:p>
-    <w:p>
-      <w:pPr>
-        <w:pageBreakBefore w:val="0"/>
-        <w:numPr>
-          <w:ilvl w:val="0"/>
-          <w:numId w:val="0"/>
-        </w:numPr>
-        <w:kinsoku/>
-        <w:wordWrap/>
-        <w:overflowPunct/>
-        <w:topLinePunct w:val="0"/>
-        <w:autoSpaceDE/>
-        <w:autoSpaceDN/>
-        <w:bidi w:val="0"/>
-        <w:adjustRightInd/>
-        <w:spacing w:line="288" w:lineRule="auto"/>
-        <w:ind w:right="0" w:rightChars="0" w:firstLine="480" w:firstLineChars="200"/>
-        <w:textAlignment w:val="auto"/>
-        <w:rPr>
-          <w:rFonts w:hint="eastAsia"/>
-          <w:bCs w:val="0"/>
-          <w:snapToGrid w:val="0"/>
-          <w:kern w:val="44"/>
-          <w:sz w:val="24"/>
-          <w:szCs w:val="36"/>
-          <w:lang w:val="en-US" w:eastAsia="zh-CN" w:bidi="ar-SA"/>
-        </w:rPr>
-      </w:pPr>
-    </w:p>
-    <w:p>
-      <w:pPr>
-        <w:pageBreakBefore w:val="0"/>
-        <w:numPr>
-          <w:ilvl w:val="0"/>
-          <w:numId w:val="0"/>
-        </w:numPr>
-        <w:kinsoku/>
-        <w:wordWrap/>
-        <w:overflowPunct/>
-        <w:topLinePunct w:val="0"/>
-        <w:autoSpaceDE/>
-        <w:autoSpaceDN/>
-        <w:bidi w:val="0"/>
-        <w:adjustRightInd/>
-        <w:spacing w:line="288" w:lineRule="auto"/>
-        <w:ind w:right="0" w:rightChars="0" w:firstLine="480" w:firstLineChars="200"/>
-        <w:textAlignment w:val="auto"/>
-        <w:rPr>
-          <w:rFonts w:hint="eastAsia"/>
-          <w:bCs w:val="0"/>
-          <w:snapToGrid w:val="0"/>
-          <w:kern w:val="44"/>
-          <w:sz w:val="24"/>
-          <w:szCs w:val="36"/>
-          <w:lang w:val="en-US" w:eastAsia="zh-CN" w:bidi="ar-SA"/>
-        </w:rPr>
-      </w:pPr>
-    </w:p>
-    <w:p>
-      <w:pPr>
-        <w:pageBreakBefore w:val="0"/>
-        <w:numPr>
-          <w:ilvl w:val="0"/>
-          <w:numId w:val="0"/>
-        </w:numPr>
-        <w:kinsoku/>
-        <w:wordWrap/>
-        <w:overflowPunct/>
-        <w:topLinePunct w:val="0"/>
-        <w:autoSpaceDE/>
-        <w:autoSpaceDN/>
-        <w:bidi w:val="0"/>
-        <w:adjustRightInd/>
-        <w:spacing w:line="288" w:lineRule="auto"/>
-        <w:ind w:right="0" w:rightChars="0" w:firstLine="480" w:firstLineChars="200"/>
-        <w:textAlignment w:val="auto"/>
-        <w:rPr>
-          <w:rFonts w:hint="eastAsia"/>
-          <w:bCs w:val="0"/>
-          <w:snapToGrid w:val="0"/>
-          <w:kern w:val="44"/>
-          <w:sz w:val="24"/>
-          <w:szCs w:val="36"/>
-          <w:lang w:val="en-US" w:eastAsia="zh-CN" w:bidi="ar-SA"/>
-        </w:rPr>
-      </w:pPr>
-      <w:r>
-        <w:rPr>
-          <w:rFonts w:hint="eastAsia"/>
-          <w:bCs w:val="0"/>
-          <w:snapToGrid w:val="0"/>
-          <w:kern w:val="44"/>
-          <w:sz w:val="24"/>
-          <w:szCs w:val="36"/>
-          <w:lang w:val="en-US" w:eastAsia="zh-CN" w:bidi="ar-SA"/>
-        </w:rPr>
-        <w:t>。。。。。。。</w:t>
-      </w:r>
-    </w:p>
-    <w:p>
-      <w:pPr>
-        <w:pageBreakBefore w:val="0"/>
-        <w:numPr>
-          <w:ilvl w:val="0"/>
-          <w:numId w:val="0"/>
-        </w:numPr>
-        <w:kinsoku/>
-        <w:wordWrap/>
-        <w:overflowPunct/>
-        <w:topLinePunct w:val="0"/>
-        <w:autoSpaceDE/>
-        <w:autoSpaceDN/>
-        <w:bidi w:val="0"/>
-        <w:adjustRightInd/>
-        <w:spacing w:line="288" w:lineRule="auto"/>
-        <w:ind w:right="0" w:rightChars="0" w:firstLine="480" w:firstLineChars="200"/>
-        <w:textAlignment w:val="auto"/>
-        <w:rPr>
-          <w:rFonts w:hint="eastAsia"/>
-          <w:bCs w:val="0"/>
-          <w:snapToGrid w:val="0"/>
-          <w:kern w:val="44"/>
-          <w:sz w:val="24"/>
-          <w:szCs w:val="36"/>
-          <w:lang w:val="en-US" w:eastAsia="zh-CN" w:bidi="ar-SA"/>
-        </w:rPr>
-      </w:pPr>
-      <w:r>
-        <w:rPr>
-          <w:rFonts w:hint="eastAsia"/>
-          <w:bCs w:val="0"/>
-          <w:snapToGrid w:val="0"/>
-          <w:kern w:val="44"/>
-          <w:sz w:val="24"/>
-          <w:szCs w:val="36"/>
-          <w:lang w:val="en-US" w:eastAsia="zh-CN" w:bidi="ar-SA"/>
-        </w:rPr>
-        <w:t>同样可以求得当前节点词向量。。的梯度为：</w:t>
-      </w:r>
-    </w:p>
-    <w:p>
-      <w:pPr>
-        <w:pageBreakBefore w:val="0"/>
-        <w:numPr>
-          <w:ilvl w:val="0"/>
-          <w:numId w:val="0"/>
-        </w:numPr>
-        <w:kinsoku/>
-        <w:wordWrap/>
-        <w:overflowPunct/>
-        <w:topLinePunct w:val="0"/>
-        <w:autoSpaceDE/>
-        <w:autoSpaceDN/>
-        <w:bidi w:val="0"/>
-        <w:adjustRightInd/>
-        <w:spacing w:line="288" w:lineRule="auto"/>
-        <w:ind w:right="0" w:rightChars="0" w:firstLine="480" w:firstLineChars="200"/>
-        <w:textAlignment w:val="auto"/>
-        <w:rPr>
-          <w:rFonts w:hint="eastAsia"/>
-          <w:bCs w:val="0"/>
-          <w:snapToGrid w:val="0"/>
-          <w:kern w:val="44"/>
-          <w:sz w:val="24"/>
-          <w:szCs w:val="36"/>
-          <w:lang w:val="en-US" w:eastAsia="zh-CN" w:bidi="ar-SA"/>
-        </w:rPr>
-      </w:pPr>
-      <w:r>
-        <w:rPr>
-          <w:rFonts w:hint="eastAsia"/>
-          <w:bCs w:val="0"/>
-          <w:snapToGrid w:val="0"/>
-          <w:kern w:val="44"/>
-          <w:sz w:val="24"/>
-          <w:szCs w:val="36"/>
-          <w:lang w:val="en-US" w:eastAsia="zh-CN" w:bidi="ar-SA"/>
-        </w:rPr>
-        <w:t>。。。。。</w:t>
-      </w:r>
-    </w:p>
-    <w:p>
-      <w:pPr>
-        <w:pageBreakBefore w:val="0"/>
-        <w:numPr>
-          <w:ilvl w:val="0"/>
-          <w:numId w:val="0"/>
-        </w:numPr>
-        <w:kinsoku/>
-        <w:wordWrap/>
-        <w:overflowPunct/>
-        <w:topLinePunct w:val="0"/>
-        <w:autoSpaceDE/>
-        <w:autoSpaceDN/>
-        <w:bidi w:val="0"/>
-        <w:adjustRightInd/>
-        <w:spacing w:line="288" w:lineRule="auto"/>
-        <w:ind w:right="0" w:rightChars="0" w:firstLine="480" w:firstLineChars="200"/>
-        <w:textAlignment w:val="auto"/>
-        <w:rPr>
-          <w:rFonts w:hint="eastAsia"/>
-          <w:bCs w:val="0"/>
-          <w:snapToGrid w:val="0"/>
-          <w:kern w:val="44"/>
-          <w:sz w:val="24"/>
-          <w:szCs w:val="36"/>
-          <w:lang w:val="en-US" w:eastAsia="zh-CN" w:bidi="ar-SA"/>
-        </w:rPr>
-      </w:pPr>
-      <w:r>
-        <w:rPr>
-          <w:rFonts w:hint="eastAsia"/>
-          <w:bCs w:val="0"/>
-          <w:snapToGrid w:val="0"/>
-          <w:kern w:val="44"/>
-          <w:sz w:val="24"/>
-          <w:szCs w:val="36"/>
-          <w:lang w:val="en-US" w:eastAsia="zh-CN" w:bidi="ar-SA"/>
-        </w:rPr>
-        <w:t>有了梯度表达式，就可以用梯度上升法进行迭代来一步步求解需要的所有。。和。。</w:t>
-      </w:r>
-    </w:p>
-    <w:p>
-      <w:pPr>
-        <w:ind w:firstLine="960" w:firstLineChars="400"/>
-        <w:rPr>
-          <w:rFonts w:hint="eastAsia"/>
-          <w:bCs w:val="0"/>
-          <w:sz w:val="24"/>
-          <w:szCs w:val="24"/>
-          <w:lang w:val="en-US" w:eastAsia="zh-CN"/>
-        </w:rPr>
-      </w:pPr>
-    </w:p>
-    <w:p>
-      <w:pPr>
-        <w:pageBreakBefore w:val="0"/>
-        <w:numPr>
-          <w:ilvl w:val="0"/>
-          <w:numId w:val="0"/>
-        </w:numPr>
-        <w:kinsoku/>
-        <w:wordWrap/>
-        <w:overflowPunct/>
-        <w:topLinePunct w:val="0"/>
-        <w:autoSpaceDE/>
-        <w:autoSpaceDN/>
-        <w:bidi w:val="0"/>
-        <w:adjustRightInd/>
-        <w:spacing w:line="288" w:lineRule="auto"/>
-        <w:ind w:right="0" w:rightChars="0" w:firstLine="480"/>
-        <w:textAlignment w:val="auto"/>
-        <w:rPr>
-          <w:rFonts w:hint="eastAsia"/>
-          <w:bCs w:val="0"/>
-          <w:snapToGrid w:val="0"/>
-          <w:kern w:val="44"/>
-          <w:sz w:val="30"/>
-          <w:szCs w:val="44"/>
-          <w:lang w:val="en-US" w:eastAsia="zh-CN" w:bidi="ar-SA"/>
-        </w:rPr>
-      </w:pPr>
-      <w:r>
-        <w:rPr>
-          <w:rFonts w:hint="eastAsia"/>
-          <w:bCs w:val="0"/>
-          <w:snapToGrid w:val="0"/>
-          <w:kern w:val="44"/>
-          <w:sz w:val="30"/>
-          <w:szCs w:val="44"/>
-          <w:lang w:val="en-US" w:eastAsia="zh-CN" w:bidi="ar-SA"/>
-        </w:rPr>
-        <w:t>3.3.1  数据集介绍</w:t>
-      </w:r>
-    </w:p>
-    <w:p>
-      <w:pPr>
-        <w:pageBreakBefore w:val="0"/>
-        <w:numPr>
-          <w:ilvl w:val="0"/>
-          <w:numId w:val="0"/>
-        </w:numPr>
-        <w:kinsoku/>
-        <w:wordWrap/>
-        <w:overflowPunct/>
-        <w:topLinePunct w:val="0"/>
-        <w:autoSpaceDE/>
-        <w:autoSpaceDN/>
-        <w:bidi w:val="0"/>
-        <w:adjustRightInd/>
-        <w:spacing w:line="288" w:lineRule="auto"/>
-        <w:ind w:right="0" w:rightChars="0" w:firstLine="480" w:firstLineChars="200"/>
-        <w:textAlignment w:val="auto"/>
-        <w:rPr>
-          <w:rFonts w:hint="eastAsia"/>
-          <w:color w:val="000000"/>
-          <w:lang w:val="en-US" w:eastAsia="zh-CN"/>
-        </w:rPr>
-      </w:pPr>
-      <w:r>
-        <w:rPr>
-          <w:rFonts w:hint="eastAsia"/>
-          <w:color w:val="000000"/>
-          <w:lang w:val="en-US" w:eastAsia="zh-CN"/>
-        </w:rPr>
-        <w:t>词向量是基于某个特定语料的，单独拿出任一个词向量都没有什么意义，它的作用在于众多词向量之间的差异所表现出来的语义表达；</w:t>
-      </w:r>
-    </w:p>
-    <w:p>
-      <w:pPr>
-        <w:pageBreakBefore w:val="0"/>
-        <w:numPr>
-          <w:ilvl w:val="0"/>
-          <w:numId w:val="0"/>
-        </w:numPr>
-        <w:kinsoku/>
-        <w:wordWrap/>
-        <w:overflowPunct/>
-        <w:topLinePunct w:val="0"/>
-        <w:autoSpaceDE/>
-        <w:autoSpaceDN/>
-        <w:bidi w:val="0"/>
-        <w:adjustRightInd/>
-        <w:spacing w:line="288" w:lineRule="auto"/>
-        <w:ind w:right="0" w:rightChars="0"/>
-        <w:textAlignment w:val="auto"/>
-        <w:rPr>
-          <w:rFonts w:hint="eastAsia"/>
-          <w:bCs w:val="0"/>
-          <w:snapToGrid w:val="0"/>
-          <w:kern w:val="44"/>
-          <w:sz w:val="22"/>
-          <w:szCs w:val="32"/>
-          <w:lang w:val="en-US" w:eastAsia="zh-CN" w:bidi="ar-SA"/>
-        </w:rPr>
-      </w:pPr>
-      <w:r>
-        <w:rPr>
-          <w:rFonts w:hint="eastAsia"/>
-          <w:color w:val="000000"/>
-          <w:lang w:val="en-US" w:eastAsia="zh-CN"/>
-        </w:rPr>
-        <w:t>本文是基于特定领域的答案选择的研究，以法律咨询领域的问答系统为课题背景，本文所用数据集都是法律领域的相关数据，采用分布式爬虫技术，爬取华律网，知乎，百科等多个网站的相关数据，其中大部分来源于华律网，涵盖了法律领域内涉及知识产权、劳动纠纷、刑事案件、房产纠纷、交通事故、婚姻家庭、合资合作等多方面的法律知识与咨询，总共包含。。。条问题，。。。。条答案据，。。。。词语，。。。。个字；</w:t>
-      </w:r>
-    </w:p>
-    <w:p>
-      <w:pPr>
-        <w:pageBreakBefore w:val="0"/>
-        <w:numPr>
-          <w:ilvl w:val="0"/>
-          <w:numId w:val="0"/>
-        </w:numPr>
-        <w:kinsoku/>
-        <w:wordWrap/>
-        <w:overflowPunct/>
-        <w:topLinePunct w:val="0"/>
-        <w:autoSpaceDE/>
-        <w:autoSpaceDN/>
-        <w:bidi w:val="0"/>
-        <w:adjustRightInd/>
-        <w:spacing w:line="288" w:lineRule="auto"/>
-        <w:ind w:right="0" w:rightChars="0" w:firstLine="480"/>
-        <w:textAlignment w:val="auto"/>
-        <w:rPr>
-          <w:rFonts w:hint="eastAsia"/>
-          <w:bCs w:val="0"/>
-          <w:snapToGrid w:val="0"/>
-          <w:kern w:val="44"/>
-          <w:sz w:val="30"/>
-          <w:szCs w:val="44"/>
-          <w:lang w:val="en-US" w:eastAsia="zh-CN" w:bidi="ar-SA"/>
-        </w:rPr>
-      </w:pPr>
-    </w:p>
-    <w:p>
-      <w:pPr>
-        <w:pageBreakBefore w:val="0"/>
-        <w:numPr>
-          <w:ilvl w:val="0"/>
-          <w:numId w:val="0"/>
-        </w:numPr>
-        <w:kinsoku/>
-        <w:wordWrap/>
-        <w:overflowPunct/>
-        <w:topLinePunct w:val="0"/>
-        <w:autoSpaceDE/>
-        <w:autoSpaceDN/>
-        <w:bidi w:val="0"/>
-        <w:adjustRightInd/>
-        <w:spacing w:line="288" w:lineRule="auto"/>
-        <w:ind w:right="0" w:rightChars="0" w:firstLine="480"/>
-        <w:textAlignment w:val="auto"/>
-        <w:rPr>
-          <w:rFonts w:hint="eastAsia"/>
-          <w:bCs w:val="0"/>
-          <w:snapToGrid w:val="0"/>
-          <w:kern w:val="44"/>
-          <w:sz w:val="30"/>
-          <w:szCs w:val="44"/>
-          <w:lang w:val="en-US" w:eastAsia="zh-CN" w:bidi="ar-SA"/>
-        </w:rPr>
-      </w:pPr>
-    </w:p>
-    <w:p>
-      <w:pPr>
-        <w:pageBreakBefore w:val="0"/>
-        <w:numPr>
-          <w:ilvl w:val="0"/>
-          <w:numId w:val="0"/>
-        </w:numPr>
-        <w:kinsoku/>
-        <w:wordWrap/>
-        <w:overflowPunct/>
-        <w:topLinePunct w:val="0"/>
-        <w:autoSpaceDE/>
-        <w:autoSpaceDN/>
-        <w:bidi w:val="0"/>
-        <w:adjustRightInd/>
-        <w:spacing w:line="288" w:lineRule="auto"/>
-        <w:ind w:right="0" w:rightChars="0" w:firstLine="480"/>
-        <w:textAlignment w:val="auto"/>
-        <w:rPr>
-          <w:rFonts w:hint="eastAsia"/>
-          <w:bCs w:val="0"/>
-          <w:snapToGrid w:val="0"/>
-          <w:kern w:val="44"/>
-          <w:sz w:val="30"/>
-          <w:szCs w:val="44"/>
-          <w:lang w:val="en-US" w:eastAsia="zh-CN" w:bidi="ar-SA"/>
-        </w:rPr>
-      </w:pPr>
-    </w:p>
-    <w:p>
-      <w:pPr>
-        <w:pageBreakBefore w:val="0"/>
-        <w:numPr>
-          <w:ilvl w:val="0"/>
-          <w:numId w:val="0"/>
-        </w:numPr>
-        <w:kinsoku/>
-        <w:wordWrap/>
-        <w:overflowPunct/>
-        <w:topLinePunct w:val="0"/>
-        <w:autoSpaceDE/>
-        <w:autoSpaceDN/>
-        <w:bidi w:val="0"/>
-        <w:adjustRightInd/>
-        <w:spacing w:line="288" w:lineRule="auto"/>
-        <w:ind w:right="0" w:rightChars="0" w:firstLine="480"/>
-        <w:textAlignment w:val="auto"/>
-        <w:rPr>
-          <w:rFonts w:hint="eastAsia"/>
-          <w:bCs w:val="0"/>
-          <w:snapToGrid w:val="0"/>
-          <w:kern w:val="44"/>
-          <w:sz w:val="30"/>
-          <w:szCs w:val="44"/>
-          <w:lang w:val="en-US" w:eastAsia="zh-CN" w:bidi="ar-SA"/>
-        </w:rPr>
-      </w:pPr>
-      <w:r>
-        <w:rPr>
-          <w:rFonts w:hint="eastAsia"/>
-          <w:bCs w:val="0"/>
-          <w:snapToGrid w:val="0"/>
-          <w:kern w:val="44"/>
-          <w:sz w:val="30"/>
-          <w:szCs w:val="44"/>
-          <w:lang w:val="en-US" w:eastAsia="zh-CN" w:bidi="ar-SA"/>
-        </w:rPr>
-        <w:t>3.3.2 模型训练过程</w:t>
+        <w:outlineLvl w:val="9"/>
+      </w:pPr>
+      <w:r>
+        <w:rPr>
+          <w:rFonts w:hint="eastAsia"/>
+          <w:lang w:val="en-US" w:eastAsia="zh-CN"/>
+        </w:rPr>
+        <w:t xml:space="preserve">c) </w:t>
+      </w:r>
+      <w:r>
+        <w:rPr>
+          <w:rFonts w:hint="eastAsia"/>
+          <w:lang w:eastAsia="zh-CN"/>
+        </w:rPr>
+        <w:t>对于</w:t>
+      </w:r>
+      <w:r>
+        <w:drawing>
+          <wp:inline distT="0" distB="0" distL="114300" distR="114300">
+            <wp:extent cx="695325" cy="200025"/>
+            <wp:effectExtent l="0" t="0" r="9525" b="7620"/>
+            <wp:docPr id="140" name="图片 35"/>
+            <wp:cNvGraphicFramePr>
+              <a:graphicFrameLocks xmlns:a="http://schemas.openxmlformats.org/drawingml/2006/main" noChangeAspect="1"/>
+            </wp:cNvGraphicFramePr>
+            <a:graphic xmlns:a="http://schemas.openxmlformats.org/drawingml/2006/main">
+              <a:graphicData uri="http://schemas.openxmlformats.org/drawingml/2006/picture">
+                <pic:pic xmlns:pic="http://schemas.openxmlformats.org/drawingml/2006/picture">
+                  <pic:nvPicPr>
+                    <pic:cNvPr id="140" name="图片 35"/>
+                    <pic:cNvPicPr>
+                      <a:picLocks noChangeAspect="1"/>
+                    </pic:cNvPicPr>
+                  </pic:nvPicPr>
+                  <pic:blipFill>
+                    <a:blip r:embed="rId117"/>
+                    <a:stretch>
+                      <a:fillRect/>
+                    </a:stretch>
+                  </pic:blipFill>
+                  <pic:spPr>
+                    <a:xfrm>
+                      <a:off x="0" y="0"/>
+                      <a:ext cx="695325" cy="200025"/>
+                    </a:xfrm>
+                    <a:prstGeom prst="rect">
+                      <a:avLst/>
+                    </a:prstGeom>
+                    <a:noFill/>
+                    <a:ln w="9525">
+                      <a:noFill/>
+                    </a:ln>
+                  </pic:spPr>
+                </pic:pic>
+              </a:graphicData>
+            </a:graphic>
+          </wp:inline>
+        </w:drawing>
+      </w:r>
+      <w:r>
+        <w:rPr>
+          <w:rFonts w:hint="eastAsia"/>
+          <w:lang w:eastAsia="zh-CN"/>
+        </w:rPr>
+        <w:t>中的每一个词向量</w:t>
+      </w:r>
+      <w:r>
+        <w:drawing>
+          <wp:inline distT="0" distB="0" distL="114300" distR="114300">
+            <wp:extent cx="142875" cy="228600"/>
+            <wp:effectExtent l="0" t="0" r="8255" b="0"/>
+            <wp:docPr id="149" name="图片 50"/>
+            <wp:cNvGraphicFramePr>
+              <a:graphicFrameLocks xmlns:a="http://schemas.openxmlformats.org/drawingml/2006/main" noChangeAspect="1"/>
+            </wp:cNvGraphicFramePr>
+            <a:graphic xmlns:a="http://schemas.openxmlformats.org/drawingml/2006/main">
+              <a:graphicData uri="http://schemas.openxmlformats.org/drawingml/2006/picture">
+                <pic:pic xmlns:pic="http://schemas.openxmlformats.org/drawingml/2006/picture">
+                  <pic:nvPicPr>
+                    <pic:cNvPr id="149" name="图片 50"/>
+                    <pic:cNvPicPr>
+                      <a:picLocks noChangeAspect="1"/>
+                    </pic:cNvPicPr>
+                  </pic:nvPicPr>
+                  <pic:blipFill>
+                    <a:blip r:embed="rId118"/>
+                    <a:stretch>
+                      <a:fillRect/>
+                    </a:stretch>
+                  </pic:blipFill>
+                  <pic:spPr>
+                    <a:xfrm>
+                      <a:off x="0" y="0"/>
+                      <a:ext cx="142875" cy="228600"/>
+                    </a:xfrm>
+                    <a:prstGeom prst="rect">
+                      <a:avLst/>
+                    </a:prstGeom>
+                    <a:noFill/>
+                    <a:ln w="9525">
+                      <a:noFill/>
+                    </a:ln>
+                  </pic:spPr>
+                </pic:pic>
+              </a:graphicData>
+            </a:graphic>
+          </wp:inline>
+        </w:drawing>
+      </w:r>
+      <w:r>
+        <w:rPr>
+          <w:rFonts w:hint="eastAsia"/>
+          <w:lang w:val="en-US" w:eastAsia="zh-CN"/>
+        </w:rPr>
+        <w:t>(共2c个)进行更新：</w:t>
       </w:r>
     </w:p>
     <w:p>
@@ -9930,1209 +11078,52 @@
       <w:r>
         <w:rPr>
           <w:rFonts w:hint="eastAsia"/>
-          <w:bCs w:val="0"/>
-          <w:snapToGrid w:val="0"/>
-          <w:kern w:val="44"/>
-          <w:sz w:val="24"/>
-          <w:szCs w:val="24"/>
-          <w:lang w:val="en-US" w:eastAsia="zh-CN" w:bidi="ar-SA"/>
-        </w:rPr>
-        <w:t>1.首先，对文本语料进行分词处理，由于是中文语料，一句话中词与词之间没有间隔，所以分词处理非常必要，分词效果甚至会间接影响后续的模型训练结果，本文使用jieba分词工具中的精确模式对语料进行分词和去停用词。</w:t>
-      </w:r>
-    </w:p>
-    <w:p>
-      <w:pPr>
-        <w:keepNext w:val="0"/>
-        <w:keepLines w:val="0"/>
-        <w:pageBreakBefore w:val="0"/>
-        <w:numPr>
-          <w:ilvl w:val="0"/>
-          <w:numId w:val="0"/>
-        </w:numPr>
-        <w:kinsoku/>
-        <w:wordWrap/>
-        <w:overflowPunct/>
-        <w:topLinePunct w:val="0"/>
-        <w:autoSpaceDE/>
-        <w:autoSpaceDN/>
-        <w:bidi w:val="0"/>
-        <w:adjustRightInd/>
-        <w:snapToGrid/>
-        <w:spacing w:line="288" w:lineRule="auto"/>
-        <w:ind w:left="0" w:leftChars="0" w:right="0" w:rightChars="0" w:firstLine="480"/>
-        <w:textAlignment w:val="auto"/>
-        <w:outlineLvl w:val="9"/>
-        <w:rPr>
-          <w:rFonts w:hint="eastAsia" w:ascii="-apple-system" w:hAnsi="-apple-system" w:eastAsia="宋体" w:cs="-apple-system"/>
-          <w:b w:val="0"/>
-          <w:i w:val="0"/>
-          <w:caps w:val="0"/>
-          <w:color w:val="1A1A1A"/>
-          <w:spacing w:val="0"/>
-          <w:sz w:val="24"/>
-          <w:szCs w:val="24"/>
-          <w:shd w:val="clear" w:color="auto" w:fill="FFFFFF"/>
-          <w:lang w:eastAsia="zh-CN"/>
-        </w:rPr>
-      </w:pPr>
-      <w:r>
-        <w:rPr>
-          <w:rFonts w:hint="eastAsia"/>
-          <w:bCs w:val="0"/>
-          <w:snapToGrid w:val="0"/>
-          <w:kern w:val="44"/>
-          <w:sz w:val="24"/>
-          <w:szCs w:val="24"/>
-          <w:lang w:val="en-US" w:eastAsia="zh-CN" w:bidi="ar-SA"/>
-        </w:rPr>
-        <w:t>2.读取语料，统计词频信息，构建词典，将词频数小于一定阈值的词语去掉；（去掉</w:t>
-      </w:r>
-      <w:r>
-        <w:rPr>
-          <w:rFonts w:ascii="-apple-system" w:hAnsi="-apple-system" w:eastAsia="-apple-system" w:cs="-apple-system"/>
-          <w:b w:val="0"/>
-          <w:i w:val="0"/>
-          <w:caps w:val="0"/>
-          <w:color w:val="1A1A1A"/>
-          <w:spacing w:val="0"/>
-          <w:sz w:val="24"/>
-          <w:szCs w:val="24"/>
-          <w:shd w:val="clear" w:color="auto" w:fill="FFFFFF"/>
-        </w:rPr>
-        <w:t>非常高频的词</w:t>
-      </w:r>
-      <w:r>
-        <w:rPr>
-          <w:rFonts w:hint="eastAsia" w:ascii="-apple-system" w:hAnsi="-apple-system" w:eastAsia="宋体" w:cs="-apple-system"/>
-          <w:b w:val="0"/>
-          <w:i w:val="0"/>
-          <w:caps w:val="0"/>
-          <w:color w:val="1A1A1A"/>
-          <w:spacing w:val="0"/>
-          <w:sz w:val="24"/>
-          <w:szCs w:val="24"/>
-          <w:shd w:val="clear" w:color="auto" w:fill="FFFFFF"/>
-          <w:lang w:val="en-US" w:eastAsia="zh-CN"/>
-        </w:rPr>
-        <w:t>-下采样，</w:t>
-      </w:r>
-      <w:r>
-        <w:rPr>
-          <w:rFonts w:ascii="-apple-system" w:hAnsi="-apple-system" w:eastAsia="-apple-system" w:cs="-apple-system"/>
-          <w:b w:val="0"/>
-          <w:i w:val="0"/>
-          <w:caps w:val="0"/>
-          <w:color w:val="1A1A1A"/>
-          <w:spacing w:val="0"/>
-          <w:sz w:val="24"/>
-          <w:szCs w:val="24"/>
-          <w:shd w:val="clear" w:color="auto" w:fill="FFFFFF"/>
-        </w:rPr>
-        <w:t>和非常低频的词。去掉高频词是因为没有特殊性，去掉低频词是因为没有普适性</w:t>
-      </w:r>
-      <w:r>
-        <w:rPr>
-          <w:rFonts w:hint="eastAsia" w:ascii="-apple-system" w:hAnsi="-apple-system" w:eastAsia="宋体" w:cs="-apple-system"/>
-          <w:b w:val="0"/>
-          <w:i w:val="0"/>
-          <w:caps w:val="0"/>
-          <w:color w:val="1A1A1A"/>
-          <w:spacing w:val="0"/>
-          <w:sz w:val="24"/>
-          <w:szCs w:val="24"/>
-          <w:shd w:val="clear" w:color="auto" w:fill="FFFFFF"/>
-          <w:lang w:eastAsia="zh-CN"/>
-        </w:rPr>
-        <w:t>）</w:t>
-      </w:r>
-    </w:p>
-    <w:p>
-      <w:pPr>
-        <w:keepNext w:val="0"/>
-        <w:keepLines w:val="0"/>
-        <w:pageBreakBefore w:val="0"/>
-        <w:numPr>
-          <w:ilvl w:val="0"/>
-          <w:numId w:val="0"/>
-        </w:numPr>
-        <w:kinsoku/>
-        <w:wordWrap/>
-        <w:overflowPunct/>
-        <w:topLinePunct w:val="0"/>
-        <w:autoSpaceDE/>
-        <w:autoSpaceDN/>
-        <w:bidi w:val="0"/>
-        <w:adjustRightInd/>
-        <w:snapToGrid/>
-        <w:spacing w:line="288" w:lineRule="auto"/>
-        <w:ind w:left="0" w:leftChars="0" w:right="0" w:rightChars="0" w:firstLine="480"/>
-        <w:textAlignment w:val="auto"/>
-        <w:outlineLvl w:val="9"/>
-        <w:rPr>
-          <w:rFonts w:hint="eastAsia"/>
-          <w:bCs w:val="0"/>
-          <w:snapToGrid w:val="0"/>
-          <w:kern w:val="44"/>
-          <w:sz w:val="24"/>
-          <w:szCs w:val="24"/>
-          <w:lang w:val="en-US" w:eastAsia="zh-CN" w:bidi="ar-SA"/>
-        </w:rPr>
-      </w:pPr>
-      <w:r>
-        <w:rPr>
-          <w:rFonts w:hint="eastAsia"/>
-          <w:bCs w:val="0"/>
-          <w:snapToGrid w:val="0"/>
-          <w:kern w:val="44"/>
-          <w:sz w:val="24"/>
-          <w:szCs w:val="24"/>
-          <w:lang w:val="en-US" w:eastAsia="zh-CN" w:bidi="ar-SA"/>
-        </w:rPr>
-        <w:t>3.根据词典和词频构建huffman树，词频越大的词编码越短；</w:t>
-      </w:r>
-    </w:p>
-    <w:p>
-      <w:pPr>
-        <w:keepNext w:val="0"/>
-        <w:keepLines w:val="0"/>
-        <w:pageBreakBefore w:val="0"/>
-        <w:numPr>
-          <w:ilvl w:val="0"/>
-          <w:numId w:val="0"/>
-        </w:numPr>
-        <w:kinsoku/>
-        <w:wordWrap/>
-        <w:overflowPunct/>
-        <w:topLinePunct w:val="0"/>
-        <w:autoSpaceDE/>
-        <w:autoSpaceDN/>
-        <w:bidi w:val="0"/>
-        <w:adjustRightInd/>
-        <w:snapToGrid/>
-        <w:spacing w:line="288" w:lineRule="auto"/>
-        <w:ind w:left="0" w:leftChars="0" w:right="0" w:rightChars="0" w:firstLine="480"/>
-        <w:textAlignment w:val="auto"/>
-        <w:outlineLvl w:val="9"/>
-        <w:rPr>
-          <w:rFonts w:hint="eastAsia"/>
-          <w:bCs w:val="0"/>
-          <w:snapToGrid w:val="0"/>
-          <w:kern w:val="44"/>
-          <w:sz w:val="24"/>
-          <w:szCs w:val="24"/>
-          <w:lang w:val="en-US" w:eastAsia="zh-CN" w:bidi="ar-SA"/>
-        </w:rPr>
-      </w:pPr>
-      <w:r>
-        <w:rPr>
-          <w:rFonts w:hint="eastAsia"/>
-          <w:bCs w:val="0"/>
-          <w:snapToGrid w:val="0"/>
-          <w:kern w:val="44"/>
-          <w:sz w:val="24"/>
-          <w:szCs w:val="24"/>
-          <w:lang w:val="en-US" w:eastAsia="zh-CN" w:bidi="ar-SA"/>
-        </w:rPr>
-        <w:t>4.随机初始化所有的模型参数。，所有的词向量。，所有的字向量c，维度默认为200；】</w:t>
-      </w:r>
-    </w:p>
-    <w:p>
-      <w:pPr>
-        <w:keepNext w:val="0"/>
-        <w:keepLines w:val="0"/>
-        <w:pageBreakBefore w:val="0"/>
-        <w:numPr>
-          <w:ilvl w:val="0"/>
-          <w:numId w:val="0"/>
-        </w:numPr>
-        <w:kinsoku/>
-        <w:wordWrap/>
-        <w:overflowPunct/>
-        <w:topLinePunct w:val="0"/>
-        <w:autoSpaceDE/>
-        <w:autoSpaceDN/>
-        <w:bidi w:val="0"/>
-        <w:adjustRightInd/>
-        <w:snapToGrid/>
-        <w:spacing w:line="288" w:lineRule="auto"/>
-        <w:ind w:left="0" w:leftChars="0" w:right="0" w:rightChars="0" w:firstLine="480"/>
-        <w:textAlignment w:val="auto"/>
-        <w:outlineLvl w:val="9"/>
-        <w:rPr>
-          <w:rFonts w:hint="eastAsia"/>
-          <w:bCs w:val="0"/>
-          <w:snapToGrid w:val="0"/>
-          <w:kern w:val="44"/>
-          <w:sz w:val="24"/>
-          <w:szCs w:val="24"/>
-          <w:lang w:val="en-US" w:eastAsia="zh-CN" w:bidi="ar-SA"/>
-        </w:rPr>
-      </w:pPr>
-      <w:r>
-        <w:rPr>
-          <w:rFonts w:hint="eastAsia"/>
-          <w:bCs w:val="0"/>
-          <w:snapToGrid w:val="0"/>
-          <w:kern w:val="44"/>
-          <w:sz w:val="24"/>
-          <w:szCs w:val="24"/>
-          <w:lang w:val="en-US" w:eastAsia="zh-CN" w:bidi="ar-SA"/>
-        </w:rPr>
-        <w:t>5.以行为单位训练模型，将输入文件以最大1000个词切割为多行；</w:t>
-      </w:r>
-    </w:p>
-    <w:p>
-      <w:pPr>
-        <w:keepNext w:val="0"/>
-        <w:keepLines w:val="0"/>
-        <w:pageBreakBefore w:val="0"/>
-        <w:numPr>
-          <w:ilvl w:val="0"/>
-          <w:numId w:val="0"/>
-        </w:numPr>
-        <w:kinsoku/>
-        <w:wordWrap/>
-        <w:overflowPunct/>
-        <w:topLinePunct w:val="0"/>
-        <w:autoSpaceDE/>
-        <w:autoSpaceDN/>
-        <w:bidi w:val="0"/>
-        <w:adjustRightInd/>
-        <w:snapToGrid/>
-        <w:spacing w:line="288" w:lineRule="auto"/>
-        <w:ind w:left="0" w:leftChars="0" w:right="0" w:rightChars="0" w:firstLine="480"/>
-        <w:textAlignment w:val="auto"/>
-        <w:outlineLvl w:val="9"/>
-        <w:rPr>
-          <w:rFonts w:hint="eastAsia"/>
-          <w:bCs w:val="0"/>
-          <w:snapToGrid w:val="0"/>
-          <w:kern w:val="44"/>
-          <w:sz w:val="24"/>
-          <w:szCs w:val="24"/>
-          <w:lang w:val="en-US" w:eastAsia="zh-CN" w:bidi="ar-SA"/>
-        </w:rPr>
-      </w:pPr>
-      <w:r>
-        <w:rPr>
-          <w:rFonts w:hint="eastAsia"/>
-          <w:bCs w:val="0"/>
-          <w:snapToGrid w:val="0"/>
-          <w:kern w:val="44"/>
-          <w:sz w:val="24"/>
-          <w:szCs w:val="24"/>
-          <w:lang w:val="en-US" w:eastAsia="zh-CN" w:bidi="ar-SA"/>
-        </w:rPr>
-        <w:t>6.获取当前行中的一个输入样本（），即当前词向量及其上下文词语的词向量；</w:t>
-      </w:r>
-    </w:p>
-    <w:p>
-      <w:pPr>
-        <w:keepNext w:val="0"/>
-        <w:keepLines w:val="0"/>
-        <w:pageBreakBefore w:val="0"/>
-        <w:numPr>
-          <w:ilvl w:val="0"/>
-          <w:numId w:val="0"/>
-        </w:numPr>
-        <w:kinsoku/>
-        <w:wordWrap/>
-        <w:overflowPunct/>
-        <w:topLinePunct w:val="0"/>
-        <w:autoSpaceDE/>
-        <w:autoSpaceDN/>
-        <w:bidi w:val="0"/>
-        <w:adjustRightInd/>
-        <w:snapToGrid/>
-        <w:spacing w:line="288" w:lineRule="auto"/>
-        <w:ind w:left="0" w:leftChars="0" w:right="0" w:rightChars="0" w:firstLine="480"/>
-        <w:textAlignment w:val="auto"/>
-        <w:outlineLvl w:val="9"/>
-        <w:rPr>
-          <w:rFonts w:hint="eastAsia"/>
-          <w:bCs w:val="0"/>
-          <w:snapToGrid w:val="0"/>
-          <w:kern w:val="44"/>
-          <w:sz w:val="24"/>
-          <w:szCs w:val="24"/>
-          <w:lang w:val="en-US" w:eastAsia="zh-CN" w:bidi="ar-SA"/>
-        </w:rPr>
-      </w:pPr>
-      <w:r>
-        <w:rPr>
-          <w:rFonts w:hint="eastAsia"/>
-          <w:bCs w:val="0"/>
-          <w:snapToGrid w:val="0"/>
-          <w:kern w:val="44"/>
-          <w:sz w:val="24"/>
-          <w:szCs w:val="24"/>
-          <w:lang w:val="en-US" w:eastAsia="zh-CN" w:bidi="ar-SA"/>
-        </w:rPr>
-        <w:t>5.进行梯度上升迭代过程，对于训练集中的每一个样本，作如下处理：</w:t>
-      </w:r>
-    </w:p>
-    <w:p>
-      <w:pPr>
-        <w:keepNext w:val="0"/>
-        <w:keepLines w:val="0"/>
-        <w:pageBreakBefore w:val="0"/>
-        <w:numPr>
-          <w:ilvl w:val="0"/>
-          <w:numId w:val="0"/>
-        </w:numPr>
-        <w:kinsoku/>
-        <w:wordWrap/>
-        <w:overflowPunct/>
-        <w:topLinePunct w:val="0"/>
-        <w:autoSpaceDE/>
-        <w:autoSpaceDN/>
-        <w:bidi w:val="0"/>
-        <w:adjustRightInd/>
-        <w:snapToGrid/>
-        <w:spacing w:line="288" w:lineRule="auto"/>
-        <w:ind w:left="0" w:leftChars="0" w:right="0" w:rightChars="0" w:firstLine="480"/>
-        <w:textAlignment w:val="auto"/>
-        <w:outlineLvl w:val="9"/>
-        <w:rPr>
-          <w:rFonts w:hint="eastAsia"/>
-          <w:bCs w:val="0"/>
-          <w:snapToGrid w:val="0"/>
-          <w:kern w:val="44"/>
-          <w:sz w:val="24"/>
-          <w:szCs w:val="24"/>
-          <w:lang w:val="en-US" w:eastAsia="zh-CN" w:bidi="ar-SA"/>
-        </w:rPr>
-      </w:pPr>
-      <w:r>
-        <w:rPr>
-          <w:rFonts w:hint="eastAsia"/>
-          <w:bCs w:val="0"/>
-          <w:snapToGrid w:val="0"/>
-          <w:kern w:val="44"/>
-          <w:sz w:val="24"/>
-          <w:szCs w:val="24"/>
-          <w:lang w:val="en-US" w:eastAsia="zh-CN" w:bidi="ar-SA"/>
-        </w:rPr>
-        <w:t xml:space="preserve">  a) 计算</w:t>
-      </w:r>
-      <w:r>
-        <w:rPr>
-          <w:rFonts w:ascii="MathJax_Math-italic" w:hAnsi="MathJax_Math-italic" w:eastAsia="MathJax_Math-italic" w:cs="MathJax_Math-italic"/>
-          <w:sz w:val="24"/>
-          <w:szCs w:val="24"/>
-          <w:u w:val="none"/>
-        </w:rPr>
-        <w:t>x</w:t>
-      </w:r>
-      <w:r>
-        <w:rPr>
-          <w:rFonts w:hint="default" w:ascii="MathJax_Math-italic" w:hAnsi="MathJax_Math-italic" w:eastAsia="MathJax_Math-italic" w:cs="MathJax_Math-italic"/>
-          <w:sz w:val="24"/>
-          <w:szCs w:val="24"/>
-          <w:u w:val="none"/>
-        </w:rPr>
-        <w:t>w</w:t>
-      </w:r>
-      <w:r>
-        <w:rPr>
-          <w:rFonts w:ascii="MathJax_Main" w:hAnsi="MathJax_Main" w:eastAsia="MathJax_Main" w:cs="MathJax_Main"/>
-          <w:sz w:val="24"/>
-          <w:szCs w:val="24"/>
-          <w:u w:val="none"/>
-        </w:rPr>
-        <w:t>=</w:t>
-      </w:r>
-      <w:r>
-        <w:rPr>
-          <w:rFonts w:hint="default" w:ascii="MathJax_Main" w:hAnsi="MathJax_Main" w:eastAsia="MathJax_Main" w:cs="MathJax_Main"/>
-          <w:sz w:val="24"/>
-          <w:szCs w:val="24"/>
-          <w:u w:val="none"/>
-        </w:rPr>
-        <w:t>12</w:t>
-      </w:r>
-      <w:r>
-        <w:rPr>
-          <w:rFonts w:hint="default" w:ascii="MathJax_Math-italic" w:hAnsi="MathJax_Math-italic" w:eastAsia="MathJax_Math-italic" w:cs="MathJax_Math-italic"/>
-          <w:sz w:val="24"/>
-          <w:szCs w:val="24"/>
-          <w:u w:val="none"/>
-        </w:rPr>
-        <w:t>c</w:t>
-      </w:r>
-      <w:r>
-        <w:rPr>
-          <w:rFonts w:ascii="MathJax_Size1" w:hAnsi="MathJax_Size1" w:eastAsia="MathJax_Size1" w:cs="MathJax_Size1"/>
-          <w:sz w:val="24"/>
-          <w:szCs w:val="24"/>
-          <w:u w:val="none"/>
-        </w:rPr>
-        <w:t>∑</w:t>
-      </w:r>
-      <w:r>
-        <w:rPr>
-          <w:rFonts w:hint="default" w:ascii="MathJax_Math-italic" w:hAnsi="MathJax_Math-italic" w:eastAsia="MathJax_Math-italic" w:cs="MathJax_Math-italic"/>
-          <w:sz w:val="24"/>
-          <w:szCs w:val="24"/>
-          <w:u w:val="none"/>
-        </w:rPr>
-        <w:t>i</w:t>
-      </w:r>
-      <w:r>
-        <w:rPr>
-          <w:rFonts w:hint="default" w:ascii="MathJax_Main" w:hAnsi="MathJax_Main" w:eastAsia="MathJax_Main" w:cs="MathJax_Main"/>
-          <w:sz w:val="24"/>
-          <w:szCs w:val="24"/>
-          <w:u w:val="none"/>
-        </w:rPr>
-        <w:t>=12</w:t>
-      </w:r>
-      <w:r>
-        <w:rPr>
-          <w:rFonts w:hint="default" w:ascii="MathJax_Math-italic" w:hAnsi="MathJax_Math-italic" w:eastAsia="MathJax_Math-italic" w:cs="MathJax_Math-italic"/>
-          <w:sz w:val="24"/>
-          <w:szCs w:val="24"/>
-          <w:u w:val="none"/>
-        </w:rPr>
-        <w:t>cxi</w:t>
-      </w:r>
-      <w:r>
-        <w:rPr>
-          <w:rFonts w:hint="eastAsia"/>
-          <w:bCs w:val="0"/>
-          <w:snapToGrid w:val="0"/>
-          <w:kern w:val="44"/>
-          <w:sz w:val="24"/>
-          <w:szCs w:val="24"/>
-          <w:lang w:val="en-US" w:eastAsia="zh-CN" w:bidi="ar-SA"/>
-        </w:rPr>
-        <w:t>x</w:t>
-      </w:r>
-      <w:r>
-        <w:rPr>
-          <w:rFonts w:hint="default"/>
-          <w:bCs w:val="0"/>
-          <w:snapToGrid w:val="0"/>
-          <w:kern w:val="44"/>
-          <w:sz w:val="24"/>
-          <w:szCs w:val="24"/>
-          <w:lang w:val="en-US" w:eastAsia="zh-CN" w:bidi="ar-SA"/>
-        </w:rPr>
-        <w:t>w=12c∑i=12cxi</w:t>
-      </w:r>
-      <w:r>
-        <w:rPr>
-          <w:rFonts w:hint="eastAsia"/>
-          <w:bCs w:val="0"/>
-          <w:snapToGrid w:val="0"/>
-          <w:kern w:val="44"/>
-          <w:sz w:val="24"/>
-          <w:szCs w:val="24"/>
-          <w:lang w:val="en-US" w:eastAsia="zh-CN" w:bidi="ar-SA"/>
-        </w:rPr>
-        <w:t>;</w:t>
-      </w:r>
-    </w:p>
-    <w:p>
-      <w:pPr>
-        <w:keepNext w:val="0"/>
-        <w:keepLines w:val="0"/>
-        <w:pageBreakBefore w:val="0"/>
-        <w:numPr>
-          <w:ilvl w:val="0"/>
-          <w:numId w:val="0"/>
-        </w:numPr>
-        <w:kinsoku/>
-        <w:wordWrap/>
-        <w:overflowPunct/>
-        <w:topLinePunct w:val="0"/>
-        <w:autoSpaceDE/>
-        <w:autoSpaceDN/>
-        <w:bidi w:val="0"/>
-        <w:adjustRightInd/>
-        <w:snapToGrid/>
-        <w:spacing w:line="288" w:lineRule="auto"/>
-        <w:ind w:left="0" w:leftChars="0" w:right="0" w:rightChars="0" w:firstLine="720" w:firstLineChars="300"/>
-        <w:textAlignment w:val="auto"/>
-        <w:outlineLvl w:val="9"/>
-        <w:rPr>
-          <w:rFonts w:hint="eastAsia"/>
-          <w:bCs w:val="0"/>
-          <w:snapToGrid w:val="0"/>
-          <w:kern w:val="44"/>
-          <w:sz w:val="24"/>
-          <w:szCs w:val="24"/>
-          <w:lang w:val="en-US" w:eastAsia="zh-CN" w:bidi="ar-SA"/>
-        </w:rPr>
-      </w:pPr>
-      <w:r>
-        <w:rPr>
-          <w:rFonts w:hint="default"/>
-          <w:bCs w:val="0"/>
-          <w:snapToGrid w:val="0"/>
-          <w:kern w:val="44"/>
-          <w:sz w:val="24"/>
-          <w:szCs w:val="24"/>
-          <w:lang w:val="en-US" w:eastAsia="zh-CN" w:bidi="ar-SA"/>
-        </w:rPr>
-        <w:t>b)  for j = 2 to </w:t>
-      </w:r>
-      <w:r>
-        <w:rPr>
-          <w:rFonts w:hint="eastAsia"/>
-          <w:bCs w:val="0"/>
-          <w:snapToGrid w:val="0"/>
-          <w:kern w:val="44"/>
-          <w:sz w:val="24"/>
-          <w:szCs w:val="24"/>
-          <w:lang w:val="en-US" w:eastAsia="zh-CN" w:bidi="ar-SA"/>
-        </w:rPr>
-        <w:t>l</w:t>
-      </w:r>
-      <w:r>
-        <w:rPr>
-          <w:rFonts w:hint="default"/>
-          <w:bCs w:val="0"/>
-          <w:snapToGrid w:val="0"/>
-          <w:kern w:val="44"/>
-          <w:sz w:val="24"/>
-          <w:szCs w:val="24"/>
-          <w:lang w:val="en-US" w:eastAsia="zh-CN" w:bidi="ar-SA"/>
-        </w:rPr>
-        <w:t>wlw, 计算：</w:t>
-      </w:r>
-    </w:p>
-    <w:p>
-      <w:pPr>
-        <w:keepNext w:val="0"/>
-        <w:keepLines w:val="0"/>
-        <w:pageBreakBefore w:val="0"/>
-        <w:widowControl/>
-        <w:suppressLineNumbers w:val="0"/>
-        <w:pBdr>
-          <w:top w:val="none" w:color="auto" w:sz="0" w:space="0"/>
-          <w:left w:val="none" w:color="auto" w:sz="0" w:space="0"/>
-          <w:bottom w:val="none" w:color="auto" w:sz="0" w:space="0"/>
-          <w:right w:val="none" w:color="auto" w:sz="0" w:space="0"/>
-        </w:pBdr>
-        <w:kinsoku/>
-        <w:wordWrap/>
-        <w:overflowPunct/>
-        <w:topLinePunct w:val="0"/>
-        <w:autoSpaceDE/>
-        <w:autoSpaceDN/>
-        <w:bidi w:val="0"/>
-        <w:adjustRightInd/>
-        <w:snapToGrid/>
-        <w:spacing w:beforeAutospacing="0" w:afterAutospacing="0" w:line="288" w:lineRule="auto"/>
-        <w:ind w:left="0" w:leftChars="0" w:right="0" w:rightChars="0" w:firstLine="0"/>
-        <w:jc w:val="center"/>
-        <w:textAlignment w:val="auto"/>
-        <w:outlineLvl w:val="9"/>
-        <w:rPr>
-          <w:sz w:val="24"/>
-          <w:szCs w:val="24"/>
-        </w:rPr>
-      </w:pPr>
-      <w:r>
-        <w:rPr>
-          <w:rFonts w:hint="default" w:ascii="MathJax_Math-italic" w:hAnsi="MathJax_Math-italic" w:eastAsia="MathJax_Math-italic" w:cs="MathJax_Math-italic"/>
-          <w:b w:val="0"/>
-          <w:i w:val="0"/>
-          <w:caps w:val="0"/>
-          <w:spacing w:val="0"/>
-          <w:kern w:val="0"/>
-          <w:sz w:val="24"/>
-          <w:szCs w:val="24"/>
-          <w:u w:val="none"/>
-          <w:lang w:val="en-US" w:eastAsia="zh-CN" w:bidi="ar"/>
-        </w:rPr>
-        <w:t>f</w:t>
-      </w:r>
-      <w:r>
-        <w:rPr>
-          <w:rFonts w:ascii="MathJax_Main" w:hAnsi="MathJax_Main" w:eastAsia="MathJax_Main" w:cs="MathJax_Main"/>
-          <w:b w:val="0"/>
-          <w:i w:val="0"/>
-          <w:caps w:val="0"/>
-          <w:spacing w:val="0"/>
-          <w:kern w:val="0"/>
-          <w:sz w:val="24"/>
-          <w:szCs w:val="24"/>
-          <w:u w:val="none"/>
-          <w:lang w:val="en-US" w:eastAsia="zh-CN" w:bidi="ar"/>
-        </w:rPr>
-        <w:t>=</w:t>
-      </w:r>
-      <w:r>
-        <w:rPr>
-          <w:rFonts w:hint="default" w:ascii="MathJax_Math-italic" w:hAnsi="MathJax_Math-italic" w:eastAsia="MathJax_Math-italic" w:cs="MathJax_Math-italic"/>
-          <w:b w:val="0"/>
-          <w:i w:val="0"/>
-          <w:caps w:val="0"/>
-          <w:spacing w:val="0"/>
-          <w:kern w:val="0"/>
-          <w:sz w:val="24"/>
-          <w:szCs w:val="24"/>
-          <w:u w:val="none"/>
-          <w:lang w:val="en-US" w:eastAsia="zh-CN" w:bidi="ar"/>
-        </w:rPr>
-        <w:t>σ</w:t>
-      </w:r>
-      <w:r>
-        <w:rPr>
-          <w:rFonts w:hint="default" w:ascii="MathJax_Main" w:hAnsi="MathJax_Main" w:eastAsia="MathJax_Main" w:cs="MathJax_Main"/>
-          <w:b w:val="0"/>
-          <w:i w:val="0"/>
-          <w:caps w:val="0"/>
-          <w:spacing w:val="0"/>
-          <w:kern w:val="0"/>
-          <w:sz w:val="24"/>
-          <w:szCs w:val="24"/>
-          <w:u w:val="none"/>
-          <w:lang w:val="en-US" w:eastAsia="zh-CN" w:bidi="ar"/>
-        </w:rPr>
-        <w:t>(</w:t>
-      </w:r>
-      <w:r>
-        <w:rPr>
-          <w:rFonts w:hint="default" w:ascii="MathJax_Math-italic" w:hAnsi="MathJax_Math-italic" w:eastAsia="MathJax_Math-italic" w:cs="MathJax_Math-italic"/>
-          <w:b w:val="0"/>
-          <w:i w:val="0"/>
-          <w:caps w:val="0"/>
-          <w:spacing w:val="0"/>
-          <w:kern w:val="0"/>
-          <w:sz w:val="24"/>
-          <w:szCs w:val="24"/>
-          <w:u w:val="none"/>
-          <w:lang w:val="en-US" w:eastAsia="zh-CN" w:bidi="ar"/>
-        </w:rPr>
-        <w:t>xTwθwj</w:t>
-      </w:r>
-      <w:r>
-        <w:rPr>
-          <w:rFonts w:hint="default" w:ascii="MathJax_Main" w:hAnsi="MathJax_Main" w:eastAsia="MathJax_Main" w:cs="MathJax_Main"/>
-          <w:b w:val="0"/>
-          <w:i w:val="0"/>
-          <w:caps w:val="0"/>
-          <w:spacing w:val="0"/>
-          <w:kern w:val="0"/>
-          <w:sz w:val="24"/>
-          <w:szCs w:val="24"/>
-          <w:u w:val="none"/>
-          <w:lang w:val="en-US" w:eastAsia="zh-CN" w:bidi="ar"/>
-        </w:rPr>
-        <w:t>−1)</w:t>
-      </w:r>
-      <w:r>
-        <w:rPr>
-          <w:rFonts w:ascii="宋体" w:hAnsi="宋体" w:eastAsia="宋体" w:cs="宋体"/>
-          <w:b w:val="0"/>
-          <w:i w:val="0"/>
-          <w:caps w:val="0"/>
-          <w:spacing w:val="0"/>
-          <w:kern w:val="0"/>
-          <w:sz w:val="24"/>
-          <w:szCs w:val="24"/>
-          <w:u w:val="none"/>
-          <w:lang w:val="en-US" w:eastAsia="zh-CN" w:bidi="ar"/>
-        </w:rPr>
-        <w:t>f=σ(xwTθj−1w)</w:t>
-      </w:r>
-    </w:p>
-    <w:p>
-      <w:pPr>
-        <w:keepNext w:val="0"/>
-        <w:keepLines w:val="0"/>
-        <w:pageBreakBefore w:val="0"/>
-        <w:widowControl/>
-        <w:suppressLineNumbers w:val="0"/>
-        <w:pBdr>
-          <w:top w:val="none" w:color="auto" w:sz="0" w:space="0"/>
-          <w:left w:val="none" w:color="auto" w:sz="0" w:space="0"/>
-          <w:bottom w:val="none" w:color="auto" w:sz="0" w:space="0"/>
-          <w:right w:val="none" w:color="auto" w:sz="0" w:space="0"/>
-        </w:pBdr>
-        <w:kinsoku/>
-        <w:wordWrap/>
-        <w:overflowPunct/>
-        <w:topLinePunct w:val="0"/>
-        <w:autoSpaceDE/>
-        <w:autoSpaceDN/>
-        <w:bidi w:val="0"/>
-        <w:adjustRightInd/>
-        <w:snapToGrid/>
-        <w:spacing w:beforeAutospacing="0" w:afterAutospacing="0" w:line="288" w:lineRule="auto"/>
-        <w:ind w:left="0" w:leftChars="0" w:right="0" w:rightChars="0" w:firstLine="0"/>
-        <w:jc w:val="center"/>
-        <w:textAlignment w:val="auto"/>
-        <w:outlineLvl w:val="9"/>
-        <w:rPr>
-          <w:sz w:val="24"/>
-          <w:szCs w:val="24"/>
-        </w:rPr>
-      </w:pPr>
-      <w:r>
-        <w:rPr>
-          <w:rFonts w:hint="default" w:ascii="MathJax_Math-italic" w:hAnsi="MathJax_Math-italic" w:eastAsia="MathJax_Math-italic" w:cs="MathJax_Math-italic"/>
-          <w:b w:val="0"/>
-          <w:i w:val="0"/>
-          <w:caps w:val="0"/>
-          <w:spacing w:val="0"/>
-          <w:kern w:val="0"/>
-          <w:sz w:val="24"/>
-          <w:szCs w:val="24"/>
-          <w:u w:val="none"/>
-          <w:lang w:val="en-US" w:eastAsia="zh-CN" w:bidi="ar"/>
-        </w:rPr>
-        <w:t>g</w:t>
-      </w:r>
-      <w:r>
-        <w:rPr>
-          <w:rFonts w:hint="default" w:ascii="MathJax_Main" w:hAnsi="MathJax_Main" w:eastAsia="MathJax_Main" w:cs="MathJax_Main"/>
-          <w:b w:val="0"/>
-          <w:i w:val="0"/>
-          <w:caps w:val="0"/>
-          <w:spacing w:val="0"/>
-          <w:kern w:val="0"/>
-          <w:sz w:val="24"/>
-          <w:szCs w:val="24"/>
-          <w:u w:val="none"/>
-          <w:lang w:val="en-US" w:eastAsia="zh-CN" w:bidi="ar"/>
-        </w:rPr>
-        <w:t>=(1−</w:t>
-      </w:r>
-      <w:r>
-        <w:rPr>
-          <w:rFonts w:hint="default" w:ascii="MathJax_Math-italic" w:hAnsi="MathJax_Math-italic" w:eastAsia="MathJax_Math-italic" w:cs="MathJax_Math-italic"/>
-          <w:b w:val="0"/>
-          <w:i w:val="0"/>
-          <w:caps w:val="0"/>
-          <w:spacing w:val="0"/>
-          <w:kern w:val="0"/>
-          <w:sz w:val="24"/>
-          <w:szCs w:val="24"/>
-          <w:u w:val="none"/>
-          <w:lang w:val="en-US" w:eastAsia="zh-CN" w:bidi="ar"/>
-        </w:rPr>
-        <w:t>dwj</w:t>
-      </w:r>
-      <w:r>
-        <w:rPr>
-          <w:rFonts w:hint="default" w:ascii="MathJax_Main" w:hAnsi="MathJax_Main" w:eastAsia="MathJax_Main" w:cs="MathJax_Main"/>
-          <w:b w:val="0"/>
-          <w:i w:val="0"/>
-          <w:caps w:val="0"/>
-          <w:spacing w:val="0"/>
-          <w:kern w:val="0"/>
-          <w:sz w:val="24"/>
-          <w:szCs w:val="24"/>
-          <w:u w:val="none"/>
-          <w:lang w:val="en-US" w:eastAsia="zh-CN" w:bidi="ar"/>
-        </w:rPr>
-        <w:t>−</w:t>
-      </w:r>
-      <w:r>
-        <w:rPr>
-          <w:rFonts w:hint="default" w:ascii="MathJax_Math-italic" w:hAnsi="MathJax_Math-italic" w:eastAsia="MathJax_Math-italic" w:cs="MathJax_Math-italic"/>
-          <w:b w:val="0"/>
-          <w:i w:val="0"/>
-          <w:caps w:val="0"/>
-          <w:spacing w:val="0"/>
-          <w:kern w:val="0"/>
-          <w:sz w:val="24"/>
-          <w:szCs w:val="24"/>
-          <w:u w:val="none"/>
-          <w:lang w:val="en-US" w:eastAsia="zh-CN" w:bidi="ar"/>
-        </w:rPr>
-        <w:t>f</w:t>
-      </w:r>
-      <w:r>
-        <w:rPr>
-          <w:rFonts w:hint="default" w:ascii="MathJax_Main" w:hAnsi="MathJax_Main" w:eastAsia="MathJax_Main" w:cs="MathJax_Main"/>
-          <w:b w:val="0"/>
-          <w:i w:val="0"/>
-          <w:caps w:val="0"/>
-          <w:spacing w:val="0"/>
-          <w:kern w:val="0"/>
-          <w:sz w:val="24"/>
-          <w:szCs w:val="24"/>
-          <w:u w:val="none"/>
-          <w:lang w:val="en-US" w:eastAsia="zh-CN" w:bidi="ar"/>
-        </w:rPr>
-        <w:t>)</w:t>
-      </w:r>
-      <w:r>
-        <w:rPr>
-          <w:rFonts w:hint="default" w:ascii="MathJax_Math-italic" w:hAnsi="MathJax_Math-italic" w:eastAsia="MathJax_Math-italic" w:cs="MathJax_Math-italic"/>
-          <w:b w:val="0"/>
-          <w:i w:val="0"/>
-          <w:caps w:val="0"/>
-          <w:spacing w:val="0"/>
-          <w:kern w:val="0"/>
-          <w:sz w:val="24"/>
-          <w:szCs w:val="24"/>
-          <w:u w:val="none"/>
-          <w:lang w:val="en-US" w:eastAsia="zh-CN" w:bidi="ar"/>
-        </w:rPr>
-        <w:t>η</w:t>
-      </w:r>
-      <w:r>
-        <w:rPr>
-          <w:rFonts w:ascii="宋体" w:hAnsi="宋体" w:eastAsia="宋体" w:cs="宋体"/>
-          <w:b w:val="0"/>
-          <w:i w:val="0"/>
-          <w:caps w:val="0"/>
-          <w:spacing w:val="0"/>
-          <w:kern w:val="0"/>
-          <w:sz w:val="24"/>
-          <w:szCs w:val="24"/>
-          <w:u w:val="none"/>
-          <w:lang w:val="en-US" w:eastAsia="zh-CN" w:bidi="ar"/>
-        </w:rPr>
-        <w:t>g=(1−djw−f)η</w:t>
-      </w:r>
-    </w:p>
-    <w:p>
-      <w:pPr>
-        <w:keepNext w:val="0"/>
-        <w:keepLines w:val="0"/>
-        <w:pageBreakBefore w:val="0"/>
-        <w:widowControl/>
-        <w:suppressLineNumbers w:val="0"/>
-        <w:pBdr>
-          <w:top w:val="none" w:color="auto" w:sz="0" w:space="0"/>
-          <w:left w:val="none" w:color="auto" w:sz="0" w:space="0"/>
-          <w:bottom w:val="none" w:color="auto" w:sz="0" w:space="0"/>
-          <w:right w:val="none" w:color="auto" w:sz="0" w:space="0"/>
-        </w:pBdr>
-        <w:kinsoku/>
-        <w:wordWrap/>
-        <w:overflowPunct/>
-        <w:topLinePunct w:val="0"/>
-        <w:autoSpaceDE/>
-        <w:autoSpaceDN/>
-        <w:bidi w:val="0"/>
-        <w:adjustRightInd/>
-        <w:snapToGrid/>
-        <w:spacing w:beforeAutospacing="0" w:afterAutospacing="0" w:line="288" w:lineRule="auto"/>
-        <w:ind w:left="0" w:leftChars="0" w:right="0" w:rightChars="0" w:firstLine="0"/>
-        <w:jc w:val="center"/>
-        <w:textAlignment w:val="auto"/>
-        <w:outlineLvl w:val="9"/>
-        <w:rPr>
-          <w:sz w:val="24"/>
-          <w:szCs w:val="24"/>
-        </w:rPr>
-      </w:pPr>
-      <w:r>
-        <w:rPr>
-          <w:rFonts w:hint="default" w:ascii="MathJax_Math-italic" w:hAnsi="MathJax_Math-italic" w:eastAsia="MathJax_Math-italic" w:cs="MathJax_Math-italic"/>
-          <w:b w:val="0"/>
-          <w:i w:val="0"/>
-          <w:caps w:val="0"/>
-          <w:spacing w:val="0"/>
-          <w:kern w:val="0"/>
-          <w:sz w:val="24"/>
-          <w:szCs w:val="24"/>
-          <w:u w:val="none"/>
-          <w:lang w:val="en-US" w:eastAsia="zh-CN" w:bidi="ar"/>
-        </w:rPr>
-        <w:t>e</w:t>
-      </w:r>
-      <w:r>
-        <w:rPr>
-          <w:rFonts w:hint="default" w:ascii="MathJax_Main" w:hAnsi="MathJax_Main" w:eastAsia="MathJax_Main" w:cs="MathJax_Main"/>
-          <w:b w:val="0"/>
-          <w:i w:val="0"/>
-          <w:caps w:val="0"/>
-          <w:spacing w:val="0"/>
-          <w:kern w:val="0"/>
-          <w:sz w:val="24"/>
-          <w:szCs w:val="24"/>
-          <w:u w:val="none"/>
-          <w:lang w:val="en-US" w:eastAsia="zh-CN" w:bidi="ar"/>
-        </w:rPr>
-        <w:t>=</w:t>
-      </w:r>
-      <w:r>
-        <w:rPr>
-          <w:rFonts w:hint="default" w:ascii="MathJax_Math-italic" w:hAnsi="MathJax_Math-italic" w:eastAsia="MathJax_Math-italic" w:cs="MathJax_Math-italic"/>
-          <w:b w:val="0"/>
-          <w:i w:val="0"/>
-          <w:caps w:val="0"/>
-          <w:spacing w:val="0"/>
-          <w:kern w:val="0"/>
-          <w:sz w:val="24"/>
-          <w:szCs w:val="24"/>
-          <w:u w:val="none"/>
-          <w:lang w:val="en-US" w:eastAsia="zh-CN" w:bidi="ar"/>
-        </w:rPr>
-        <w:t>e</w:t>
-      </w:r>
-      <w:r>
-        <w:rPr>
-          <w:rFonts w:hint="default" w:ascii="MathJax_Main" w:hAnsi="MathJax_Main" w:eastAsia="MathJax_Main" w:cs="MathJax_Main"/>
-          <w:b w:val="0"/>
-          <w:i w:val="0"/>
-          <w:caps w:val="0"/>
-          <w:spacing w:val="0"/>
-          <w:kern w:val="0"/>
-          <w:sz w:val="24"/>
-          <w:szCs w:val="24"/>
-          <w:u w:val="none"/>
-          <w:lang w:val="en-US" w:eastAsia="zh-CN" w:bidi="ar"/>
-        </w:rPr>
-        <w:t>+</w:t>
-      </w:r>
-      <w:r>
-        <w:rPr>
-          <w:rFonts w:hint="default" w:ascii="MathJax_Math-italic" w:hAnsi="MathJax_Math-italic" w:eastAsia="MathJax_Math-italic" w:cs="MathJax_Math-italic"/>
-          <w:b w:val="0"/>
-          <w:i w:val="0"/>
-          <w:caps w:val="0"/>
-          <w:spacing w:val="0"/>
-          <w:kern w:val="0"/>
-          <w:sz w:val="24"/>
-          <w:szCs w:val="24"/>
-          <w:u w:val="none"/>
-          <w:lang w:val="en-US" w:eastAsia="zh-CN" w:bidi="ar"/>
-        </w:rPr>
-        <w:t>gθwj</w:t>
-      </w:r>
-      <w:r>
-        <w:rPr>
-          <w:rFonts w:hint="default" w:ascii="MathJax_Main" w:hAnsi="MathJax_Main" w:eastAsia="MathJax_Main" w:cs="MathJax_Main"/>
-          <w:b w:val="0"/>
-          <w:i w:val="0"/>
-          <w:caps w:val="0"/>
-          <w:spacing w:val="0"/>
-          <w:kern w:val="0"/>
-          <w:sz w:val="24"/>
-          <w:szCs w:val="24"/>
-          <w:u w:val="none"/>
-          <w:lang w:val="en-US" w:eastAsia="zh-CN" w:bidi="ar"/>
-        </w:rPr>
-        <w:t>−1</w:t>
-      </w:r>
-      <w:r>
-        <w:rPr>
-          <w:rFonts w:ascii="宋体" w:hAnsi="宋体" w:eastAsia="宋体" w:cs="宋体"/>
-          <w:b w:val="0"/>
-          <w:i w:val="0"/>
-          <w:caps w:val="0"/>
-          <w:spacing w:val="0"/>
-          <w:kern w:val="0"/>
-          <w:sz w:val="24"/>
-          <w:szCs w:val="24"/>
-          <w:u w:val="none"/>
-          <w:lang w:val="en-US" w:eastAsia="zh-CN" w:bidi="ar"/>
-        </w:rPr>
-        <w:t>e=e+gθj−1w</w:t>
-      </w:r>
-    </w:p>
-    <w:p>
-      <w:pPr>
-        <w:keepNext w:val="0"/>
-        <w:keepLines w:val="0"/>
-        <w:pageBreakBefore w:val="0"/>
-        <w:numPr>
-          <w:ilvl w:val="0"/>
-          <w:numId w:val="0"/>
-        </w:numPr>
-        <w:kinsoku/>
-        <w:wordWrap/>
-        <w:overflowPunct/>
-        <w:topLinePunct w:val="0"/>
-        <w:autoSpaceDE/>
-        <w:autoSpaceDN/>
-        <w:bidi w:val="0"/>
-        <w:adjustRightInd/>
-        <w:snapToGrid/>
-        <w:spacing w:line="288" w:lineRule="auto"/>
-        <w:ind w:left="0" w:leftChars="0" w:right="0" w:rightChars="0" w:firstLine="3600" w:firstLineChars="1500"/>
-        <w:textAlignment w:val="auto"/>
-        <w:outlineLvl w:val="9"/>
-        <w:rPr>
-          <w:rFonts w:hint="eastAsia"/>
-          <w:bCs w:val="0"/>
-          <w:snapToGrid w:val="0"/>
-          <w:kern w:val="44"/>
-          <w:sz w:val="24"/>
-          <w:szCs w:val="24"/>
-          <w:lang w:val="en-US" w:eastAsia="zh-CN" w:bidi="ar-SA"/>
-        </w:rPr>
-      </w:pPr>
-      <w:r>
-        <w:rPr>
-          <w:rFonts w:hint="default"/>
-          <w:bCs w:val="0"/>
-          <w:snapToGrid w:val="0"/>
-          <w:kern w:val="44"/>
-          <w:sz w:val="24"/>
-          <w:szCs w:val="24"/>
-          <w:lang w:val="en-US" w:eastAsia="zh-CN" w:bidi="ar-SA"/>
-        </w:rPr>
-        <w:t>θwj−1=θwj−1+gxw</w:t>
-      </w:r>
-      <w:r>
-        <w:rPr>
-          <w:rFonts w:hint="eastAsia"/>
-          <w:bCs w:val="0"/>
-          <w:snapToGrid w:val="0"/>
-          <w:kern w:val="44"/>
-          <w:sz w:val="24"/>
-          <w:szCs w:val="24"/>
-          <w:lang w:val="en-US" w:eastAsia="zh-CN" w:bidi="ar-SA"/>
-        </w:rPr>
-        <w:t>θj−1w=θj−1w+gxw</w:t>
-      </w:r>
-    </w:p>
-    <w:p>
-      <w:pPr>
-        <w:keepNext w:val="0"/>
-        <w:keepLines w:val="0"/>
-        <w:pageBreakBefore w:val="0"/>
-        <w:numPr>
-          <w:ilvl w:val="0"/>
-          <w:numId w:val="0"/>
-        </w:numPr>
-        <w:kinsoku/>
-        <w:wordWrap/>
-        <w:overflowPunct/>
-        <w:topLinePunct w:val="0"/>
-        <w:autoSpaceDE/>
-        <w:autoSpaceDN/>
-        <w:bidi w:val="0"/>
-        <w:adjustRightInd/>
-        <w:snapToGrid/>
-        <w:spacing w:line="288" w:lineRule="auto"/>
-        <w:ind w:left="0" w:leftChars="0" w:right="0" w:rightChars="0" w:firstLine="480"/>
-        <w:textAlignment w:val="auto"/>
-        <w:outlineLvl w:val="9"/>
-        <w:rPr>
-          <w:rFonts w:hint="default"/>
-          <w:bCs w:val="0"/>
-          <w:snapToGrid w:val="0"/>
-          <w:kern w:val="44"/>
-          <w:sz w:val="24"/>
-          <w:szCs w:val="24"/>
-          <w:lang w:val="en-US" w:eastAsia="zh-CN" w:bidi="ar-SA"/>
-        </w:rPr>
-      </w:pPr>
-      <w:r>
-        <w:rPr>
-          <w:rFonts w:hint="default"/>
-          <w:bCs w:val="0"/>
-          <w:snapToGrid w:val="0"/>
-          <w:kern w:val="44"/>
-          <w:sz w:val="24"/>
-          <w:szCs w:val="24"/>
-          <w:lang w:val="en-US" w:eastAsia="zh-CN" w:bidi="ar-SA"/>
-        </w:rPr>
-        <w:t xml:space="preserve">   c) 对于context(w)context(w)中的每一个词向量xixi(共2c个)进行更新</w:t>
-      </w:r>
-    </w:p>
-    <w:p>
-      <w:pPr>
-        <w:keepNext w:val="0"/>
-        <w:keepLines w:val="0"/>
-        <w:pageBreakBefore w:val="0"/>
-        <w:numPr>
-          <w:ilvl w:val="0"/>
-          <w:numId w:val="0"/>
-        </w:numPr>
-        <w:kinsoku/>
-        <w:wordWrap/>
-        <w:overflowPunct/>
-        <w:topLinePunct w:val="0"/>
-        <w:autoSpaceDE/>
-        <w:autoSpaceDN/>
-        <w:bidi w:val="0"/>
-        <w:adjustRightInd/>
-        <w:snapToGrid/>
-        <w:spacing w:line="288" w:lineRule="auto"/>
-        <w:ind w:left="0" w:leftChars="0" w:right="0" w:rightChars="0" w:firstLine="4080" w:firstLineChars="1700"/>
-        <w:textAlignment w:val="auto"/>
-        <w:outlineLvl w:val="9"/>
-        <w:rPr>
-          <w:rFonts w:hint="eastAsia"/>
-          <w:bCs w:val="0"/>
-          <w:snapToGrid w:val="0"/>
-          <w:kern w:val="44"/>
-          <w:sz w:val="24"/>
-          <w:szCs w:val="24"/>
-          <w:lang w:val="en-US" w:eastAsia="zh-CN" w:bidi="ar-SA"/>
-        </w:rPr>
-      </w:pPr>
-      <w:r>
-        <w:rPr>
-          <w:rFonts w:hint="default"/>
-          <w:bCs w:val="0"/>
-          <w:snapToGrid w:val="0"/>
-          <w:kern w:val="44"/>
-          <w:sz w:val="24"/>
-          <w:szCs w:val="24"/>
-          <w:lang w:val="en-US" w:eastAsia="zh-CN" w:bidi="ar-SA"/>
-        </w:rPr>
-        <w:t>xi=xi+e</w:t>
-      </w:r>
-      <w:r>
-        <w:rPr>
-          <w:rFonts w:hint="eastAsia"/>
-          <w:bCs w:val="0"/>
-          <w:snapToGrid w:val="0"/>
-          <w:kern w:val="44"/>
-          <w:sz w:val="24"/>
-          <w:szCs w:val="24"/>
-          <w:lang w:val="en-US" w:eastAsia="zh-CN" w:bidi="ar-SA"/>
-        </w:rPr>
-        <w:t>xi=xi+e</w:t>
-      </w:r>
-    </w:p>
-    <w:p>
-      <w:pPr>
-        <w:keepNext w:val="0"/>
-        <w:keepLines w:val="0"/>
-        <w:pageBreakBefore w:val="0"/>
-        <w:numPr>
-          <w:ilvl w:val="0"/>
-          <w:numId w:val="0"/>
-        </w:numPr>
-        <w:kinsoku/>
-        <w:wordWrap/>
-        <w:overflowPunct/>
-        <w:topLinePunct w:val="0"/>
-        <w:autoSpaceDE/>
-        <w:autoSpaceDN/>
-        <w:bidi w:val="0"/>
-        <w:adjustRightInd/>
-        <w:snapToGrid/>
-        <w:spacing w:line="288" w:lineRule="auto"/>
-        <w:ind w:left="0" w:leftChars="0" w:right="0" w:rightChars="0" w:firstLine="480"/>
-        <w:textAlignment w:val="auto"/>
-        <w:outlineLvl w:val="9"/>
-        <w:rPr>
-          <w:rFonts w:hint="eastAsia"/>
-          <w:bCs w:val="0"/>
-          <w:snapToGrid w:val="0"/>
-          <w:kern w:val="44"/>
-          <w:sz w:val="24"/>
-          <w:szCs w:val="24"/>
-          <w:lang w:val="en-US" w:eastAsia="zh-CN" w:bidi="ar-SA"/>
-        </w:rPr>
-      </w:pPr>
-      <w:r>
-        <w:rPr>
-          <w:rFonts w:hint="eastAsia"/>
-          <w:bCs w:val="0"/>
-          <w:snapToGrid w:val="0"/>
-          <w:kern w:val="44"/>
-          <w:sz w:val="24"/>
-          <w:szCs w:val="24"/>
-          <w:lang w:val="en-US" w:eastAsia="zh-CN" w:bidi="ar-SA"/>
-        </w:rPr>
-        <w:t>　</w:t>
+          <w:lang w:val="en-US" w:eastAsia="zh-CN"/>
+        </w:rPr>
+        <w:t xml:space="preserve">                        </w:t>
+      </w:r>
+      <w:r>
+        <w:drawing>
+          <wp:inline distT="0" distB="0" distL="114300" distR="114300">
+            <wp:extent cx="809625" cy="294640"/>
+            <wp:effectExtent l="0" t="0" r="9525" b="13335"/>
+            <wp:docPr id="141" name="图片 36"/>
+            <wp:cNvGraphicFramePr>
+              <a:graphicFrameLocks xmlns:a="http://schemas.openxmlformats.org/drawingml/2006/main" noChangeAspect="1"/>
+            </wp:cNvGraphicFramePr>
+            <a:graphic xmlns:a="http://schemas.openxmlformats.org/drawingml/2006/main">
+              <a:graphicData uri="http://schemas.openxmlformats.org/drawingml/2006/picture">
+                <pic:pic xmlns:pic="http://schemas.openxmlformats.org/drawingml/2006/picture">
+                  <pic:nvPicPr>
+                    <pic:cNvPr id="141" name="图片 36"/>
+                    <pic:cNvPicPr>
+                      <a:picLocks noChangeAspect="1"/>
+                    </pic:cNvPicPr>
+                  </pic:nvPicPr>
+                  <pic:blipFill>
+                    <a:blip r:embed="rId119"/>
+                    <a:stretch>
+                      <a:fillRect/>
+                    </a:stretch>
+                  </pic:blipFill>
+                  <pic:spPr>
+                    <a:xfrm>
+                      <a:off x="0" y="0"/>
+                      <a:ext cx="809625" cy="294640"/>
+                    </a:xfrm>
+                    <a:prstGeom prst="rect">
+                      <a:avLst/>
+                    </a:prstGeom>
+                    <a:noFill/>
+                    <a:ln w="9525">
+                      <a:noFill/>
+                    </a:ln>
+                  </pic:spPr>
+                </pic:pic>
+              </a:graphicData>
+            </a:graphic>
+          </wp:inline>
+        </w:drawing>
       </w:r>
     </w:p>
     <w:p>
@@ -11263,153 +11254,8 @@
           <w:color w:val="000000"/>
           <w:lang w:val="en-US" w:eastAsia="zh-CN"/>
         </w:rPr>
-        <w:t>继续沿用和CBOW模型同样的优化方案，使用SGD优化CWE模型，使用反向传播算法来计算梯度；像CBOW、Skip-gram和Glove那样，随意地初始化字向量和词向量，但使用提前训练好的字向量来进行初始化可能会取得更好的训练效果，将数据集中的字看成是一个单独的词，使用词向量模型来训练字向量，从而提前获取字向量</w:t>
-      </w:r>
-    </w:p>
-    <w:p>
-      <w:pPr>
-        <w:pageBreakBefore w:val="0"/>
-        <w:numPr>
-          <w:ilvl w:val="0"/>
-          <w:numId w:val="0"/>
-        </w:numPr>
-        <w:kinsoku/>
-        <w:wordWrap/>
-        <w:overflowPunct/>
-        <w:topLinePunct w:val="0"/>
-        <w:autoSpaceDE/>
-        <w:autoSpaceDN/>
-        <w:bidi w:val="0"/>
-        <w:adjustRightInd/>
-        <w:spacing w:line="288" w:lineRule="auto"/>
-        <w:ind w:right="0" w:rightChars="0" w:firstLine="480"/>
-        <w:textAlignment w:val="auto"/>
-        <w:rPr>
-          <w:rFonts w:hint="eastAsia"/>
-          <w:bCs w:val="0"/>
-          <w:snapToGrid w:val="0"/>
-          <w:kern w:val="44"/>
-          <w:sz w:val="30"/>
-          <w:szCs w:val="44"/>
-          <w:lang w:val="en-US" w:eastAsia="zh-CN" w:bidi="ar-SA"/>
-        </w:rPr>
-      </w:pPr>
-    </w:p>
-    <w:p>
-      <w:pPr>
-        <w:pageBreakBefore w:val="0"/>
-        <w:numPr>
-          <w:ilvl w:val="0"/>
-          <w:numId w:val="0"/>
-        </w:numPr>
-        <w:kinsoku/>
-        <w:wordWrap/>
-        <w:overflowPunct/>
-        <w:topLinePunct w:val="0"/>
-        <w:autoSpaceDE/>
-        <w:autoSpaceDN/>
-        <w:bidi w:val="0"/>
-        <w:adjustRightInd/>
-        <w:spacing w:line="288" w:lineRule="auto"/>
-        <w:ind w:right="0" w:rightChars="0" w:firstLine="480"/>
-        <w:textAlignment w:val="auto"/>
-        <w:rPr>
-          <w:rFonts w:hint="eastAsia"/>
-          <w:bCs w:val="0"/>
-          <w:snapToGrid w:val="0"/>
-          <w:kern w:val="44"/>
-          <w:sz w:val="30"/>
-          <w:szCs w:val="44"/>
-          <w:lang w:val="en-US" w:eastAsia="zh-CN" w:bidi="ar-SA"/>
-        </w:rPr>
-      </w:pPr>
-    </w:p>
-    <w:p>
-      <w:pPr>
-        <w:pageBreakBefore w:val="0"/>
-        <w:numPr>
-          <w:ilvl w:val="0"/>
-          <w:numId w:val="0"/>
-        </w:numPr>
-        <w:kinsoku/>
-        <w:wordWrap/>
-        <w:overflowPunct/>
-        <w:topLinePunct w:val="0"/>
-        <w:autoSpaceDE/>
-        <w:autoSpaceDN/>
-        <w:bidi w:val="0"/>
-        <w:adjustRightInd/>
-        <w:spacing w:line="288" w:lineRule="auto"/>
-        <w:ind w:right="0" w:rightChars="0" w:firstLine="480"/>
-        <w:textAlignment w:val="auto"/>
-        <w:rPr>
-          <w:rFonts w:hint="eastAsia"/>
-          <w:bCs w:val="0"/>
-          <w:snapToGrid w:val="0"/>
-          <w:kern w:val="44"/>
-          <w:sz w:val="30"/>
-          <w:szCs w:val="44"/>
-          <w:lang w:val="en-US" w:eastAsia="zh-CN" w:bidi="ar-SA"/>
-        </w:rPr>
-      </w:pPr>
-    </w:p>
-    <w:p>
-      <w:pPr>
-        <w:pageBreakBefore w:val="0"/>
-        <w:numPr>
-          <w:ilvl w:val="0"/>
-          <w:numId w:val="0"/>
-        </w:numPr>
-        <w:kinsoku/>
-        <w:wordWrap/>
-        <w:overflowPunct/>
-        <w:topLinePunct w:val="0"/>
-        <w:autoSpaceDE/>
-        <w:autoSpaceDN/>
-        <w:bidi w:val="0"/>
-        <w:adjustRightInd/>
-        <w:spacing w:line="288" w:lineRule="auto"/>
-        <w:ind w:right="0" w:rightChars="0" w:firstLine="480"/>
-        <w:textAlignment w:val="auto"/>
-        <w:rPr>
-          <w:rFonts w:hint="eastAsia"/>
-          <w:bCs w:val="0"/>
-          <w:snapToGrid w:val="0"/>
-          <w:kern w:val="44"/>
-          <w:sz w:val="30"/>
-          <w:szCs w:val="44"/>
-          <w:lang w:val="en-US" w:eastAsia="zh-CN" w:bidi="ar-SA"/>
-        </w:rPr>
-      </w:pPr>
-    </w:p>
-    <w:p>
-      <w:pPr>
-        <w:pageBreakBefore w:val="0"/>
-        <w:numPr>
-          <w:ilvl w:val="0"/>
-          <w:numId w:val="0"/>
-        </w:numPr>
-        <w:kinsoku/>
-        <w:wordWrap/>
-        <w:overflowPunct/>
-        <w:topLinePunct w:val="0"/>
-        <w:autoSpaceDE/>
-        <w:autoSpaceDN/>
-        <w:bidi w:val="0"/>
-        <w:adjustRightInd/>
-        <w:spacing w:line="288" w:lineRule="auto"/>
-        <w:ind w:right="0" w:rightChars="0" w:firstLine="480"/>
-        <w:textAlignment w:val="auto"/>
-        <w:rPr>
-          <w:rFonts w:hint="eastAsia"/>
-          <w:bCs w:val="0"/>
-          <w:snapToGrid w:val="0"/>
-          <w:kern w:val="44"/>
-          <w:sz w:val="30"/>
-          <w:szCs w:val="44"/>
-          <w:lang w:val="en-US" w:eastAsia="zh-CN" w:bidi="ar-SA"/>
-        </w:rPr>
-      </w:pPr>
+        <w:t>继续沿用和CBOW模型同样的优化方案，使用SGD优化CWE模型，使用反向传播算法来计算梯度；像CBOW、Skip-gram和Glove那样，随意地初始化字向量和词向量，但使用提前训练好的字向量来进行初始化可能会取得更好的训练效果，将数据集中的字看成是一个单独的词，使用词向量模型来训练字向量，从而提前获取字向量。</w:t>
+      </w:r>
     </w:p>
     <w:p>
       <w:pPr>
@@ -11813,7 +11659,7 @@
                           </pic:cNvPicPr>
                         </pic:nvPicPr>
                         <pic:blipFill>
-                          <a:blip r:embed="rId113"/>
+                          <a:blip r:embed="rId120"/>
                           <a:stretch>
                             <a:fillRect/>
                           </a:stretch>
@@ -11883,7 +11729,7 @@
                           </pic:cNvPicPr>
                         </pic:nvPicPr>
                         <pic:blipFill>
-                          <a:blip r:embed="rId114"/>
+                          <a:blip r:embed="rId121"/>
                           <a:stretch>
                             <a:fillRect/>
                           </a:stretch>
@@ -11986,12 +11832,12 @@
                   <v:path/>
                   <v:fill on="f" focussize="0,0"/>
                   <v:stroke on="f"/>
-                  <v:imagedata r:id="rId116" o:title=""/>
+                  <v:imagedata r:id="rId123" o:title=""/>
                   <o:lock v:ext="edit" aspectratio="t"/>
                   <w10:wrap type="none"/>
                   <w10:anchorlock/>
                 </v:shape>
-                <o:OLEObject Type="Embed" ProgID="Equation.KSEE3" ShapeID="_x0000_i1036" DrawAspect="Content" ObjectID="_1468075736" r:id="rId115">
+                <o:OLEObject Type="Embed" ProgID="Equation.KSEE3" ShapeID="_x0000_i1036" DrawAspect="Content" ObjectID="_1468075731" r:id="rId122">
                   <o:LockedField>false</o:LockedField>
                 </o:OLEObject>
               </w:object>
@@ -12032,7 +11878,7 @@
                           </pic:cNvPicPr>
                         </pic:nvPicPr>
                         <pic:blipFill>
-                          <a:blip r:embed="rId117"/>
+                          <a:blip r:embed="rId124"/>
                           <a:stretch>
                             <a:fillRect/>
                           </a:stretch>
@@ -12149,7 +11995,7 @@
                     </pic:cNvPicPr>
                   </pic:nvPicPr>
                   <pic:blipFill>
-                    <a:blip r:embed="rId118"/>
+                    <a:blip r:embed="rId125"/>
                     <a:stretch>
                       <a:fillRect/>
                     </a:stretch>
@@ -12199,7 +12045,7 @@
                     </pic:cNvPicPr>
                   </pic:nvPicPr>
                   <pic:blipFill>
-                    <a:blip r:embed="rId119"/>
+                    <a:blip r:embed="rId126"/>
                     <a:stretch>
                       <a:fillRect/>
                     </a:stretch>
@@ -12249,7 +12095,7 @@
                     </pic:cNvPicPr>
                   </pic:nvPicPr>
                   <pic:blipFill>
-                    <a:blip r:embed="rId120"/>
+                    <a:blip r:embed="rId127"/>
                     <a:stretch>
                       <a:fillRect/>
                     </a:stretch>
@@ -12278,22 +12124,7 @@
           <w:rFonts w:hint="eastAsia"/>
           <w:lang w:eastAsia="zh-CN"/>
         </w:rPr>
-        <w:t>是字典</w:t>
-      </w:r>
-      <w:r>
-        <w:rPr>
-          <w:rFonts w:hint="eastAsia"/>
-          <w:position w:val="-12"/>
-          <w:lang w:eastAsia="zh-CN"/>
-        </w:rPr>
-        <w:t>大</w:t>
-      </w:r>
-      <w:r>
-        <w:rPr>
-          <w:rFonts w:hint="eastAsia"/>
-          <w:lang w:eastAsia="zh-CN"/>
-        </w:rPr>
-        <w:t>小，</w:t>
+        <w:t>是字典大小，</w:t>
       </w:r>
       <w:r>
         <w:drawing>
@@ -12314,7 +12145,7 @@
                     </pic:cNvPicPr>
                   </pic:nvPicPr>
                   <pic:blipFill>
-                    <a:blip r:embed="rId121"/>
+                    <a:blip r:embed="rId128"/>
                     <a:stretch>
                       <a:fillRect/>
                     </a:stretch>
@@ -12364,7 +12195,7 @@
                     </pic:cNvPicPr>
                   </pic:nvPicPr>
                   <pic:blipFill>
-                    <a:blip r:embed="rId122"/>
+                    <a:blip r:embed="rId129"/>
                     <a:stretch>
                       <a:fillRect/>
                     </a:stretch>
@@ -12458,7 +12289,7 @@
                     </pic:cNvPicPr>
                   </pic:nvPicPr>
                   <pic:blipFill>
-                    <a:blip r:embed="rId123"/>
+                    <a:blip r:embed="rId130"/>
                     <a:stretch>
                       <a:fillRect/>
                     </a:stretch>
@@ -12508,7 +12339,7 @@
                     </pic:cNvPicPr>
                   </pic:nvPicPr>
                   <pic:blipFill>
-                    <a:blip r:embed="rId124"/>
+                    <a:blip r:embed="rId131"/>
                     <a:stretch>
                       <a:fillRect/>
                     </a:stretch>
@@ -12558,7 +12389,7 @@
                     </pic:cNvPicPr>
                   </pic:nvPicPr>
                   <pic:blipFill>
-                    <a:blip r:embed="rId125"/>
+                    <a:blip r:embed="rId132"/>
                     <a:stretch>
                       <a:fillRect/>
                     </a:stretch>
@@ -12602,22 +12433,7 @@
           <w:rFonts w:hint="eastAsia"/>
           <w:lang w:val="en-US" w:eastAsia="zh-CN"/>
         </w:rPr>
-        <w:t>cal soft</w:t>
-      </w:r>
-      <w:r>
-        <w:rPr>
-          <w:rFonts w:hint="eastAsia"/>
-          <w:position w:val="-6"/>
-          <w:lang w:val="en-US" w:eastAsia="zh-CN"/>
-        </w:rPr>
-        <w:t>m</w:t>
-      </w:r>
-      <w:r>
-        <w:rPr>
-          <w:rFonts w:hint="eastAsia"/>
-          <w:lang w:val="en-US" w:eastAsia="zh-CN"/>
-        </w:rPr>
-        <w:t>ax计算复杂度是</w:t>
+        <w:t>cal softmax计算复杂度是</w:t>
       </w:r>
       <w:r>
         <w:drawing>
@@ -12638,7 +12454,7 @@
                     </pic:cNvPicPr>
                   </pic:nvPicPr>
                   <pic:blipFill>
-                    <a:blip r:embed="rId126"/>
+                    <a:blip r:embed="rId133"/>
                     <a:stretch>
                       <a:fillRect/>
                     </a:stretch>
@@ -12688,7 +12504,7 @@
                     </pic:cNvPicPr>
                   </pic:nvPicPr>
                   <pic:blipFill>
-                    <a:blip r:embed="rId127"/>
+                    <a:blip r:embed="rId134"/>
                     <a:stretch>
                       <a:fillRect/>
                     </a:stretch>
@@ -12745,7 +12561,7 @@
                     </pic:cNvPicPr>
                   </pic:nvPicPr>
                   <pic:blipFill>
-                    <a:blip r:embed="rId128"/>
+                    <a:blip r:embed="rId135"/>
                     <a:stretch>
                       <a:fillRect/>
                     </a:stretch>
@@ -12795,7 +12611,7 @@
                     </pic:cNvPicPr>
                   </pic:nvPicPr>
                   <pic:blipFill>
-                    <a:blip r:embed="rId129"/>
+                    <a:blip r:embed="rId136"/>
                     <a:stretch>
                       <a:fillRect/>
                     </a:stretch>
@@ -12845,7 +12661,7 @@
                     </pic:cNvPicPr>
                   </pic:nvPicPr>
                   <pic:blipFill>
-                    <a:blip r:embed="rId122"/>
+                    <a:blip r:embed="rId129"/>
                     <a:stretch>
                       <a:fillRect/>
                     </a:stretch>
@@ -12895,7 +12711,7 @@
                     </pic:cNvPicPr>
                   </pic:nvPicPr>
                   <pic:blipFill>
-                    <a:blip r:embed="rId125"/>
+                    <a:blip r:embed="rId132"/>
                     <a:stretch>
                       <a:fillRect/>
                     </a:stretch>
@@ -12952,7 +12768,7 @@
                     </pic:cNvPicPr>
                   </pic:nvPicPr>
                   <pic:blipFill>
-                    <a:blip r:embed="rId127"/>
+                    <a:blip r:embed="rId134"/>
                     <a:stretch>
                       <a:fillRect/>
                     </a:stretch>
@@ -13304,6 +13120,8 @@
         </w:rPr>
         <w:t>3.5 本章小结</w:t>
       </w:r>
+      <w:bookmarkStart w:id="1" w:name="_GoBack"/>
+      <w:bookmarkEnd w:id="1"/>
     </w:p>
     <w:p>
       <w:pPr>

--- a/第三章.docx
+++ b/第三章.docx
@@ -544,8 +544,8 @@
       <w:r>
         <w:drawing>
           <wp:inline distT="0" distB="0" distL="114300" distR="114300">
-            <wp:extent cx="3048000" cy="667385"/>
-            <wp:effectExtent l="0" t="0" r="0" b="18415"/>
+            <wp:extent cx="2762250" cy="604520"/>
+            <wp:effectExtent l="0" t="0" r="0" b="5080"/>
             <wp:docPr id="7" name="图片 14"/>
             <wp:cNvGraphicFramePr>
               <a:graphicFrameLocks xmlns:a="http://schemas.openxmlformats.org/drawingml/2006/main" noChangeAspect="1"/>
@@ -568,7 +568,7 @@
                   <pic:spPr>
                     <a:xfrm>
                       <a:off x="0" y="0"/>
-                      <a:ext cx="3048000" cy="667385"/>
+                      <a:ext cx="2762250" cy="604520"/>
                     </a:xfrm>
                     <a:prstGeom prst="rect">
                       <a:avLst/>
@@ -6092,6 +6092,252 @@
     </w:p>
     <w:p>
       <w:pPr>
+        <w:keepNext w:val="0"/>
+        <w:keepLines w:val="0"/>
+        <w:pageBreakBefore w:val="0"/>
+        <w:widowControl w:val="0"/>
+        <w:kinsoku/>
+        <w:wordWrap/>
+        <w:overflowPunct/>
+        <w:topLinePunct w:val="0"/>
+        <w:autoSpaceDE/>
+        <w:autoSpaceDN/>
+        <w:bidi w:val="0"/>
+        <w:adjustRightInd/>
+        <w:snapToGrid/>
+        <w:spacing w:line="288" w:lineRule="auto"/>
+        <w:ind w:left="0" w:leftChars="0" w:right="0" w:rightChars="0" w:firstLine="480" w:firstLineChars="200"/>
+        <w:jc w:val="both"/>
+        <w:textAlignment w:val="center"/>
+        <w:outlineLvl w:val="9"/>
+        <w:rPr>
+          <w:rFonts w:hint="eastAsia"/>
+          <w:lang w:val="en-US" w:eastAsia="zh-CN"/>
+        </w:rPr>
+      </w:pPr>
+    </w:p>
+    <w:p>
+      <w:pPr>
+        <w:keepNext w:val="0"/>
+        <w:keepLines w:val="0"/>
+        <w:pageBreakBefore w:val="0"/>
+        <w:widowControl w:val="0"/>
+        <w:kinsoku/>
+        <w:wordWrap/>
+        <w:overflowPunct/>
+        <w:topLinePunct w:val="0"/>
+        <w:autoSpaceDE/>
+        <w:autoSpaceDN/>
+        <w:bidi w:val="0"/>
+        <w:adjustRightInd/>
+        <w:snapToGrid/>
+        <w:spacing w:line="288" w:lineRule="auto"/>
+        <w:ind w:left="0" w:leftChars="0" w:right="0" w:rightChars="0" w:firstLine="480" w:firstLineChars="200"/>
+        <w:jc w:val="both"/>
+        <w:textAlignment w:val="center"/>
+        <w:outlineLvl w:val="9"/>
+        <w:rPr>
+          <w:rFonts w:hint="eastAsia"/>
+          <w:lang w:val="en-US" w:eastAsia="zh-CN"/>
+        </w:rPr>
+      </w:pPr>
+    </w:p>
+    <w:p>
+      <w:pPr>
+        <w:keepNext w:val="0"/>
+        <w:keepLines w:val="0"/>
+        <w:pageBreakBefore w:val="0"/>
+        <w:widowControl w:val="0"/>
+        <w:kinsoku/>
+        <w:wordWrap/>
+        <w:overflowPunct/>
+        <w:topLinePunct w:val="0"/>
+        <w:autoSpaceDE/>
+        <w:autoSpaceDN/>
+        <w:bidi w:val="0"/>
+        <w:adjustRightInd/>
+        <w:snapToGrid/>
+        <w:spacing w:line="288" w:lineRule="auto"/>
+        <w:ind w:left="0" w:leftChars="0" w:right="0" w:rightChars="0" w:firstLine="480" w:firstLineChars="200"/>
+        <w:jc w:val="both"/>
+        <w:textAlignment w:val="center"/>
+        <w:outlineLvl w:val="9"/>
+        <w:rPr>
+          <w:rFonts w:hint="eastAsia"/>
+          <w:lang w:val="en-US" w:eastAsia="zh-CN"/>
+        </w:rPr>
+      </w:pPr>
+    </w:p>
+    <w:p>
+      <w:pPr>
+        <w:keepNext w:val="0"/>
+        <w:keepLines w:val="0"/>
+        <w:pageBreakBefore w:val="0"/>
+        <w:widowControl w:val="0"/>
+        <w:kinsoku/>
+        <w:wordWrap/>
+        <w:overflowPunct/>
+        <w:topLinePunct w:val="0"/>
+        <w:autoSpaceDE/>
+        <w:autoSpaceDN/>
+        <w:bidi w:val="0"/>
+        <w:adjustRightInd/>
+        <w:snapToGrid/>
+        <w:spacing w:line="288" w:lineRule="auto"/>
+        <w:ind w:left="0" w:leftChars="0" w:right="0" w:rightChars="0" w:firstLine="480" w:firstLineChars="200"/>
+        <w:jc w:val="both"/>
+        <w:textAlignment w:val="center"/>
+        <w:outlineLvl w:val="9"/>
+        <w:rPr>
+          <w:rFonts w:hint="eastAsia"/>
+          <w:lang w:val="en-US" w:eastAsia="zh-CN"/>
+        </w:rPr>
+      </w:pPr>
+    </w:p>
+    <w:p>
+      <w:pPr>
+        <w:keepNext w:val="0"/>
+        <w:keepLines w:val="0"/>
+        <w:pageBreakBefore w:val="0"/>
+        <w:widowControl w:val="0"/>
+        <w:kinsoku/>
+        <w:wordWrap/>
+        <w:overflowPunct/>
+        <w:topLinePunct w:val="0"/>
+        <w:autoSpaceDE/>
+        <w:autoSpaceDN/>
+        <w:bidi w:val="0"/>
+        <w:adjustRightInd/>
+        <w:snapToGrid/>
+        <w:spacing w:line="288" w:lineRule="auto"/>
+        <w:ind w:left="0" w:leftChars="0" w:right="0" w:rightChars="0" w:firstLine="480" w:firstLineChars="200"/>
+        <w:jc w:val="both"/>
+        <w:textAlignment w:val="center"/>
+        <w:outlineLvl w:val="9"/>
+        <w:rPr>
+          <w:rFonts w:hint="eastAsia"/>
+          <w:lang w:val="en-US" w:eastAsia="zh-CN"/>
+        </w:rPr>
+      </w:pPr>
+    </w:p>
+    <w:p>
+      <w:pPr>
+        <w:keepNext w:val="0"/>
+        <w:keepLines w:val="0"/>
+        <w:pageBreakBefore w:val="0"/>
+        <w:widowControl w:val="0"/>
+        <w:kinsoku/>
+        <w:wordWrap/>
+        <w:overflowPunct/>
+        <w:topLinePunct w:val="0"/>
+        <w:autoSpaceDE/>
+        <w:autoSpaceDN/>
+        <w:bidi w:val="0"/>
+        <w:adjustRightInd/>
+        <w:snapToGrid/>
+        <w:spacing w:line="288" w:lineRule="auto"/>
+        <w:ind w:left="0" w:leftChars="0" w:right="0" w:rightChars="0" w:firstLine="480" w:firstLineChars="200"/>
+        <w:jc w:val="both"/>
+        <w:textAlignment w:val="center"/>
+        <w:outlineLvl w:val="9"/>
+        <w:rPr>
+          <w:rFonts w:hint="eastAsia"/>
+          <w:lang w:val="en-US" w:eastAsia="zh-CN"/>
+        </w:rPr>
+      </w:pPr>
+    </w:p>
+    <w:p>
+      <w:pPr>
+        <w:keepNext w:val="0"/>
+        <w:keepLines w:val="0"/>
+        <w:pageBreakBefore w:val="0"/>
+        <w:widowControl w:val="0"/>
+        <w:kinsoku/>
+        <w:wordWrap/>
+        <w:overflowPunct/>
+        <w:topLinePunct w:val="0"/>
+        <w:autoSpaceDE/>
+        <w:autoSpaceDN/>
+        <w:bidi w:val="0"/>
+        <w:adjustRightInd/>
+        <w:snapToGrid/>
+        <w:spacing w:line="288" w:lineRule="auto"/>
+        <w:ind w:left="0" w:leftChars="0" w:right="0" w:rightChars="0" w:firstLine="480" w:firstLineChars="200"/>
+        <w:jc w:val="both"/>
+        <w:textAlignment w:val="center"/>
+        <w:outlineLvl w:val="9"/>
+        <w:rPr>
+          <w:rFonts w:hint="eastAsia"/>
+          <w:lang w:val="en-US" w:eastAsia="zh-CN"/>
+        </w:rPr>
+      </w:pPr>
+    </w:p>
+    <w:p>
+      <w:pPr>
+        <w:keepNext w:val="0"/>
+        <w:keepLines w:val="0"/>
+        <w:pageBreakBefore w:val="0"/>
+        <w:widowControl w:val="0"/>
+        <w:kinsoku/>
+        <w:wordWrap/>
+        <w:overflowPunct/>
+        <w:topLinePunct w:val="0"/>
+        <w:autoSpaceDE/>
+        <w:autoSpaceDN/>
+        <w:bidi w:val="0"/>
+        <w:adjustRightInd/>
+        <w:snapToGrid/>
+        <w:spacing w:line="288" w:lineRule="auto"/>
+        <w:ind w:left="0" w:leftChars="0" w:right="0" w:rightChars="0" w:firstLine="480" w:firstLineChars="200"/>
+        <w:jc w:val="both"/>
+        <w:textAlignment w:val="center"/>
+        <w:outlineLvl w:val="9"/>
+        <w:rPr>
+          <w:rFonts w:hint="eastAsia"/>
+          <w:lang w:val="en-US" w:eastAsia="zh-CN"/>
+        </w:rPr>
+      </w:pPr>
+    </w:p>
+    <w:p>
+      <w:pPr>
+        <w:keepNext w:val="0"/>
+        <w:keepLines w:val="0"/>
+        <w:pageBreakBefore w:val="0"/>
+        <w:widowControl w:val="0"/>
+        <w:kinsoku/>
+        <w:wordWrap/>
+        <w:overflowPunct/>
+        <w:topLinePunct w:val="0"/>
+        <w:autoSpaceDE/>
+        <w:autoSpaceDN/>
+        <w:bidi w:val="0"/>
+        <w:adjustRightInd/>
+        <w:snapToGrid/>
+        <w:spacing w:line="288" w:lineRule="auto"/>
+        <w:ind w:left="0" w:leftChars="0" w:right="0" w:rightChars="0" w:firstLine="480" w:firstLineChars="200"/>
+        <w:jc w:val="both"/>
+        <w:textAlignment w:val="center"/>
+        <w:outlineLvl w:val="9"/>
+        <w:rPr>
+          <w:rFonts w:hint="eastAsia"/>
+          <w:lang w:val="en-US" w:eastAsia="zh-CN"/>
+        </w:rPr>
+      </w:pPr>
+    </w:p>
+    <w:p>
+      <w:pPr>
+        <w:ind w:left="0" w:leftChars="0" w:firstLine="0" w:firstLineChars="0"/>
+        <w:rPr>
+          <w:rFonts w:hint="eastAsia"/>
+          <w:bCs w:val="0"/>
+          <w:sz w:val="24"/>
+          <w:szCs w:val="24"/>
+          <w:lang w:val="en-US" w:eastAsia="zh-CN"/>
+        </w:rPr>
+      </w:pPr>
+    </w:p>
+    <w:p>
+      <w:pPr>
         <w:ind w:left="0" w:leftChars="0" w:firstLine="0" w:firstLineChars="0"/>
         <w:rPr>
           <w:rFonts w:hint="eastAsia"/>
@@ -10912,6 +11158,7 @@
         <w:keepLines w:val="0"/>
         <w:pageBreakBefore w:val="0"/>
         <w:numPr>
+          <w:ilvl w:val="0"/>
           <w:numId w:val="0"/>
         </w:numPr>
         <w:kinsoku/>
@@ -11828,7 +12075,7 @@
                 <w:lang w:eastAsia="zh-CN"/>
               </w:rPr>
               <w:object>
-                <v:shape id="_x0000_i1036" o:spt="75" type="#_x0000_t75" style="height:20pt;width:77pt;" o:ole="t" filled="f" o:preferrelative="t" stroked="f" coordsize="21600,21600">
+                <v:shape id="_x0000_i1031" o:spt="75" type="#_x0000_t75" style="height:20pt;width:77pt;" o:ole="t" filled="f" o:preferrelative="t" stroked="f" coordsize="21600,21600">
                   <v:path/>
                   <v:fill on="f" focussize="0,0"/>
                   <v:stroke on="f"/>
@@ -11837,7 +12084,7 @@
                   <w10:wrap type="none"/>
                   <w10:anchorlock/>
                 </v:shape>
-                <o:OLEObject Type="Embed" ProgID="Equation.KSEE3" ShapeID="_x0000_i1036" DrawAspect="Content" ObjectID="_1468075731" r:id="rId122">
+                <o:OLEObject Type="Embed" ProgID="Equation.KSEE3" ShapeID="_x0000_i1031" DrawAspect="Content" ObjectID="_1468075731" r:id="rId122">
                   <o:LockedField>false</o:LockedField>
                 </o:OLEObject>
               </w:object>
@@ -12418,22 +12665,7 @@
           <w:rFonts w:hint="eastAsia"/>
           <w:lang w:val="en-US" w:eastAsia="zh-CN"/>
         </w:rPr>
-        <w:t>，计算每一个目标词语的Hierarch</w:t>
-      </w:r>
-      <w:r>
-        <w:rPr>
-          <w:rFonts w:hint="eastAsia"/>
-          <w:position w:val="-4"/>
-          <w:lang w:val="en-US" w:eastAsia="zh-CN"/>
-        </w:rPr>
-        <w:t>i</w:t>
-      </w:r>
-      <w:r>
-        <w:rPr>
-          <w:rFonts w:hint="eastAsia"/>
-          <w:lang w:val="en-US" w:eastAsia="zh-CN"/>
-        </w:rPr>
-        <w:t>cal softmax计算复杂度是</w:t>
+        <w:t>，计算每一个目标词语的Hierarchical softmax计算复杂度是</w:t>
       </w:r>
       <w:r>
         <w:drawing>
@@ -12991,8 +13223,1363 @@
           <w:szCs w:val="24"/>
           <w:lang w:val="en-US" w:eastAsia="zh-CN" w:bidi="ar-SA"/>
         </w:rPr>
-        <w:t>模型训练出来的词向量代表着某种语义表达，词语与词语之间的相关性</w:t>
-      </w:r>
+        <w:t>模型训练出来的词向量代表着某种语义表达，词语与词语之间的相关性。。。。。。。。</w:t>
+      </w:r>
+    </w:p>
+    <w:p>
+      <w:pPr>
+        <w:pageBreakBefore w:val="0"/>
+        <w:numPr>
+          <w:ilvl w:val="0"/>
+          <w:numId w:val="0"/>
+        </w:numPr>
+        <w:kinsoku/>
+        <w:wordWrap/>
+        <w:overflowPunct/>
+        <w:topLinePunct w:val="0"/>
+        <w:autoSpaceDE/>
+        <w:autoSpaceDN/>
+        <w:bidi w:val="0"/>
+        <w:adjustRightInd/>
+        <w:spacing w:line="288" w:lineRule="auto"/>
+        <w:ind w:right="0" w:rightChars="0" w:firstLine="480" w:firstLineChars="200"/>
+        <w:textAlignment w:val="auto"/>
+        <w:rPr>
+          <w:rFonts w:hint="eastAsia"/>
+          <w:bCs w:val="0"/>
+          <w:snapToGrid w:val="0"/>
+          <w:kern w:val="44"/>
+          <w:sz w:val="24"/>
+          <w:szCs w:val="24"/>
+          <w:lang w:val="en-US" w:eastAsia="zh-CN" w:bidi="ar-SA"/>
+        </w:rPr>
+      </w:pPr>
+    </w:p>
+    <w:p>
+      <w:pPr>
+        <w:pageBreakBefore w:val="0"/>
+        <w:numPr>
+          <w:ilvl w:val="0"/>
+          <w:numId w:val="0"/>
+        </w:numPr>
+        <w:kinsoku/>
+        <w:wordWrap/>
+        <w:overflowPunct/>
+        <w:topLinePunct w:val="0"/>
+        <w:autoSpaceDE/>
+        <w:autoSpaceDN/>
+        <w:bidi w:val="0"/>
+        <w:adjustRightInd/>
+        <w:spacing w:line="288" w:lineRule="auto"/>
+        <w:ind w:right="0" w:rightChars="0" w:firstLine="480" w:firstLineChars="200"/>
+        <w:textAlignment w:val="auto"/>
+        <w:rPr>
+          <w:rFonts w:hint="eastAsia"/>
+          <w:bCs w:val="0"/>
+          <w:snapToGrid w:val="0"/>
+          <w:kern w:val="44"/>
+          <w:sz w:val="24"/>
+          <w:szCs w:val="24"/>
+          <w:lang w:val="en-US" w:eastAsia="zh-CN" w:bidi="ar-SA"/>
+        </w:rPr>
+      </w:pPr>
+      <w:r>
+        <w:rPr>
+          <w:rFonts w:hint="eastAsia"/>
+          <w:bCs w:val="0"/>
+          <w:snapToGrid w:val="0"/>
+          <w:kern w:val="44"/>
+          <w:sz w:val="24"/>
+          <w:szCs w:val="24"/>
+          <w:lang w:val="en-US" w:eastAsia="zh-CN" w:bidi="ar-SA"/>
+        </w:rPr>
+        <w:t>词语对截屏（人工标注）</w:t>
+      </w:r>
+    </w:p>
+    <w:p>
+      <w:pPr>
+        <w:pageBreakBefore w:val="0"/>
+        <w:numPr>
+          <w:ilvl w:val="0"/>
+          <w:numId w:val="0"/>
+        </w:numPr>
+        <w:kinsoku/>
+        <w:wordWrap/>
+        <w:overflowPunct/>
+        <w:topLinePunct w:val="0"/>
+        <w:autoSpaceDE/>
+        <w:autoSpaceDN/>
+        <w:bidi w:val="0"/>
+        <w:adjustRightInd/>
+        <w:spacing w:line="288" w:lineRule="auto"/>
+        <w:ind w:left="2640" w:right="0" w:rightChars="0" w:hanging="2640" w:hangingChars="1100"/>
+        <w:textAlignment w:val="auto"/>
+      </w:pPr>
+      <w:r>
+        <w:drawing>
+          <wp:inline distT="0" distB="0" distL="114300" distR="114300">
+            <wp:extent cx="2832735" cy="5324475"/>
+            <wp:effectExtent l="0" t="0" r="5715" b="9525"/>
+            <wp:docPr id="153" name="图片 15"/>
+            <wp:cNvGraphicFramePr>
+              <a:graphicFrameLocks xmlns:a="http://schemas.openxmlformats.org/drawingml/2006/main" noChangeAspect="1"/>
+            </wp:cNvGraphicFramePr>
+            <a:graphic xmlns:a="http://schemas.openxmlformats.org/drawingml/2006/main">
+              <a:graphicData uri="http://schemas.openxmlformats.org/drawingml/2006/picture">
+                <pic:pic xmlns:pic="http://schemas.openxmlformats.org/drawingml/2006/picture">
+                  <pic:nvPicPr>
+                    <pic:cNvPr id="153" name="图片 15"/>
+                    <pic:cNvPicPr>
+                      <a:picLocks noChangeAspect="1"/>
+                    </pic:cNvPicPr>
+                  </pic:nvPicPr>
+                  <pic:blipFill>
+                    <a:blip r:embed="rId137"/>
+                    <a:stretch>
+                      <a:fillRect/>
+                    </a:stretch>
+                  </pic:blipFill>
+                  <pic:spPr>
+                    <a:xfrm>
+                      <a:off x="0" y="0"/>
+                      <a:ext cx="2832735" cy="5324475"/>
+                    </a:xfrm>
+                    <a:prstGeom prst="rect">
+                      <a:avLst/>
+                    </a:prstGeom>
+                    <a:noFill/>
+                    <a:ln w="9525">
+                      <a:noFill/>
+                    </a:ln>
+                  </pic:spPr>
+                </pic:pic>
+              </a:graphicData>
+            </a:graphic>
+          </wp:inline>
+        </w:drawing>
+      </w:r>
+      <w:r>
+        <w:rPr>
+          <w:rFonts w:hint="eastAsia"/>
+          <w:lang w:val="en-US" w:eastAsia="zh-CN"/>
+        </w:rPr>
+        <w:t xml:space="preserve"> </w:t>
+      </w:r>
+      <w:r>
+        <w:drawing>
+          <wp:inline distT="0" distB="0" distL="114300" distR="114300">
+            <wp:extent cx="2331085" cy="5323840"/>
+            <wp:effectExtent l="0" t="0" r="12065" b="10160"/>
+            <wp:docPr id="154" name="图片 16"/>
+            <wp:cNvGraphicFramePr>
+              <a:graphicFrameLocks xmlns:a="http://schemas.openxmlformats.org/drawingml/2006/main" noChangeAspect="1"/>
+            </wp:cNvGraphicFramePr>
+            <a:graphic xmlns:a="http://schemas.openxmlformats.org/drawingml/2006/main">
+              <a:graphicData uri="http://schemas.openxmlformats.org/drawingml/2006/picture">
+                <pic:pic xmlns:pic="http://schemas.openxmlformats.org/drawingml/2006/picture">
+                  <pic:nvPicPr>
+                    <pic:cNvPr id="154" name="图片 16"/>
+                    <pic:cNvPicPr>
+                      <a:picLocks noChangeAspect="1"/>
+                    </pic:cNvPicPr>
+                  </pic:nvPicPr>
+                  <pic:blipFill>
+                    <a:blip r:embed="rId138"/>
+                    <a:stretch>
+                      <a:fillRect/>
+                    </a:stretch>
+                  </pic:blipFill>
+                  <pic:spPr>
+                    <a:xfrm>
+                      <a:off x="0" y="0"/>
+                      <a:ext cx="2331085" cy="5323840"/>
+                    </a:xfrm>
+                    <a:prstGeom prst="rect">
+                      <a:avLst/>
+                    </a:prstGeom>
+                    <a:noFill/>
+                    <a:ln w="9525">
+                      <a:noFill/>
+                    </a:ln>
+                  </pic:spPr>
+                </pic:pic>
+              </a:graphicData>
+            </a:graphic>
+          </wp:inline>
+        </w:drawing>
+      </w:r>
+    </w:p>
+    <w:p>
+      <w:pPr>
+        <w:pageBreakBefore w:val="0"/>
+        <w:numPr>
+          <w:ilvl w:val="0"/>
+          <w:numId w:val="0"/>
+        </w:numPr>
+        <w:kinsoku/>
+        <w:wordWrap/>
+        <w:overflowPunct/>
+        <w:topLinePunct w:val="0"/>
+        <w:autoSpaceDE/>
+        <w:autoSpaceDN/>
+        <w:bidi w:val="0"/>
+        <w:adjustRightInd/>
+        <w:spacing w:line="288" w:lineRule="auto"/>
+        <w:ind w:left="2640" w:leftChars="700" w:right="0" w:rightChars="0" w:hanging="960" w:hangingChars="400"/>
+        <w:textAlignment w:val="auto"/>
+        <w:rPr>
+          <w:rFonts w:hint="eastAsia" w:eastAsiaTheme="minorEastAsia"/>
+          <w:lang w:eastAsia="zh-CN"/>
+        </w:rPr>
+      </w:pPr>
+      <w:r>
+        <w:rPr>
+          <w:rFonts w:hint="eastAsia"/>
+          <w:lang w:eastAsia="zh-CN"/>
+        </w:rPr>
+        <w:t>图</w:t>
+      </w:r>
+      <w:r>
+        <w:rPr>
+          <w:rFonts w:hint="eastAsia"/>
+          <w:lang w:val="en-US" w:eastAsia="zh-CN"/>
+        </w:rPr>
+        <w:t>3-7 wordpair-180和wordpair-230中部分词语</w:t>
+      </w:r>
+    </w:p>
+    <w:p>
+      <w:pPr>
+        <w:pageBreakBefore w:val="0"/>
+        <w:numPr>
+          <w:ilvl w:val="0"/>
+          <w:numId w:val="0"/>
+        </w:numPr>
+        <w:kinsoku/>
+        <w:wordWrap/>
+        <w:overflowPunct/>
+        <w:topLinePunct w:val="0"/>
+        <w:autoSpaceDE/>
+        <w:autoSpaceDN/>
+        <w:bidi w:val="0"/>
+        <w:adjustRightInd/>
+        <w:spacing w:line="288" w:lineRule="auto"/>
+        <w:ind w:right="0" w:rightChars="0" w:firstLine="480" w:firstLineChars="200"/>
+        <w:textAlignment w:val="auto"/>
+        <w:rPr>
+          <w:rFonts w:hint="eastAsia"/>
+          <w:lang w:val="en-US" w:eastAsia="zh-CN"/>
+        </w:rPr>
+      </w:pPr>
+    </w:p>
+    <w:p>
+      <w:pPr>
+        <w:pageBreakBefore w:val="0"/>
+        <w:numPr>
+          <w:ilvl w:val="0"/>
+          <w:numId w:val="0"/>
+        </w:numPr>
+        <w:kinsoku/>
+        <w:wordWrap/>
+        <w:overflowPunct/>
+        <w:topLinePunct w:val="0"/>
+        <w:autoSpaceDE/>
+        <w:autoSpaceDN/>
+        <w:bidi w:val="0"/>
+        <w:adjustRightInd/>
+        <w:spacing w:line="288" w:lineRule="auto"/>
+        <w:ind w:right="0" w:rightChars="0" w:firstLine="480" w:firstLineChars="200"/>
+        <w:textAlignment w:val="auto"/>
+        <w:rPr>
+          <w:rFonts w:hint="eastAsia"/>
+          <w:bCs w:val="0"/>
+          <w:snapToGrid w:val="0"/>
+          <w:kern w:val="44"/>
+          <w:sz w:val="24"/>
+          <w:szCs w:val="24"/>
+          <w:lang w:val="en-US" w:eastAsia="zh-CN" w:bidi="ar-SA"/>
+        </w:rPr>
+      </w:pPr>
+      <w:r>
+        <w:rPr>
+          <w:rFonts w:hint="eastAsia"/>
+          <w:bCs w:val="0"/>
+          <w:snapToGrid w:val="0"/>
+          <w:kern w:val="44"/>
+          <w:sz w:val="24"/>
+          <w:szCs w:val="24"/>
+          <w:lang w:val="en-US" w:eastAsia="zh-CN" w:bidi="ar-SA"/>
+        </w:rPr>
+        <w:t>相似度计算代码</w:t>
+      </w:r>
+    </w:p>
+    <w:p>
+      <w:pPr>
+        <w:pageBreakBefore w:val="0"/>
+        <w:numPr>
+          <w:ilvl w:val="0"/>
+          <w:numId w:val="0"/>
+        </w:numPr>
+        <w:kinsoku/>
+        <w:wordWrap/>
+        <w:overflowPunct/>
+        <w:topLinePunct w:val="0"/>
+        <w:autoSpaceDE/>
+        <w:autoSpaceDN/>
+        <w:bidi w:val="0"/>
+        <w:adjustRightInd/>
+        <w:spacing w:line="288" w:lineRule="auto"/>
+        <w:ind w:right="0" w:rightChars="0" w:firstLine="480" w:firstLineChars="200"/>
+        <w:textAlignment w:val="auto"/>
+        <w:rPr>
+          <w:rFonts w:hint="eastAsia"/>
+          <w:bCs w:val="0"/>
+          <w:snapToGrid w:val="0"/>
+          <w:kern w:val="44"/>
+          <w:sz w:val="24"/>
+          <w:szCs w:val="24"/>
+          <w:lang w:val="en-US" w:eastAsia="zh-CN" w:bidi="ar-SA"/>
+        </w:rPr>
+      </w:pPr>
+      <w:r>
+        <w:rPr>
+          <w:rFonts w:hint="eastAsia"/>
+          <w:bCs w:val="0"/>
+          <w:snapToGrid w:val="0"/>
+          <w:kern w:val="44"/>
+          <w:sz w:val="24"/>
+          <w:szCs w:val="24"/>
+          <w:lang w:val="en-US" w:eastAsia="zh-CN" w:bidi="ar-SA"/>
+        </w:rPr>
+        <w:t>词语对截屏（相似度计算得分）</w:t>
+      </w:r>
+    </w:p>
+    <w:p>
+      <w:pPr>
+        <w:pageBreakBefore w:val="0"/>
+        <w:numPr>
+          <w:ilvl w:val="0"/>
+          <w:numId w:val="0"/>
+        </w:numPr>
+        <w:kinsoku/>
+        <w:wordWrap/>
+        <w:overflowPunct/>
+        <w:topLinePunct w:val="0"/>
+        <w:autoSpaceDE/>
+        <w:autoSpaceDN/>
+        <w:bidi w:val="0"/>
+        <w:adjustRightInd/>
+        <w:spacing w:line="288" w:lineRule="auto"/>
+        <w:ind w:right="0" w:rightChars="0" w:firstLine="480" w:firstLineChars="200"/>
+        <w:textAlignment w:val="auto"/>
+        <w:rPr>
+          <w:rFonts w:hint="eastAsia"/>
+          <w:bCs w:val="0"/>
+          <w:snapToGrid w:val="0"/>
+          <w:kern w:val="44"/>
+          <w:sz w:val="24"/>
+          <w:szCs w:val="24"/>
+          <w:lang w:val="en-US" w:eastAsia="zh-CN" w:bidi="ar-SA"/>
+        </w:rPr>
+      </w:pPr>
+      <w:r>
+        <w:rPr>
+          <w:rFonts w:hint="eastAsia"/>
+          <w:bCs w:val="0"/>
+          <w:snapToGrid w:val="0"/>
+          <w:kern w:val="44"/>
+          <w:sz w:val="24"/>
+          <w:szCs w:val="24"/>
+          <w:lang w:val="en-US" w:eastAsia="zh-CN" w:bidi="ar-SA"/>
+        </w:rPr>
+        <w:t>相似度计算正确率（表格）</w:t>
+      </w:r>
+    </w:p>
+    <w:p>
+      <w:pPr>
+        <w:pageBreakBefore w:val="0"/>
+        <w:numPr>
+          <w:ilvl w:val="0"/>
+          <w:numId w:val="0"/>
+        </w:numPr>
+        <w:kinsoku/>
+        <w:wordWrap/>
+        <w:overflowPunct/>
+        <w:topLinePunct w:val="0"/>
+        <w:autoSpaceDE/>
+        <w:autoSpaceDN/>
+        <w:bidi w:val="0"/>
+        <w:adjustRightInd/>
+        <w:spacing w:line="288" w:lineRule="auto"/>
+        <w:ind w:right="0" w:rightChars="0" w:firstLine="480" w:firstLineChars="200"/>
+        <w:textAlignment w:val="auto"/>
+        <w:rPr>
+          <w:rFonts w:hint="eastAsia"/>
+          <w:bCs w:val="0"/>
+          <w:snapToGrid w:val="0"/>
+          <w:kern w:val="44"/>
+          <w:sz w:val="24"/>
+          <w:szCs w:val="24"/>
+          <w:lang w:val="en-US" w:eastAsia="zh-CN" w:bidi="ar-SA"/>
+        </w:rPr>
+      </w:pPr>
+    </w:p>
+    <w:tbl>
+      <w:tblPr>
+        <w:tblStyle w:val="3"/>
+        <w:tblW w:w="7554" w:type="dxa"/>
+        <w:jc w:val="center"/>
+        <w:tblInd w:w="0" w:type="dxa"/>
+        <w:tblBorders>
+          <w:top w:val="single" w:color="auto" w:sz="12" w:space="0"/>
+          <w:left w:val="none" w:color="auto" w:sz="0" w:space="0"/>
+          <w:bottom w:val="single" w:color="auto" w:sz="12" w:space="0"/>
+          <w:right w:val="none" w:color="auto" w:sz="0" w:space="0"/>
+          <w:insideH w:val="none" w:color="auto" w:sz="0" w:space="0"/>
+          <w:insideV w:val="none" w:color="auto" w:sz="0" w:space="0"/>
+        </w:tblBorders>
+        <w:tblLayout w:type="fixed"/>
+        <w:tblCellMar>
+          <w:top w:w="0" w:type="dxa"/>
+          <w:left w:w="108" w:type="dxa"/>
+          <w:bottom w:w="0" w:type="dxa"/>
+          <w:right w:w="108" w:type="dxa"/>
+        </w:tblCellMar>
+      </w:tblPr>
+      <w:tblGrid>
+        <w:gridCol w:w="2394"/>
+        <w:gridCol w:w="2546"/>
+        <w:gridCol w:w="2614"/>
+      </w:tblGrid>
+      <w:tr>
+        <w:tblPrEx>
+          <w:tblBorders>
+            <w:top w:val="single" w:color="auto" w:sz="12" w:space="0"/>
+            <w:left w:val="none" w:color="auto" w:sz="0" w:space="0"/>
+            <w:bottom w:val="single" w:color="auto" w:sz="12" w:space="0"/>
+            <w:right w:val="none" w:color="auto" w:sz="0" w:space="0"/>
+            <w:insideH w:val="none" w:color="auto" w:sz="0" w:space="0"/>
+            <w:insideV w:val="none" w:color="auto" w:sz="0" w:space="0"/>
+          </w:tblBorders>
+          <w:tblLayout w:type="fixed"/>
+          <w:tblCellMar>
+            <w:top w:w="0" w:type="dxa"/>
+            <w:left w:w="108" w:type="dxa"/>
+            <w:bottom w:w="0" w:type="dxa"/>
+            <w:right w:w="108" w:type="dxa"/>
+          </w:tblCellMar>
+        </w:tblPrEx>
+        <w:trPr>
+          <w:trHeight w:val="339" w:hRule="atLeast"/>
+          <w:jc w:val="center"/>
+        </w:trPr>
+        <w:tc>
+          <w:tcPr>
+            <w:tcW w:w="2394" w:type="dxa"/>
+            <w:tcBorders>
+              <w:top w:val="single" w:color="auto" w:sz="18" w:space="0"/>
+              <w:bottom w:val="single" w:color="auto" w:sz="8" w:space="0"/>
+            </w:tcBorders>
+            <w:vAlign w:val="top"/>
+          </w:tcPr>
+          <w:p>
+            <w:pPr>
+              <w:ind w:firstLine="420"/>
+              <w:jc w:val="center"/>
+              <w:rPr>
+                <w:rFonts w:hint="eastAsia" w:eastAsiaTheme="minorEastAsia"/>
+                <w:sz w:val="21"/>
+                <w:lang w:eastAsia="zh-CN"/>
+              </w:rPr>
+            </w:pPr>
+            <w:r>
+              <w:rPr>
+                <w:rFonts w:hint="eastAsia"/>
+                <w:sz w:val="21"/>
+                <w:lang w:val="en-US" w:eastAsia="zh-CN"/>
+              </w:rPr>
+              <w:t>Dataset</w:t>
+            </w:r>
+          </w:p>
+        </w:tc>
+        <w:tc>
+          <w:tcPr>
+            <w:tcW w:w="2546" w:type="dxa"/>
+            <w:tcBorders>
+              <w:top w:val="single" w:color="auto" w:sz="18" w:space="0"/>
+              <w:bottom w:val="single" w:color="auto" w:sz="8" w:space="0"/>
+            </w:tcBorders>
+            <w:vAlign w:val="top"/>
+          </w:tcPr>
+          <w:p>
+            <w:pPr>
+              <w:ind w:firstLine="420"/>
+              <w:jc w:val="center"/>
+              <w:rPr>
+                <w:rFonts w:hint="eastAsia" w:eastAsiaTheme="minorEastAsia"/>
+                <w:sz w:val="21"/>
+                <w:lang w:eastAsia="zh-CN"/>
+              </w:rPr>
+            </w:pPr>
+            <w:r>
+              <w:rPr>
+                <w:rFonts w:hint="eastAsia"/>
+                <w:sz w:val="21"/>
+                <w:lang w:val="en-US" w:eastAsia="zh-CN"/>
+              </w:rPr>
+              <w:t>wordpair-180</w:t>
+            </w:r>
+          </w:p>
+        </w:tc>
+        <w:tc>
+          <w:tcPr>
+            <w:tcW w:w="2614" w:type="dxa"/>
+            <w:tcBorders>
+              <w:top w:val="single" w:color="auto" w:sz="18" w:space="0"/>
+              <w:bottom w:val="single" w:color="auto" w:sz="8" w:space="0"/>
+            </w:tcBorders>
+            <w:vAlign w:val="top"/>
+          </w:tcPr>
+          <w:p>
+            <w:pPr>
+              <w:ind w:firstLine="420"/>
+              <w:jc w:val="center"/>
+              <w:rPr>
+                <w:rFonts w:hint="eastAsia"/>
+                <w:sz w:val="21"/>
+                <w:lang w:val="en-US" w:eastAsia="zh-CN"/>
+              </w:rPr>
+            </w:pPr>
+            <w:r>
+              <w:rPr>
+                <w:rFonts w:hint="eastAsia"/>
+                <w:sz w:val="21"/>
+                <w:lang w:val="en-US" w:eastAsia="zh-CN"/>
+              </w:rPr>
+              <w:t>wordpair-230</w:t>
+            </w:r>
+          </w:p>
+        </w:tc>
+      </w:tr>
+      <w:tr>
+        <w:tblPrEx>
+          <w:tblBorders>
+            <w:top w:val="single" w:color="auto" w:sz="12" w:space="0"/>
+            <w:left w:val="none" w:color="auto" w:sz="0" w:space="0"/>
+            <w:bottom w:val="single" w:color="auto" w:sz="12" w:space="0"/>
+            <w:right w:val="none" w:color="auto" w:sz="0" w:space="0"/>
+            <w:insideH w:val="none" w:color="auto" w:sz="0" w:space="0"/>
+            <w:insideV w:val="none" w:color="auto" w:sz="0" w:space="0"/>
+          </w:tblBorders>
+          <w:tblLayout w:type="fixed"/>
+          <w:tblCellMar>
+            <w:top w:w="0" w:type="dxa"/>
+            <w:left w:w="108" w:type="dxa"/>
+            <w:bottom w:w="0" w:type="dxa"/>
+            <w:right w:w="108" w:type="dxa"/>
+          </w:tblCellMar>
+        </w:tblPrEx>
+        <w:trPr>
+          <w:trHeight w:val="358" w:hRule="atLeast"/>
+          <w:jc w:val="center"/>
+        </w:trPr>
+        <w:tc>
+          <w:tcPr>
+            <w:tcW w:w="2394" w:type="dxa"/>
+            <w:tcBorders>
+              <w:top w:val="single" w:color="auto" w:sz="8" w:space="0"/>
+              <w:bottom w:val="nil"/>
+            </w:tcBorders>
+            <w:vAlign w:val="top"/>
+          </w:tcPr>
+          <w:p>
+            <w:pPr>
+              <w:ind w:firstLine="420"/>
+              <w:jc w:val="center"/>
+              <w:rPr>
+                <w:rFonts w:hint="eastAsia" w:eastAsiaTheme="minorEastAsia"/>
+                <w:sz w:val="21"/>
+                <w:lang w:val="en-US" w:eastAsia="zh-CN"/>
+              </w:rPr>
+            </w:pPr>
+            <w:r>
+              <w:rPr>
+                <w:rFonts w:hint="eastAsia"/>
+                <w:sz w:val="21"/>
+                <w:lang w:val="en-US" w:eastAsia="zh-CN"/>
+              </w:rPr>
+              <w:t>Method</w:t>
+            </w:r>
+          </w:p>
+        </w:tc>
+        <w:tc>
+          <w:tcPr>
+            <w:tcW w:w="2546" w:type="dxa"/>
+            <w:tcBorders>
+              <w:top w:val="single" w:color="auto" w:sz="8" w:space="0"/>
+              <w:bottom w:val="nil"/>
+            </w:tcBorders>
+            <w:vAlign w:val="top"/>
+          </w:tcPr>
+          <w:p>
+            <w:pPr>
+              <w:ind w:left="0" w:leftChars="0" w:firstLine="210" w:firstLineChars="100"/>
+              <w:jc w:val="both"/>
+              <w:rPr>
+                <w:rFonts w:hint="eastAsia" w:eastAsiaTheme="minorEastAsia"/>
+                <w:sz w:val="21"/>
+                <w:lang w:val="en-US" w:eastAsia="zh-CN"/>
+              </w:rPr>
+            </w:pPr>
+            <w:r>
+              <w:rPr>
+                <w:rFonts w:hint="eastAsia"/>
+                <w:sz w:val="21"/>
+                <w:lang w:val="en-US" w:eastAsia="zh-CN"/>
+              </w:rPr>
+              <w:t>172pairs    180pairs</w:t>
+            </w:r>
+          </w:p>
+        </w:tc>
+        <w:tc>
+          <w:tcPr>
+            <w:tcW w:w="2614" w:type="dxa"/>
+            <w:tcBorders>
+              <w:top w:val="single" w:color="auto" w:sz="8" w:space="0"/>
+              <w:bottom w:val="nil"/>
+            </w:tcBorders>
+            <w:vAlign w:val="top"/>
+          </w:tcPr>
+          <w:p>
+            <w:pPr>
+              <w:ind w:left="0" w:leftChars="0" w:firstLine="210" w:firstLineChars="100"/>
+              <w:jc w:val="both"/>
+              <w:rPr>
+                <w:sz w:val="21"/>
+              </w:rPr>
+            </w:pPr>
+            <w:r>
+              <w:rPr>
+                <w:rFonts w:hint="eastAsia"/>
+                <w:sz w:val="21"/>
+                <w:lang w:val="en-US" w:eastAsia="zh-CN"/>
+              </w:rPr>
+              <w:t>214pairs   230pairs</w:t>
+            </w:r>
+          </w:p>
+        </w:tc>
+      </w:tr>
+      <w:tr>
+        <w:tblPrEx>
+          <w:tblBorders>
+            <w:top w:val="single" w:color="auto" w:sz="12" w:space="0"/>
+            <w:left w:val="none" w:color="auto" w:sz="0" w:space="0"/>
+            <w:bottom w:val="single" w:color="auto" w:sz="12" w:space="0"/>
+            <w:right w:val="none" w:color="auto" w:sz="0" w:space="0"/>
+            <w:insideH w:val="none" w:color="auto" w:sz="0" w:space="0"/>
+            <w:insideV w:val="none" w:color="auto" w:sz="0" w:space="0"/>
+          </w:tblBorders>
+          <w:tblLayout w:type="fixed"/>
+          <w:tblCellMar>
+            <w:top w:w="0" w:type="dxa"/>
+            <w:left w:w="108" w:type="dxa"/>
+            <w:bottom w:w="0" w:type="dxa"/>
+            <w:right w:w="108" w:type="dxa"/>
+          </w:tblCellMar>
+        </w:tblPrEx>
+        <w:trPr>
+          <w:trHeight w:val="358" w:hRule="atLeast"/>
+          <w:jc w:val="center"/>
+        </w:trPr>
+        <w:tc>
+          <w:tcPr>
+            <w:tcW w:w="2394" w:type="dxa"/>
+            <w:tcBorders>
+              <w:top w:val="single" w:color="auto" w:sz="8" w:space="0"/>
+              <w:bottom w:val="nil"/>
+            </w:tcBorders>
+            <w:vAlign w:val="top"/>
+          </w:tcPr>
+          <w:p>
+            <w:pPr>
+              <w:ind w:firstLine="420"/>
+              <w:jc w:val="center"/>
+              <w:rPr>
+                <w:rFonts w:hint="eastAsia" w:eastAsiaTheme="minorEastAsia"/>
+                <w:sz w:val="21"/>
+                <w:lang w:val="en-US" w:eastAsia="zh-CN"/>
+              </w:rPr>
+            </w:pPr>
+            <w:r>
+              <w:rPr>
+                <w:rFonts w:hint="eastAsia"/>
+                <w:sz w:val="21"/>
+                <w:lang w:val="en-US" w:eastAsia="zh-CN"/>
+              </w:rPr>
+              <w:t>CBOW</w:t>
+            </w:r>
+          </w:p>
+        </w:tc>
+        <w:tc>
+          <w:tcPr>
+            <w:tcW w:w="2546" w:type="dxa"/>
+            <w:tcBorders>
+              <w:top w:val="single" w:color="auto" w:sz="8" w:space="0"/>
+              <w:bottom w:val="nil"/>
+            </w:tcBorders>
+            <w:vAlign w:val="top"/>
+          </w:tcPr>
+          <w:p>
+            <w:pPr>
+              <w:ind w:firstLine="420"/>
+              <w:jc w:val="center"/>
+              <w:rPr>
+                <w:sz w:val="21"/>
+              </w:rPr>
+            </w:pPr>
+          </w:p>
+        </w:tc>
+        <w:tc>
+          <w:tcPr>
+            <w:tcW w:w="2614" w:type="dxa"/>
+            <w:tcBorders>
+              <w:top w:val="single" w:color="auto" w:sz="8" w:space="0"/>
+              <w:bottom w:val="nil"/>
+            </w:tcBorders>
+            <w:vAlign w:val="top"/>
+          </w:tcPr>
+          <w:p>
+            <w:pPr>
+              <w:ind w:firstLine="420"/>
+              <w:jc w:val="center"/>
+              <w:rPr>
+                <w:sz w:val="21"/>
+              </w:rPr>
+            </w:pPr>
+          </w:p>
+        </w:tc>
+      </w:tr>
+      <w:tr>
+        <w:tblPrEx>
+          <w:tblBorders>
+            <w:top w:val="single" w:color="auto" w:sz="12" w:space="0"/>
+            <w:left w:val="none" w:color="auto" w:sz="0" w:space="0"/>
+            <w:bottom w:val="single" w:color="auto" w:sz="12" w:space="0"/>
+            <w:right w:val="none" w:color="auto" w:sz="0" w:space="0"/>
+            <w:insideH w:val="none" w:color="auto" w:sz="0" w:space="0"/>
+            <w:insideV w:val="none" w:color="auto" w:sz="0" w:space="0"/>
+          </w:tblBorders>
+          <w:tblLayout w:type="fixed"/>
+          <w:tblCellMar>
+            <w:top w:w="0" w:type="dxa"/>
+            <w:left w:w="108" w:type="dxa"/>
+            <w:bottom w:w="0" w:type="dxa"/>
+            <w:right w:w="108" w:type="dxa"/>
+          </w:tblCellMar>
+        </w:tblPrEx>
+        <w:trPr>
+          <w:trHeight w:val="358" w:hRule="atLeast"/>
+          <w:jc w:val="center"/>
+        </w:trPr>
+        <w:tc>
+          <w:tcPr>
+            <w:tcW w:w="2394" w:type="dxa"/>
+            <w:tcBorders>
+              <w:top w:val="nil"/>
+            </w:tcBorders>
+            <w:vAlign w:val="top"/>
+          </w:tcPr>
+          <w:p>
+            <w:pPr>
+              <w:ind w:firstLine="420" w:firstLineChars="200"/>
+              <w:jc w:val="center"/>
+              <w:rPr>
+                <w:rFonts w:hint="eastAsia" w:eastAsiaTheme="minorEastAsia"/>
+                <w:sz w:val="21"/>
+                <w:lang w:eastAsia="zh-CN"/>
+              </w:rPr>
+            </w:pPr>
+            <w:r>
+              <w:rPr>
+                <w:rFonts w:hint="eastAsia"/>
+                <w:sz w:val="21"/>
+                <w:lang w:val="en-US" w:eastAsia="zh-CN"/>
+              </w:rPr>
+              <w:t>CBOW-position</w:t>
+            </w:r>
+          </w:p>
+        </w:tc>
+        <w:tc>
+          <w:tcPr>
+            <w:tcW w:w="2546" w:type="dxa"/>
+            <w:tcBorders>
+              <w:top w:val="nil"/>
+            </w:tcBorders>
+            <w:vAlign w:val="top"/>
+          </w:tcPr>
+          <w:p>
+            <w:pPr>
+              <w:ind w:firstLine="420"/>
+              <w:jc w:val="center"/>
+              <w:rPr>
+                <w:sz w:val="21"/>
+              </w:rPr>
+            </w:pPr>
+          </w:p>
+        </w:tc>
+        <w:tc>
+          <w:tcPr>
+            <w:tcW w:w="2614" w:type="dxa"/>
+            <w:tcBorders>
+              <w:top w:val="nil"/>
+            </w:tcBorders>
+            <w:vAlign w:val="top"/>
+          </w:tcPr>
+          <w:p>
+            <w:pPr>
+              <w:ind w:firstLine="420"/>
+              <w:jc w:val="center"/>
+              <w:rPr>
+                <w:sz w:val="21"/>
+              </w:rPr>
+            </w:pPr>
+          </w:p>
+        </w:tc>
+      </w:tr>
+      <w:tr>
+        <w:tblPrEx>
+          <w:tblBorders>
+            <w:top w:val="single" w:color="auto" w:sz="12" w:space="0"/>
+            <w:left w:val="none" w:color="auto" w:sz="0" w:space="0"/>
+            <w:bottom w:val="single" w:color="auto" w:sz="12" w:space="0"/>
+            <w:right w:val="none" w:color="auto" w:sz="0" w:space="0"/>
+            <w:insideH w:val="none" w:color="auto" w:sz="0" w:space="0"/>
+            <w:insideV w:val="none" w:color="auto" w:sz="0" w:space="0"/>
+          </w:tblBorders>
+          <w:tblLayout w:type="fixed"/>
+          <w:tblCellMar>
+            <w:top w:w="0" w:type="dxa"/>
+            <w:left w:w="108" w:type="dxa"/>
+            <w:bottom w:w="0" w:type="dxa"/>
+            <w:right w:w="108" w:type="dxa"/>
+          </w:tblCellMar>
+        </w:tblPrEx>
+        <w:trPr>
+          <w:trHeight w:val="358" w:hRule="atLeast"/>
+          <w:jc w:val="center"/>
+        </w:trPr>
+        <w:tc>
+          <w:tcPr>
+            <w:tcW w:w="2394" w:type="dxa"/>
+            <w:vAlign w:val="top"/>
+          </w:tcPr>
+          <w:p>
+            <w:pPr>
+              <w:ind w:firstLine="420" w:firstLineChars="200"/>
+              <w:jc w:val="center"/>
+              <w:rPr>
+                <w:rFonts w:hint="eastAsia" w:eastAsiaTheme="minorEastAsia"/>
+                <w:sz w:val="21"/>
+                <w:lang w:val="en-US" w:eastAsia="zh-CN"/>
+              </w:rPr>
+            </w:pPr>
+            <w:r>
+              <w:rPr>
+                <w:rFonts w:hint="eastAsia"/>
+                <w:sz w:val="21"/>
+                <w:lang w:val="en-US" w:eastAsia="zh-CN"/>
+              </w:rPr>
+              <w:t>CBOW-cluster</w:t>
+            </w:r>
+          </w:p>
+        </w:tc>
+        <w:tc>
+          <w:tcPr>
+            <w:tcW w:w="2546" w:type="dxa"/>
+            <w:vAlign w:val="top"/>
+          </w:tcPr>
+          <w:p>
+            <w:pPr>
+              <w:ind w:firstLine="420"/>
+              <w:jc w:val="center"/>
+              <w:rPr>
+                <w:sz w:val="21"/>
+              </w:rPr>
+            </w:pPr>
+          </w:p>
+        </w:tc>
+        <w:tc>
+          <w:tcPr>
+            <w:tcW w:w="2614" w:type="dxa"/>
+            <w:vAlign w:val="top"/>
+          </w:tcPr>
+          <w:p>
+            <w:pPr>
+              <w:ind w:firstLine="420"/>
+              <w:jc w:val="center"/>
+              <w:rPr>
+                <w:sz w:val="21"/>
+              </w:rPr>
+            </w:pPr>
+          </w:p>
+        </w:tc>
+      </w:tr>
+      <w:tr>
+        <w:tblPrEx>
+          <w:tblBorders>
+            <w:top w:val="single" w:color="auto" w:sz="12" w:space="0"/>
+            <w:left w:val="none" w:color="auto" w:sz="0" w:space="0"/>
+            <w:bottom w:val="single" w:color="auto" w:sz="12" w:space="0"/>
+            <w:right w:val="none" w:color="auto" w:sz="0" w:space="0"/>
+            <w:insideH w:val="none" w:color="auto" w:sz="0" w:space="0"/>
+            <w:insideV w:val="none" w:color="auto" w:sz="0" w:space="0"/>
+          </w:tblBorders>
+          <w:tblLayout w:type="fixed"/>
+          <w:tblCellMar>
+            <w:top w:w="0" w:type="dxa"/>
+            <w:left w:w="108" w:type="dxa"/>
+            <w:bottom w:w="0" w:type="dxa"/>
+            <w:right w:w="108" w:type="dxa"/>
+          </w:tblCellMar>
+        </w:tblPrEx>
+        <w:trPr>
+          <w:trHeight w:val="358" w:hRule="atLeast"/>
+          <w:jc w:val="center"/>
+        </w:trPr>
+        <w:tc>
+          <w:tcPr>
+            <w:tcW w:w="2394" w:type="dxa"/>
+            <w:vAlign w:val="top"/>
+          </w:tcPr>
+          <w:p>
+            <w:pPr>
+              <w:ind w:firstLine="420" w:firstLineChars="200"/>
+              <w:jc w:val="center"/>
+              <w:rPr>
+                <w:rFonts w:hint="eastAsia"/>
+                <w:sz w:val="21"/>
+                <w:lang w:val="en-US" w:eastAsia="zh-CN"/>
+              </w:rPr>
+            </w:pPr>
+            <w:r>
+              <w:rPr>
+                <w:rFonts w:hint="eastAsia"/>
+                <w:sz w:val="21"/>
+                <w:lang w:val="en-US" w:eastAsia="zh-CN"/>
+              </w:rPr>
+              <w:t>CBOW-p&amp;c</w:t>
+            </w:r>
+          </w:p>
+        </w:tc>
+        <w:tc>
+          <w:tcPr>
+            <w:tcW w:w="2546" w:type="dxa"/>
+            <w:vAlign w:val="top"/>
+          </w:tcPr>
+          <w:p>
+            <w:pPr>
+              <w:ind w:firstLine="420"/>
+              <w:jc w:val="center"/>
+              <w:rPr>
+                <w:sz w:val="21"/>
+              </w:rPr>
+            </w:pPr>
+          </w:p>
+        </w:tc>
+        <w:tc>
+          <w:tcPr>
+            <w:tcW w:w="2614" w:type="dxa"/>
+            <w:vAlign w:val="top"/>
+          </w:tcPr>
+          <w:p>
+            <w:pPr>
+              <w:ind w:firstLine="420"/>
+              <w:jc w:val="center"/>
+              <w:rPr>
+                <w:sz w:val="21"/>
+              </w:rPr>
+            </w:pPr>
+          </w:p>
+        </w:tc>
+      </w:tr>
+    </w:tbl>
+    <w:p>
+      <w:pPr>
+        <w:keepNext w:val="0"/>
+        <w:keepLines w:val="0"/>
+        <w:pageBreakBefore w:val="0"/>
+        <w:widowControl w:val="0"/>
+        <w:numPr>
+          <w:ilvl w:val="0"/>
+          <w:numId w:val="0"/>
+        </w:numPr>
+        <w:kinsoku/>
+        <w:wordWrap/>
+        <w:overflowPunct/>
+        <w:topLinePunct w:val="0"/>
+        <w:autoSpaceDE/>
+        <w:autoSpaceDN/>
+        <w:bidi w:val="0"/>
+        <w:adjustRightInd/>
+        <w:snapToGrid/>
+        <w:spacing w:line="288" w:lineRule="auto"/>
+        <w:ind w:left="0" w:leftChars="0" w:right="0" w:rightChars="0" w:firstLine="0" w:firstLineChars="0"/>
+        <w:jc w:val="both"/>
+        <w:textAlignment w:val="center"/>
+        <w:outlineLvl w:val="9"/>
+        <w:rPr>
+          <w:rFonts w:hint="eastAsia"/>
+          <w:bCs w:val="0"/>
+          <w:snapToGrid w:val="0"/>
+          <w:kern w:val="44"/>
+          <w:sz w:val="24"/>
+          <w:szCs w:val="24"/>
+          <w:lang w:val="en-US" w:eastAsia="zh-CN" w:bidi="ar-SA"/>
+        </w:rPr>
+      </w:pPr>
+      <w:r>
+        <w:rPr>
+          <w:rFonts w:hint="eastAsia"/>
+          <w:bCs w:val="0"/>
+          <w:snapToGrid w:val="0"/>
+          <w:kern w:val="44"/>
+          <w:sz w:val="24"/>
+          <w:szCs w:val="24"/>
+          <w:lang w:val="en-US" w:eastAsia="zh-CN" w:bidi="ar-SA"/>
+        </w:rPr>
+        <w:t xml:space="preserve">       图3-8   </w:t>
+      </w:r>
+      <w:r>
+        <w:rPr>
+          <w:rFonts w:hint="eastAsia"/>
+          <w:lang w:val="en-US" w:eastAsia="zh-CN"/>
+        </w:rPr>
+        <w:t>wordpair-180和wordpair-230上的评估结果</w:t>
+      </w:r>
+      <w:r>
+        <w:drawing>
+          <wp:inline distT="0" distB="0" distL="114300" distR="114300">
+            <wp:extent cx="581025" cy="200025"/>
+            <wp:effectExtent l="0" t="0" r="9525" b="7620"/>
+            <wp:docPr id="155" name="图片 18"/>
+            <wp:cNvGraphicFramePr>
+              <a:graphicFrameLocks xmlns:a="http://schemas.openxmlformats.org/drawingml/2006/main" noChangeAspect="1"/>
+            </wp:cNvGraphicFramePr>
+            <a:graphic xmlns:a="http://schemas.openxmlformats.org/drawingml/2006/main">
+              <a:graphicData uri="http://schemas.openxmlformats.org/drawingml/2006/picture">
+                <pic:pic xmlns:pic="http://schemas.openxmlformats.org/drawingml/2006/picture">
+                  <pic:nvPicPr>
+                    <pic:cNvPr id="155" name="图片 18"/>
+                    <pic:cNvPicPr>
+                      <a:picLocks noChangeAspect="1"/>
+                    </pic:cNvPicPr>
+                  </pic:nvPicPr>
+                  <pic:blipFill>
+                    <a:blip r:embed="rId139"/>
+                    <a:stretch>
+                      <a:fillRect/>
+                    </a:stretch>
+                  </pic:blipFill>
+                  <pic:spPr>
+                    <a:xfrm>
+                      <a:off x="0" y="0"/>
+                      <a:ext cx="581025" cy="200025"/>
+                    </a:xfrm>
+                    <a:prstGeom prst="rect">
+                      <a:avLst/>
+                    </a:prstGeom>
+                    <a:noFill/>
+                    <a:ln w="9525">
+                      <a:noFill/>
+                    </a:ln>
+                  </pic:spPr>
+                </pic:pic>
+              </a:graphicData>
+            </a:graphic>
+          </wp:inline>
+        </w:drawing>
+      </w:r>
+    </w:p>
+    <w:p>
+      <w:pPr>
+        <w:pageBreakBefore w:val="0"/>
+        <w:numPr>
+          <w:ilvl w:val="0"/>
+          <w:numId w:val="0"/>
+        </w:numPr>
+        <w:kinsoku/>
+        <w:wordWrap/>
+        <w:overflowPunct/>
+        <w:topLinePunct w:val="0"/>
+        <w:autoSpaceDE/>
+        <w:autoSpaceDN/>
+        <w:bidi w:val="0"/>
+        <w:adjustRightInd/>
+        <w:spacing w:line="288" w:lineRule="auto"/>
+        <w:ind w:right="0" w:rightChars="0"/>
+        <w:textAlignment w:val="auto"/>
+        <w:rPr>
+          <w:rFonts w:hint="eastAsia"/>
+          <w:bCs w:val="0"/>
+          <w:snapToGrid w:val="0"/>
+          <w:kern w:val="44"/>
+          <w:sz w:val="24"/>
+          <w:szCs w:val="24"/>
+          <w:lang w:val="en-US" w:eastAsia="zh-CN" w:bidi="ar-SA"/>
+        </w:rPr>
+      </w:pPr>
+      <w:r>
+        <w:rPr>
+          <w:rFonts w:hint="eastAsia"/>
+          <w:bCs w:val="0"/>
+          <w:snapToGrid w:val="0"/>
+          <w:kern w:val="44"/>
+          <w:sz w:val="24"/>
+          <w:szCs w:val="24"/>
+          <w:lang w:val="en-US" w:eastAsia="zh-CN" w:bidi="ar-SA"/>
+        </w:rPr>
+        <w:t>上图显示了各个词向量模型分别在</w:t>
+      </w:r>
+      <w:r>
+        <w:rPr>
+          <w:rFonts w:hint="eastAsia"/>
+          <w:lang w:val="en-US" w:eastAsia="zh-CN"/>
+        </w:rPr>
+        <w:t>wordpair-180和wordpair-230两个数据集上进行评估的结果，</w:t>
+      </w:r>
+      <w:bookmarkStart w:id="1" w:name="_GoBack"/>
+      <w:bookmarkEnd w:id="1"/>
+    </w:p>
+    <w:p>
+      <w:pPr>
+        <w:pageBreakBefore w:val="0"/>
+        <w:numPr>
+          <w:ilvl w:val="0"/>
+          <w:numId w:val="0"/>
+        </w:numPr>
+        <w:kinsoku/>
+        <w:wordWrap/>
+        <w:overflowPunct/>
+        <w:topLinePunct w:val="0"/>
+        <w:autoSpaceDE/>
+        <w:autoSpaceDN/>
+        <w:bidi w:val="0"/>
+        <w:adjustRightInd/>
+        <w:spacing w:line="288" w:lineRule="auto"/>
+        <w:ind w:right="0" w:rightChars="0" w:firstLine="480" w:firstLineChars="200"/>
+        <w:textAlignment w:val="auto"/>
+        <w:rPr>
+          <w:rFonts w:hint="eastAsia"/>
+          <w:bCs w:val="0"/>
+          <w:snapToGrid w:val="0"/>
+          <w:kern w:val="44"/>
+          <w:sz w:val="24"/>
+          <w:szCs w:val="24"/>
+          <w:lang w:val="en-US" w:eastAsia="zh-CN" w:bidi="ar-SA"/>
+        </w:rPr>
+      </w:pPr>
+    </w:p>
+    <w:p>
+      <w:pPr>
+        <w:pageBreakBefore w:val="0"/>
+        <w:numPr>
+          <w:ilvl w:val="0"/>
+          <w:numId w:val="0"/>
+        </w:numPr>
+        <w:kinsoku/>
+        <w:wordWrap/>
+        <w:overflowPunct/>
+        <w:topLinePunct w:val="0"/>
+        <w:autoSpaceDE/>
+        <w:autoSpaceDN/>
+        <w:bidi w:val="0"/>
+        <w:adjustRightInd/>
+        <w:spacing w:line="288" w:lineRule="auto"/>
+        <w:ind w:right="0" w:rightChars="0" w:firstLine="480" w:firstLineChars="200"/>
+        <w:textAlignment w:val="auto"/>
+        <w:rPr>
+          <w:rFonts w:hint="eastAsia"/>
+          <w:bCs w:val="0"/>
+          <w:snapToGrid w:val="0"/>
+          <w:kern w:val="44"/>
+          <w:sz w:val="24"/>
+          <w:szCs w:val="24"/>
+          <w:lang w:val="en-US" w:eastAsia="zh-CN" w:bidi="ar-SA"/>
+        </w:rPr>
+      </w:pPr>
+    </w:p>
+    <w:p>
+      <w:pPr>
+        <w:pageBreakBefore w:val="0"/>
+        <w:numPr>
+          <w:ilvl w:val="0"/>
+          <w:numId w:val="0"/>
+        </w:numPr>
+        <w:kinsoku/>
+        <w:wordWrap/>
+        <w:overflowPunct/>
+        <w:topLinePunct w:val="0"/>
+        <w:autoSpaceDE/>
+        <w:autoSpaceDN/>
+        <w:bidi w:val="0"/>
+        <w:adjustRightInd/>
+        <w:spacing w:line="288" w:lineRule="auto"/>
+        <w:ind w:right="0" w:rightChars="0" w:firstLine="480" w:firstLineChars="200"/>
+        <w:textAlignment w:val="auto"/>
+        <w:rPr>
+          <w:rFonts w:hint="eastAsia"/>
+          <w:bCs w:val="0"/>
+          <w:snapToGrid w:val="0"/>
+          <w:kern w:val="44"/>
+          <w:sz w:val="24"/>
+          <w:szCs w:val="24"/>
+          <w:lang w:val="en-US" w:eastAsia="zh-CN" w:bidi="ar-SA"/>
+        </w:rPr>
+      </w:pPr>
+    </w:p>
+    <w:p>
+      <w:pPr>
+        <w:pageBreakBefore w:val="0"/>
+        <w:numPr>
+          <w:ilvl w:val="0"/>
+          <w:numId w:val="0"/>
+        </w:numPr>
+        <w:kinsoku/>
+        <w:wordWrap/>
+        <w:overflowPunct/>
+        <w:topLinePunct w:val="0"/>
+        <w:autoSpaceDE/>
+        <w:autoSpaceDN/>
+        <w:bidi w:val="0"/>
+        <w:adjustRightInd/>
+        <w:spacing w:line="288" w:lineRule="auto"/>
+        <w:ind w:right="0" w:rightChars="0" w:firstLine="480" w:firstLineChars="200"/>
+        <w:textAlignment w:val="auto"/>
+        <w:rPr>
+          <w:rFonts w:hint="eastAsia"/>
+          <w:bCs w:val="0"/>
+          <w:snapToGrid w:val="0"/>
+          <w:kern w:val="44"/>
+          <w:sz w:val="24"/>
+          <w:szCs w:val="24"/>
+          <w:lang w:val="en-US" w:eastAsia="zh-CN" w:bidi="ar-SA"/>
+        </w:rPr>
+      </w:pPr>
+    </w:p>
+    <w:p>
+      <w:pPr>
+        <w:pageBreakBefore w:val="0"/>
+        <w:numPr>
+          <w:ilvl w:val="0"/>
+          <w:numId w:val="0"/>
+        </w:numPr>
+        <w:kinsoku/>
+        <w:wordWrap/>
+        <w:overflowPunct/>
+        <w:topLinePunct w:val="0"/>
+        <w:autoSpaceDE/>
+        <w:autoSpaceDN/>
+        <w:bidi w:val="0"/>
+        <w:adjustRightInd/>
+        <w:spacing w:line="288" w:lineRule="auto"/>
+        <w:ind w:right="0" w:rightChars="0" w:firstLine="480" w:firstLineChars="200"/>
+        <w:textAlignment w:val="auto"/>
+        <w:rPr>
+          <w:rFonts w:hint="eastAsia"/>
+          <w:bCs w:val="0"/>
+          <w:snapToGrid w:val="0"/>
+          <w:kern w:val="44"/>
+          <w:sz w:val="24"/>
+          <w:szCs w:val="24"/>
+          <w:lang w:val="en-US" w:eastAsia="zh-CN" w:bidi="ar-SA"/>
+        </w:rPr>
+      </w:pPr>
+    </w:p>
+    <w:p>
+      <w:pPr>
+        <w:pageBreakBefore w:val="0"/>
+        <w:numPr>
+          <w:ilvl w:val="0"/>
+          <w:numId w:val="0"/>
+        </w:numPr>
+        <w:kinsoku/>
+        <w:wordWrap/>
+        <w:overflowPunct/>
+        <w:topLinePunct w:val="0"/>
+        <w:autoSpaceDE/>
+        <w:autoSpaceDN/>
+        <w:bidi w:val="0"/>
+        <w:adjustRightInd/>
+        <w:spacing w:line="288" w:lineRule="auto"/>
+        <w:ind w:right="0" w:rightChars="0" w:firstLine="480" w:firstLineChars="200"/>
+        <w:textAlignment w:val="auto"/>
+        <w:rPr>
+          <w:rFonts w:hint="eastAsia"/>
+          <w:bCs w:val="0"/>
+          <w:snapToGrid w:val="0"/>
+          <w:kern w:val="44"/>
+          <w:sz w:val="24"/>
+          <w:szCs w:val="24"/>
+          <w:lang w:val="en-US" w:eastAsia="zh-CN" w:bidi="ar-SA"/>
+        </w:rPr>
+      </w:pPr>
+    </w:p>
+    <w:p>
+      <w:pPr>
+        <w:pageBreakBefore w:val="0"/>
+        <w:numPr>
+          <w:ilvl w:val="0"/>
+          <w:numId w:val="0"/>
+        </w:numPr>
+        <w:kinsoku/>
+        <w:wordWrap/>
+        <w:overflowPunct/>
+        <w:topLinePunct w:val="0"/>
+        <w:autoSpaceDE/>
+        <w:autoSpaceDN/>
+        <w:bidi w:val="0"/>
+        <w:adjustRightInd/>
+        <w:spacing w:line="288" w:lineRule="auto"/>
+        <w:ind w:right="0" w:rightChars="0" w:firstLine="480" w:firstLineChars="200"/>
+        <w:textAlignment w:val="auto"/>
+        <w:rPr>
+          <w:rFonts w:hint="eastAsia"/>
+          <w:bCs w:val="0"/>
+          <w:snapToGrid w:val="0"/>
+          <w:kern w:val="44"/>
+          <w:sz w:val="24"/>
+          <w:szCs w:val="24"/>
+          <w:lang w:val="en-US" w:eastAsia="zh-CN" w:bidi="ar-SA"/>
+        </w:rPr>
+      </w:pPr>
+    </w:p>
+    <w:p>
+      <w:pPr>
+        <w:pageBreakBefore w:val="0"/>
+        <w:numPr>
+          <w:ilvl w:val="0"/>
+          <w:numId w:val="0"/>
+        </w:numPr>
+        <w:kinsoku/>
+        <w:wordWrap/>
+        <w:overflowPunct/>
+        <w:topLinePunct w:val="0"/>
+        <w:autoSpaceDE/>
+        <w:autoSpaceDN/>
+        <w:bidi w:val="0"/>
+        <w:adjustRightInd/>
+        <w:spacing w:line="288" w:lineRule="auto"/>
+        <w:ind w:right="0" w:rightChars="0" w:firstLine="480" w:firstLineChars="200"/>
+        <w:textAlignment w:val="auto"/>
+        <w:rPr>
+          <w:rFonts w:hint="eastAsia"/>
+          <w:bCs w:val="0"/>
+          <w:snapToGrid w:val="0"/>
+          <w:kern w:val="44"/>
+          <w:sz w:val="24"/>
+          <w:szCs w:val="24"/>
+          <w:lang w:val="en-US" w:eastAsia="zh-CN" w:bidi="ar-SA"/>
+        </w:rPr>
+      </w:pPr>
     </w:p>
     <w:p>
       <w:pPr>
@@ -13063,6 +14650,7 @@
         <w:rPr>
           <w:rFonts w:hint="eastAsia"/>
           <w:bCs w:val="0"/>
+          <w:position w:val="-10"/>
           <w:sz w:val="24"/>
           <w:szCs w:val="24"/>
           <w:lang w:val="en-US" w:eastAsia="zh-CN"/>
@@ -13120,8 +14708,6 @@
         </w:rPr>
         <w:t>3.5 本章小结</w:t>
       </w:r>
-      <w:bookmarkStart w:id="1" w:name="_GoBack"/>
-      <w:bookmarkEnd w:id="1"/>
     </w:p>
     <w:p>
       <w:pPr>

--- a/第三章.docx
+++ b/第三章.docx
@@ -10889,8 +10889,8 @@
       <w:r>
         <w:drawing>
           <wp:inline distT="0" distB="0" distL="114300" distR="114300">
-            <wp:extent cx="1042035" cy="297815"/>
-            <wp:effectExtent l="0" t="0" r="5715" b="6350"/>
+            <wp:extent cx="975360" cy="278765"/>
+            <wp:effectExtent l="0" t="0" r="15240" b="5715"/>
             <wp:docPr id="128" name="图片 31"/>
             <wp:cNvGraphicFramePr>
               <a:graphicFrameLocks xmlns:a="http://schemas.openxmlformats.org/drawingml/2006/main" noChangeAspect="1"/>
@@ -10913,7 +10913,7 @@
                   <pic:spPr>
                     <a:xfrm>
                       <a:off x="0" y="0"/>
-                      <a:ext cx="1042035" cy="297815"/>
+                      <a:ext cx="975360" cy="278765"/>
                     </a:xfrm>
                     <a:prstGeom prst="rect">
                       <a:avLst/>
@@ -10963,8 +10963,8 @@
       <w:r>
         <w:drawing>
           <wp:inline distT="0" distB="0" distL="114300" distR="114300">
-            <wp:extent cx="1455420" cy="340995"/>
-            <wp:effectExtent l="0" t="0" r="0" b="0"/>
+            <wp:extent cx="1236980" cy="289560"/>
+            <wp:effectExtent l="0" t="0" r="0" b="15875"/>
             <wp:docPr id="129" name="图片 32"/>
             <wp:cNvGraphicFramePr>
               <a:graphicFrameLocks xmlns:a="http://schemas.openxmlformats.org/drawingml/2006/main" noChangeAspect="1"/>
@@ -10987,7 +10987,7 @@
                   <pic:spPr>
                     <a:xfrm>
                       <a:off x="0" y="0"/>
-                      <a:ext cx="1455420" cy="340995"/>
+                      <a:ext cx="1236980" cy="289560"/>
                     </a:xfrm>
                     <a:prstGeom prst="rect">
                       <a:avLst/>
@@ -11037,8 +11037,8 @@
       <w:r>
         <w:drawing>
           <wp:inline distT="0" distB="0" distL="114300" distR="114300">
-            <wp:extent cx="990600" cy="330200"/>
-            <wp:effectExtent l="0" t="0" r="0" b="13970"/>
+            <wp:extent cx="875665" cy="292100"/>
+            <wp:effectExtent l="0" t="0" r="0" b="14605"/>
             <wp:docPr id="136" name="图片 33"/>
             <wp:cNvGraphicFramePr>
               <a:graphicFrameLocks xmlns:a="http://schemas.openxmlformats.org/drawingml/2006/main" noChangeAspect="1"/>
@@ -11061,7 +11061,7 @@
                   <pic:spPr>
                     <a:xfrm>
                       <a:off x="0" y="0"/>
-                      <a:ext cx="990600" cy="330200"/>
+                      <a:ext cx="875665" cy="292100"/>
                     </a:xfrm>
                     <a:prstGeom prst="rect">
                       <a:avLst/>
@@ -11111,8 +11111,8 @@
       <w:r>
         <w:drawing>
           <wp:inline distT="0" distB="0" distL="114300" distR="114300">
-            <wp:extent cx="1382395" cy="352425"/>
-            <wp:effectExtent l="0" t="0" r="8255" b="0"/>
+            <wp:extent cx="1221105" cy="311150"/>
+            <wp:effectExtent l="0" t="0" r="17145" b="13970"/>
             <wp:docPr id="139" name="图片 34"/>
             <wp:cNvGraphicFramePr>
               <a:graphicFrameLocks xmlns:a="http://schemas.openxmlformats.org/drawingml/2006/main" noChangeAspect="1"/>
@@ -11135,7 +11135,7 @@
                   <pic:spPr>
                     <a:xfrm>
                       <a:off x="0" y="0"/>
-                      <a:ext cx="1382395" cy="352425"/>
+                      <a:ext cx="1221105" cy="311150"/>
                     </a:xfrm>
                     <a:prstGeom prst="rect">
                       <a:avLst/>
@@ -11157,6 +11157,7 @@
         <w:keepNext w:val="0"/>
         <w:keepLines w:val="0"/>
         <w:pageBreakBefore w:val="0"/>
+        <w:widowControl w:val="0"/>
         <w:numPr>
           <w:ilvl w:val="0"/>
           <w:numId w:val="0"/>
@@ -11171,8 +11172,9 @@
         <w:adjustRightInd/>
         <w:snapToGrid/>
         <w:spacing w:line="288" w:lineRule="auto"/>
-        <w:ind w:leftChars="300" w:right="0" w:rightChars="0"/>
-        <w:textAlignment w:val="auto"/>
+        <w:ind w:left="720" w:leftChars="300" w:right="0" w:rightChars="0" w:firstLine="0" w:firstLineChars="0"/>
+        <w:jc w:val="both"/>
+        <w:textAlignment w:val="center"/>
         <w:outlineLvl w:val="9"/>
       </w:pPr>
       <w:r>
@@ -11458,36 +11460,7 @@
         <w:bidi w:val="0"/>
         <w:adjustRightInd/>
         <w:spacing w:line="288" w:lineRule="auto"/>
-        <w:ind w:right="0" w:rightChars="0" w:firstLine="480"/>
-        <w:textAlignment w:val="auto"/>
-        <w:rPr>
-          <w:rFonts w:hint="eastAsia"/>
-          <w:bCs w:val="0"/>
-          <w:snapToGrid w:val="0"/>
-          <w:kern w:val="44"/>
-          <w:sz w:val="22"/>
-          <w:szCs w:val="32"/>
-          <w:lang w:val="en-US" w:eastAsia="zh-CN" w:bidi="ar-SA"/>
-        </w:rPr>
-      </w:pPr>
-    </w:p>
-    <w:p>
-      <w:pPr>
-        <w:pageBreakBefore w:val="0"/>
-        <w:numPr>
-          <w:ilvl w:val="0"/>
-          <w:numId w:val="0"/>
-        </w:numPr>
-        <w:kinsoku/>
-        <w:wordWrap/>
-        <w:overflowPunct/>
-        <w:topLinePunct w:val="0"/>
-        <w:autoSpaceDE/>
-        <w:autoSpaceDN/>
-        <w:bidi w:val="0"/>
-        <w:adjustRightInd/>
-        <w:spacing w:line="288" w:lineRule="auto"/>
-        <w:ind w:right="0" w:rightChars="0" w:firstLine="1200" w:firstLineChars="500"/>
+        <w:ind w:right="0" w:rightChars="0" w:firstLine="480" w:firstLineChars="200"/>
         <w:textAlignment w:val="auto"/>
         <w:rPr>
           <w:rFonts w:hint="eastAsia"/>
@@ -11675,7 +11648,7 @@
     <w:tbl>
       <w:tblPr>
         <w:tblStyle w:val="3"/>
-        <w:tblW w:w="6553" w:type="dxa"/>
+        <w:tblW w:w="7065" w:type="dxa"/>
         <w:jc w:val="center"/>
         <w:tblInd w:w="0" w:type="dxa"/>
         <w:tblBorders>
@@ -11697,7 +11670,7 @@
       <w:tblGrid>
         <w:gridCol w:w="2184"/>
         <w:gridCol w:w="2184"/>
-        <w:gridCol w:w="2185"/>
+        <w:gridCol w:w="2697"/>
       </w:tblGrid>
       <w:tr>
         <w:tblPrEx>
@@ -11783,7 +11756,7 @@
         </w:tc>
         <w:tc>
           <w:tcPr>
-            <w:tcW w:w="2185" w:type="dxa"/>
+            <w:tcW w:w="2697" w:type="dxa"/>
             <w:tcBorders>
               <w:top w:val="single" w:color="auto" w:sz="18" w:space="0"/>
               <w:bottom w:val="single" w:color="auto" w:sz="8" w:space="0"/>
@@ -11934,7 +11907,7 @@
         </w:tc>
         <w:tc>
           <w:tcPr>
-            <w:tcW w:w="2185" w:type="dxa"/>
+            <w:tcW w:w="2697" w:type="dxa"/>
             <w:tcBorders>
               <w:top w:val="nil"/>
             </w:tcBorders>
@@ -12046,7 +12019,358 @@
                 <w:sz w:val="21"/>
                 <w:lang w:val="en-US" w:eastAsia="zh-CN"/>
               </w:rPr>
-              <w:t>CBOW-CE</w:t>
+              <w:t>CBOW-position</w:t>
+            </w:r>
+          </w:p>
+        </w:tc>
+        <w:tc>
+          <w:tcPr>
+            <w:tcW w:w="2184" w:type="dxa"/>
+            <w:vAlign w:val="top"/>
+          </w:tcPr>
+          <w:p>
+            <w:pPr>
+              <w:ind w:left="0" w:leftChars="0" w:firstLine="240" w:firstLineChars="100"/>
+              <w:jc w:val="both"/>
+              <w:rPr>
+                <w:rFonts w:hint="eastAsia" w:eastAsia="宋体"/>
+                <w:color w:val="0000FF"/>
+                <w:sz w:val="21"/>
+                <w:lang w:eastAsia="zh-CN"/>
+              </w:rPr>
+            </w:pPr>
+            <w:r>
+              <w:drawing>
+                <wp:inline distT="0" distB="0" distL="114300" distR="114300">
+                  <wp:extent cx="895350" cy="247650"/>
+                  <wp:effectExtent l="0" t="0" r="0" b="0"/>
+                  <wp:docPr id="156" name="图片 18"/>
+                  <wp:cNvGraphicFramePr>
+                    <a:graphicFrameLocks xmlns:a="http://schemas.openxmlformats.org/drawingml/2006/main" noChangeAspect="1"/>
+                  </wp:cNvGraphicFramePr>
+                  <a:graphic xmlns:a="http://schemas.openxmlformats.org/drawingml/2006/main">
+                    <a:graphicData uri="http://schemas.openxmlformats.org/drawingml/2006/picture">
+                      <pic:pic xmlns:pic="http://schemas.openxmlformats.org/drawingml/2006/picture">
+                        <pic:nvPicPr>
+                          <pic:cNvPr id="156" name="图片 18"/>
+                          <pic:cNvPicPr>
+                            <a:picLocks noChangeAspect="1"/>
+                          </pic:cNvPicPr>
+                        </pic:nvPicPr>
+                        <pic:blipFill>
+                          <a:blip r:embed="rId122"/>
+                          <a:stretch>
+                            <a:fillRect/>
+                          </a:stretch>
+                        </pic:blipFill>
+                        <pic:spPr>
+                          <a:xfrm>
+                            <a:off x="0" y="0"/>
+                            <a:ext cx="895350" cy="247650"/>
+                          </a:xfrm>
+                          <a:prstGeom prst="rect">
+                            <a:avLst/>
+                          </a:prstGeom>
+                          <a:noFill/>
+                          <a:ln w="9525">
+                            <a:noFill/>
+                          </a:ln>
+                        </pic:spPr>
+                      </pic:pic>
+                    </a:graphicData>
+                  </a:graphic>
+                </wp:inline>
+              </w:drawing>
+            </w:r>
+          </w:p>
+        </w:tc>
+        <w:tc>
+          <w:tcPr>
+            <w:tcW w:w="2697" w:type="dxa"/>
+            <w:vAlign w:val="top"/>
+          </w:tcPr>
+          <w:p>
+            <w:pPr>
+              <w:ind w:left="0" w:leftChars="0" w:firstLine="0" w:firstLineChars="0"/>
+              <w:jc w:val="both"/>
+              <w:rPr>
+                <w:rFonts w:hint="eastAsia" w:eastAsia="宋体"/>
+                <w:sz w:val="21"/>
+                <w:lang w:eastAsia="zh-CN"/>
+              </w:rPr>
+            </w:pPr>
+            <w:r>
+              <w:drawing>
+                <wp:inline distT="0" distB="0" distL="114300" distR="114300">
+                  <wp:extent cx="857250" cy="247650"/>
+                  <wp:effectExtent l="0" t="0" r="0" b="0"/>
+                  <wp:docPr id="151" name="图片 14"/>
+                  <wp:cNvGraphicFramePr>
+                    <a:graphicFrameLocks xmlns:a="http://schemas.openxmlformats.org/drawingml/2006/main" noChangeAspect="1"/>
+                  </wp:cNvGraphicFramePr>
+                  <a:graphic xmlns:a="http://schemas.openxmlformats.org/drawingml/2006/main">
+                    <a:graphicData uri="http://schemas.openxmlformats.org/drawingml/2006/picture">
+                      <pic:pic xmlns:pic="http://schemas.openxmlformats.org/drawingml/2006/picture">
+                        <pic:nvPicPr>
+                          <pic:cNvPr id="151" name="图片 14"/>
+                          <pic:cNvPicPr>
+                            <a:picLocks noChangeAspect="1"/>
+                          </pic:cNvPicPr>
+                        </pic:nvPicPr>
+                        <pic:blipFill>
+                          <a:blip r:embed="rId123"/>
+                          <a:stretch>
+                            <a:fillRect/>
+                          </a:stretch>
+                        </pic:blipFill>
+                        <pic:spPr>
+                          <a:xfrm>
+                            <a:off x="0" y="0"/>
+                            <a:ext cx="857250" cy="247650"/>
+                          </a:xfrm>
+                          <a:prstGeom prst="rect">
+                            <a:avLst/>
+                          </a:prstGeom>
+                          <a:noFill/>
+                          <a:ln w="9525">
+                            <a:noFill/>
+                          </a:ln>
+                        </pic:spPr>
+                      </pic:pic>
+                    </a:graphicData>
+                  </a:graphic>
+                </wp:inline>
+              </w:drawing>
+            </w:r>
+          </w:p>
+        </w:tc>
+      </w:tr>
+      <w:tr>
+        <w:tblPrEx>
+          <w:tblBorders>
+            <w:top w:val="single" w:color="auto" w:sz="12" w:space="0"/>
+            <w:left w:val="none" w:color="auto" w:sz="0" w:space="0"/>
+            <w:bottom w:val="single" w:color="auto" w:sz="12" w:space="0"/>
+            <w:right w:val="none" w:color="auto" w:sz="0" w:space="0"/>
+            <w:insideH w:val="none" w:color="auto" w:sz="0" w:space="0"/>
+            <w:insideV w:val="none" w:color="auto" w:sz="0" w:space="0"/>
+          </w:tblBorders>
+          <w:tblLayout w:type="fixed"/>
+          <w:tblCellMar>
+            <w:top w:w="0" w:type="dxa"/>
+            <w:left w:w="108" w:type="dxa"/>
+            <w:bottom w:w="0" w:type="dxa"/>
+            <w:right w:w="108" w:type="dxa"/>
+          </w:tblCellMar>
+        </w:tblPrEx>
+        <w:trPr>
+          <w:trHeight w:val="373" w:hRule="atLeast"/>
+          <w:jc w:val="center"/>
+        </w:trPr>
+        <w:tc>
+          <w:tcPr>
+            <w:tcW w:w="2184" w:type="dxa"/>
+            <w:vAlign w:val="top"/>
+          </w:tcPr>
+          <w:p>
+            <w:pPr>
+              <w:ind w:firstLine="420"/>
+              <w:jc w:val="center"/>
+              <w:rPr>
+                <w:rFonts w:hint="eastAsia"/>
+                <w:sz w:val="21"/>
+                <w:lang w:val="en-US" w:eastAsia="zh-CN"/>
+              </w:rPr>
+            </w:pPr>
+            <w:r>
+              <w:rPr>
+                <w:rFonts w:hint="eastAsia"/>
+                <w:sz w:val="21"/>
+                <w:lang w:val="en-US" w:eastAsia="zh-CN"/>
+              </w:rPr>
+              <w:t>CBOW-cluster</w:t>
+            </w:r>
+          </w:p>
+        </w:tc>
+        <w:tc>
+          <w:tcPr>
+            <w:tcW w:w="2184" w:type="dxa"/>
+            <w:vAlign w:val="top"/>
+          </w:tcPr>
+          <w:p>
+            <w:pPr>
+              <w:ind w:left="0" w:leftChars="0" w:firstLine="240" w:firstLineChars="100"/>
+              <w:jc w:val="both"/>
+              <w:rPr>
+                <w:rFonts w:hint="eastAsia" w:eastAsia="宋体"/>
+                <w:color w:val="0000FF"/>
+                <w:position w:val="-14"/>
+                <w:sz w:val="21"/>
+                <w:lang w:eastAsia="zh-CN"/>
+              </w:rPr>
+            </w:pPr>
+            <w:r>
+              <w:drawing>
+                <wp:inline distT="0" distB="0" distL="114300" distR="114300">
+                  <wp:extent cx="885825" cy="247650"/>
+                  <wp:effectExtent l="0" t="0" r="0" b="0"/>
+                  <wp:docPr id="150" name="图片 13"/>
+                  <wp:cNvGraphicFramePr>
+                    <a:graphicFrameLocks xmlns:a="http://schemas.openxmlformats.org/drawingml/2006/main" noChangeAspect="1"/>
+                  </wp:cNvGraphicFramePr>
+                  <a:graphic xmlns:a="http://schemas.openxmlformats.org/drawingml/2006/main">
+                    <a:graphicData uri="http://schemas.openxmlformats.org/drawingml/2006/picture">
+                      <pic:pic xmlns:pic="http://schemas.openxmlformats.org/drawingml/2006/picture">
+                        <pic:nvPicPr>
+                          <pic:cNvPr id="150" name="图片 13"/>
+                          <pic:cNvPicPr>
+                            <a:picLocks noChangeAspect="1"/>
+                          </pic:cNvPicPr>
+                        </pic:nvPicPr>
+                        <pic:blipFill>
+                          <a:blip r:embed="rId124"/>
+                          <a:stretch>
+                            <a:fillRect/>
+                          </a:stretch>
+                        </pic:blipFill>
+                        <pic:spPr>
+                          <a:xfrm>
+                            <a:off x="0" y="0"/>
+                            <a:ext cx="885825" cy="247650"/>
+                          </a:xfrm>
+                          <a:prstGeom prst="rect">
+                            <a:avLst/>
+                          </a:prstGeom>
+                          <a:noFill/>
+                          <a:ln w="9525">
+                            <a:noFill/>
+                          </a:ln>
+                        </pic:spPr>
+                      </pic:pic>
+                    </a:graphicData>
+                  </a:graphic>
+                </wp:inline>
+              </w:drawing>
+            </w:r>
+          </w:p>
+        </w:tc>
+        <w:tc>
+          <w:tcPr>
+            <w:tcW w:w="2697" w:type="dxa"/>
+            <w:vAlign w:val="top"/>
+          </w:tcPr>
+          <w:p>
+            <w:pPr>
+              <w:ind w:left="0" w:leftChars="0" w:firstLine="0" w:firstLineChars="0"/>
+              <w:jc w:val="both"/>
+            </w:pPr>
+            <w:r>
+              <w:drawing>
+                <wp:inline distT="0" distB="0" distL="114300" distR="114300">
+                  <wp:extent cx="1266825" cy="247650"/>
+                  <wp:effectExtent l="0" t="0" r="9525" b="0"/>
+                  <wp:docPr id="152" name="图片 15"/>
+                  <wp:cNvGraphicFramePr>
+                    <a:graphicFrameLocks xmlns:a="http://schemas.openxmlformats.org/drawingml/2006/main" noChangeAspect="1"/>
+                  </wp:cNvGraphicFramePr>
+                  <a:graphic xmlns:a="http://schemas.openxmlformats.org/drawingml/2006/main">
+                    <a:graphicData uri="http://schemas.openxmlformats.org/drawingml/2006/picture">
+                      <pic:pic xmlns:pic="http://schemas.openxmlformats.org/drawingml/2006/picture">
+                        <pic:nvPicPr>
+                          <pic:cNvPr id="152" name="图片 15"/>
+                          <pic:cNvPicPr>
+                            <a:picLocks noChangeAspect="1"/>
+                          </pic:cNvPicPr>
+                        </pic:nvPicPr>
+                        <pic:blipFill>
+                          <a:blip r:embed="rId125"/>
+                          <a:stretch>
+                            <a:fillRect/>
+                          </a:stretch>
+                        </pic:blipFill>
+                        <pic:spPr>
+                          <a:xfrm>
+                            <a:off x="0" y="0"/>
+                            <a:ext cx="1266825" cy="247650"/>
+                          </a:xfrm>
+                          <a:prstGeom prst="rect">
+                            <a:avLst/>
+                          </a:prstGeom>
+                          <a:noFill/>
+                          <a:ln w="9525">
+                            <a:noFill/>
+                          </a:ln>
+                        </pic:spPr>
+                      </pic:pic>
+                    </a:graphicData>
+                  </a:graphic>
+                </wp:inline>
+              </w:drawing>
+            </w:r>
+          </w:p>
+        </w:tc>
+      </w:tr>
+      <w:tr>
+        <w:tblPrEx>
+          <w:tblBorders>
+            <w:top w:val="single" w:color="auto" w:sz="12" w:space="0"/>
+            <w:left w:val="none" w:color="auto" w:sz="0" w:space="0"/>
+            <w:bottom w:val="single" w:color="auto" w:sz="12" w:space="0"/>
+            <w:right w:val="none" w:color="auto" w:sz="0" w:space="0"/>
+            <w:insideH w:val="none" w:color="auto" w:sz="0" w:space="0"/>
+            <w:insideV w:val="none" w:color="auto" w:sz="0" w:space="0"/>
+          </w:tblBorders>
+          <w:tblLayout w:type="fixed"/>
+          <w:tblCellMar>
+            <w:top w:w="0" w:type="dxa"/>
+            <w:left w:w="108" w:type="dxa"/>
+            <w:bottom w:w="0" w:type="dxa"/>
+            <w:right w:w="108" w:type="dxa"/>
+          </w:tblCellMar>
+        </w:tblPrEx>
+        <w:trPr>
+          <w:trHeight w:val="373" w:hRule="atLeast"/>
+          <w:jc w:val="center"/>
+        </w:trPr>
+        <w:tc>
+          <w:tcPr>
+            <w:tcW w:w="2184" w:type="dxa"/>
+            <w:vAlign w:val="top"/>
+          </w:tcPr>
+          <w:p>
+            <w:pPr>
+              <w:ind w:firstLine="420"/>
+              <w:jc w:val="center"/>
+              <w:rPr>
+                <w:rFonts w:hint="eastAsia"/>
+                <w:sz w:val="21"/>
+                <w:lang w:val="en-US" w:eastAsia="zh-CN"/>
+              </w:rPr>
+            </w:pPr>
+            <w:r>
+              <w:rPr>
+                <w:rFonts w:hint="eastAsia"/>
+                <w:sz w:val="21"/>
+                <w:lang w:val="en-US" w:eastAsia="zh-CN"/>
+              </w:rPr>
+              <w:t>CB</w:t>
+            </w:r>
+            <w:r>
+              <w:rPr>
+                <w:rFonts w:hint="eastAsia"/>
+                <w:position w:val="-14"/>
+                <w:sz w:val="21"/>
+                <w:lang w:val="en-US" w:eastAsia="zh-CN"/>
+              </w:rPr>
+              <w:t>O</w:t>
+            </w:r>
+            <w:r>
+              <w:rPr>
+                <w:rFonts w:hint="eastAsia"/>
+                <w:sz w:val="21"/>
+                <w:lang w:val="en-US" w:eastAsia="zh-CN"/>
+              </w:rPr>
+              <w:t>W-pos&amp;clu</w:t>
             </w:r>
           </w:p>
         </w:tc>
@@ -12062,6 +12386,7 @@
               <w:rPr>
                 <w:rFonts w:hint="eastAsia" w:eastAsia="宋体"/>
                 <w:color w:val="0000FF"/>
+                <w:position w:val="-14"/>
                 <w:sz w:val="21"/>
                 <w:lang w:eastAsia="zh-CN"/>
               </w:rPr>
@@ -12075,16 +12400,16 @@
                 <w:lang w:eastAsia="zh-CN"/>
               </w:rPr>
               <w:object>
-                <v:shape id="_x0000_i1031" o:spt="75" type="#_x0000_t75" style="height:20pt;width:77pt;" o:ole="t" filled="f" o:preferrelative="t" stroked="f" coordsize="21600,21600">
+                <v:shape id="_x0000_i1035" o:spt="75" type="#_x0000_t75" style="height:20pt;width:77pt;" o:ole="t" filled="f" o:preferrelative="t" stroked="f" coordsize="21600,21600">
                   <v:path/>
                   <v:fill on="f" focussize="0,0"/>
                   <v:stroke on="f"/>
-                  <v:imagedata r:id="rId123" o:title=""/>
+                  <v:imagedata r:id="rId127" o:title=""/>
                   <o:lock v:ext="edit" aspectratio="t"/>
                   <w10:wrap type="none"/>
                   <w10:anchorlock/>
                 </v:shape>
-                <o:OLEObject Type="Embed" ProgID="Equation.KSEE3" ShapeID="_x0000_i1031" DrawAspect="Content" ObjectID="_1468075731" r:id="rId122">
+                <o:OLEObject Type="Embed" ProgID="Equation.KSEE3" ShapeID="_x0000_i1035" DrawAspect="Content" ObjectID="_1468075731" r:id="rId126">
                   <o:LockedField>false</o:LockedField>
                 </o:OLEObject>
               </w:object>
@@ -12093,25 +12418,20 @@
         </w:tc>
         <w:tc>
           <w:tcPr>
-            <w:tcW w:w="2185" w:type="dxa"/>
+            <w:tcW w:w="2697" w:type="dxa"/>
             <w:vAlign w:val="top"/>
           </w:tcPr>
           <w:p>
             <w:pPr>
               <w:ind w:left="0" w:leftChars="0" w:firstLine="0" w:firstLineChars="0"/>
               <w:jc w:val="both"/>
-              <w:rPr>
-                <w:rFonts w:hint="eastAsia" w:eastAsia="宋体"/>
-                <w:sz w:val="21"/>
-                <w:lang w:eastAsia="zh-CN"/>
-              </w:rPr>
             </w:pPr>
             <w:r>
               <w:drawing>
                 <wp:inline distT="0" distB="0" distL="114300" distR="114300">
                   <wp:extent cx="1249045" cy="244475"/>
                   <wp:effectExtent l="0" t="0" r="8255" b="3175"/>
-                  <wp:docPr id="82" name="图片 13"/>
+                  <wp:docPr id="132" name="图片 13"/>
                   <wp:cNvGraphicFramePr>
                     <a:graphicFrameLocks xmlns:a="http://schemas.openxmlformats.org/drawingml/2006/main" noChangeAspect="1"/>
                   </wp:cNvGraphicFramePr>
@@ -12119,13 +12439,13 @@
                     <a:graphicData uri="http://schemas.openxmlformats.org/drawingml/2006/picture">
                       <pic:pic xmlns:pic="http://schemas.openxmlformats.org/drawingml/2006/picture">
                         <pic:nvPicPr>
-                          <pic:cNvPr id="82" name="图片 13"/>
+                          <pic:cNvPr id="132" name="图片 13"/>
                           <pic:cNvPicPr>
                             <a:picLocks noChangeAspect="1"/>
                           </pic:cNvPicPr>
                         </pic:nvPicPr>
                         <pic:blipFill>
-                          <a:blip r:embed="rId124"/>
+                          <a:blip r:embed="rId128"/>
                           <a:stretch>
                             <a:fillRect/>
                           </a:stretch>
@@ -12242,7 +12562,7 @@
                     </pic:cNvPicPr>
                   </pic:nvPicPr>
                   <pic:blipFill>
-                    <a:blip r:embed="rId125"/>
+                    <a:blip r:embed="rId129"/>
                     <a:stretch>
                       <a:fillRect/>
                     </a:stretch>
@@ -12292,7 +12612,7 @@
                     </pic:cNvPicPr>
                   </pic:nvPicPr>
                   <pic:blipFill>
-                    <a:blip r:embed="rId126"/>
+                    <a:blip r:embed="rId130"/>
                     <a:stretch>
                       <a:fillRect/>
                     </a:stretch>
@@ -12342,7 +12662,7 @@
                     </pic:cNvPicPr>
                   </pic:nvPicPr>
                   <pic:blipFill>
-                    <a:blip r:embed="rId127"/>
+                    <a:blip r:embed="rId131"/>
                     <a:stretch>
                       <a:fillRect/>
                     </a:stretch>
@@ -12392,7 +12712,7 @@
                     </pic:cNvPicPr>
                   </pic:nvPicPr>
                   <pic:blipFill>
-                    <a:blip r:embed="rId128"/>
+                    <a:blip r:embed="rId132"/>
                     <a:stretch>
                       <a:fillRect/>
                     </a:stretch>
@@ -12437,250 +12757,6 @@
                 <pic:pic xmlns:pic="http://schemas.openxmlformats.org/drawingml/2006/picture">
                   <pic:nvPicPr>
                     <pic:cNvPr id="85" name="图片 18"/>
-                    <pic:cNvPicPr>
-                      <a:picLocks noChangeAspect="1"/>
-                    </pic:cNvPicPr>
-                  </pic:nvPicPr>
-                  <pic:blipFill>
-                    <a:blip r:embed="rId129"/>
-                    <a:stretch>
-                      <a:fillRect/>
-                    </a:stretch>
-                  </pic:blipFill>
-                  <pic:spPr>
-                    <a:xfrm>
-                      <a:off x="0" y="0"/>
-                      <a:ext cx="171450" cy="228600"/>
-                    </a:xfrm>
-                    <a:prstGeom prst="rect">
-                      <a:avLst/>
-                    </a:prstGeom>
-                    <a:noFill/>
-                    <a:ln w="9525">
-                      <a:noFill/>
-                    </a:ln>
-                  </pic:spPr>
-                </pic:pic>
-              </a:graphicData>
-            </a:graphic>
-          </wp:inline>
-        </w:drawing>
-      </w:r>
-      <w:r>
-        <w:rPr>
-          <w:rFonts w:hint="eastAsia"/>
-          <w:lang w:eastAsia="zh-CN"/>
-        </w:rPr>
-        <w:t>代表每一个字所拥有的簇的个数。</w:t>
-      </w:r>
-    </w:p>
-    <w:p>
-      <w:pPr>
-        <w:keepNext w:val="0"/>
-        <w:keepLines w:val="0"/>
-        <w:pageBreakBefore w:val="0"/>
-        <w:widowControl w:val="0"/>
-        <w:numPr>
-          <w:ilvl w:val="0"/>
-          <w:numId w:val="0"/>
-        </w:numPr>
-        <w:kinsoku/>
-        <w:wordWrap/>
-        <w:overflowPunct/>
-        <w:topLinePunct w:val="0"/>
-        <w:autoSpaceDE/>
-        <w:autoSpaceDN/>
-        <w:bidi w:val="0"/>
-        <w:adjustRightInd/>
-        <w:snapToGrid/>
-        <w:spacing w:line="288" w:lineRule="auto"/>
-        <w:ind w:left="0" w:leftChars="0" w:right="0" w:rightChars="0" w:firstLine="601" w:firstLineChars="0"/>
-        <w:jc w:val="both"/>
-        <w:textAlignment w:val="center"/>
-        <w:outlineLvl w:val="9"/>
-        <w:rPr>
-          <w:rFonts w:hint="eastAsia"/>
-          <w:lang w:eastAsia="zh-CN"/>
-        </w:rPr>
-      </w:pPr>
-      <w:r>
-        <w:rPr>
-          <w:rFonts w:hint="eastAsia"/>
-          <w:lang w:eastAsia="zh-CN"/>
-        </w:rPr>
-        <w:t>第三列中显示了两种模型的计算复杂度，</w:t>
-      </w:r>
-      <w:r>
-        <w:rPr>
-          <w:rFonts w:hint="eastAsia"/>
-          <w:lang w:val="en-US" w:eastAsia="zh-CN"/>
-        </w:rPr>
-        <w:t>CBOW模型中，窗口大小为</w:t>
-      </w:r>
-      <w:r>
-        <w:drawing>
-          <wp:inline distT="0" distB="0" distL="114300" distR="114300">
-            <wp:extent cx="247650" cy="161925"/>
-            <wp:effectExtent l="0" t="0" r="0" b="7620"/>
-            <wp:docPr id="86" name="图片 19"/>
-            <wp:cNvGraphicFramePr>
-              <a:graphicFrameLocks xmlns:a="http://schemas.openxmlformats.org/drawingml/2006/main" noChangeAspect="1"/>
-            </wp:cNvGraphicFramePr>
-            <a:graphic xmlns:a="http://schemas.openxmlformats.org/drawingml/2006/main">
-              <a:graphicData uri="http://schemas.openxmlformats.org/drawingml/2006/picture">
-                <pic:pic xmlns:pic="http://schemas.openxmlformats.org/drawingml/2006/picture">
-                  <pic:nvPicPr>
-                    <pic:cNvPr id="86" name="图片 19"/>
-                    <pic:cNvPicPr>
-                      <a:picLocks noChangeAspect="1"/>
-                    </pic:cNvPicPr>
-                  </pic:nvPicPr>
-                  <pic:blipFill>
-                    <a:blip r:embed="rId130"/>
-                    <a:stretch>
-                      <a:fillRect/>
-                    </a:stretch>
-                  </pic:blipFill>
-                  <pic:spPr>
-                    <a:xfrm>
-                      <a:off x="0" y="0"/>
-                      <a:ext cx="247650" cy="161925"/>
-                    </a:xfrm>
-                    <a:prstGeom prst="rect">
-                      <a:avLst/>
-                    </a:prstGeom>
-                    <a:noFill/>
-                    <a:ln w="9525">
-                      <a:noFill/>
-                    </a:ln>
-                  </pic:spPr>
-                </pic:pic>
-              </a:graphicData>
-            </a:graphic>
-          </wp:inline>
-        </w:drawing>
-      </w:r>
-      <w:r>
-        <w:rPr>
-          <w:rFonts w:hint="eastAsia"/>
-          <w:lang w:val="en-US" w:eastAsia="zh-CN"/>
-        </w:rPr>
-        <w:t>，数据集的大小为</w:t>
-      </w:r>
-      <w:r>
-        <w:drawing>
-          <wp:inline distT="0" distB="0" distL="114300" distR="114300">
-            <wp:extent cx="142875" cy="171450"/>
-            <wp:effectExtent l="0" t="0" r="0" b="0"/>
-            <wp:docPr id="87" name="图片 20"/>
-            <wp:cNvGraphicFramePr>
-              <a:graphicFrameLocks xmlns:a="http://schemas.openxmlformats.org/drawingml/2006/main" noChangeAspect="1"/>
-            </wp:cNvGraphicFramePr>
-            <a:graphic xmlns:a="http://schemas.openxmlformats.org/drawingml/2006/main">
-              <a:graphicData uri="http://schemas.openxmlformats.org/drawingml/2006/picture">
-                <pic:pic xmlns:pic="http://schemas.openxmlformats.org/drawingml/2006/picture">
-                  <pic:nvPicPr>
-                    <pic:cNvPr id="87" name="图片 20"/>
-                    <pic:cNvPicPr>
-                      <a:picLocks noChangeAspect="1"/>
-                    </pic:cNvPicPr>
-                  </pic:nvPicPr>
-                  <pic:blipFill>
-                    <a:blip r:embed="rId131"/>
-                    <a:stretch>
-                      <a:fillRect/>
-                    </a:stretch>
-                  </pic:blipFill>
-                  <pic:spPr>
-                    <a:xfrm>
-                      <a:off x="0" y="0"/>
-                      <a:ext cx="142875" cy="171450"/>
-                    </a:xfrm>
-                    <a:prstGeom prst="rect">
-                      <a:avLst/>
-                    </a:prstGeom>
-                    <a:noFill/>
-                    <a:ln w="9525">
-                      <a:noFill/>
-                    </a:ln>
-                  </pic:spPr>
-                </pic:pic>
-              </a:graphicData>
-            </a:graphic>
-          </wp:inline>
-        </w:drawing>
-      </w:r>
-      <w:r>
-        <w:rPr>
-          <w:rFonts w:hint="eastAsia"/>
-          <w:lang w:val="en-US" w:eastAsia="zh-CN"/>
-        </w:rPr>
-        <w:t>，每个词语的平均字长是</w:t>
-      </w:r>
-      <w:r>
-        <w:drawing>
-          <wp:inline distT="0" distB="0" distL="114300" distR="114300">
-            <wp:extent cx="171450" cy="209550"/>
-            <wp:effectExtent l="0" t="0" r="0" b="0"/>
-            <wp:docPr id="38" name="图片 21"/>
-            <wp:cNvGraphicFramePr>
-              <a:graphicFrameLocks xmlns:a="http://schemas.openxmlformats.org/drawingml/2006/main" noChangeAspect="1"/>
-            </wp:cNvGraphicFramePr>
-            <a:graphic xmlns:a="http://schemas.openxmlformats.org/drawingml/2006/main">
-              <a:graphicData uri="http://schemas.openxmlformats.org/drawingml/2006/picture">
-                <pic:pic xmlns:pic="http://schemas.openxmlformats.org/drawingml/2006/picture">
-                  <pic:nvPicPr>
-                    <pic:cNvPr id="38" name="图片 21"/>
-                    <pic:cNvPicPr>
-                      <a:picLocks noChangeAspect="1"/>
-                    </pic:cNvPicPr>
-                  </pic:nvPicPr>
-                  <pic:blipFill>
-                    <a:blip r:embed="rId132"/>
-                    <a:stretch>
-                      <a:fillRect/>
-                    </a:stretch>
-                  </pic:blipFill>
-                  <pic:spPr>
-                    <a:xfrm>
-                      <a:off x="0" y="0"/>
-                      <a:ext cx="171450" cy="209550"/>
-                    </a:xfrm>
-                    <a:prstGeom prst="rect">
-                      <a:avLst/>
-                    </a:prstGeom>
-                    <a:noFill/>
-                    <a:ln w="9525">
-                      <a:noFill/>
-                    </a:ln>
-                  </pic:spPr>
-                </pic:pic>
-              </a:graphicData>
-            </a:graphic>
-          </wp:inline>
-        </w:drawing>
-      </w:r>
-      <w:r>
-        <w:rPr>
-          <w:rFonts w:hint="eastAsia"/>
-          <w:lang w:val="en-US" w:eastAsia="zh-CN"/>
-        </w:rPr>
-        <w:t>，计算每一个目标词语的Hierarchical softmax计算复杂度是</w:t>
-      </w:r>
-      <w:r>
-        <w:drawing>
-          <wp:inline distT="0" distB="0" distL="114300" distR="114300">
-            <wp:extent cx="171450" cy="228600"/>
-            <wp:effectExtent l="0" t="0" r="0" b="0"/>
-            <wp:docPr id="25" name="图片 22"/>
-            <wp:cNvGraphicFramePr>
-              <a:graphicFrameLocks xmlns:a="http://schemas.openxmlformats.org/drawingml/2006/main" noChangeAspect="1"/>
-            </wp:cNvGraphicFramePr>
-            <a:graphic xmlns:a="http://schemas.openxmlformats.org/drawingml/2006/main">
-              <a:graphicData uri="http://schemas.openxmlformats.org/drawingml/2006/picture">
-                <pic:pic xmlns:pic="http://schemas.openxmlformats.org/drawingml/2006/picture">
-                  <pic:nvPicPr>
-                    <pic:cNvPr id="25" name="图片 22"/>
                     <pic:cNvPicPr>
                       <a:picLocks noChangeAspect="1"/>
                     </pic:cNvPicPr>
@@ -12713,6 +12789,250 @@
       <w:r>
         <w:rPr>
           <w:rFonts w:hint="eastAsia"/>
+          <w:lang w:eastAsia="zh-CN"/>
+        </w:rPr>
+        <w:t>代表每一个字所拥有的簇的个数。</w:t>
+      </w:r>
+    </w:p>
+    <w:p>
+      <w:pPr>
+        <w:keepNext w:val="0"/>
+        <w:keepLines w:val="0"/>
+        <w:pageBreakBefore w:val="0"/>
+        <w:widowControl w:val="0"/>
+        <w:numPr>
+          <w:ilvl w:val="0"/>
+          <w:numId w:val="0"/>
+        </w:numPr>
+        <w:kinsoku/>
+        <w:wordWrap/>
+        <w:overflowPunct/>
+        <w:topLinePunct w:val="0"/>
+        <w:autoSpaceDE/>
+        <w:autoSpaceDN/>
+        <w:bidi w:val="0"/>
+        <w:adjustRightInd/>
+        <w:snapToGrid/>
+        <w:spacing w:line="288" w:lineRule="auto"/>
+        <w:ind w:left="0" w:leftChars="0" w:right="0" w:rightChars="0" w:firstLine="480" w:firstLineChars="200"/>
+        <w:jc w:val="both"/>
+        <w:textAlignment w:val="center"/>
+        <w:outlineLvl w:val="9"/>
+        <w:rPr>
+          <w:rFonts w:hint="eastAsia"/>
+          <w:lang w:eastAsia="zh-CN"/>
+        </w:rPr>
+      </w:pPr>
+      <w:r>
+        <w:rPr>
+          <w:rFonts w:hint="eastAsia"/>
+          <w:lang w:eastAsia="zh-CN"/>
+        </w:rPr>
+        <w:t>第三列中显示了两种模型的计算复杂度，</w:t>
+      </w:r>
+      <w:r>
+        <w:rPr>
+          <w:rFonts w:hint="eastAsia"/>
+          <w:lang w:val="en-US" w:eastAsia="zh-CN"/>
+        </w:rPr>
+        <w:t>CBOW模型中，窗口大小为</w:t>
+      </w:r>
+      <w:r>
+        <w:drawing>
+          <wp:inline distT="0" distB="0" distL="114300" distR="114300">
+            <wp:extent cx="247650" cy="161925"/>
+            <wp:effectExtent l="0" t="0" r="0" b="7620"/>
+            <wp:docPr id="86" name="图片 19"/>
+            <wp:cNvGraphicFramePr>
+              <a:graphicFrameLocks xmlns:a="http://schemas.openxmlformats.org/drawingml/2006/main" noChangeAspect="1"/>
+            </wp:cNvGraphicFramePr>
+            <a:graphic xmlns:a="http://schemas.openxmlformats.org/drawingml/2006/main">
+              <a:graphicData uri="http://schemas.openxmlformats.org/drawingml/2006/picture">
+                <pic:pic xmlns:pic="http://schemas.openxmlformats.org/drawingml/2006/picture">
+                  <pic:nvPicPr>
+                    <pic:cNvPr id="86" name="图片 19"/>
+                    <pic:cNvPicPr>
+                      <a:picLocks noChangeAspect="1"/>
+                    </pic:cNvPicPr>
+                  </pic:nvPicPr>
+                  <pic:blipFill>
+                    <a:blip r:embed="rId134"/>
+                    <a:stretch>
+                      <a:fillRect/>
+                    </a:stretch>
+                  </pic:blipFill>
+                  <pic:spPr>
+                    <a:xfrm>
+                      <a:off x="0" y="0"/>
+                      <a:ext cx="247650" cy="161925"/>
+                    </a:xfrm>
+                    <a:prstGeom prst="rect">
+                      <a:avLst/>
+                    </a:prstGeom>
+                    <a:noFill/>
+                    <a:ln w="9525">
+                      <a:noFill/>
+                    </a:ln>
+                  </pic:spPr>
+                </pic:pic>
+              </a:graphicData>
+            </a:graphic>
+          </wp:inline>
+        </w:drawing>
+      </w:r>
+      <w:r>
+        <w:rPr>
+          <w:rFonts w:hint="eastAsia"/>
+          <w:lang w:val="en-US" w:eastAsia="zh-CN"/>
+        </w:rPr>
+        <w:t>，数据集的大小为</w:t>
+      </w:r>
+      <w:r>
+        <w:drawing>
+          <wp:inline distT="0" distB="0" distL="114300" distR="114300">
+            <wp:extent cx="142875" cy="171450"/>
+            <wp:effectExtent l="0" t="0" r="0" b="0"/>
+            <wp:docPr id="87" name="图片 20"/>
+            <wp:cNvGraphicFramePr>
+              <a:graphicFrameLocks xmlns:a="http://schemas.openxmlformats.org/drawingml/2006/main" noChangeAspect="1"/>
+            </wp:cNvGraphicFramePr>
+            <a:graphic xmlns:a="http://schemas.openxmlformats.org/drawingml/2006/main">
+              <a:graphicData uri="http://schemas.openxmlformats.org/drawingml/2006/picture">
+                <pic:pic xmlns:pic="http://schemas.openxmlformats.org/drawingml/2006/picture">
+                  <pic:nvPicPr>
+                    <pic:cNvPr id="87" name="图片 20"/>
+                    <pic:cNvPicPr>
+                      <a:picLocks noChangeAspect="1"/>
+                    </pic:cNvPicPr>
+                  </pic:nvPicPr>
+                  <pic:blipFill>
+                    <a:blip r:embed="rId135"/>
+                    <a:stretch>
+                      <a:fillRect/>
+                    </a:stretch>
+                  </pic:blipFill>
+                  <pic:spPr>
+                    <a:xfrm>
+                      <a:off x="0" y="0"/>
+                      <a:ext cx="142875" cy="171450"/>
+                    </a:xfrm>
+                    <a:prstGeom prst="rect">
+                      <a:avLst/>
+                    </a:prstGeom>
+                    <a:noFill/>
+                    <a:ln w="9525">
+                      <a:noFill/>
+                    </a:ln>
+                  </pic:spPr>
+                </pic:pic>
+              </a:graphicData>
+            </a:graphic>
+          </wp:inline>
+        </w:drawing>
+      </w:r>
+      <w:r>
+        <w:rPr>
+          <w:rFonts w:hint="eastAsia"/>
+          <w:lang w:val="en-US" w:eastAsia="zh-CN"/>
+        </w:rPr>
+        <w:t>，每个词语的平均字长是</w:t>
+      </w:r>
+      <w:r>
+        <w:drawing>
+          <wp:inline distT="0" distB="0" distL="114300" distR="114300">
+            <wp:extent cx="171450" cy="209550"/>
+            <wp:effectExtent l="0" t="0" r="0" b="0"/>
+            <wp:docPr id="38" name="图片 21"/>
+            <wp:cNvGraphicFramePr>
+              <a:graphicFrameLocks xmlns:a="http://schemas.openxmlformats.org/drawingml/2006/main" noChangeAspect="1"/>
+            </wp:cNvGraphicFramePr>
+            <a:graphic xmlns:a="http://schemas.openxmlformats.org/drawingml/2006/main">
+              <a:graphicData uri="http://schemas.openxmlformats.org/drawingml/2006/picture">
+                <pic:pic xmlns:pic="http://schemas.openxmlformats.org/drawingml/2006/picture">
+                  <pic:nvPicPr>
+                    <pic:cNvPr id="38" name="图片 21"/>
+                    <pic:cNvPicPr>
+                      <a:picLocks noChangeAspect="1"/>
+                    </pic:cNvPicPr>
+                  </pic:nvPicPr>
+                  <pic:blipFill>
+                    <a:blip r:embed="rId136"/>
+                    <a:stretch>
+                      <a:fillRect/>
+                    </a:stretch>
+                  </pic:blipFill>
+                  <pic:spPr>
+                    <a:xfrm>
+                      <a:off x="0" y="0"/>
+                      <a:ext cx="171450" cy="209550"/>
+                    </a:xfrm>
+                    <a:prstGeom prst="rect">
+                      <a:avLst/>
+                    </a:prstGeom>
+                    <a:noFill/>
+                    <a:ln w="9525">
+                      <a:noFill/>
+                    </a:ln>
+                  </pic:spPr>
+                </pic:pic>
+              </a:graphicData>
+            </a:graphic>
+          </wp:inline>
+        </w:drawing>
+      </w:r>
+      <w:r>
+        <w:rPr>
+          <w:rFonts w:hint="eastAsia"/>
+          <w:lang w:val="en-US" w:eastAsia="zh-CN"/>
+        </w:rPr>
+        <w:t>，计算每一个目标词语的Hierarchical softmax计算复杂度是</w:t>
+      </w:r>
+      <w:r>
+        <w:drawing>
+          <wp:inline distT="0" distB="0" distL="114300" distR="114300">
+            <wp:extent cx="171450" cy="228600"/>
+            <wp:effectExtent l="0" t="0" r="0" b="0"/>
+            <wp:docPr id="25" name="图片 22"/>
+            <wp:cNvGraphicFramePr>
+              <a:graphicFrameLocks xmlns:a="http://schemas.openxmlformats.org/drawingml/2006/main" noChangeAspect="1"/>
+            </wp:cNvGraphicFramePr>
+            <a:graphic xmlns:a="http://schemas.openxmlformats.org/drawingml/2006/main">
+              <a:graphicData uri="http://schemas.openxmlformats.org/drawingml/2006/picture">
+                <pic:pic xmlns:pic="http://schemas.openxmlformats.org/drawingml/2006/picture">
+                  <pic:nvPicPr>
+                    <pic:cNvPr id="25" name="图片 22"/>
+                    <pic:cNvPicPr>
+                      <a:picLocks noChangeAspect="1"/>
+                    </pic:cNvPicPr>
+                  </pic:nvPicPr>
+                  <pic:blipFill>
+                    <a:blip r:embed="rId137"/>
+                    <a:stretch>
+                      <a:fillRect/>
+                    </a:stretch>
+                  </pic:blipFill>
+                  <pic:spPr>
+                    <a:xfrm>
+                      <a:off x="0" y="0"/>
+                      <a:ext cx="171450" cy="228600"/>
+                    </a:xfrm>
+                    <a:prstGeom prst="rect">
+                      <a:avLst/>
+                    </a:prstGeom>
+                    <a:noFill/>
+                    <a:ln w="9525">
+                      <a:noFill/>
+                    </a:ln>
+                  </pic:spPr>
+                </pic:pic>
+              </a:graphicData>
+            </a:graphic>
+          </wp:inline>
+        </w:drawing>
+      </w:r>
+      <w:r>
+        <w:rPr>
+          <w:rFonts w:hint="eastAsia"/>
           <w:lang w:val="en-US" w:eastAsia="zh-CN"/>
         </w:rPr>
         <w:t>，</w:t>
@@ -12736,7 +13056,7 @@
                     </pic:cNvPicPr>
                   </pic:nvPicPr>
                   <pic:blipFill>
-                    <a:blip r:embed="rId134"/>
+                    <a:blip r:embed="rId138"/>
                     <a:stretch>
                       <a:fillRect/>
                     </a:stretch>
@@ -12793,7 +13113,7 @@
                     </pic:cNvPicPr>
                   </pic:nvPicPr>
                   <pic:blipFill>
-                    <a:blip r:embed="rId135"/>
+                    <a:blip r:embed="rId139"/>
                     <a:stretch>
                       <a:fillRect/>
                     </a:stretch>
@@ -12843,7 +13163,7 @@
                     </pic:cNvPicPr>
                   </pic:nvPicPr>
                   <pic:blipFill>
-                    <a:blip r:embed="rId136"/>
+                    <a:blip r:embed="rId140"/>
                     <a:stretch>
                       <a:fillRect/>
                     </a:stretch>
@@ -12893,7 +13213,7 @@
                     </pic:cNvPicPr>
                   </pic:nvPicPr>
                   <pic:blipFill>
-                    <a:blip r:embed="rId129"/>
+                    <a:blip r:embed="rId133"/>
                     <a:stretch>
                       <a:fillRect/>
                     </a:stretch>
@@ -12943,7 +13263,7 @@
                     </pic:cNvPicPr>
                   </pic:nvPicPr>
                   <pic:blipFill>
-                    <a:blip r:embed="rId132"/>
+                    <a:blip r:embed="rId136"/>
                     <a:stretch>
                       <a:fillRect/>
                     </a:stretch>
@@ -13000,7 +13320,7 @@
                     </pic:cNvPicPr>
                   </pic:nvPicPr>
                   <pic:blipFill>
-                    <a:blip r:embed="rId134"/>
+                    <a:blip r:embed="rId138"/>
                     <a:stretch>
                       <a:fillRect/>
                     </a:stretch>
@@ -13182,7 +13502,14 @@
           <w:szCs w:val="24"/>
           <w:lang w:val="en-US" w:eastAsia="zh-CN" w:bidi="ar-SA"/>
         </w:rPr>
-        <w:t>在本实验中，分别构建了两个由180对词语和230对词语组成的汉语词对数据集，并以0-10之间的实数人工标注每对词语的相关性得分，在第一组数据集wordpair-180中，有172对词语是出现在训练语料库中的，而在另外的8对词语中有8个未在训练语料库中出现的新词语，在第二组数据集wordpair-230中，有214个词语对是存在于训练语料库中的，在剩余的16对词语中有16个未在训练语料库中出现的新词语；</w:t>
+        <w:t>在本实验中，分别构建了两个由180对词语和230对词语组成的汉语词对数据集，并以0-10之间的实数人工标注每对词语的相关性得分，在第一组数据集wordpair-180中，有172对词语是出现在训练语料库中的，而在另外的8对词语中有8个未在训练语料库中出现的新词语，在第二组数据集wordpair-230中，有214个词语对是存在于训练语料库中的，在剩余的16对词语中有16个未在训练语料库中出现的新词语，图3-7中截取了</w:t>
+      </w:r>
+      <w:r>
+        <w:rPr>
+          <w:rFonts w:hint="eastAsia"/>
+          <w:lang w:val="en-US" w:eastAsia="zh-CN"/>
+        </w:rPr>
+        <w:t>wordpair-180和wordpair-230中的部分词语对和人工进行标注的相关性得分；</w:t>
       </w:r>
     </w:p>
     <w:p>
@@ -13207,6 +13534,7 @@
           <w:rFonts w:hint="eastAsia"/>
           <w:bCs w:val="0"/>
           <w:snapToGrid w:val="0"/>
+          <w:color w:val="0000FF"/>
           <w:kern w:val="44"/>
           <w:sz w:val="24"/>
           <w:szCs w:val="24"/>
@@ -13218,12 +13546,13 @@
           <w:rFonts w:hint="eastAsia"/>
           <w:bCs w:val="0"/>
           <w:snapToGrid w:val="0"/>
+          <w:color w:val="0000FF"/>
           <w:kern w:val="44"/>
           <w:sz w:val="24"/>
           <w:szCs w:val="24"/>
           <w:lang w:val="en-US" w:eastAsia="zh-CN" w:bidi="ar-SA"/>
         </w:rPr>
-        <w:t>模型训练出来的词向量代表着某种语义表达，词语与词语之间的相关性。。。。。。。。</w:t>
+        <w:t>词语对截屏（人工标注）</w:t>
       </w:r>
     </w:p>
     <w:p>
@@ -13254,6 +13583,18 @@
           <w:lang w:val="en-US" w:eastAsia="zh-CN" w:bidi="ar-SA"/>
         </w:rPr>
       </w:pPr>
+      <w:r>
+        <w:rPr>
+          <w:rFonts w:hint="eastAsia"/>
+          <w:bCs w:val="0"/>
+          <w:snapToGrid w:val="0"/>
+          <w:kern w:val="44"/>
+          <w:sz w:val="24"/>
+          <w:szCs w:val="24"/>
+          <w:lang w:val="en-US" w:eastAsia="zh-CN" w:bidi="ar-SA"/>
+        </w:rPr>
+        <w:t>对于CBOW模型和其各种改进模型来说，是通过计算两个词向量之间的余弦相似度来获得两个词语的相关性得分的，在模型训练出词向量的基础上，计算词语对数据集中每对词语的相关性得分，主要计算如下：</w:t>
+      </w:r>
     </w:p>
     <w:p>
       <w:pPr>
@@ -13293,7 +13634,118 @@
           <w:szCs w:val="24"/>
           <w:lang w:val="en-US" w:eastAsia="zh-CN" w:bidi="ar-SA"/>
         </w:rPr>
-        <w:t>词语对截屏（人工标注）</w:t>
+        <w:t>。。。。。。。。。。。。。</w:t>
+      </w:r>
+    </w:p>
+    <w:p>
+      <w:pPr>
+        <w:pageBreakBefore w:val="0"/>
+        <w:numPr>
+          <w:ilvl w:val="0"/>
+          <w:numId w:val="0"/>
+        </w:numPr>
+        <w:kinsoku/>
+        <w:wordWrap/>
+        <w:overflowPunct/>
+        <w:topLinePunct w:val="0"/>
+        <w:autoSpaceDE/>
+        <w:autoSpaceDN/>
+        <w:bidi w:val="0"/>
+        <w:adjustRightInd/>
+        <w:spacing w:line="288" w:lineRule="auto"/>
+        <w:ind w:right="0" w:rightChars="0" w:firstLine="480" w:firstLineChars="200"/>
+        <w:textAlignment w:val="auto"/>
+        <w:rPr>
+          <w:rFonts w:hint="eastAsia"/>
+          <w:bCs w:val="0"/>
+          <w:snapToGrid w:val="0"/>
+          <w:kern w:val="44"/>
+          <w:sz w:val="24"/>
+          <w:szCs w:val="24"/>
+          <w:lang w:val="en-US" w:eastAsia="zh-CN" w:bidi="ar-SA"/>
+        </w:rPr>
+      </w:pPr>
+      <w:r>
+        <w:rPr>
+          <w:rFonts w:hint="eastAsia"/>
+          <w:bCs w:val="0"/>
+          <w:snapToGrid w:val="0"/>
+          <w:kern w:val="44"/>
+          <w:sz w:val="24"/>
+          <w:szCs w:val="24"/>
+          <w:lang w:val="en-US" w:eastAsia="zh-CN" w:bidi="ar-SA"/>
+        </w:rPr>
+        <w:t>具体代码实现如下所示：</w:t>
+      </w:r>
+    </w:p>
+    <w:p>
+      <w:pPr>
+        <w:pageBreakBefore w:val="0"/>
+        <w:numPr>
+          <w:ilvl w:val="0"/>
+          <w:numId w:val="0"/>
+        </w:numPr>
+        <w:kinsoku/>
+        <w:wordWrap/>
+        <w:overflowPunct/>
+        <w:topLinePunct w:val="0"/>
+        <w:autoSpaceDE/>
+        <w:autoSpaceDN/>
+        <w:bidi w:val="0"/>
+        <w:adjustRightInd/>
+        <w:spacing w:line="288" w:lineRule="auto"/>
+        <w:ind w:right="0" w:rightChars="0" w:firstLine="480" w:firstLineChars="200"/>
+        <w:textAlignment w:val="auto"/>
+        <w:rPr>
+          <w:rFonts w:hint="eastAsia"/>
+          <w:bCs w:val="0"/>
+          <w:snapToGrid w:val="0"/>
+          <w:kern w:val="44"/>
+          <w:sz w:val="24"/>
+          <w:szCs w:val="24"/>
+          <w:lang w:val="en-US" w:eastAsia="zh-CN" w:bidi="ar-SA"/>
+        </w:rPr>
+      </w:pPr>
+    </w:p>
+    <w:p>
+      <w:pPr>
+        <w:pageBreakBefore w:val="0"/>
+        <w:numPr>
+          <w:ilvl w:val="0"/>
+          <w:numId w:val="0"/>
+        </w:numPr>
+        <w:kinsoku/>
+        <w:wordWrap/>
+        <w:overflowPunct/>
+        <w:topLinePunct w:val="0"/>
+        <w:autoSpaceDE/>
+        <w:autoSpaceDN/>
+        <w:bidi w:val="0"/>
+        <w:adjustRightInd/>
+        <w:spacing w:line="288" w:lineRule="auto"/>
+        <w:ind w:right="0" w:rightChars="0" w:firstLine="480" w:firstLineChars="200"/>
+        <w:textAlignment w:val="auto"/>
+        <w:rPr>
+          <w:rFonts w:hint="eastAsia"/>
+          <w:bCs w:val="0"/>
+          <w:snapToGrid w:val="0"/>
+          <w:kern w:val="44"/>
+          <w:sz w:val="24"/>
+          <w:szCs w:val="24"/>
+          <w:lang w:val="en-US" w:eastAsia="zh-CN" w:bidi="ar-SA"/>
+        </w:rPr>
+      </w:pPr>
+      <w:r>
+        <w:rPr>
+          <w:rFonts w:hint="eastAsia"/>
+          <w:bCs w:val="0"/>
+          <w:snapToGrid w:val="0"/>
+          <w:kern w:val="44"/>
+          <w:sz w:val="24"/>
+          <w:szCs w:val="24"/>
+          <w:lang w:val="en-US" w:eastAsia="zh-CN" w:bidi="ar-SA"/>
+        </w:rPr>
+        <w:t>针对词语对数据集中出现的新词语，即没有在训练集中出现的词语，CBOW模型因无法对其做进一步的操作，将包含新词语的词语对的相关性得分置为0，而CBOW的改进模型可以通过字向量计算得到这些新词语的词向量，从而进行相关性计算，</w:t>
       </w:r>
     </w:p>
     <w:p>
@@ -13334,7 +13786,7 @@
                     </pic:cNvPicPr>
                   </pic:nvPicPr>
                   <pic:blipFill>
-                    <a:blip r:embed="rId137"/>
+                    <a:blip r:embed="rId141"/>
                     <a:stretch>
                       <a:fillRect/>
                     </a:stretch>
@@ -13384,7 +13836,7 @@
                     </pic:cNvPicPr>
                   </pic:nvPicPr>
                   <pic:blipFill>
-                    <a:blip r:embed="rId138"/>
+                    <a:blip r:embed="rId142"/>
                     <a:stretch>
                       <a:fillRect/>
                     </a:stretch>
@@ -13540,18 +13992,6 @@
           <w:lang w:val="en-US" w:eastAsia="zh-CN" w:bidi="ar-SA"/>
         </w:rPr>
       </w:pPr>
-      <w:r>
-        <w:rPr>
-          <w:rFonts w:hint="eastAsia"/>
-          <w:bCs w:val="0"/>
-          <w:snapToGrid w:val="0"/>
-          <w:kern w:val="44"/>
-          <w:sz w:val="24"/>
-          <w:szCs w:val="24"/>
-          <w:lang w:val="en-US" w:eastAsia="zh-CN" w:bidi="ar-SA"/>
-        </w:rPr>
-        <w:t>词语对截屏（相似度计算得分）</w:t>
-      </w:r>
     </w:p>
     <w:p>
       <w:pPr>
@@ -13571,6 +14011,8 @@
         <w:spacing w:line="288" w:lineRule="auto"/>
         <w:ind w:right="0" w:rightChars="0" w:firstLine="480" w:firstLineChars="200"/>
         <w:textAlignment w:val="auto"/>
+      </w:pPr>
+      <w:r>
         <w:rPr>
           <w:rFonts w:hint="eastAsia"/>
           <w:bCs w:val="0"/>
@@ -13580,7 +14022,15 @@
           <w:szCs w:val="24"/>
           <w:lang w:val="en-US" w:eastAsia="zh-CN" w:bidi="ar-SA"/>
         </w:rPr>
-      </w:pPr>
+        <w:t>不同的词向量模型训练出不同的词向量，不同的词向量可以计算得到不同的词语对相关性得分，本实验在</w:t>
+      </w:r>
+      <w:r>
+        <w:rPr>
+          <w:rFonts w:hint="eastAsia"/>
+          <w:lang w:val="en-US" w:eastAsia="zh-CN"/>
+        </w:rPr>
+        <w:t>wordpair-180和wordpair-230两个词语对数据集上，通过计算不同模型得到的词语对相关性得分和</w:t>
+      </w:r>
       <w:r>
         <w:rPr>
           <w:rFonts w:hint="eastAsia"/>
@@ -13591,7 +14041,392 @@
           <w:szCs w:val="24"/>
           <w:lang w:val="en-US" w:eastAsia="zh-CN" w:bidi="ar-SA"/>
         </w:rPr>
+        <w:t>人工标注的词语对相关性得分之间的相关系数</w:t>
+      </w:r>
+      <w:r>
+        <w:drawing>
+          <wp:inline distT="0" distB="0" distL="114300" distR="114300">
+            <wp:extent cx="142875" cy="161925"/>
+            <wp:effectExtent l="0" t="0" r="0" b="7620"/>
+            <wp:docPr id="14" name="图片 9"/>
+            <wp:cNvGraphicFramePr>
+              <a:graphicFrameLocks xmlns:a="http://schemas.openxmlformats.org/drawingml/2006/main" noChangeAspect="1"/>
+            </wp:cNvGraphicFramePr>
+            <a:graphic xmlns:a="http://schemas.openxmlformats.org/drawingml/2006/main">
+              <a:graphicData uri="http://schemas.openxmlformats.org/drawingml/2006/picture">
+                <pic:pic xmlns:pic="http://schemas.openxmlformats.org/drawingml/2006/picture">
+                  <pic:nvPicPr>
+                    <pic:cNvPr id="14" name="图片 9"/>
+                    <pic:cNvPicPr>
+                      <a:picLocks noChangeAspect="1"/>
+                    </pic:cNvPicPr>
+                  </pic:nvPicPr>
+                  <pic:blipFill>
+                    <a:blip r:embed="rId143"/>
+                    <a:stretch>
+                      <a:fillRect/>
+                    </a:stretch>
+                  </pic:blipFill>
+                  <pic:spPr>
+                    <a:xfrm>
+                      <a:off x="0" y="0"/>
+                      <a:ext cx="142875" cy="161925"/>
+                    </a:xfrm>
+                    <a:prstGeom prst="rect">
+                      <a:avLst/>
+                    </a:prstGeom>
+                    <a:noFill/>
+                    <a:ln w="9525">
+                      <a:noFill/>
+                    </a:ln>
+                  </pic:spPr>
+                </pic:pic>
+              </a:graphicData>
+            </a:graphic>
+          </wp:inline>
+        </w:drawing>
+      </w:r>
+      <w:r>
+        <w:rPr>
+          <w:rFonts w:hint="eastAsia"/>
+          <w:bCs w:val="0"/>
+          <w:snapToGrid w:val="0"/>
+          <w:kern w:val="44"/>
+          <w:sz w:val="24"/>
+          <w:szCs w:val="24"/>
+          <w:lang w:val="en-US" w:eastAsia="zh-CN" w:bidi="ar-SA"/>
+        </w:rPr>
+        <w:t>，来评价模型的性能,</w:t>
+      </w:r>
+      <w:r>
+        <w:drawing>
+          <wp:inline distT="0" distB="0" distL="114300" distR="114300">
+            <wp:extent cx="142875" cy="161925"/>
+            <wp:effectExtent l="0" t="0" r="0" b="7620"/>
+            <wp:docPr id="125" name="图片 9"/>
+            <wp:cNvGraphicFramePr>
+              <a:graphicFrameLocks xmlns:a="http://schemas.openxmlformats.org/drawingml/2006/main" noChangeAspect="1"/>
+            </wp:cNvGraphicFramePr>
+            <a:graphic xmlns:a="http://schemas.openxmlformats.org/drawingml/2006/main">
+              <a:graphicData uri="http://schemas.openxmlformats.org/drawingml/2006/picture">
+                <pic:pic xmlns:pic="http://schemas.openxmlformats.org/drawingml/2006/picture">
+                  <pic:nvPicPr>
+                    <pic:cNvPr id="125" name="图片 9"/>
+                    <pic:cNvPicPr>
+                      <a:picLocks noChangeAspect="1"/>
+                    </pic:cNvPicPr>
+                  </pic:nvPicPr>
+                  <pic:blipFill>
+                    <a:blip r:embed="rId143"/>
+                    <a:stretch>
+                      <a:fillRect/>
+                    </a:stretch>
+                  </pic:blipFill>
+                  <pic:spPr>
+                    <a:xfrm>
+                      <a:off x="0" y="0"/>
+                      <a:ext cx="142875" cy="161925"/>
+                    </a:xfrm>
+                    <a:prstGeom prst="rect">
+                      <a:avLst/>
+                    </a:prstGeom>
+                    <a:noFill/>
+                    <a:ln w="9525">
+                      <a:noFill/>
+                    </a:ln>
+                  </pic:spPr>
+                </pic:pic>
+              </a:graphicData>
+            </a:graphic>
+          </wp:inline>
+        </w:drawing>
+      </w:r>
+      <w:r>
+        <w:rPr>
+          <w:rFonts w:hint="eastAsia"/>
+          <w:lang w:eastAsia="zh-CN"/>
+        </w:rPr>
+        <w:t>的计算公式如下：</w:t>
+      </w:r>
+    </w:p>
+    <w:p>
+      <w:pPr>
+        <w:pageBreakBefore w:val="0"/>
+        <w:numPr>
+          <w:ilvl w:val="0"/>
+          <w:numId w:val="0"/>
+        </w:numPr>
+        <w:kinsoku/>
+        <w:wordWrap/>
+        <w:overflowPunct/>
+        <w:topLinePunct w:val="0"/>
+        <w:autoSpaceDE/>
+        <w:autoSpaceDN/>
+        <w:bidi w:val="0"/>
+        <w:adjustRightInd/>
+        <w:spacing w:line="288" w:lineRule="auto"/>
+        <w:ind w:right="0" w:rightChars="0" w:firstLine="480" w:firstLineChars="200"/>
+        <w:textAlignment w:val="auto"/>
+        <w:rPr>
+          <w:rFonts w:hint="eastAsia"/>
+          <w:bCs w:val="0"/>
+          <w:snapToGrid w:val="0"/>
+          <w:kern w:val="44"/>
+          <w:sz w:val="24"/>
+          <w:szCs w:val="24"/>
+          <w:lang w:val="en-US" w:eastAsia="zh-CN" w:bidi="ar-SA"/>
+        </w:rPr>
+      </w:pPr>
+      <w:r>
+        <w:rPr>
+          <w:rFonts w:hint="eastAsia"/>
+          <w:lang w:val="en-US" w:eastAsia="zh-CN"/>
+        </w:rPr>
+        <w:t xml:space="preserve">          </w:t>
+      </w:r>
+      <w:r>
+        <w:drawing>
+          <wp:inline distT="0" distB="0" distL="114300" distR="114300">
+            <wp:extent cx="3202940" cy="771525"/>
+            <wp:effectExtent l="0" t="0" r="0" b="8890"/>
+            <wp:docPr id="157" name="图片 20"/>
+            <wp:cNvGraphicFramePr>
+              <a:graphicFrameLocks xmlns:a="http://schemas.openxmlformats.org/drawingml/2006/main" noChangeAspect="1"/>
+            </wp:cNvGraphicFramePr>
+            <a:graphic xmlns:a="http://schemas.openxmlformats.org/drawingml/2006/main">
+              <a:graphicData uri="http://schemas.openxmlformats.org/drawingml/2006/picture">
+                <pic:pic xmlns:pic="http://schemas.openxmlformats.org/drawingml/2006/picture">
+                  <pic:nvPicPr>
+                    <pic:cNvPr id="157" name="图片 20"/>
+                    <pic:cNvPicPr>
+                      <a:picLocks noChangeAspect="1"/>
+                    </pic:cNvPicPr>
+                  </pic:nvPicPr>
+                  <pic:blipFill>
+                    <a:blip r:embed="rId144"/>
+                    <a:stretch>
+                      <a:fillRect/>
+                    </a:stretch>
+                  </pic:blipFill>
+                  <pic:spPr>
+                    <a:xfrm>
+                      <a:off x="0" y="0"/>
+                      <a:ext cx="3202940" cy="771525"/>
+                    </a:xfrm>
+                    <a:prstGeom prst="rect">
+                      <a:avLst/>
+                    </a:prstGeom>
+                    <a:noFill/>
+                    <a:ln w="9525">
+                      <a:noFill/>
+                    </a:ln>
+                  </pic:spPr>
+                </pic:pic>
+              </a:graphicData>
+            </a:graphic>
+          </wp:inline>
+        </w:drawing>
+      </w:r>
+    </w:p>
+    <w:p>
+      <w:pPr>
+        <w:pageBreakBefore w:val="0"/>
+        <w:numPr>
+          <w:ilvl w:val="0"/>
+          <w:numId w:val="0"/>
+        </w:numPr>
+        <w:kinsoku/>
+        <w:wordWrap/>
+        <w:overflowPunct/>
+        <w:topLinePunct w:val="0"/>
+        <w:autoSpaceDE/>
+        <w:autoSpaceDN/>
+        <w:bidi w:val="0"/>
+        <w:adjustRightInd/>
+        <w:spacing w:line="288" w:lineRule="auto"/>
+        <w:ind w:right="0" w:rightChars="0" w:firstLine="480" w:firstLineChars="200"/>
+        <w:textAlignment w:val="auto"/>
+        <w:rPr>
+          <w:rFonts w:hint="eastAsia"/>
+          <w:bCs w:val="0"/>
+          <w:snapToGrid w:val="0"/>
+          <w:kern w:val="44"/>
+          <w:sz w:val="24"/>
+          <w:szCs w:val="24"/>
+          <w:lang w:val="en-US" w:eastAsia="zh-CN" w:bidi="ar-SA"/>
+        </w:rPr>
+      </w:pPr>
+    </w:p>
+    <w:p>
+      <w:pPr>
+        <w:pageBreakBefore w:val="0"/>
+        <w:numPr>
+          <w:ilvl w:val="0"/>
+          <w:numId w:val="0"/>
+        </w:numPr>
+        <w:kinsoku/>
+        <w:wordWrap/>
+        <w:overflowPunct/>
+        <w:topLinePunct w:val="0"/>
+        <w:autoSpaceDE/>
+        <w:autoSpaceDN/>
+        <w:bidi w:val="0"/>
+        <w:adjustRightInd/>
+        <w:spacing w:line="288" w:lineRule="auto"/>
+        <w:ind w:right="0" w:rightChars="0" w:firstLine="480" w:firstLineChars="200"/>
+        <w:textAlignment w:val="auto"/>
+        <w:rPr>
+          <w:rFonts w:hint="eastAsia"/>
+          <w:bCs w:val="0"/>
+          <w:snapToGrid w:val="0"/>
+          <w:kern w:val="44"/>
+          <w:sz w:val="24"/>
+          <w:szCs w:val="24"/>
+          <w:lang w:val="en-US" w:eastAsia="zh-CN" w:bidi="ar-SA"/>
+        </w:rPr>
+      </w:pPr>
+    </w:p>
+    <w:p>
+      <w:pPr>
+        <w:pageBreakBefore w:val="0"/>
+        <w:numPr>
+          <w:ilvl w:val="0"/>
+          <w:numId w:val="0"/>
+        </w:numPr>
+        <w:kinsoku/>
+        <w:wordWrap/>
+        <w:overflowPunct/>
+        <w:topLinePunct w:val="0"/>
+        <w:autoSpaceDE/>
+        <w:autoSpaceDN/>
+        <w:bidi w:val="0"/>
+        <w:adjustRightInd/>
+        <w:spacing w:line="288" w:lineRule="auto"/>
+        <w:ind w:right="0" w:rightChars="0"/>
+        <w:textAlignment w:val="auto"/>
+        <w:rPr>
+          <w:rFonts w:hint="eastAsia"/>
+          <w:bCs w:val="0"/>
+          <w:snapToGrid w:val="0"/>
+          <w:kern w:val="44"/>
+          <w:sz w:val="24"/>
+          <w:szCs w:val="24"/>
+          <w:lang w:val="en-US" w:eastAsia="zh-CN" w:bidi="ar-SA"/>
+        </w:rPr>
+      </w:pPr>
+      <w:r>
+        <w:rPr>
+          <w:rFonts w:hint="eastAsia"/>
+          <w:bCs w:val="0"/>
+          <w:snapToGrid w:val="0"/>
+          <w:kern w:val="44"/>
+          <w:sz w:val="24"/>
+          <w:szCs w:val="24"/>
+          <w:lang w:val="en-US" w:eastAsia="zh-CN" w:bidi="ar-SA"/>
+        </w:rPr>
         <w:t>相似度计算正确率（表格）</w:t>
+      </w:r>
+    </w:p>
+    <w:p>
+      <w:pPr>
+        <w:pageBreakBefore w:val="0"/>
+        <w:numPr>
+          <w:ilvl w:val="0"/>
+          <w:numId w:val="0"/>
+        </w:numPr>
+        <w:kinsoku/>
+        <w:wordWrap/>
+        <w:overflowPunct/>
+        <w:topLinePunct w:val="0"/>
+        <w:autoSpaceDE/>
+        <w:autoSpaceDN/>
+        <w:bidi w:val="0"/>
+        <w:adjustRightInd/>
+        <w:spacing w:line="288" w:lineRule="auto"/>
+        <w:ind w:right="0" w:rightChars="0" w:firstLine="480" w:firstLineChars="200"/>
+        <w:textAlignment w:val="auto"/>
+        <w:rPr>
+          <w:rFonts w:hint="eastAsia"/>
+          <w:bCs w:val="0"/>
+          <w:snapToGrid w:val="0"/>
+          <w:kern w:val="44"/>
+          <w:sz w:val="24"/>
+          <w:szCs w:val="24"/>
+          <w:lang w:val="en-US" w:eastAsia="zh-CN" w:bidi="ar-SA"/>
+        </w:rPr>
+      </w:pPr>
+      <w:r>
+        <w:rPr>
+          <w:rFonts w:hint="eastAsia"/>
+          <w:bCs w:val="0"/>
+          <w:snapToGrid w:val="0"/>
+          <w:kern w:val="44"/>
+          <w:sz w:val="24"/>
+          <w:szCs w:val="24"/>
+          <w:lang w:val="en-US" w:eastAsia="zh-CN" w:bidi="ar-SA"/>
+        </w:rPr>
+        <w:t>实验中训练好的模型会计</w:t>
+      </w:r>
+      <w:r>
+        <w:rPr>
+          <w:rFonts w:hint="eastAsia"/>
+          <w:bCs w:val="0"/>
+          <w:snapToGrid w:val="0"/>
+          <w:kern w:val="44"/>
+          <w:position w:val="-10"/>
+          <w:sz w:val="24"/>
+          <w:szCs w:val="24"/>
+          <w:lang w:val="en-US" w:eastAsia="zh-CN" w:bidi="ar-SA"/>
+        </w:rPr>
+        <w:t>算</w:t>
+      </w:r>
+      <w:r>
+        <w:rPr>
+          <w:rFonts w:hint="eastAsia"/>
+          <w:lang w:val="en-US" w:eastAsia="zh-CN"/>
+        </w:rPr>
+        <w:t>wordpair-180和wordpair-230词语对集合中</w:t>
+      </w:r>
+    </w:p>
+    <w:p>
+      <w:pPr>
+        <w:pageBreakBefore w:val="0"/>
+        <w:numPr>
+          <w:ilvl w:val="0"/>
+          <w:numId w:val="0"/>
+        </w:numPr>
+        <w:kinsoku/>
+        <w:wordWrap/>
+        <w:overflowPunct/>
+        <w:topLinePunct w:val="0"/>
+        <w:autoSpaceDE/>
+        <w:autoSpaceDN/>
+        <w:bidi w:val="0"/>
+        <w:adjustRightInd/>
+        <w:spacing w:line="288" w:lineRule="auto"/>
+        <w:ind w:right="0" w:rightChars="0" w:firstLine="480" w:firstLineChars="200"/>
+        <w:textAlignment w:val="auto"/>
+        <w:rPr>
+          <w:rFonts w:hint="eastAsia"/>
+          <w:bCs w:val="0"/>
+          <w:snapToGrid w:val="0"/>
+          <w:kern w:val="44"/>
+          <w:sz w:val="24"/>
+          <w:szCs w:val="24"/>
+          <w:lang w:val="en-US" w:eastAsia="zh-CN" w:bidi="ar-SA"/>
+        </w:rPr>
+      </w:pPr>
+      <w:r>
+        <w:rPr>
+          <w:rFonts w:hint="eastAsia"/>
+          <w:bCs w:val="0"/>
+          <w:snapToGrid w:val="0"/>
+          <w:kern w:val="44"/>
+          <w:sz w:val="24"/>
+          <w:szCs w:val="24"/>
+          <w:lang w:val="en-US" w:eastAsia="zh-CN" w:bidi="ar-SA"/>
+        </w:rPr>
+        <w:t xml:space="preserve">   </w:t>
       </w:r>
     </w:p>
     <w:p>
@@ -13669,7 +14504,7 @@
           </w:tblCellMar>
         </w:tblPrEx>
         <w:trPr>
-          <w:trHeight w:val="339" w:hRule="atLeast"/>
+          <w:trHeight w:val="219" w:hRule="atLeast"/>
           <w:jc w:val="center"/>
         </w:trPr>
         <w:tc>
@@ -13901,10 +14736,10 @@
           </w:tcPr>
           <w:p>
             <w:pPr>
-              <w:ind w:firstLine="420"/>
+              <w:ind w:firstLine="420" w:firstLineChars="200"/>
               <w:jc w:val="center"/>
               <w:rPr>
-                <w:rFonts w:hint="eastAsia" w:eastAsiaTheme="minorEastAsia"/>
+                <w:rFonts w:hint="eastAsia"/>
                 <w:sz w:val="21"/>
                 <w:lang w:val="en-US" w:eastAsia="zh-CN"/>
               </w:rPr>
@@ -13930,12 +14765,22 @@
           </w:tcPr>
           <w:p>
             <w:pPr>
-              <w:ind w:firstLine="420"/>
-              <w:jc w:val="center"/>
+              <w:ind w:left="0" w:leftChars="0" w:firstLine="420" w:firstLineChars="200"/>
+              <w:jc w:val="both"/>
               <w:rPr>
+                <w:rFonts w:hint="eastAsia"/>
                 <w:sz w:val="21"/>
+                <w:lang w:val="en-US" w:eastAsia="zh-CN"/>
               </w:rPr>
             </w:pPr>
+            <w:r>
+              <w:rPr>
+                <w:rFonts w:hint="eastAsia"/>
+                <w:sz w:val="21"/>
+                <w:lang w:val="en-US" w:eastAsia="zh-CN"/>
+              </w:rPr>
+              <w:t>53.72     53.97</w:t>
+            </w:r>
           </w:p>
         </w:tc>
         <w:tc>
@@ -13949,12 +14794,141 @@
           </w:tcPr>
           <w:p>
             <w:pPr>
-              <w:ind w:firstLine="420"/>
+              <w:ind w:firstLine="420" w:firstLineChars="200"/>
+              <w:jc w:val="both"/>
+              <w:rPr>
+                <w:rFonts w:hint="eastAsia"/>
+                <w:sz w:val="21"/>
+                <w:lang w:val="en-US" w:eastAsia="zh-CN"/>
+              </w:rPr>
+            </w:pPr>
+            <w:r>
+              <w:rPr>
+                <w:rFonts w:hint="eastAsia"/>
+                <w:sz w:val="21"/>
+                <w:lang w:val="en-US" w:eastAsia="zh-CN"/>
+              </w:rPr>
+              <w:t>60.53    53.69</w:t>
+            </w:r>
+          </w:p>
+        </w:tc>
+      </w:tr>
+      <w:tr>
+        <w:tblPrEx>
+          <w:tblBorders>
+            <w:top w:val="single" w:color="auto" w:sz="12" w:space="0"/>
+            <w:left w:val="none" w:color="auto" w:sz="0" w:space="0"/>
+            <w:bottom w:val="single" w:color="auto" w:sz="12" w:space="0"/>
+            <w:right w:val="none" w:color="auto" w:sz="0" w:space="0"/>
+            <w:insideH w:val="none" w:color="auto" w:sz="0" w:space="0"/>
+            <w:insideV w:val="none" w:color="auto" w:sz="0" w:space="0"/>
+          </w:tblBorders>
+          <w:tblLayout w:type="fixed"/>
+          <w:tblCellMar>
+            <w:top w:w="0" w:type="dxa"/>
+            <w:left w:w="108" w:type="dxa"/>
+            <w:bottom w:w="0" w:type="dxa"/>
+            <w:right w:w="108" w:type="dxa"/>
+          </w:tblCellMar>
+        </w:tblPrEx>
+        <w:trPr>
+          <w:trHeight w:val="90" w:hRule="atLeast"/>
+          <w:jc w:val="center"/>
+        </w:trPr>
+        <w:tc>
+          <w:tcPr>
+            <w:tcW w:w="2394" w:type="dxa"/>
+            <w:tcBorders>
+              <w:top w:val="single" w:color="auto" w:sz="8" w:space="0"/>
+              <w:bottom w:val="nil"/>
+            </w:tcBorders>
+            <w:vAlign w:val="top"/>
+          </w:tcPr>
+          <w:p>
+            <w:pPr>
+              <w:ind w:firstLine="420" w:firstLineChars="200"/>
               <w:jc w:val="center"/>
               <w:rPr>
+                <w:rFonts w:hint="eastAsia" w:eastAsiaTheme="minorEastAsia"/>
                 <w:sz w:val="21"/>
+                <w:lang w:val="en-US" w:eastAsia="zh-CN"/>
               </w:rPr>
             </w:pPr>
+            <w:r>
+              <w:rPr>
+                <w:rFonts w:hint="eastAsia"/>
+                <w:sz w:val="21"/>
+                <w:lang w:val="en-US" w:eastAsia="zh-CN"/>
+              </w:rPr>
+              <w:t>CBOW-position</w:t>
+            </w:r>
+          </w:p>
+        </w:tc>
+        <w:tc>
+          <w:tcPr>
+            <w:tcW w:w="2546" w:type="dxa"/>
+            <w:tcBorders>
+              <w:top w:val="single" w:color="auto" w:sz="8" w:space="0"/>
+              <w:bottom w:val="nil"/>
+            </w:tcBorders>
+            <w:vAlign w:val="top"/>
+          </w:tcPr>
+          <w:p>
+            <w:pPr>
+              <w:ind w:firstLine="422" w:firstLineChars="200"/>
+              <w:jc w:val="both"/>
+              <w:rPr>
+                <w:rFonts w:hint="eastAsia" w:eastAsiaTheme="minorEastAsia"/>
+                <w:sz w:val="21"/>
+                <w:lang w:val="en-US" w:eastAsia="zh-CN"/>
+              </w:rPr>
+            </w:pPr>
+            <w:r>
+              <w:rPr>
+                <w:rFonts w:hint="eastAsia"/>
+                <w:b/>
+                <w:bCs/>
+                <w:sz w:val="21"/>
+                <w:lang w:val="en-US" w:eastAsia="zh-CN"/>
+              </w:rPr>
+              <w:t xml:space="preserve">58.03 </w:t>
+            </w:r>
+            <w:r>
+              <w:rPr>
+                <w:rFonts w:hint="eastAsia"/>
+                <w:sz w:val="21"/>
+                <w:lang w:val="en-US" w:eastAsia="zh-CN"/>
+              </w:rPr>
+              <w:t xml:space="preserve">    58.26</w:t>
+            </w:r>
+          </w:p>
+        </w:tc>
+        <w:tc>
+          <w:tcPr>
+            <w:tcW w:w="2614" w:type="dxa"/>
+            <w:tcBorders>
+              <w:top w:val="single" w:color="auto" w:sz="8" w:space="0"/>
+              <w:bottom w:val="nil"/>
+            </w:tcBorders>
+            <w:vAlign w:val="top"/>
+          </w:tcPr>
+          <w:p>
+            <w:pPr>
+              <w:jc w:val="both"/>
+              <w:rPr>
+                <w:rFonts w:hint="eastAsia" w:eastAsiaTheme="minorEastAsia"/>
+                <w:sz w:val="21"/>
+                <w:lang w:val="en-US" w:eastAsia="zh-CN"/>
+              </w:rPr>
+            </w:pPr>
+            <w:r>
+              <w:rPr>
+                <w:rFonts w:hint="eastAsia"/>
+                <w:sz w:val="21"/>
+                <w:lang w:val="en-US" w:eastAsia="zh-CN"/>
+              </w:rPr>
+              <w:t>62.46    61.65</w:t>
+            </w:r>
           </w:p>
         </w:tc>
       </w:tr>
@@ -14004,7 +14978,7 @@
                 <w:sz w:val="21"/>
                 <w:lang w:val="en-US" w:eastAsia="zh-CN"/>
               </w:rPr>
-              <w:t>CBOW-position</w:t>
+              <w:t>CBOW-cluster</w:t>
             </w:r>
           </w:p>
         </w:tc>
@@ -14018,12 +14992,22 @@
           </w:tcPr>
           <w:p>
             <w:pPr>
-              <w:ind w:firstLine="420"/>
-              <w:jc w:val="center"/>
+              <w:ind w:firstLine="420" w:firstLineChars="200"/>
+              <w:jc w:val="both"/>
               <w:rPr>
+                <w:rFonts w:hint="eastAsia" w:eastAsiaTheme="minorEastAsia"/>
                 <w:sz w:val="21"/>
+                <w:lang w:val="en-US" w:eastAsia="zh-CN"/>
               </w:rPr>
             </w:pPr>
+            <w:r>
+              <w:rPr>
+                <w:rFonts w:hint="eastAsia"/>
+                <w:sz w:val="21"/>
+                <w:lang w:val="en-US" w:eastAsia="zh-CN"/>
+              </w:rPr>
+              <w:t>56.59     57.93</w:t>
+            </w:r>
           </w:p>
         </w:tc>
         <w:tc>
@@ -14036,12 +15020,22 @@
           </w:tcPr>
           <w:p>
             <w:pPr>
-              <w:ind w:firstLine="420"/>
-              <w:jc w:val="center"/>
+              <w:ind w:firstLine="420" w:firstLineChars="200"/>
+              <w:jc w:val="both"/>
               <w:rPr>
+                <w:rFonts w:hint="eastAsia" w:eastAsiaTheme="minorEastAsia"/>
                 <w:sz w:val="21"/>
+                <w:lang w:val="en-US" w:eastAsia="zh-CN"/>
               </w:rPr>
             </w:pPr>
+            <w:r>
+              <w:rPr>
+                <w:rFonts w:hint="eastAsia"/>
+                <w:sz w:val="21"/>
+                <w:lang w:val="en-US" w:eastAsia="zh-CN"/>
+              </w:rPr>
+              <w:t>62.40    61.03</w:t>
+            </w:r>
           </w:p>
         </w:tc>
       </w:tr>
@@ -14088,7 +15082,7 @@
                 <w:sz w:val="21"/>
                 <w:lang w:val="en-US" w:eastAsia="zh-CN"/>
               </w:rPr>
-              <w:t>CBOW-cluster</w:t>
+              <w:t>CBOW-pos&amp;clu</w:t>
             </w:r>
           </w:p>
         </w:tc>
@@ -14099,63 +15093,10 @@
           </w:tcPr>
           <w:p>
             <w:pPr>
-              <w:ind w:firstLine="420"/>
-              <w:jc w:val="center"/>
+              <w:ind w:firstLine="420" w:firstLineChars="200"/>
+              <w:jc w:val="both"/>
               <w:rPr>
-                <w:sz w:val="21"/>
-              </w:rPr>
-            </w:pPr>
-          </w:p>
-        </w:tc>
-        <w:tc>
-          <w:tcPr>
-            <w:tcW w:w="2614" w:type="dxa"/>
-            <w:vAlign w:val="top"/>
-          </w:tcPr>
-          <w:p>
-            <w:pPr>
-              <w:ind w:firstLine="420"/>
-              <w:jc w:val="center"/>
-              <w:rPr>
-                <w:sz w:val="21"/>
-              </w:rPr>
-            </w:pPr>
-          </w:p>
-        </w:tc>
-      </w:tr>
-      <w:tr>
-        <w:tblPrEx>
-          <w:tblBorders>
-            <w:top w:val="single" w:color="auto" w:sz="12" w:space="0"/>
-            <w:left w:val="none" w:color="auto" w:sz="0" w:space="0"/>
-            <w:bottom w:val="single" w:color="auto" w:sz="12" w:space="0"/>
-            <w:right w:val="none" w:color="auto" w:sz="0" w:space="0"/>
-            <w:insideH w:val="none" w:color="auto" w:sz="0" w:space="0"/>
-            <w:insideV w:val="none" w:color="auto" w:sz="0" w:space="0"/>
-          </w:tblBorders>
-          <w:tblLayout w:type="fixed"/>
-          <w:tblCellMar>
-            <w:top w:w="0" w:type="dxa"/>
-            <w:left w:w="108" w:type="dxa"/>
-            <w:bottom w:w="0" w:type="dxa"/>
-            <w:right w:w="108" w:type="dxa"/>
-          </w:tblCellMar>
-        </w:tblPrEx>
-        <w:trPr>
-          <w:trHeight w:val="358" w:hRule="atLeast"/>
-          <w:jc w:val="center"/>
-        </w:trPr>
-        <w:tc>
-          <w:tcPr>
-            <w:tcW w:w="2394" w:type="dxa"/>
-            <w:vAlign w:val="top"/>
-          </w:tcPr>
-          <w:p>
-            <w:pPr>
-              <w:ind w:firstLine="420" w:firstLineChars="200"/>
-              <w:jc w:val="center"/>
-              <w:rPr>
-                <w:rFonts w:hint="eastAsia"/>
+                <w:rFonts w:hint="eastAsia" w:eastAsiaTheme="minorEastAsia"/>
                 <w:sz w:val="21"/>
                 <w:lang w:val="en-US" w:eastAsia="zh-CN"/>
               </w:rPr>
@@ -14166,23 +15107,18 @@
                 <w:sz w:val="21"/>
                 <w:lang w:val="en-US" w:eastAsia="zh-CN"/>
               </w:rPr>
-              <w:t>CBOW-p&amp;c</w:t>
+              <w:t xml:space="preserve">57.62     </w:t>
             </w:r>
-          </w:p>
-        </w:tc>
-        <w:tc>
-          <w:tcPr>
-            <w:tcW w:w="2546" w:type="dxa"/>
-            <w:vAlign w:val="top"/>
-          </w:tcPr>
-          <w:p>
-            <w:pPr>
-              <w:ind w:firstLine="420"/>
-              <w:jc w:val="center"/>
+            <w:r>
               <w:rPr>
+                <w:rFonts w:hint="eastAsia"/>
+                <w:b/>
+                <w:bCs/>
                 <w:sz w:val="21"/>
+                <w:lang w:val="en-US" w:eastAsia="zh-CN"/>
               </w:rPr>
-            </w:pPr>
+              <w:t>58.80</w:t>
+            </w:r>
           </w:p>
         </w:tc>
         <w:tc>
@@ -14192,12 +15128,24 @@
           </w:tcPr>
           <w:p>
             <w:pPr>
-              <w:ind w:firstLine="420"/>
-              <w:jc w:val="center"/>
+              <w:ind w:firstLine="422" w:firstLineChars="200"/>
+              <w:jc w:val="both"/>
               <w:rPr>
+                <w:rFonts w:hint="eastAsia" w:eastAsiaTheme="minorEastAsia"/>
                 <w:sz w:val="21"/>
+                <w:lang w:val="en-US" w:eastAsia="zh-CN"/>
               </w:rPr>
             </w:pPr>
+            <w:r>
+              <w:rPr>
+                <w:rFonts w:hint="eastAsia"/>
+                <w:b/>
+                <w:bCs/>
+                <w:sz w:val="21"/>
+                <w:lang w:val="en-US" w:eastAsia="zh-CN"/>
+              </w:rPr>
+              <w:t>64.52    63.93</w:t>
+            </w:r>
           </w:p>
         </w:tc>
       </w:tr>
@@ -14274,7 +15222,7 @@
                     </pic:cNvPicPr>
                   </pic:nvPicPr>
                   <pic:blipFill>
-                    <a:blip r:embed="rId139"/>
+                    <a:blip r:embed="rId145"/>
                     <a:stretch>
                       <a:fillRect/>
                     </a:stretch>
@@ -14315,7 +15263,7 @@
         <w:bidi w:val="0"/>
         <w:adjustRightInd/>
         <w:spacing w:line="288" w:lineRule="auto"/>
-        <w:ind w:right="0" w:rightChars="0"/>
+        <w:ind w:right="0" w:rightChars="0" w:firstLine="480" w:firstLineChars="200"/>
         <w:textAlignment w:val="auto"/>
         <w:rPr>
           <w:rFonts w:hint="eastAsia"/>
@@ -14344,7 +15292,23 @@
           <w:rFonts w:hint="eastAsia"/>
           <w:lang w:val="en-US" w:eastAsia="zh-CN"/>
         </w:rPr>
-        <w:t>wordpair-180和wordpair-230两个数据集上进行评估的结果，</w:t>
+        <w:t>wordpair-180和wordpair-230两个词语对集合上进行评估的结果，从图表中可以看到，在wordpair-180和wordpair-230这两个词语对数据集上，基于字词联合训练的CBOW模型相比传统的CBOW模型，整体性能较为突出；在180对数据集上和去掉包含7个新词语的剩余172对数据集上，基于字词联合训练的CBOW模型相对于传统CBOW模型，效果并没有太高的提升，原因是包含7个新词语的词语对本身的相关性就比较小，在传统</w:t>
+      </w:r>
+      <w:r>
+        <w:rPr>
+          <w:rFonts w:hint="eastAsia"/>
+          <w:lang w:val="en-US" w:eastAsia="zh-CN"/>
+        </w:rPr>
+        <w:tab/>
+        <w:t>CBOW模型中以0作为其相关性打分影响并不会很大；而在230对数据集和去掉包含16个新词语的剩余214对数据集上，传统的CBOW模型效果有很明显的浮动，而字词联合训练的CBOW模型效果相对稳定，原因是传统的CBOW模型由于无法计算新词语的词向量而将本身具有一定关联的词语对的相关性置为0，而基于字词联合训练的CBOW模型可以通过字向量计算词向量，从而得到一个较为合理的相关性得分；在基于字词联合训练的CBOW模型的所有方法中，</w:t>
+      </w:r>
+      <w:r>
+        <w:rPr>
+          <w:rFonts w:hint="eastAsia"/>
+          <w:sz w:val="21"/>
+          <w:lang w:val="en-US" w:eastAsia="zh-CN"/>
+        </w:rPr>
+        <w:t>CBOW-position相比于CBOW-cluster效果更好，CBOW-pos&amp;clu的效果最好，原因是，本文的研究数据集主要是针对法律领域，专业领域内同一个词出现在不同的词语的同一位置，对词语语义的影响并不会很大，比如“公平”和“公正”这两个词语中都出现的“公”字，虽然在两个不同的簇内，但意义却是一样的，对词语语义的影响也是很小的，所以CBOW-cluster效果并不明显，而CBOW-pos&amp;clu结合了CBOW-position和CBOW-cluster的方法，将字的位置信息和簇的信息进行结合，取得了更好的效果。</w:t>
       </w:r>
       <w:bookmarkStart w:id="1" w:name="_GoBack"/>
       <w:bookmarkEnd w:id="1"/>
@@ -14496,196 +15460,36 @@
     </w:p>
     <w:p>
       <w:pPr>
-        <w:pageBreakBefore w:val="0"/>
-        <w:numPr>
-          <w:ilvl w:val="0"/>
-          <w:numId w:val="0"/>
-        </w:numPr>
-        <w:kinsoku/>
-        <w:wordWrap/>
-        <w:overflowPunct/>
-        <w:topLinePunct w:val="0"/>
-        <w:autoSpaceDE/>
-        <w:autoSpaceDN/>
-        <w:bidi w:val="0"/>
-        <w:adjustRightInd/>
-        <w:spacing w:line="288" w:lineRule="auto"/>
-        <w:ind w:right="0" w:rightChars="0" w:firstLine="480" w:firstLineChars="200"/>
-        <w:textAlignment w:val="auto"/>
-        <w:rPr>
-          <w:rFonts w:hint="eastAsia"/>
-          <w:bCs w:val="0"/>
-          <w:snapToGrid w:val="0"/>
-          <w:kern w:val="44"/>
+        <w:ind w:left="0" w:leftChars="0" w:firstLine="0" w:firstLineChars="0"/>
+        <w:rPr>
+          <w:rFonts w:hint="eastAsia"/>
+          <w:bCs w:val="0"/>
           <w:sz w:val="24"/>
           <w:szCs w:val="24"/>
-          <w:lang w:val="en-US" w:eastAsia="zh-CN" w:bidi="ar-SA"/>
-        </w:rPr>
-      </w:pPr>
-    </w:p>
-    <w:p>
-      <w:pPr>
-        <w:pageBreakBefore w:val="0"/>
-        <w:numPr>
-          <w:ilvl w:val="0"/>
-          <w:numId w:val="0"/>
-        </w:numPr>
-        <w:kinsoku/>
-        <w:wordWrap/>
-        <w:overflowPunct/>
-        <w:topLinePunct w:val="0"/>
-        <w:autoSpaceDE/>
-        <w:autoSpaceDN/>
-        <w:bidi w:val="0"/>
-        <w:adjustRightInd/>
-        <w:spacing w:line="288" w:lineRule="auto"/>
-        <w:ind w:right="0" w:rightChars="0" w:firstLine="480" w:firstLineChars="200"/>
-        <w:textAlignment w:val="auto"/>
-        <w:rPr>
-          <w:rFonts w:hint="eastAsia"/>
-          <w:bCs w:val="0"/>
-          <w:snapToGrid w:val="0"/>
-          <w:kern w:val="44"/>
+          <w:lang w:val="en-US" w:eastAsia="zh-CN"/>
+        </w:rPr>
+      </w:pPr>
+    </w:p>
+    <w:p>
+      <w:pPr>
+        <w:ind w:left="0" w:leftChars="0" w:firstLine="0" w:firstLineChars="0"/>
+        <w:rPr>
+          <w:rFonts w:hint="eastAsia"/>
+          <w:bCs w:val="0"/>
           <w:sz w:val="24"/>
           <w:szCs w:val="24"/>
-          <w:lang w:val="en-US" w:eastAsia="zh-CN" w:bidi="ar-SA"/>
-        </w:rPr>
-      </w:pPr>
-    </w:p>
-    <w:p>
-      <w:pPr>
-        <w:pageBreakBefore w:val="0"/>
-        <w:numPr>
-          <w:ilvl w:val="0"/>
-          <w:numId w:val="0"/>
-        </w:numPr>
-        <w:kinsoku/>
-        <w:wordWrap/>
-        <w:overflowPunct/>
-        <w:topLinePunct w:val="0"/>
-        <w:autoSpaceDE/>
-        <w:autoSpaceDN/>
-        <w:bidi w:val="0"/>
-        <w:adjustRightInd/>
-        <w:spacing w:line="288" w:lineRule="auto"/>
-        <w:ind w:right="0" w:rightChars="0" w:firstLine="480" w:firstLineChars="200"/>
-        <w:textAlignment w:val="auto"/>
-        <w:rPr>
-          <w:rFonts w:hint="eastAsia"/>
-          <w:bCs w:val="0"/>
-          <w:snapToGrid w:val="0"/>
-          <w:kern w:val="44"/>
+          <w:lang w:val="en-US" w:eastAsia="zh-CN"/>
+        </w:rPr>
+      </w:pPr>
+      <w:r>
+        <w:rPr>
+          <w:rFonts w:hint="eastAsia"/>
+          <w:bCs w:val="0"/>
           <w:sz w:val="24"/>
           <w:szCs w:val="24"/>
-          <w:lang w:val="en-US" w:eastAsia="zh-CN" w:bidi="ar-SA"/>
-        </w:rPr>
-      </w:pPr>
-    </w:p>
-    <w:p>
-      <w:pPr>
-        <w:pageBreakBefore w:val="0"/>
-        <w:numPr>
-          <w:ilvl w:val="0"/>
-          <w:numId w:val="0"/>
-        </w:numPr>
-        <w:kinsoku/>
-        <w:wordWrap/>
-        <w:overflowPunct/>
-        <w:topLinePunct w:val="0"/>
-        <w:autoSpaceDE/>
-        <w:autoSpaceDN/>
-        <w:bidi w:val="0"/>
-        <w:adjustRightInd/>
-        <w:spacing w:line="288" w:lineRule="auto"/>
-        <w:ind w:right="0" w:rightChars="0" w:firstLine="600" w:firstLineChars="200"/>
-        <w:textAlignment w:val="auto"/>
-        <w:rPr>
-          <w:rFonts w:hint="eastAsia"/>
-          <w:bCs w:val="0"/>
-          <w:snapToGrid w:val="0"/>
-          <w:kern w:val="44"/>
-          <w:sz w:val="30"/>
-          <w:szCs w:val="44"/>
-          <w:lang w:val="en-US" w:eastAsia="zh-CN" w:bidi="ar-SA"/>
-        </w:rPr>
-      </w:pPr>
-    </w:p>
-    <w:p>
-      <w:pPr>
-        <w:ind w:firstLine="960" w:firstLineChars="400"/>
-        <w:rPr>
-          <w:rFonts w:hint="eastAsia"/>
-          <w:bCs w:val="0"/>
-          <w:sz w:val="24"/>
-          <w:szCs w:val="24"/>
-          <w:lang w:val="en-US" w:eastAsia="zh-CN"/>
-        </w:rPr>
-      </w:pPr>
-    </w:p>
-    <w:p>
-      <w:pPr>
-        <w:ind w:left="0" w:leftChars="0" w:firstLine="960" w:firstLineChars="400"/>
-        <w:rPr>
-          <w:rFonts w:hint="eastAsia"/>
-          <w:bCs w:val="0"/>
-          <w:sz w:val="24"/>
-          <w:szCs w:val="24"/>
-          <w:lang w:val="en-US" w:eastAsia="zh-CN"/>
-        </w:rPr>
-      </w:pPr>
-      <w:r>
-        <w:rPr>
-          <w:rFonts w:hint="eastAsia"/>
-          <w:bCs w:val="0"/>
-          <w:sz w:val="24"/>
-          <w:szCs w:val="24"/>
-          <w:lang w:val="en-US" w:eastAsia="zh-CN"/>
-        </w:rPr>
-        <w:t>3.3.3 数据集介绍与预处理</w:t>
-      </w:r>
-    </w:p>
-    <w:p>
-      <w:pPr>
-        <w:ind w:left="0" w:leftChars="0" w:firstLine="960" w:firstLineChars="400"/>
-        <w:rPr>
-          <w:rFonts w:hint="eastAsia"/>
-          <w:bCs w:val="0"/>
-          <w:position w:val="-10"/>
-          <w:sz w:val="24"/>
-          <w:szCs w:val="24"/>
-          <w:lang w:val="en-US" w:eastAsia="zh-CN"/>
-        </w:rPr>
-      </w:pPr>
-      <w:r>
-        <w:rPr>
-          <w:rFonts w:hint="eastAsia"/>
-          <w:bCs w:val="0"/>
-          <w:sz w:val="24"/>
-          <w:szCs w:val="24"/>
-          <w:lang w:val="en-US" w:eastAsia="zh-CN"/>
-        </w:rPr>
-        <w:t>3.3.4 模型训练过程</w:t>
-      </w:r>
-    </w:p>
-    <w:p>
-      <w:pPr>
-        <w:rPr>
-          <w:rFonts w:hint="eastAsia"/>
-          <w:bCs w:val="0"/>
-          <w:sz w:val="24"/>
-          <w:szCs w:val="24"/>
-          <w:lang w:val="en-US" w:eastAsia="zh-CN"/>
-        </w:rPr>
-      </w:pPr>
-      <w:r>
-        <w:rPr>
-          <w:rFonts w:hint="eastAsia"/>
-          <w:bCs w:val="0"/>
-          <w:sz w:val="24"/>
-          <w:szCs w:val="24"/>
-          <w:lang w:val="en-US" w:eastAsia="zh-CN"/>
-        </w:rPr>
-        <w:t xml:space="preserve">3.4 实验结果分析   </w:t>
+          <w:lang w:val="en-US" w:eastAsia="zh-CN"/>
+        </w:rPr>
+        <w:t xml:space="preserve">   </w:t>
       </w:r>
     </w:p>
     <w:p>

--- a/第三章.docx
+++ b/第三章.docx
@@ -5203,7 +5203,7 @@
           <w:position w:val="-14"/>
           <w:lang w:val="en-US" w:eastAsia="zh-CN"/>
         </w:rPr>
-        <w:t xml:space="preserve">                     </w:t>
+        <w:t xml:space="preserve">                </w:t>
       </w:r>
       <w:r>
         <w:drawing>
@@ -5476,22 +5476,7 @@
           <w:rFonts w:hint="eastAsia"/>
           <w:lang w:val="en-US" w:eastAsia="zh-CN"/>
         </w:rPr>
-        <w:t>个词语，而这些词语的向量形式由词语向量和字向量叠加形成，只是在选择字向量的模式向</w:t>
-      </w:r>
-      <w:r>
-        <w:rPr>
-          <w:rFonts w:hint="eastAsia"/>
-          <w:position w:val="-6"/>
-          <w:lang w:val="en-US" w:eastAsia="zh-CN"/>
-        </w:rPr>
-        <w:t>量</w:t>
-      </w:r>
-      <w:r>
-        <w:rPr>
-          <w:rFonts w:hint="eastAsia"/>
-          <w:lang w:val="en-US" w:eastAsia="zh-CN"/>
-        </w:rPr>
-        <w:t>的时候，直接选择过去被挑选最多次的模式向量，利用conntext向量，从一个汉字的所有模式向量中选择一个和context语义计算上最相似的作为该汉字对应的向量，即</w:t>
+        <w:t>个词语，而这些词语的向量形式由词语向量和字向量叠加形成，只是在选择字向量的模式向量的时候，直接选择过去被挑选最多次的模式向量，利用conntext向量，从一个汉字的所有模式向量中选择一个和context语义计算上最相似的作为该汉字对应的向量，即</w:t>
       </w:r>
     </w:p>
     <w:p>
@@ -5607,7 +5592,7 @@
         <w:outlineLvl w:val="9"/>
         <w:rPr>
           <w:rFonts w:hint="eastAsia"/>
-          <w:lang w:val="en-US" w:eastAsia="zh-CN"/>
+          <w:lang w:eastAsia="zh-CN"/>
         </w:rPr>
       </w:pPr>
       <w:r>
@@ -5740,6 +5725,36 @@
         <w:widowControl w:val="0"/>
         <w:numPr>
           <w:ilvl w:val="0"/>
+          <w:numId w:val="0"/>
+        </w:numPr>
+        <w:kinsoku/>
+        <w:wordWrap/>
+        <w:overflowPunct/>
+        <w:topLinePunct w:val="0"/>
+        <w:autoSpaceDE/>
+        <w:autoSpaceDN/>
+        <w:bidi w:val="0"/>
+        <w:adjustRightInd/>
+        <w:snapToGrid/>
+        <w:spacing w:line="288" w:lineRule="auto"/>
+        <w:ind w:right="0" w:rightChars="0" w:firstLine="0" w:firstLineChars="0"/>
+        <w:jc w:val="both"/>
+        <w:textAlignment w:val="center"/>
+        <w:outlineLvl w:val="9"/>
+        <w:rPr>
+          <w:rFonts w:hint="eastAsia"/>
+          <w:lang w:val="en-US" w:eastAsia="zh-CN"/>
+        </w:rPr>
+      </w:pPr>
+    </w:p>
+    <w:p>
+      <w:pPr>
+        <w:keepNext w:val="0"/>
+        <w:keepLines w:val="0"/>
+        <w:pageBreakBefore w:val="0"/>
+        <w:widowControl w:val="0"/>
+        <w:numPr>
+          <w:ilvl w:val="0"/>
           <w:numId w:val="1"/>
         </w:numPr>
         <w:kinsoku/>
@@ -5789,7 +5804,7 @@
         <w:adjustRightInd/>
         <w:snapToGrid/>
         <w:spacing w:line="288" w:lineRule="auto"/>
-        <w:ind w:leftChars="200" w:right="0" w:rightChars="0"/>
+        <w:ind w:right="0" w:rightChars="0"/>
         <w:jc w:val="both"/>
         <w:textAlignment w:val="center"/>
         <w:outlineLvl w:val="9"/>
@@ -5798,43 +5813,13 @@
           <w:lang w:val="en-US" w:eastAsia="zh-CN"/>
         </w:rPr>
       </w:pPr>
-    </w:p>
-    <w:p>
-      <w:pPr>
-        <w:keepNext w:val="0"/>
-        <w:keepLines w:val="0"/>
-        <w:pageBreakBefore w:val="0"/>
-        <w:widowControl w:val="0"/>
-        <w:numPr>
-          <w:ilvl w:val="0"/>
-          <w:numId w:val="0"/>
-        </w:numPr>
-        <w:kinsoku/>
-        <w:wordWrap/>
-        <w:overflowPunct/>
-        <w:topLinePunct w:val="0"/>
-        <w:autoSpaceDE/>
-        <w:autoSpaceDN/>
-        <w:bidi w:val="0"/>
-        <w:adjustRightInd/>
-        <w:snapToGrid/>
-        <w:spacing w:line="288" w:lineRule="auto"/>
-        <w:ind w:left="3120" w:leftChars="200" w:right="0" w:rightChars="0" w:hanging="2640" w:hangingChars="1100"/>
-        <w:jc w:val="both"/>
-        <w:textAlignment w:val="center"/>
-        <w:outlineLvl w:val="9"/>
-        <w:rPr>
-          <w:rFonts w:hint="eastAsia"/>
-          <w:lang w:val="en-US" w:eastAsia="zh-CN"/>
-        </w:rPr>
-      </w:pPr>
       <w:r>
         <w:rPr>
           <w:rFonts w:hint="eastAsia"/>
           <w:lang w:val="en-US" w:eastAsia="zh-CN"/>
         </w:rPr>
         <w:object>
-          <v:shape id="_x0000_i1030" o:spt="75" type="#_x0000_t75" style="height:184.85pt;width:418.95pt;" o:ole="t" filled="f" o:preferrelative="t" stroked="f" coordsize="21600,21600">
+          <v:shape id="_x0000_i1030" o:spt="75" alt="" type="#_x0000_t75" style="height:192.3pt;width:430.95pt;" o:ole="t" filled="f" o:preferrelative="t" stroked="f" coordsize="21600,21600">
             <v:path/>
             <v:fill on="f" focussize="0,0"/>
             <v:stroke on="f"/>
@@ -5853,7 +5838,7 @@
           <w:rFonts w:hint="eastAsia"/>
           <w:lang w:val="en-US" w:eastAsia="zh-CN"/>
         </w:rPr>
-        <w:t>图5：基于位置和簇的字向量</w:t>
+        <w:t xml:space="preserve">                    图5：基于位置和簇的字向量</w:t>
       </w:r>
     </w:p>
     <w:p>
@@ -5898,7 +5883,7 @@
         <w:adjustRightInd/>
         <w:snapToGrid/>
         <w:spacing w:line="288" w:lineRule="auto"/>
-        <w:ind w:left="0" w:leftChars="0" w:right="0" w:rightChars="0" w:firstLine="480" w:firstLineChars="200"/>
+        <w:ind w:right="0" w:rightChars="0"/>
         <w:jc w:val="both"/>
         <w:textAlignment w:val="center"/>
         <w:outlineLvl w:val="9"/>
@@ -5907,6 +5892,13 @@
           <w:lang w:val="en-US" w:eastAsia="zh-CN"/>
         </w:rPr>
       </w:pPr>
+      <w:r>
+        <w:rPr>
+          <w:rFonts w:hint="eastAsia"/>
+          <w:lang w:val="en-US" w:eastAsia="zh-CN"/>
+        </w:rPr>
+        <w:t xml:space="preserve">  本文尝试将基于位置的方法和基于簇的方法结合起来，从位置和簇的角度共同出发决定字向量，同一个字，按照其出现的不同位置分为B、M、E三种不同的类型，同一个字在不同的词语中同一位置出现，又被分为不同的簇，即不同的模式向量，假设只有B、M、E三种不同的位置，将式（）进行简化，则：</w:t>
+      </w:r>
     </w:p>
     <w:p>
       <w:pPr>
@@ -5924,15 +5916,61 @@
         <w:adjustRightInd/>
         <w:snapToGrid/>
         <w:spacing w:line="288" w:lineRule="auto"/>
-        <w:ind w:left="0" w:leftChars="0" w:right="0" w:rightChars="0" w:firstLine="480" w:firstLineChars="200"/>
+        <w:ind w:right="0" w:rightChars="0"/>
         <w:jc w:val="both"/>
         <w:textAlignment w:val="center"/>
         <w:outlineLvl w:val="9"/>
-        <w:rPr>
-          <w:rFonts w:hint="eastAsia"/>
-          <w:lang w:val="en-US" w:eastAsia="zh-CN"/>
-        </w:rPr>
-      </w:pPr>
+      </w:pPr>
+      <w:r>
+        <w:rPr>
+          <w:rFonts w:hint="eastAsia"/>
+          <w:lang w:val="en-US" w:eastAsia="zh-CN"/>
+        </w:rPr>
+        <w:t xml:space="preserve">                   </w:t>
+      </w:r>
+      <w:r>
+        <w:drawing>
+          <wp:inline distT="0" distB="0" distL="114300" distR="114300">
+            <wp:extent cx="2140585" cy="457200"/>
+            <wp:effectExtent l="0" t="0" r="12065" b="0"/>
+            <wp:docPr id="162" name="图片 22"/>
+            <wp:cNvGraphicFramePr>
+              <a:graphicFrameLocks xmlns:a="http://schemas.openxmlformats.org/drawingml/2006/main" noChangeAspect="1"/>
+            </wp:cNvGraphicFramePr>
+            <a:graphic xmlns:a="http://schemas.openxmlformats.org/drawingml/2006/main">
+              <a:graphicData uri="http://schemas.openxmlformats.org/drawingml/2006/picture">
+                <pic:pic xmlns:pic="http://schemas.openxmlformats.org/drawingml/2006/picture">
+                  <pic:nvPicPr>
+                    <pic:cNvPr id="162" name="图片 22"/>
+                    <pic:cNvPicPr>
+                      <a:picLocks noChangeAspect="1"/>
+                    </pic:cNvPicPr>
+                  </pic:nvPicPr>
+                  <pic:blipFill>
+                    <a:blip r:embed="rId70"/>
+                    <a:stretch>
+                      <a:fillRect/>
+                    </a:stretch>
+                  </pic:blipFill>
+                  <pic:spPr>
+                    <a:xfrm>
+                      <a:off x="0" y="0"/>
+                      <a:ext cx="2140585" cy="457200"/>
+                    </a:xfrm>
+                    <a:prstGeom prst="rect">
+                      <a:avLst/>
+                    </a:prstGeom>
+                    <a:noFill/>
+                    <a:ln w="9525">
+                      <a:noFill/>
+                    </a:ln>
+                  </pic:spPr>
+                </pic:pic>
+              </a:graphicData>
+            </a:graphic>
+          </wp:inline>
+        </w:drawing>
+      </w:r>
     </w:p>
     <w:p>
       <w:pPr>
@@ -5950,7 +5988,7 @@
         <w:adjustRightInd/>
         <w:snapToGrid/>
         <w:spacing w:line="288" w:lineRule="auto"/>
-        <w:ind w:left="0" w:leftChars="0" w:right="0" w:rightChars="0" w:firstLine="480" w:firstLineChars="200"/>
+        <w:ind w:right="0" w:rightChars="0"/>
         <w:jc w:val="both"/>
         <w:textAlignment w:val="center"/>
         <w:outlineLvl w:val="9"/>
@@ -5959,6 +5997,20 @@
           <w:lang w:val="en-US" w:eastAsia="zh-CN"/>
         </w:rPr>
       </w:pPr>
+      <w:r>
+        <w:rPr>
+          <w:rFonts w:hint="eastAsia"/>
+          <w:lang w:eastAsia="zh-CN"/>
+        </w:rPr>
+        <w:t>其中每一个位置上又有不同的模式向量，模式向量的选择按照前面式（）和式（）中介绍的方法，选择和该字的</w:t>
+      </w:r>
+      <w:r>
+        <w:rPr>
+          <w:rFonts w:hint="eastAsia"/>
+          <w:lang w:val="en-US" w:eastAsia="zh-CN"/>
+        </w:rPr>
+        <w:t>context语义计算最相似的作为该汉字对应的向量，这样，就有：</w:t>
+      </w:r>
     </w:p>
     <w:p>
       <w:pPr>
@@ -5976,15 +6028,61 @@
         <w:adjustRightInd/>
         <w:snapToGrid/>
         <w:spacing w:line="288" w:lineRule="auto"/>
-        <w:ind w:left="0" w:leftChars="0" w:right="0" w:rightChars="0" w:firstLine="480" w:firstLineChars="200"/>
+        <w:ind w:right="0" w:rightChars="0"/>
         <w:jc w:val="both"/>
         <w:textAlignment w:val="center"/>
         <w:outlineLvl w:val="9"/>
-        <w:rPr>
-          <w:rFonts w:hint="eastAsia"/>
-          <w:lang w:val="en-US" w:eastAsia="zh-CN"/>
-        </w:rPr>
-      </w:pPr>
+      </w:pPr>
+      <w:r>
+        <w:rPr>
+          <w:rFonts w:hint="eastAsia"/>
+          <w:lang w:val="en-US" w:eastAsia="zh-CN"/>
+        </w:rPr>
+        <w:t xml:space="preserve">               </w:t>
+      </w:r>
+      <w:r>
+        <w:drawing>
+          <wp:inline distT="0" distB="0" distL="114300" distR="114300">
+            <wp:extent cx="2717165" cy="502285"/>
+            <wp:effectExtent l="0" t="0" r="0" b="12700"/>
+            <wp:docPr id="163" name="图片 23"/>
+            <wp:cNvGraphicFramePr>
+              <a:graphicFrameLocks xmlns:a="http://schemas.openxmlformats.org/drawingml/2006/main" noChangeAspect="1"/>
+            </wp:cNvGraphicFramePr>
+            <a:graphic xmlns:a="http://schemas.openxmlformats.org/drawingml/2006/main">
+              <a:graphicData uri="http://schemas.openxmlformats.org/drawingml/2006/picture">
+                <pic:pic xmlns:pic="http://schemas.openxmlformats.org/drawingml/2006/picture">
+                  <pic:nvPicPr>
+                    <pic:cNvPr id="163" name="图片 23"/>
+                    <pic:cNvPicPr>
+                      <a:picLocks noChangeAspect="1"/>
+                    </pic:cNvPicPr>
+                  </pic:nvPicPr>
+                  <pic:blipFill>
+                    <a:blip r:embed="rId71"/>
+                    <a:stretch>
+                      <a:fillRect/>
+                    </a:stretch>
+                  </pic:blipFill>
+                  <pic:spPr>
+                    <a:xfrm>
+                      <a:off x="0" y="0"/>
+                      <a:ext cx="2717165" cy="502285"/>
+                    </a:xfrm>
+                    <a:prstGeom prst="rect">
+                      <a:avLst/>
+                    </a:prstGeom>
+                    <a:noFill/>
+                    <a:ln w="9525">
+                      <a:noFill/>
+                    </a:ln>
+                  </pic:spPr>
+                </pic:pic>
+              </a:graphicData>
+            </a:graphic>
+          </wp:inline>
+        </w:drawing>
+      </w:r>
     </w:p>
     <w:p>
       <w:pPr>
@@ -6002,14 +6100,10 @@
         <w:adjustRightInd/>
         <w:snapToGrid/>
         <w:spacing w:line="288" w:lineRule="auto"/>
-        <w:ind w:left="0" w:leftChars="0" w:right="0" w:rightChars="0" w:firstLine="480" w:firstLineChars="200"/>
+        <w:ind w:right="0" w:rightChars="0"/>
         <w:jc w:val="both"/>
         <w:textAlignment w:val="center"/>
         <w:outlineLvl w:val="9"/>
-        <w:rPr>
-          <w:rFonts w:hint="eastAsia"/>
-          <w:lang w:val="en-US" w:eastAsia="zh-CN"/>
-        </w:rPr>
       </w:pPr>
     </w:p>
     <w:p>
@@ -6028,14 +6122,10 @@
         <w:adjustRightInd/>
         <w:snapToGrid/>
         <w:spacing w:line="288" w:lineRule="auto"/>
-        <w:ind w:left="0" w:leftChars="0" w:right="0" w:rightChars="0" w:firstLine="480" w:firstLineChars="200"/>
+        <w:ind w:right="0" w:rightChars="0"/>
         <w:jc w:val="both"/>
         <w:textAlignment w:val="center"/>
         <w:outlineLvl w:val="9"/>
-        <w:rPr>
-          <w:rFonts w:hint="eastAsia"/>
-          <w:lang w:val="en-US" w:eastAsia="zh-CN"/>
-        </w:rPr>
       </w:pPr>
     </w:p>
     <w:p>
@@ -6054,14 +6144,10 @@
         <w:adjustRightInd/>
         <w:snapToGrid/>
         <w:spacing w:line="288" w:lineRule="auto"/>
-        <w:ind w:left="0" w:leftChars="0" w:right="0" w:rightChars="0" w:firstLine="480" w:firstLineChars="200"/>
+        <w:ind w:right="0" w:rightChars="0"/>
         <w:jc w:val="both"/>
         <w:textAlignment w:val="center"/>
         <w:outlineLvl w:val="9"/>
-        <w:rPr>
-          <w:rFonts w:hint="eastAsia"/>
-          <w:lang w:val="en-US" w:eastAsia="zh-CN"/>
-        </w:rPr>
       </w:pPr>
     </w:p>
     <w:p>
@@ -6080,14 +6166,10 @@
         <w:adjustRightInd/>
         <w:snapToGrid/>
         <w:spacing w:line="288" w:lineRule="auto"/>
-        <w:ind w:left="0" w:leftChars="0" w:right="0" w:rightChars="0" w:firstLine="480" w:firstLineChars="200"/>
+        <w:ind w:right="0" w:rightChars="0"/>
         <w:jc w:val="both"/>
         <w:textAlignment w:val="center"/>
         <w:outlineLvl w:val="9"/>
-        <w:rPr>
-          <w:rFonts w:hint="eastAsia"/>
-          <w:lang w:val="en-US" w:eastAsia="zh-CN"/>
-        </w:rPr>
       </w:pPr>
     </w:p>
     <w:p>
@@ -6106,14 +6188,10 @@
         <w:adjustRightInd/>
         <w:snapToGrid/>
         <w:spacing w:line="288" w:lineRule="auto"/>
-        <w:ind w:left="0" w:leftChars="0" w:right="0" w:rightChars="0" w:firstLine="480" w:firstLineChars="200"/>
+        <w:ind w:right="0" w:rightChars="0"/>
         <w:jc w:val="both"/>
         <w:textAlignment w:val="center"/>
         <w:outlineLvl w:val="9"/>
-        <w:rPr>
-          <w:rFonts w:hint="eastAsia"/>
-          <w:lang w:val="en-US" w:eastAsia="zh-CN"/>
-        </w:rPr>
       </w:pPr>
     </w:p>
     <w:p>
@@ -6132,189 +6210,7 @@
         <w:adjustRightInd/>
         <w:snapToGrid/>
         <w:spacing w:line="288" w:lineRule="auto"/>
-        <w:ind w:left="0" w:leftChars="0" w:right="0" w:rightChars="0" w:firstLine="480" w:firstLineChars="200"/>
-        <w:jc w:val="both"/>
-        <w:textAlignment w:val="center"/>
-        <w:outlineLvl w:val="9"/>
-        <w:rPr>
-          <w:rFonts w:hint="eastAsia"/>
-          <w:lang w:val="en-US" w:eastAsia="zh-CN"/>
-        </w:rPr>
-      </w:pPr>
-    </w:p>
-    <w:p>
-      <w:pPr>
-        <w:keepNext w:val="0"/>
-        <w:keepLines w:val="0"/>
-        <w:pageBreakBefore w:val="0"/>
-        <w:widowControl w:val="0"/>
-        <w:kinsoku/>
-        <w:wordWrap/>
-        <w:overflowPunct/>
-        <w:topLinePunct w:val="0"/>
-        <w:autoSpaceDE/>
-        <w:autoSpaceDN/>
-        <w:bidi w:val="0"/>
-        <w:adjustRightInd/>
-        <w:snapToGrid/>
-        <w:spacing w:line="288" w:lineRule="auto"/>
-        <w:ind w:left="0" w:leftChars="0" w:right="0" w:rightChars="0" w:firstLine="480" w:firstLineChars="200"/>
-        <w:jc w:val="both"/>
-        <w:textAlignment w:val="center"/>
-        <w:outlineLvl w:val="9"/>
-        <w:rPr>
-          <w:rFonts w:hint="eastAsia"/>
-          <w:lang w:val="en-US" w:eastAsia="zh-CN"/>
-        </w:rPr>
-      </w:pPr>
-    </w:p>
-    <w:p>
-      <w:pPr>
-        <w:keepNext w:val="0"/>
-        <w:keepLines w:val="0"/>
-        <w:pageBreakBefore w:val="0"/>
-        <w:widowControl w:val="0"/>
-        <w:kinsoku/>
-        <w:wordWrap/>
-        <w:overflowPunct/>
-        <w:topLinePunct w:val="0"/>
-        <w:autoSpaceDE/>
-        <w:autoSpaceDN/>
-        <w:bidi w:val="0"/>
-        <w:adjustRightInd/>
-        <w:snapToGrid/>
-        <w:spacing w:line="288" w:lineRule="auto"/>
-        <w:ind w:left="0" w:leftChars="0" w:right="0" w:rightChars="0" w:firstLine="480" w:firstLineChars="200"/>
-        <w:jc w:val="both"/>
-        <w:textAlignment w:val="center"/>
-        <w:outlineLvl w:val="9"/>
-        <w:rPr>
-          <w:rFonts w:hint="eastAsia"/>
-          <w:lang w:val="en-US" w:eastAsia="zh-CN"/>
-        </w:rPr>
-      </w:pPr>
-    </w:p>
-    <w:p>
-      <w:pPr>
-        <w:keepNext w:val="0"/>
-        <w:keepLines w:val="0"/>
-        <w:pageBreakBefore w:val="0"/>
-        <w:widowControl w:val="0"/>
-        <w:kinsoku/>
-        <w:wordWrap/>
-        <w:overflowPunct/>
-        <w:topLinePunct w:val="0"/>
-        <w:autoSpaceDE/>
-        <w:autoSpaceDN/>
-        <w:bidi w:val="0"/>
-        <w:adjustRightInd/>
-        <w:snapToGrid/>
-        <w:spacing w:line="288" w:lineRule="auto"/>
-        <w:ind w:left="0" w:leftChars="0" w:right="0" w:rightChars="0" w:firstLine="480" w:firstLineChars="200"/>
-        <w:jc w:val="both"/>
-        <w:textAlignment w:val="center"/>
-        <w:outlineLvl w:val="9"/>
-        <w:rPr>
-          <w:rFonts w:hint="eastAsia"/>
-          <w:lang w:val="en-US" w:eastAsia="zh-CN"/>
-        </w:rPr>
-      </w:pPr>
-    </w:p>
-    <w:p>
-      <w:pPr>
-        <w:keepNext w:val="0"/>
-        <w:keepLines w:val="0"/>
-        <w:pageBreakBefore w:val="0"/>
-        <w:widowControl w:val="0"/>
-        <w:kinsoku/>
-        <w:wordWrap/>
-        <w:overflowPunct/>
-        <w:topLinePunct w:val="0"/>
-        <w:autoSpaceDE/>
-        <w:autoSpaceDN/>
-        <w:bidi w:val="0"/>
-        <w:adjustRightInd/>
-        <w:snapToGrid/>
-        <w:spacing w:line="288" w:lineRule="auto"/>
-        <w:ind w:left="0" w:leftChars="0" w:right="0" w:rightChars="0" w:firstLine="480" w:firstLineChars="200"/>
-        <w:jc w:val="both"/>
-        <w:textAlignment w:val="center"/>
-        <w:outlineLvl w:val="9"/>
-        <w:rPr>
-          <w:rFonts w:hint="eastAsia"/>
-          <w:lang w:val="en-US" w:eastAsia="zh-CN"/>
-        </w:rPr>
-      </w:pPr>
-    </w:p>
-    <w:p>
-      <w:pPr>
-        <w:keepNext w:val="0"/>
-        <w:keepLines w:val="0"/>
-        <w:pageBreakBefore w:val="0"/>
-        <w:widowControl w:val="0"/>
-        <w:kinsoku/>
-        <w:wordWrap/>
-        <w:overflowPunct/>
-        <w:topLinePunct w:val="0"/>
-        <w:autoSpaceDE/>
-        <w:autoSpaceDN/>
-        <w:bidi w:val="0"/>
-        <w:adjustRightInd/>
-        <w:snapToGrid/>
-        <w:spacing w:line="288" w:lineRule="auto"/>
-        <w:ind w:left="0" w:leftChars="0" w:right="0" w:rightChars="0" w:firstLine="480" w:firstLineChars="200"/>
-        <w:jc w:val="both"/>
-        <w:textAlignment w:val="center"/>
-        <w:outlineLvl w:val="9"/>
-        <w:rPr>
-          <w:rFonts w:hint="eastAsia"/>
-          <w:lang w:val="en-US" w:eastAsia="zh-CN"/>
-        </w:rPr>
-      </w:pPr>
-    </w:p>
-    <w:p>
-      <w:pPr>
-        <w:keepNext w:val="0"/>
-        <w:keepLines w:val="0"/>
-        <w:pageBreakBefore w:val="0"/>
-        <w:widowControl w:val="0"/>
-        <w:kinsoku/>
-        <w:wordWrap/>
-        <w:overflowPunct/>
-        <w:topLinePunct w:val="0"/>
-        <w:autoSpaceDE/>
-        <w:autoSpaceDN/>
-        <w:bidi w:val="0"/>
-        <w:adjustRightInd/>
-        <w:snapToGrid/>
-        <w:spacing w:line="288" w:lineRule="auto"/>
-        <w:ind w:left="0" w:leftChars="0" w:right="0" w:rightChars="0" w:firstLine="480" w:firstLineChars="200"/>
-        <w:jc w:val="both"/>
-        <w:textAlignment w:val="center"/>
-        <w:outlineLvl w:val="9"/>
-        <w:rPr>
-          <w:rFonts w:hint="eastAsia"/>
-          <w:lang w:val="en-US" w:eastAsia="zh-CN"/>
-        </w:rPr>
-      </w:pPr>
-    </w:p>
-    <w:p>
-      <w:pPr>
-        <w:keepNext w:val="0"/>
-        <w:keepLines w:val="0"/>
-        <w:pageBreakBefore w:val="0"/>
-        <w:widowControl w:val="0"/>
-        <w:kinsoku/>
-        <w:wordWrap/>
-        <w:overflowPunct/>
-        <w:topLinePunct w:val="0"/>
-        <w:autoSpaceDE/>
-        <w:autoSpaceDN/>
-        <w:bidi w:val="0"/>
-        <w:adjustRightInd/>
-        <w:snapToGrid/>
-        <w:spacing w:line="288" w:lineRule="auto"/>
-        <w:ind w:left="0" w:leftChars="0" w:right="0" w:rightChars="0" w:firstLine="480" w:firstLineChars="200"/>
+        <w:ind w:left="0" w:leftChars="0" w:right="0" w:rightChars="0" w:firstLine="0" w:firstLineChars="0"/>
         <w:jc w:val="both"/>
         <w:textAlignment w:val="center"/>
         <w:outlineLvl w:val="9"/>
@@ -6604,7 +6500,7 @@
                     </pic:cNvPicPr>
                   </pic:nvPicPr>
                   <pic:blipFill>
-                    <a:blip r:embed="rId70"/>
+                    <a:blip r:embed="rId72"/>
                     <a:stretch>
                       <a:fillRect/>
                     </a:stretch>
@@ -6731,7 +6627,7 @@
                     </pic:cNvPicPr>
                   </pic:nvPicPr>
                   <pic:blipFill>
-                    <a:blip r:embed="rId71"/>
+                    <a:blip r:embed="rId73"/>
                     <a:stretch>
                       <a:fillRect/>
                     </a:stretch>
@@ -6794,7 +6690,7 @@
                     </pic:cNvPicPr>
                   </pic:nvPicPr>
                   <pic:blipFill>
-                    <a:blip r:embed="rId72"/>
+                    <a:blip r:embed="rId74"/>
                     <a:stretch>
                       <a:fillRect/>
                     </a:stretch>
@@ -6875,7 +6771,7 @@
                     </pic:cNvPicPr>
                   </pic:nvPicPr>
                   <pic:blipFill>
-                    <a:blip r:embed="rId73"/>
+                    <a:blip r:embed="rId75"/>
                     <a:stretch>
                       <a:fillRect/>
                     </a:stretch>
@@ -6930,7 +6826,7 @@
                     </pic:cNvPicPr>
                   </pic:nvPicPr>
                   <pic:blipFill>
-                    <a:blip r:embed="rId74"/>
+                    <a:blip r:embed="rId76"/>
                     <a:stretch>
                       <a:fillRect/>
                     </a:stretch>
@@ -6985,7 +6881,7 @@
                     </pic:cNvPicPr>
                   </pic:nvPicPr>
                   <pic:blipFill>
-                    <a:blip r:embed="rId75"/>
+                    <a:blip r:embed="rId77"/>
                     <a:stretch>
                       <a:fillRect/>
                     </a:stretch>
@@ -7040,7 +6936,7 @@
                     </pic:cNvPicPr>
                   </pic:nvPicPr>
                   <pic:blipFill>
-                    <a:blip r:embed="rId76"/>
+                    <a:blip r:embed="rId78"/>
                     <a:stretch>
                       <a:fillRect/>
                     </a:stretch>
@@ -7090,111 +6986,6 @@
                 <pic:pic xmlns:pic="http://schemas.openxmlformats.org/drawingml/2006/picture">
                   <pic:nvPicPr>
                     <pic:cNvPr id="97" name="图片 42"/>
-                    <pic:cNvPicPr>
-                      <a:picLocks noChangeAspect="1"/>
-                    </pic:cNvPicPr>
-                  </pic:nvPicPr>
-                  <pic:blipFill>
-                    <a:blip r:embed="rId77"/>
-                    <a:stretch>
-                      <a:fillRect/>
-                    </a:stretch>
-                  </pic:blipFill>
-                  <pic:spPr>
-                    <a:xfrm>
-                      <a:off x="0" y="0"/>
-                      <a:ext cx="295275" cy="200025"/>
-                    </a:xfrm>
-                    <a:prstGeom prst="rect">
-                      <a:avLst/>
-                    </a:prstGeom>
-                    <a:noFill/>
-                    <a:ln w="9525">
-                      <a:noFill/>
-                    </a:ln>
-                  </pic:spPr>
-                </pic:pic>
-              </a:graphicData>
-            </a:graphic>
-          </wp:inline>
-        </w:drawing>
-      </w:r>
-      <w:r>
-        <w:rPr>
-          <w:rFonts w:hint="eastAsia"/>
-          <w:bCs w:val="0"/>
-          <w:snapToGrid w:val="0"/>
-          <w:kern w:val="44"/>
-          <w:sz w:val="24"/>
-          <w:szCs w:val="36"/>
-          <w:lang w:val="en-US" w:eastAsia="zh-CN" w:bidi="ar-SA"/>
-        </w:rPr>
-        <w:t>概率大,</w:t>
-      </w:r>
-      <w:r>
-        <w:drawing>
-          <wp:inline distT="0" distB="0" distL="114300" distR="114300">
-            <wp:extent cx="485775" cy="209550"/>
-            <wp:effectExtent l="0" t="0" r="9525" b="0"/>
-            <wp:docPr id="98" name="图片 43"/>
-            <wp:cNvGraphicFramePr>
-              <a:graphicFrameLocks xmlns:a="http://schemas.openxmlformats.org/drawingml/2006/main" noChangeAspect="1"/>
-            </wp:cNvGraphicFramePr>
-            <a:graphic xmlns:a="http://schemas.openxmlformats.org/drawingml/2006/main">
-              <a:graphicData uri="http://schemas.openxmlformats.org/drawingml/2006/picture">
-                <pic:pic xmlns:pic="http://schemas.openxmlformats.org/drawingml/2006/picture">
-                  <pic:nvPicPr>
-                    <pic:cNvPr id="98" name="图片 43"/>
-                    <pic:cNvPicPr>
-                      <a:picLocks noChangeAspect="1"/>
-                    </pic:cNvPicPr>
-                  </pic:nvPicPr>
-                  <pic:blipFill>
-                    <a:blip r:embed="rId78"/>
-                    <a:stretch>
-                      <a:fillRect/>
-                    </a:stretch>
-                  </pic:blipFill>
-                  <pic:spPr>
-                    <a:xfrm>
-                      <a:off x="0" y="0"/>
-                      <a:ext cx="485775" cy="209550"/>
-                    </a:xfrm>
-                    <a:prstGeom prst="rect">
-                      <a:avLst/>
-                    </a:prstGeom>
-                    <a:noFill/>
-                    <a:ln w="9525">
-                      <a:noFill/>
-                    </a:ln>
-                  </pic:spPr>
-                </pic:pic>
-              </a:graphicData>
-            </a:graphic>
-          </wp:inline>
-        </w:drawing>
-      </w:r>
-      <w:r>
-        <w:rPr>
-          <w:rFonts w:hint="eastAsia"/>
-          <w:lang w:eastAsia="zh-CN"/>
-        </w:rPr>
-        <w:t>的</w:t>
-      </w:r>
-      <w:r>
-        <w:drawing>
-          <wp:inline distT="0" distB="0" distL="114300" distR="114300">
-            <wp:extent cx="295275" cy="200025"/>
-            <wp:effectExtent l="0" t="0" r="9525" b="7620"/>
-            <wp:docPr id="99" name="图片 45"/>
-            <wp:cNvGraphicFramePr>
-              <a:graphicFrameLocks xmlns:a="http://schemas.openxmlformats.org/drawingml/2006/main" noChangeAspect="1"/>
-            </wp:cNvGraphicFramePr>
-            <a:graphic xmlns:a="http://schemas.openxmlformats.org/drawingml/2006/main">
-              <a:graphicData uri="http://schemas.openxmlformats.org/drawingml/2006/picture">
-                <pic:pic xmlns:pic="http://schemas.openxmlformats.org/drawingml/2006/picture">
-                  <pic:nvPicPr>
-                    <pic:cNvPr id="99" name="图片 45"/>
                     <pic:cNvPicPr>
                       <a:picLocks noChangeAspect="1"/>
                     </pic:cNvPicPr>
@@ -7227,13 +7018,6 @@
       <w:r>
         <w:rPr>
           <w:rFonts w:hint="eastAsia"/>
-          <w:lang w:eastAsia="zh-CN"/>
-        </w:rPr>
-        <w:t>概率大，</w:t>
-      </w:r>
-      <w:r>
-        <w:rPr>
-          <w:rFonts w:hint="eastAsia"/>
           <w:bCs w:val="0"/>
           <w:snapToGrid w:val="0"/>
           <w:kern w:val="44"/>
@@ -7241,14 +7025,14 @@
           <w:szCs w:val="36"/>
           <w:lang w:val="en-US" w:eastAsia="zh-CN" w:bidi="ar-SA"/>
         </w:rPr>
-        <w:t>而控制</w:t>
+        <w:t>概率大,</w:t>
       </w:r>
       <w:r>
         <w:drawing>
           <wp:inline distT="0" distB="0" distL="114300" distR="114300">
-            <wp:extent cx="295275" cy="200025"/>
-            <wp:effectExtent l="0" t="0" r="9525" b="7620"/>
-            <wp:docPr id="100" name="图片 42"/>
+            <wp:extent cx="485775" cy="209550"/>
+            <wp:effectExtent l="0" t="0" r="9525" b="0"/>
+            <wp:docPr id="98" name="图片 43"/>
             <wp:cNvGraphicFramePr>
               <a:graphicFrameLocks xmlns:a="http://schemas.openxmlformats.org/drawingml/2006/main" noChangeAspect="1"/>
             </wp:cNvGraphicFramePr>
@@ -7256,13 +7040,63 @@
               <a:graphicData uri="http://schemas.openxmlformats.org/drawingml/2006/picture">
                 <pic:pic xmlns:pic="http://schemas.openxmlformats.org/drawingml/2006/picture">
                   <pic:nvPicPr>
-                    <pic:cNvPr id="100" name="图片 42"/>
+                    <pic:cNvPr id="98" name="图片 43"/>
                     <pic:cNvPicPr>
                       <a:picLocks noChangeAspect="1"/>
                     </pic:cNvPicPr>
                   </pic:nvPicPr>
                   <pic:blipFill>
-                    <a:blip r:embed="rId77"/>
+                    <a:blip r:embed="rId80"/>
+                    <a:stretch>
+                      <a:fillRect/>
+                    </a:stretch>
+                  </pic:blipFill>
+                  <pic:spPr>
+                    <a:xfrm>
+                      <a:off x="0" y="0"/>
+                      <a:ext cx="485775" cy="209550"/>
+                    </a:xfrm>
+                    <a:prstGeom prst="rect">
+                      <a:avLst/>
+                    </a:prstGeom>
+                    <a:noFill/>
+                    <a:ln w="9525">
+                      <a:noFill/>
+                    </a:ln>
+                  </pic:spPr>
+                </pic:pic>
+              </a:graphicData>
+            </a:graphic>
+          </wp:inline>
+        </w:drawing>
+      </w:r>
+      <w:r>
+        <w:rPr>
+          <w:rFonts w:hint="eastAsia"/>
+          <w:lang w:eastAsia="zh-CN"/>
+        </w:rPr>
+        <w:t>的</w:t>
+      </w:r>
+      <w:r>
+        <w:drawing>
+          <wp:inline distT="0" distB="0" distL="114300" distR="114300">
+            <wp:extent cx="295275" cy="200025"/>
+            <wp:effectExtent l="0" t="0" r="9525" b="7620"/>
+            <wp:docPr id="99" name="图片 45"/>
+            <wp:cNvGraphicFramePr>
+              <a:graphicFrameLocks xmlns:a="http://schemas.openxmlformats.org/drawingml/2006/main" noChangeAspect="1"/>
+            </wp:cNvGraphicFramePr>
+            <a:graphic xmlns:a="http://schemas.openxmlformats.org/drawingml/2006/main">
+              <a:graphicData uri="http://schemas.openxmlformats.org/drawingml/2006/picture">
+                <pic:pic xmlns:pic="http://schemas.openxmlformats.org/drawingml/2006/picture">
+                  <pic:nvPicPr>
+                    <pic:cNvPr id="99" name="图片 45"/>
+                    <pic:cNvPicPr>
+                      <a:picLocks noChangeAspect="1"/>
+                    </pic:cNvPicPr>
+                  </pic:nvPicPr>
+                  <pic:blipFill>
+                    <a:blip r:embed="rId81"/>
                     <a:stretch>
                       <a:fillRect/>
                     </a:stretch>
@@ -7289,6 +7123,68 @@
       <w:r>
         <w:rPr>
           <w:rFonts w:hint="eastAsia"/>
+          <w:lang w:eastAsia="zh-CN"/>
+        </w:rPr>
+        <w:t>概率大，</w:t>
+      </w:r>
+      <w:r>
+        <w:rPr>
+          <w:rFonts w:hint="eastAsia"/>
+          <w:bCs w:val="0"/>
+          <w:snapToGrid w:val="0"/>
+          <w:kern w:val="44"/>
+          <w:sz w:val="24"/>
+          <w:szCs w:val="36"/>
+          <w:lang w:val="en-US" w:eastAsia="zh-CN" w:bidi="ar-SA"/>
+        </w:rPr>
+        <w:t>而控制</w:t>
+      </w:r>
+      <w:r>
+        <w:drawing>
+          <wp:inline distT="0" distB="0" distL="114300" distR="114300">
+            <wp:extent cx="295275" cy="200025"/>
+            <wp:effectExtent l="0" t="0" r="9525" b="7620"/>
+            <wp:docPr id="100" name="图片 42"/>
+            <wp:cNvGraphicFramePr>
+              <a:graphicFrameLocks xmlns:a="http://schemas.openxmlformats.org/drawingml/2006/main" noChangeAspect="1"/>
+            </wp:cNvGraphicFramePr>
+            <a:graphic xmlns:a="http://schemas.openxmlformats.org/drawingml/2006/main">
+              <a:graphicData uri="http://schemas.openxmlformats.org/drawingml/2006/picture">
+                <pic:pic xmlns:pic="http://schemas.openxmlformats.org/drawingml/2006/picture">
+                  <pic:nvPicPr>
+                    <pic:cNvPr id="100" name="图片 42"/>
+                    <pic:cNvPicPr>
+                      <a:picLocks noChangeAspect="1"/>
+                    </pic:cNvPicPr>
+                  </pic:nvPicPr>
+                  <pic:blipFill>
+                    <a:blip r:embed="rId79"/>
+                    <a:stretch>
+                      <a:fillRect/>
+                    </a:stretch>
+                  </pic:blipFill>
+                  <pic:spPr>
+                    <a:xfrm>
+                      <a:off x="0" y="0"/>
+                      <a:ext cx="295275" cy="200025"/>
+                    </a:xfrm>
+                    <a:prstGeom prst="rect">
+                      <a:avLst/>
+                    </a:prstGeom>
+                    <a:noFill/>
+                    <a:ln w="9525">
+                      <a:noFill/>
+                    </a:ln>
+                  </pic:spPr>
+                </pic:pic>
+              </a:graphicData>
+            </a:graphic>
+          </wp:inline>
+        </w:drawing>
+      </w:r>
+      <w:r>
+        <w:rPr>
+          <w:rFonts w:hint="eastAsia"/>
           <w:bCs w:val="0"/>
           <w:snapToGrid w:val="0"/>
           <w:kern w:val="44"/>
@@ -7317,7 +7213,7 @@
                     </pic:cNvPicPr>
                   </pic:nvPicPr>
                   <pic:blipFill>
-                    <a:blip r:embed="rId75"/>
+                    <a:blip r:embed="rId77"/>
                     <a:stretch>
                       <a:fillRect/>
                     </a:stretch>
@@ -7372,7 +7268,7 @@
                     </pic:cNvPicPr>
                   </pic:nvPicPr>
                   <pic:blipFill>
-                    <a:blip r:embed="rId80"/>
+                    <a:blip r:embed="rId82"/>
                     <a:stretch>
                       <a:fillRect/>
                     </a:stretch>
@@ -7427,7 +7323,7 @@
                     </pic:cNvPicPr>
                   </pic:nvPicPr>
                   <pic:blipFill>
-                    <a:blip r:embed="rId81"/>
+                    <a:blip r:embed="rId83"/>
                     <a:stretch>
                       <a:fillRect/>
                     </a:stretch>
@@ -7482,7 +7378,7 @@
                     </pic:cNvPicPr>
                   </pic:nvPicPr>
                   <pic:blipFill>
-                    <a:blip r:embed="rId81"/>
+                    <a:blip r:embed="rId83"/>
                     <a:stretch>
                       <a:fillRect/>
                     </a:stretch>
@@ -7537,7 +7433,7 @@
                     </pic:cNvPicPr>
                   </pic:nvPicPr>
                   <pic:blipFill>
-                    <a:blip r:embed="rId73"/>
+                    <a:blip r:embed="rId75"/>
                     <a:stretch>
                       <a:fillRect/>
                     </a:stretch>
@@ -7657,7 +7553,7 @@
                     </pic:cNvPicPr>
                   </pic:nvPicPr>
                   <pic:blipFill>
-                    <a:blip r:embed="rId82"/>
+                    <a:blip r:embed="rId84"/>
                     <a:stretch>
                       <a:fillRect/>
                     </a:stretch>
@@ -7754,7 +7650,7 @@
                     </pic:cNvPicPr>
                   </pic:nvPicPr>
                   <pic:blipFill>
-                    <a:blip r:embed="rId83"/>
+                    <a:blip r:embed="rId85"/>
                     <a:stretch>
                       <a:fillRect/>
                     </a:stretch>
@@ -7821,7 +7717,7 @@
                     </pic:cNvPicPr>
                   </pic:nvPicPr>
                   <pic:blipFill>
-                    <a:blip r:embed="rId84"/>
+                    <a:blip r:embed="rId86"/>
                     <a:stretch>
                       <a:fillRect/>
                     </a:stretch>
@@ -7883,7 +7779,7 @@
                     </pic:cNvPicPr>
                   </pic:nvPicPr>
                   <pic:blipFill>
-                    <a:blip r:embed="rId83"/>
+                    <a:blip r:embed="rId85"/>
                     <a:stretch>
                       <a:fillRect/>
                     </a:stretch>
@@ -7969,7 +7865,7 @@
                     </pic:cNvPicPr>
                   </pic:nvPicPr>
                   <pic:blipFill>
-                    <a:blip r:embed="rId85"/>
+                    <a:blip r:embed="rId87"/>
                     <a:stretch>
                       <a:fillRect/>
                     </a:stretch>
@@ -8024,7 +7920,7 @@
                     </pic:cNvPicPr>
                   </pic:nvPicPr>
                   <pic:blipFill>
-                    <a:blip r:embed="rId83"/>
+                    <a:blip r:embed="rId85"/>
                     <a:stretch>
                       <a:fillRect/>
                     </a:stretch>
@@ -8103,7 +7999,7 @@
                     </pic:cNvPicPr>
                   </pic:nvPicPr>
                   <pic:blipFill>
-                    <a:blip r:embed="rId86"/>
+                    <a:blip r:embed="rId88"/>
                     <a:stretch>
                       <a:fillRect/>
                     </a:stretch>
@@ -8158,7 +8054,7 @@
                     </pic:cNvPicPr>
                   </pic:nvPicPr>
                   <pic:blipFill>
-                    <a:blip r:embed="rId87"/>
+                    <a:blip r:embed="rId89"/>
                     <a:stretch>
                       <a:fillRect/>
                     </a:stretch>
@@ -8237,7 +8133,7 @@
                     </pic:cNvPicPr>
                   </pic:nvPicPr>
                   <pic:blipFill>
-                    <a:blip r:embed="rId88"/>
+                    <a:blip r:embed="rId90"/>
                     <a:stretch>
                       <a:fillRect/>
                     </a:stretch>
@@ -8299,7 +8195,7 @@
                     </pic:cNvPicPr>
                   </pic:nvPicPr>
                   <pic:blipFill>
-                    <a:blip r:embed="rId89"/>
+                    <a:blip r:embed="rId91"/>
                     <a:stretch>
                       <a:fillRect/>
                     </a:stretch>
@@ -8354,7 +8250,7 @@
                     </pic:cNvPicPr>
                   </pic:nvPicPr>
                   <pic:blipFill>
-                    <a:blip r:embed="rId90"/>
+                    <a:blip r:embed="rId92"/>
                     <a:stretch>
                       <a:fillRect/>
                     </a:stretch>
@@ -8421,7 +8317,7 @@
                     </pic:cNvPicPr>
                   </pic:nvPicPr>
                   <pic:blipFill>
-                    <a:blip r:embed="rId91"/>
+                    <a:blip r:embed="rId93"/>
                     <a:stretch>
                       <a:fillRect/>
                     </a:stretch>
@@ -8471,7 +8367,7 @@
                     </pic:cNvPicPr>
                   </pic:nvPicPr>
                   <pic:blipFill>
-                    <a:blip r:embed="rId92"/>
+                    <a:blip r:embed="rId94"/>
                     <a:stretch>
                       <a:fillRect/>
                     </a:stretch>
@@ -8533,7 +8429,7 @@
                     </pic:cNvPicPr>
                   </pic:nvPicPr>
                   <pic:blipFill>
-                    <a:blip r:embed="rId93"/>
+                    <a:blip r:embed="rId95"/>
                     <a:stretch>
                       <a:fillRect/>
                     </a:stretch>
@@ -8625,7 +8521,7 @@
                     </pic:cNvPicPr>
                   </pic:nvPicPr>
                   <pic:blipFill>
-                    <a:blip r:embed="rId83"/>
+                    <a:blip r:embed="rId85"/>
                     <a:stretch>
                       <a:fillRect/>
                     </a:stretch>
@@ -8690,7 +8586,7 @@
                     </pic:cNvPicPr>
                   </pic:nvPicPr>
                   <pic:blipFill>
-                    <a:blip r:embed="rId94"/>
+                    <a:blip r:embed="rId96"/>
                     <a:stretch>
                       <a:fillRect/>
                     </a:stretch>
@@ -8740,7 +8636,7 @@
                     </pic:cNvPicPr>
                   </pic:nvPicPr>
                   <pic:blipFill>
-                    <a:blip r:embed="rId95"/>
+                    <a:blip r:embed="rId97"/>
                     <a:stretch>
                       <a:fillRect/>
                     </a:stretch>
@@ -8828,7 +8724,7 @@
                     </pic:cNvPicPr>
                   </pic:nvPicPr>
                   <pic:blipFill>
-                    <a:blip r:embed="rId96"/>
+                    <a:blip r:embed="rId98"/>
                     <a:stretch>
                       <a:fillRect/>
                     </a:stretch>
@@ -8902,7 +8798,7 @@
                     </pic:cNvPicPr>
                   </pic:nvPicPr>
                   <pic:blipFill>
-                    <a:blip r:embed="rId83"/>
+                    <a:blip r:embed="rId85"/>
                     <a:stretch>
                       <a:fillRect/>
                     </a:stretch>
@@ -8990,7 +8886,7 @@
                     </pic:cNvPicPr>
                   </pic:nvPicPr>
                   <pic:blipFill>
-                    <a:blip r:embed="rId97"/>
+                    <a:blip r:embed="rId99"/>
                     <a:stretch>
                       <a:fillRect/>
                     </a:stretch>
@@ -9110,7 +9006,7 @@
                     </pic:cNvPicPr>
                   </pic:nvPicPr>
                   <pic:blipFill>
-                    <a:blip r:embed="rId98"/>
+                    <a:blip r:embed="rId100"/>
                     <a:stretch>
                       <a:fillRect/>
                     </a:stretch>
@@ -9235,7 +9131,7 @@
                     </pic:cNvPicPr>
                   </pic:nvPicPr>
                   <pic:blipFill>
-                    <a:blip r:embed="rId83"/>
+                    <a:blip r:embed="rId85"/>
                     <a:stretch>
                       <a:fillRect/>
                     </a:stretch>
@@ -9290,7 +9186,7 @@
                     </pic:cNvPicPr>
                   </pic:nvPicPr>
                   <pic:blipFill>
-                    <a:blip r:embed="rId99"/>
+                    <a:blip r:embed="rId101"/>
                     <a:stretch>
                       <a:fillRect/>
                     </a:stretch>
@@ -9379,7 +9275,7 @@
                     </pic:cNvPicPr>
                   </pic:nvPicPr>
                   <pic:blipFill>
-                    <a:blip r:embed="rId100"/>
+                    <a:blip r:embed="rId102"/>
                     <a:stretch>
                       <a:fillRect/>
                     </a:stretch>
@@ -9449,7 +9345,7 @@
                     </pic:cNvPicPr>
                   </pic:nvPicPr>
                   <pic:blipFill>
-                    <a:blip r:embed="rId101"/>
+                    <a:blip r:embed="rId103"/>
                     <a:stretch>
                       <a:fillRect/>
                     </a:stretch>
@@ -9519,7 +9415,7 @@
                     </pic:cNvPicPr>
                   </pic:nvPicPr>
                   <pic:blipFill>
-                    <a:blip r:embed="rId102"/>
+                    <a:blip r:embed="rId104"/>
                     <a:stretch>
                       <a:fillRect/>
                     </a:stretch>
@@ -9599,7 +9495,7 @@
                     </pic:cNvPicPr>
                   </pic:nvPicPr>
                   <pic:blipFill>
-                    <a:blip r:embed="rId103"/>
+                    <a:blip r:embed="rId105"/>
                     <a:stretch>
                       <a:fillRect/>
                     </a:stretch>
@@ -9680,7 +9576,7 @@
                     </pic:cNvPicPr>
                   </pic:nvPicPr>
                   <pic:blipFill>
-                    <a:blip r:embed="rId104"/>
+                    <a:blip r:embed="rId106"/>
                     <a:stretch>
                       <a:fillRect/>
                     </a:stretch>
@@ -9768,7 +9664,7 @@
                     </pic:cNvPicPr>
                   </pic:nvPicPr>
                   <pic:blipFill>
-                    <a:blip r:embed="rId105"/>
+                    <a:blip r:embed="rId107"/>
                     <a:stretch>
                       <a:fillRect/>
                     </a:stretch>
@@ -9823,7 +9719,7 @@
                     </pic:cNvPicPr>
                   </pic:nvPicPr>
                   <pic:blipFill>
-                    <a:blip r:embed="rId106"/>
+                    <a:blip r:embed="rId108"/>
                     <a:stretch>
                       <a:fillRect/>
                     </a:stretch>
@@ -10267,116 +10163,6 @@
                 <pic:pic xmlns:pic="http://schemas.openxmlformats.org/drawingml/2006/picture">
                   <pic:nvPicPr>
                     <pic:cNvPr id="106" name="图片 16"/>
-                    <pic:cNvPicPr>
-                      <a:picLocks noChangeAspect="1"/>
-                    </pic:cNvPicPr>
-                  </pic:nvPicPr>
-                  <pic:blipFill>
-                    <a:blip r:embed="rId107"/>
-                    <a:stretch>
-                      <a:fillRect/>
-                    </a:stretch>
-                  </pic:blipFill>
-                  <pic:spPr>
-                    <a:xfrm>
-                      <a:off x="0" y="0"/>
-                      <a:ext cx="104775" cy="133350"/>
-                    </a:xfrm>
-                    <a:prstGeom prst="rect">
-                      <a:avLst/>
-                    </a:prstGeom>
-                    <a:noFill/>
-                    <a:ln w="9525">
-                      <a:noFill/>
-                    </a:ln>
-                  </pic:spPr>
-                </pic:pic>
-              </a:graphicData>
-            </a:graphic>
-          </wp:inline>
-        </w:drawing>
-      </w:r>
-      <w:r>
-        <w:rPr>
-          <w:rFonts w:hint="eastAsia"/>
-          <w:bCs w:val="0"/>
-          <w:snapToGrid w:val="0"/>
-          <w:kern w:val="44"/>
-          <w:sz w:val="24"/>
-          <w:szCs w:val="24"/>
-          <w:lang w:val="en-US" w:eastAsia="zh-CN" w:bidi="ar-SA"/>
-        </w:rPr>
-        <w:t>，所有的词向量</w:t>
-      </w:r>
-      <w:r>
-        <w:drawing>
-          <wp:inline distT="0" distB="0" distL="114300" distR="114300">
-            <wp:extent cx="142875" cy="133350"/>
-            <wp:effectExtent l="0" t="0" r="9525" b="0"/>
-            <wp:docPr id="107" name="图片 18"/>
-            <wp:cNvGraphicFramePr>
-              <a:graphicFrameLocks xmlns:a="http://schemas.openxmlformats.org/drawingml/2006/main" noChangeAspect="1"/>
-            </wp:cNvGraphicFramePr>
-            <a:graphic xmlns:a="http://schemas.openxmlformats.org/drawingml/2006/main">
-              <a:graphicData uri="http://schemas.openxmlformats.org/drawingml/2006/picture">
-                <pic:pic xmlns:pic="http://schemas.openxmlformats.org/drawingml/2006/picture">
-                  <pic:nvPicPr>
-                    <pic:cNvPr id="107" name="图片 18"/>
-                    <pic:cNvPicPr>
-                      <a:picLocks noChangeAspect="1"/>
-                    </pic:cNvPicPr>
-                  </pic:nvPicPr>
-                  <pic:blipFill>
-                    <a:blip r:embed="rId108"/>
-                    <a:stretch>
-                      <a:fillRect/>
-                    </a:stretch>
-                  </pic:blipFill>
-                  <pic:spPr>
-                    <a:xfrm>
-                      <a:off x="0" y="0"/>
-                      <a:ext cx="142875" cy="133350"/>
-                    </a:xfrm>
-                    <a:prstGeom prst="rect">
-                      <a:avLst/>
-                    </a:prstGeom>
-                    <a:noFill/>
-                    <a:ln w="9525">
-                      <a:noFill/>
-                    </a:ln>
-                  </pic:spPr>
-                </pic:pic>
-              </a:graphicData>
-            </a:graphic>
-          </wp:inline>
-        </w:drawing>
-      </w:r>
-      <w:r>
-        <w:rPr>
-          <w:rFonts w:hint="eastAsia"/>
-          <w:bCs w:val="0"/>
-          <w:snapToGrid w:val="0"/>
-          <w:kern w:val="44"/>
-          <w:sz w:val="24"/>
-          <w:szCs w:val="24"/>
-          <w:lang w:val="en-US" w:eastAsia="zh-CN" w:bidi="ar-SA"/>
-        </w:rPr>
-        <w:t>，所有的字向量</w:t>
-      </w:r>
-      <w:r>
-        <w:drawing>
-          <wp:inline distT="0" distB="0" distL="114300" distR="114300">
-            <wp:extent cx="104775" cy="133350"/>
-            <wp:effectExtent l="0" t="0" r="9525" b="0"/>
-            <wp:docPr id="109" name="图片 20"/>
-            <wp:cNvGraphicFramePr>
-              <a:graphicFrameLocks xmlns:a="http://schemas.openxmlformats.org/drawingml/2006/main" noChangeAspect="1"/>
-            </wp:cNvGraphicFramePr>
-            <a:graphic xmlns:a="http://schemas.openxmlformats.org/drawingml/2006/main">
-              <a:graphicData uri="http://schemas.openxmlformats.org/drawingml/2006/picture">
-                <pic:pic xmlns:pic="http://schemas.openxmlformats.org/drawingml/2006/picture">
-                  <pic:nvPicPr>
-                    <pic:cNvPr id="109" name="图片 20"/>
                     <pic:cNvPicPr>
                       <a:picLocks noChangeAspect="1"/>
                     </pic:cNvPicPr>
@@ -10416,6 +10202,116 @@
           <w:szCs w:val="24"/>
           <w:lang w:val="en-US" w:eastAsia="zh-CN" w:bidi="ar-SA"/>
         </w:rPr>
+        <w:t>，所有的词向量</w:t>
+      </w:r>
+      <w:r>
+        <w:drawing>
+          <wp:inline distT="0" distB="0" distL="114300" distR="114300">
+            <wp:extent cx="142875" cy="133350"/>
+            <wp:effectExtent l="0" t="0" r="9525" b="0"/>
+            <wp:docPr id="107" name="图片 18"/>
+            <wp:cNvGraphicFramePr>
+              <a:graphicFrameLocks xmlns:a="http://schemas.openxmlformats.org/drawingml/2006/main" noChangeAspect="1"/>
+            </wp:cNvGraphicFramePr>
+            <a:graphic xmlns:a="http://schemas.openxmlformats.org/drawingml/2006/main">
+              <a:graphicData uri="http://schemas.openxmlformats.org/drawingml/2006/picture">
+                <pic:pic xmlns:pic="http://schemas.openxmlformats.org/drawingml/2006/picture">
+                  <pic:nvPicPr>
+                    <pic:cNvPr id="107" name="图片 18"/>
+                    <pic:cNvPicPr>
+                      <a:picLocks noChangeAspect="1"/>
+                    </pic:cNvPicPr>
+                  </pic:nvPicPr>
+                  <pic:blipFill>
+                    <a:blip r:embed="rId110"/>
+                    <a:stretch>
+                      <a:fillRect/>
+                    </a:stretch>
+                  </pic:blipFill>
+                  <pic:spPr>
+                    <a:xfrm>
+                      <a:off x="0" y="0"/>
+                      <a:ext cx="142875" cy="133350"/>
+                    </a:xfrm>
+                    <a:prstGeom prst="rect">
+                      <a:avLst/>
+                    </a:prstGeom>
+                    <a:noFill/>
+                    <a:ln w="9525">
+                      <a:noFill/>
+                    </a:ln>
+                  </pic:spPr>
+                </pic:pic>
+              </a:graphicData>
+            </a:graphic>
+          </wp:inline>
+        </w:drawing>
+      </w:r>
+      <w:r>
+        <w:rPr>
+          <w:rFonts w:hint="eastAsia"/>
+          <w:bCs w:val="0"/>
+          <w:snapToGrid w:val="0"/>
+          <w:kern w:val="44"/>
+          <w:sz w:val="24"/>
+          <w:szCs w:val="24"/>
+          <w:lang w:val="en-US" w:eastAsia="zh-CN" w:bidi="ar-SA"/>
+        </w:rPr>
+        <w:t>，所有的字向量</w:t>
+      </w:r>
+      <w:r>
+        <w:drawing>
+          <wp:inline distT="0" distB="0" distL="114300" distR="114300">
+            <wp:extent cx="104775" cy="133350"/>
+            <wp:effectExtent l="0" t="0" r="9525" b="0"/>
+            <wp:docPr id="109" name="图片 20"/>
+            <wp:cNvGraphicFramePr>
+              <a:graphicFrameLocks xmlns:a="http://schemas.openxmlformats.org/drawingml/2006/main" noChangeAspect="1"/>
+            </wp:cNvGraphicFramePr>
+            <a:graphic xmlns:a="http://schemas.openxmlformats.org/drawingml/2006/main">
+              <a:graphicData uri="http://schemas.openxmlformats.org/drawingml/2006/picture">
+                <pic:pic xmlns:pic="http://schemas.openxmlformats.org/drawingml/2006/picture">
+                  <pic:nvPicPr>
+                    <pic:cNvPr id="109" name="图片 20"/>
+                    <pic:cNvPicPr>
+                      <a:picLocks noChangeAspect="1"/>
+                    </pic:cNvPicPr>
+                  </pic:nvPicPr>
+                  <pic:blipFill>
+                    <a:blip r:embed="rId111"/>
+                    <a:stretch>
+                      <a:fillRect/>
+                    </a:stretch>
+                  </pic:blipFill>
+                  <pic:spPr>
+                    <a:xfrm>
+                      <a:off x="0" y="0"/>
+                      <a:ext cx="104775" cy="133350"/>
+                    </a:xfrm>
+                    <a:prstGeom prst="rect">
+                      <a:avLst/>
+                    </a:prstGeom>
+                    <a:noFill/>
+                    <a:ln w="9525">
+                      <a:noFill/>
+                    </a:ln>
+                  </pic:spPr>
+                </pic:pic>
+              </a:graphicData>
+            </a:graphic>
+          </wp:inline>
+        </w:drawing>
+      </w:r>
+      <w:r>
+        <w:rPr>
+          <w:rFonts w:hint="eastAsia"/>
+          <w:bCs w:val="0"/>
+          <w:snapToGrid w:val="0"/>
+          <w:kern w:val="44"/>
+          <w:sz w:val="24"/>
+          <w:szCs w:val="24"/>
+          <w:lang w:val="en-US" w:eastAsia="zh-CN" w:bidi="ar-SA"/>
+        </w:rPr>
         <w:t>，维度默认为200</w:t>
       </w:r>
     </w:p>
@@ -10556,7 +10452,7 @@
                     </pic:cNvPicPr>
                   </pic:nvPicPr>
                   <pic:blipFill>
-                    <a:blip r:embed="rId110"/>
+                    <a:blip r:embed="rId112"/>
                     <a:stretch>
                       <a:fillRect/>
                     </a:stretch>
@@ -10689,8 +10585,8 @@
       <w:r>
         <w:drawing>
           <wp:inline distT="0" distB="0" distL="114300" distR="114300">
-            <wp:extent cx="847725" cy="428625"/>
-            <wp:effectExtent l="0" t="0" r="0" b="8890"/>
+            <wp:extent cx="885825" cy="447675"/>
+            <wp:effectExtent l="0" t="0" r="0" b="8255"/>
             <wp:docPr id="124" name="图片 25"/>
             <wp:cNvGraphicFramePr>
               <a:graphicFrameLocks xmlns:a="http://schemas.openxmlformats.org/drawingml/2006/main" noChangeAspect="1"/>
@@ -10705,7 +10601,7 @@
                     </pic:cNvPicPr>
                   </pic:nvPicPr>
                   <pic:blipFill>
-                    <a:blip r:embed="rId111"/>
+                    <a:blip r:embed="rId113"/>
                     <a:stretch>
                       <a:fillRect/>
                     </a:stretch>
@@ -10713,7 +10609,7 @@
                   <pic:spPr>
                     <a:xfrm>
                       <a:off x="0" y="0"/>
-                      <a:ext cx="847725" cy="428625"/>
+                      <a:ext cx="885825" cy="447675"/>
                     </a:xfrm>
                     <a:prstGeom prst="rect">
                       <a:avLst/>
@@ -10740,6 +10636,248 @@
           <w:lang w:val="en-US" w:eastAsia="zh-CN" w:bidi="ar-SA"/>
         </w:rPr>
         <w:t>;</w:t>
+      </w:r>
+    </w:p>
+    <w:p>
+      <w:pPr>
+        <w:keepNext w:val="0"/>
+        <w:keepLines w:val="0"/>
+        <w:pageBreakBefore w:val="0"/>
+        <w:widowControl w:val="0"/>
+        <w:numPr>
+          <w:ilvl w:val="0"/>
+          <w:numId w:val="0"/>
+        </w:numPr>
+        <w:kinsoku/>
+        <w:wordWrap/>
+        <w:overflowPunct/>
+        <w:topLinePunct w:val="0"/>
+        <w:autoSpaceDE/>
+        <w:autoSpaceDN/>
+        <w:bidi w:val="0"/>
+        <w:adjustRightInd/>
+        <w:snapToGrid/>
+        <w:spacing w:line="288" w:lineRule="auto"/>
+        <w:ind w:left="0" w:leftChars="0" w:right="0" w:rightChars="0" w:firstLine="480"/>
+        <w:jc w:val="both"/>
+        <w:textAlignment w:val="center"/>
+        <w:outlineLvl w:val="9"/>
+      </w:pPr>
+      <w:r>
+        <w:rPr>
+          <w:rFonts w:hint="eastAsia"/>
+          <w:bCs w:val="0"/>
+          <w:snapToGrid w:val="0"/>
+          <w:kern w:val="44"/>
+          <w:sz w:val="24"/>
+          <w:szCs w:val="24"/>
+          <w:lang w:val="en-US" w:eastAsia="zh-CN" w:bidi="ar-SA"/>
+        </w:rPr>
+        <w:t xml:space="preserve">          if CBOW-position=1  </w:t>
+      </w:r>
+      <w:r>
+        <w:drawing>
+          <wp:inline distT="0" distB="0" distL="114300" distR="114300">
+            <wp:extent cx="2366645" cy="514350"/>
+            <wp:effectExtent l="0" t="0" r="14605" b="0"/>
+            <wp:docPr id="167" name="图片 89"/>
+            <wp:cNvGraphicFramePr>
+              <a:graphicFrameLocks xmlns:a="http://schemas.openxmlformats.org/drawingml/2006/main" noChangeAspect="1"/>
+            </wp:cNvGraphicFramePr>
+            <a:graphic xmlns:a="http://schemas.openxmlformats.org/drawingml/2006/main">
+              <a:graphicData uri="http://schemas.openxmlformats.org/drawingml/2006/picture">
+                <pic:pic xmlns:pic="http://schemas.openxmlformats.org/drawingml/2006/picture">
+                  <pic:nvPicPr>
+                    <pic:cNvPr id="167" name="图片 89"/>
+                    <pic:cNvPicPr>
+                      <a:picLocks noChangeAspect="1"/>
+                    </pic:cNvPicPr>
+                  </pic:nvPicPr>
+                  <pic:blipFill>
+                    <a:blip r:embed="rId51"/>
+                    <a:stretch>
+                      <a:fillRect/>
+                    </a:stretch>
+                  </pic:blipFill>
+                  <pic:spPr>
+                    <a:xfrm>
+                      <a:off x="0" y="0"/>
+                      <a:ext cx="2366645" cy="514350"/>
+                    </a:xfrm>
+                    <a:prstGeom prst="rect">
+                      <a:avLst/>
+                    </a:prstGeom>
+                    <a:noFill/>
+                    <a:ln w="9525">
+                      <a:noFill/>
+                    </a:ln>
+                  </pic:spPr>
+                </pic:pic>
+              </a:graphicData>
+            </a:graphic>
+          </wp:inline>
+        </w:drawing>
+      </w:r>
+    </w:p>
+    <w:p>
+      <w:pPr>
+        <w:keepNext w:val="0"/>
+        <w:keepLines w:val="0"/>
+        <w:pageBreakBefore w:val="0"/>
+        <w:widowControl w:val="0"/>
+        <w:numPr>
+          <w:ilvl w:val="0"/>
+          <w:numId w:val="0"/>
+        </w:numPr>
+        <w:kinsoku/>
+        <w:wordWrap/>
+        <w:overflowPunct/>
+        <w:topLinePunct w:val="0"/>
+        <w:autoSpaceDE/>
+        <w:autoSpaceDN/>
+        <w:bidi w:val="0"/>
+        <w:adjustRightInd/>
+        <w:snapToGrid/>
+        <w:spacing w:line="288" w:lineRule="auto"/>
+        <w:ind w:left="0" w:leftChars="0" w:right="0" w:rightChars="0" w:firstLine="480"/>
+        <w:jc w:val="both"/>
+        <w:textAlignment w:val="center"/>
+        <w:outlineLvl w:val="9"/>
+      </w:pPr>
+      <w:r>
+        <w:rPr>
+          <w:rFonts w:hint="eastAsia"/>
+          <w:lang w:val="en-US" w:eastAsia="zh-CN"/>
+        </w:rPr>
+        <w:t xml:space="preserve">          if CBOW-cluster=1   </w:t>
+      </w:r>
+      <w:r>
+        <w:drawing>
+          <wp:inline distT="0" distB="0" distL="114300" distR="114300">
+            <wp:extent cx="1811020" cy="569595"/>
+            <wp:effectExtent l="0" t="0" r="17780" b="1905"/>
+            <wp:docPr id="168" name="图片 120"/>
+            <wp:cNvGraphicFramePr>
+              <a:graphicFrameLocks xmlns:a="http://schemas.openxmlformats.org/drawingml/2006/main" noChangeAspect="1"/>
+            </wp:cNvGraphicFramePr>
+            <a:graphic xmlns:a="http://schemas.openxmlformats.org/drawingml/2006/main">
+              <a:graphicData uri="http://schemas.openxmlformats.org/drawingml/2006/picture">
+                <pic:pic xmlns:pic="http://schemas.openxmlformats.org/drawingml/2006/picture">
+                  <pic:nvPicPr>
+                    <pic:cNvPr id="168" name="图片 120"/>
+                    <pic:cNvPicPr>
+                      <a:picLocks noChangeAspect="1"/>
+                    </pic:cNvPicPr>
+                  </pic:nvPicPr>
+                  <pic:blipFill>
+                    <a:blip r:embed="rId67"/>
+                    <a:stretch>
+                      <a:fillRect/>
+                    </a:stretch>
+                  </pic:blipFill>
+                  <pic:spPr>
+                    <a:xfrm>
+                      <a:off x="0" y="0"/>
+                      <a:ext cx="1811020" cy="569595"/>
+                    </a:xfrm>
+                    <a:prstGeom prst="rect">
+                      <a:avLst/>
+                    </a:prstGeom>
+                    <a:noFill/>
+                    <a:ln w="9525">
+                      <a:noFill/>
+                    </a:ln>
+                  </pic:spPr>
+                </pic:pic>
+              </a:graphicData>
+            </a:graphic>
+          </wp:inline>
+        </w:drawing>
+      </w:r>
+    </w:p>
+    <w:p>
+      <w:pPr>
+        <w:keepNext w:val="0"/>
+        <w:keepLines w:val="0"/>
+        <w:pageBreakBefore w:val="0"/>
+        <w:widowControl w:val="0"/>
+        <w:numPr>
+          <w:ilvl w:val="0"/>
+          <w:numId w:val="0"/>
+        </w:numPr>
+        <w:kinsoku/>
+        <w:wordWrap/>
+        <w:overflowPunct/>
+        <w:topLinePunct w:val="0"/>
+        <w:autoSpaceDE/>
+        <w:autoSpaceDN/>
+        <w:bidi w:val="0"/>
+        <w:adjustRightInd/>
+        <w:snapToGrid/>
+        <w:spacing w:line="288" w:lineRule="auto"/>
+        <w:ind w:right="0" w:rightChars="0" w:firstLine="1680" w:firstLineChars="700"/>
+        <w:jc w:val="both"/>
+        <w:textAlignment w:val="center"/>
+        <w:outlineLvl w:val="9"/>
+        <w:rPr>
+          <w:rFonts w:hint="eastAsia"/>
+          <w:bCs w:val="0"/>
+          <w:snapToGrid w:val="0"/>
+          <w:kern w:val="44"/>
+          <w:sz w:val="24"/>
+          <w:szCs w:val="24"/>
+          <w:lang w:val="en-US" w:eastAsia="zh-CN" w:bidi="ar-SA"/>
+        </w:rPr>
+      </w:pPr>
+      <w:r>
+        <w:rPr>
+          <w:rFonts w:hint="eastAsia"/>
+          <w:lang w:val="en-US" w:eastAsia="zh-CN"/>
+        </w:rPr>
+        <w:t xml:space="preserve">If CBOW-pos&amp;clu=1  </w:t>
+      </w:r>
+      <w:r>
+        <w:drawing>
+          <wp:inline distT="0" distB="0" distL="114300" distR="114300">
+            <wp:extent cx="2439670" cy="450850"/>
+            <wp:effectExtent l="0" t="0" r="17780" b="5715"/>
+            <wp:docPr id="169" name="图片 23"/>
+            <wp:cNvGraphicFramePr>
+              <a:graphicFrameLocks xmlns:a="http://schemas.openxmlformats.org/drawingml/2006/main" noChangeAspect="1"/>
+            </wp:cNvGraphicFramePr>
+            <a:graphic xmlns:a="http://schemas.openxmlformats.org/drawingml/2006/main">
+              <a:graphicData uri="http://schemas.openxmlformats.org/drawingml/2006/picture">
+                <pic:pic xmlns:pic="http://schemas.openxmlformats.org/drawingml/2006/picture">
+                  <pic:nvPicPr>
+                    <pic:cNvPr id="169" name="图片 23"/>
+                    <pic:cNvPicPr>
+                      <a:picLocks noChangeAspect="1"/>
+                    </pic:cNvPicPr>
+                  </pic:nvPicPr>
+                  <pic:blipFill>
+                    <a:blip r:embed="rId71"/>
+                    <a:stretch>
+                      <a:fillRect/>
+                    </a:stretch>
+                  </pic:blipFill>
+                  <pic:spPr>
+                    <a:xfrm>
+                      <a:off x="0" y="0"/>
+                      <a:ext cx="2439670" cy="450850"/>
+                    </a:xfrm>
+                    <a:prstGeom prst="rect">
+                      <a:avLst/>
+                    </a:prstGeom>
+                    <a:noFill/>
+                    <a:ln w="9525">
+                      <a:noFill/>
+                    </a:ln>
+                  </pic:spPr>
+                </pic:pic>
+              </a:graphicData>
+            </a:graphic>
+          </wp:inline>
+        </w:drawing>
       </w:r>
     </w:p>
     <w:p>
@@ -10819,7 +10957,7 @@
                     </pic:cNvPicPr>
                   </pic:nvPicPr>
                   <pic:blipFill>
-                    <a:blip r:embed="rId112"/>
+                    <a:blip r:embed="rId114"/>
                     <a:stretch>
                       <a:fillRect/>
                     </a:stretch>
@@ -10905,7 +11043,7 @@
                     </pic:cNvPicPr>
                   </pic:nvPicPr>
                   <pic:blipFill>
-                    <a:blip r:embed="rId113"/>
+                    <a:blip r:embed="rId115"/>
                     <a:stretch>
                       <a:fillRect/>
                     </a:stretch>
@@ -10979,7 +11117,7 @@
                     </pic:cNvPicPr>
                   </pic:nvPicPr>
                   <pic:blipFill>
-                    <a:blip r:embed="rId114"/>
+                    <a:blip r:embed="rId116"/>
                     <a:stretch>
                       <a:fillRect/>
                     </a:stretch>
@@ -11053,7 +11191,7 @@
                     </pic:cNvPicPr>
                   </pic:nvPicPr>
                   <pic:blipFill>
-                    <a:blip r:embed="rId115"/>
+                    <a:blip r:embed="rId117"/>
                     <a:stretch>
                       <a:fillRect/>
                     </a:stretch>
@@ -11127,7 +11265,7 @@
                     </pic:cNvPicPr>
                   </pic:nvPicPr>
                   <pic:blipFill>
-                    <a:blip r:embed="rId116"/>
+                    <a:blip r:embed="rId118"/>
                     <a:stretch>
                       <a:fillRect/>
                     </a:stretch>
@@ -11210,7 +11348,7 @@
                     </pic:cNvPicPr>
                   </pic:nvPicPr>
                   <pic:blipFill>
-                    <a:blip r:embed="rId117"/>
+                    <a:blip r:embed="rId119"/>
                     <a:stretch>
                       <a:fillRect/>
                     </a:stretch>
@@ -11260,7 +11398,7 @@
                     </pic:cNvPicPr>
                   </pic:nvPicPr>
                   <pic:blipFill>
-                    <a:blip r:embed="rId118"/>
+                    <a:blip r:embed="rId120"/>
                     <a:stretch>
                       <a:fillRect/>
                     </a:stretch>
@@ -11350,7 +11488,7 @@
                     </pic:cNvPicPr>
                   </pic:nvPicPr>
                   <pic:blipFill>
-                    <a:blip r:embed="rId119"/>
+                    <a:blip r:embed="rId121"/>
                     <a:stretch>
                       <a:fillRect/>
                     </a:stretch>
@@ -11550,6 +11688,81 @@
         </w:rPr>
         <w:t xml:space="preserve">     根据前面两节介绍的方法，对基于CBOW的字词联合训练的词向量模型进行训练，得到了输入语料中所有词的词向量，本节以CBOW词向量模型为基线方法，从词语相关度计算、词语逻辑推理两个方面对基于CBOW的字词联合训练的词向量模型进行分析和评价</w:t>
       </w:r>
+    </w:p>
+    <w:p>
+      <w:pPr>
+        <w:pageBreakBefore w:val="0"/>
+        <w:numPr>
+          <w:ilvl w:val="0"/>
+          <w:numId w:val="0"/>
+        </w:numPr>
+        <w:kinsoku/>
+        <w:wordWrap/>
+        <w:overflowPunct/>
+        <w:topLinePunct w:val="0"/>
+        <w:autoSpaceDE/>
+        <w:autoSpaceDN/>
+        <w:bidi w:val="0"/>
+        <w:adjustRightInd/>
+        <w:spacing w:line="288" w:lineRule="auto"/>
+        <w:ind w:right="0" w:rightChars="0"/>
+        <w:textAlignment w:val="auto"/>
+        <w:rPr>
+          <w:rFonts w:hint="eastAsia"/>
+          <w:color w:val="000000"/>
+          <w:lang w:val="en-US" w:eastAsia="zh-CN"/>
+        </w:rPr>
+      </w:pPr>
+    </w:p>
+    <w:p>
+      <w:pPr>
+        <w:pageBreakBefore w:val="0"/>
+        <w:numPr>
+          <w:ilvl w:val="0"/>
+          <w:numId w:val="0"/>
+        </w:numPr>
+        <w:kinsoku/>
+        <w:wordWrap/>
+        <w:overflowPunct/>
+        <w:topLinePunct w:val="0"/>
+        <w:autoSpaceDE/>
+        <w:autoSpaceDN/>
+        <w:bidi w:val="0"/>
+        <w:adjustRightInd/>
+        <w:spacing w:line="288" w:lineRule="auto"/>
+        <w:ind w:right="0" w:rightChars="0"/>
+        <w:textAlignment w:val="auto"/>
+        <w:rPr>
+          <w:rFonts w:hint="eastAsia"/>
+          <w:color w:val="000000"/>
+          <w:lang w:val="en-US" w:eastAsia="zh-CN"/>
+        </w:rPr>
+      </w:pPr>
+    </w:p>
+    <w:p>
+      <w:pPr>
+        <w:pageBreakBefore w:val="0"/>
+        <w:numPr>
+          <w:ilvl w:val="0"/>
+          <w:numId w:val="0"/>
+        </w:numPr>
+        <w:kinsoku/>
+        <w:wordWrap/>
+        <w:overflowPunct/>
+        <w:topLinePunct w:val="0"/>
+        <w:autoSpaceDE/>
+        <w:autoSpaceDN/>
+        <w:bidi w:val="0"/>
+        <w:adjustRightInd/>
+        <w:spacing w:line="288" w:lineRule="auto"/>
+        <w:ind w:right="0" w:rightChars="0"/>
+        <w:textAlignment w:val="auto"/>
+        <w:rPr>
+          <w:rFonts w:hint="eastAsia"/>
+          <w:color w:val="000000"/>
+          <w:lang w:val="en-US" w:eastAsia="zh-CN"/>
+        </w:rPr>
+      </w:pPr>
     </w:p>
     <w:p>
       <w:pPr>
@@ -11879,7 +12092,7 @@
                           </pic:cNvPicPr>
                         </pic:nvPicPr>
                         <pic:blipFill>
-                          <a:blip r:embed="rId120"/>
+                          <a:blip r:embed="rId122"/>
                           <a:stretch>
                             <a:fillRect/>
                           </a:stretch>
@@ -11949,7 +12162,7 @@
                           </pic:cNvPicPr>
                         </pic:nvPicPr>
                         <pic:blipFill>
-                          <a:blip r:embed="rId121"/>
+                          <a:blip r:embed="rId123"/>
                           <a:stretch>
                             <a:fillRect/>
                           </a:stretch>
@@ -12058,7 +12271,7 @@
                           </pic:cNvPicPr>
                         </pic:nvPicPr>
                         <pic:blipFill>
-                          <a:blip r:embed="rId122"/>
+                          <a:blip r:embed="rId124"/>
                           <a:stretch>
                             <a:fillRect/>
                           </a:stretch>
@@ -12118,7 +12331,7 @@
                           </pic:cNvPicPr>
                         </pic:nvPicPr>
                         <pic:blipFill>
-                          <a:blip r:embed="rId123"/>
+                          <a:blip r:embed="rId125"/>
                           <a:stretch>
                             <a:fillRect/>
                           </a:stretch>
@@ -12228,7 +12441,7 @@
                           </pic:cNvPicPr>
                         </pic:nvPicPr>
                         <pic:blipFill>
-                          <a:blip r:embed="rId124"/>
+                          <a:blip r:embed="rId126"/>
                           <a:stretch>
                             <a:fillRect/>
                           </a:stretch>
@@ -12283,7 +12496,7 @@
                           </pic:cNvPicPr>
                         </pic:nvPicPr>
                         <pic:blipFill>
-                          <a:blip r:embed="rId125"/>
+                          <a:blip r:embed="rId127"/>
                           <a:stretch>
                             <a:fillRect/>
                           </a:stretch>
@@ -12404,12 +12617,12 @@
                   <v:path/>
                   <v:fill on="f" focussize="0,0"/>
                   <v:stroke on="f"/>
-                  <v:imagedata r:id="rId127" o:title=""/>
+                  <v:imagedata r:id="rId129" o:title=""/>
                   <o:lock v:ext="edit" aspectratio="t"/>
                   <w10:wrap type="none"/>
                   <w10:anchorlock/>
                 </v:shape>
-                <o:OLEObject Type="Embed" ProgID="Equation.KSEE3" ShapeID="_x0000_i1035" DrawAspect="Content" ObjectID="_1468075731" r:id="rId126">
+                <o:OLEObject Type="Embed" ProgID="Equation.KSEE3" ShapeID="_x0000_i1035" DrawAspect="Content" ObjectID="_1468075731" r:id="rId128">
                   <o:LockedField>false</o:LockedField>
                 </o:OLEObject>
               </w:object>
@@ -12445,7 +12658,7 @@
                           </pic:cNvPicPr>
                         </pic:nvPicPr>
                         <pic:blipFill>
-                          <a:blip r:embed="rId128"/>
+                          <a:blip r:embed="rId130"/>
                           <a:stretch>
                             <a:fillRect/>
                           </a:stretch>
@@ -12562,7 +12775,7 @@
                     </pic:cNvPicPr>
                   </pic:nvPicPr>
                   <pic:blipFill>
-                    <a:blip r:embed="rId129"/>
+                    <a:blip r:embed="rId131"/>
                     <a:stretch>
                       <a:fillRect/>
                     </a:stretch>
@@ -12612,7 +12825,7 @@
                     </pic:cNvPicPr>
                   </pic:nvPicPr>
                   <pic:blipFill>
-                    <a:blip r:embed="rId130"/>
+                    <a:blip r:embed="rId132"/>
                     <a:stretch>
                       <a:fillRect/>
                     </a:stretch>
@@ -12662,7 +12875,7 @@
                     </pic:cNvPicPr>
                   </pic:nvPicPr>
                   <pic:blipFill>
-                    <a:blip r:embed="rId131"/>
+                    <a:blip r:embed="rId133"/>
                     <a:stretch>
                       <a:fillRect/>
                     </a:stretch>
@@ -12712,7 +12925,7 @@
                     </pic:cNvPicPr>
                   </pic:nvPicPr>
                   <pic:blipFill>
-                    <a:blip r:embed="rId132"/>
+                    <a:blip r:embed="rId134"/>
                     <a:stretch>
                       <a:fillRect/>
                     </a:stretch>
@@ -12762,7 +12975,7 @@
                     </pic:cNvPicPr>
                   </pic:nvPicPr>
                   <pic:blipFill>
-                    <a:blip r:embed="rId133"/>
+                    <a:blip r:embed="rId135"/>
                     <a:stretch>
                       <a:fillRect/>
                     </a:stretch>
@@ -12856,7 +13069,7 @@
                     </pic:cNvPicPr>
                   </pic:nvPicPr>
                   <pic:blipFill>
-                    <a:blip r:embed="rId134"/>
+                    <a:blip r:embed="rId136"/>
                     <a:stretch>
                       <a:fillRect/>
                     </a:stretch>
@@ -12906,7 +13119,7 @@
                     </pic:cNvPicPr>
                   </pic:nvPicPr>
                   <pic:blipFill>
-                    <a:blip r:embed="rId135"/>
+                    <a:blip r:embed="rId137"/>
                     <a:stretch>
                       <a:fillRect/>
                     </a:stretch>
@@ -12956,7 +13169,7 @@
                     </pic:cNvPicPr>
                   </pic:nvPicPr>
                   <pic:blipFill>
-                    <a:blip r:embed="rId136"/>
+                    <a:blip r:embed="rId138"/>
                     <a:stretch>
                       <a:fillRect/>
                     </a:stretch>
@@ -13006,7 +13219,7 @@
                     </pic:cNvPicPr>
                   </pic:nvPicPr>
                   <pic:blipFill>
-                    <a:blip r:embed="rId137"/>
+                    <a:blip r:embed="rId139"/>
                     <a:stretch>
                       <a:fillRect/>
                     </a:stretch>
@@ -13056,7 +13269,7 @@
                     </pic:cNvPicPr>
                   </pic:nvPicPr>
                   <pic:blipFill>
-                    <a:blip r:embed="rId138"/>
+                    <a:blip r:embed="rId140"/>
                     <a:stretch>
                       <a:fillRect/>
                     </a:stretch>
@@ -13113,7 +13326,7 @@
                     </pic:cNvPicPr>
                   </pic:nvPicPr>
                   <pic:blipFill>
-                    <a:blip r:embed="rId139"/>
+                    <a:blip r:embed="rId141"/>
                     <a:stretch>
                       <a:fillRect/>
                     </a:stretch>
@@ -13163,7 +13376,7 @@
                     </pic:cNvPicPr>
                   </pic:nvPicPr>
                   <pic:blipFill>
-                    <a:blip r:embed="rId140"/>
+                    <a:blip r:embed="rId142"/>
                     <a:stretch>
                       <a:fillRect/>
                     </a:stretch>
@@ -13213,7 +13426,7 @@
                     </pic:cNvPicPr>
                   </pic:nvPicPr>
                   <pic:blipFill>
-                    <a:blip r:embed="rId133"/>
+                    <a:blip r:embed="rId135"/>
                     <a:stretch>
                       <a:fillRect/>
                     </a:stretch>
@@ -13263,7 +13476,7 @@
                     </pic:cNvPicPr>
                   </pic:nvPicPr>
                   <pic:blipFill>
-                    <a:blip r:embed="rId136"/>
+                    <a:blip r:embed="rId138"/>
                     <a:stretch>
                       <a:fillRect/>
                     </a:stretch>
@@ -13320,7 +13533,7 @@
                     </pic:cNvPicPr>
                   </pic:nvPicPr>
                   <pic:blipFill>
-                    <a:blip r:embed="rId138"/>
+                    <a:blip r:embed="rId140"/>
                     <a:stretch>
                       <a:fillRect/>
                     </a:stretch>
@@ -13514,7 +13727,10 @@
     </w:p>
     <w:p>
       <w:pPr>
-        <w:pageBreakBefore w:val="0"/>
+        <w:keepNext w:val="0"/>
+        <w:keepLines w:val="0"/>
+        <w:pageBreakBefore w:val="0"/>
+        <w:widowControl w:val="0"/>
         <w:numPr>
           <w:ilvl w:val="0"/>
           <w:numId w:val="0"/>
@@ -13527,52 +13743,12 @@
         <w:autoSpaceDN/>
         <w:bidi w:val="0"/>
         <w:adjustRightInd/>
+        <w:snapToGrid/>
         <w:spacing w:line="288" w:lineRule="auto"/>
-        <w:ind w:right="0" w:rightChars="0" w:firstLine="480" w:firstLineChars="200"/>
-        <w:textAlignment w:val="auto"/>
-        <w:rPr>
-          <w:rFonts w:hint="eastAsia"/>
-          <w:bCs w:val="0"/>
-          <w:snapToGrid w:val="0"/>
-          <w:color w:val="0000FF"/>
-          <w:kern w:val="44"/>
-          <w:sz w:val="24"/>
-          <w:szCs w:val="24"/>
-          <w:lang w:val="en-US" w:eastAsia="zh-CN" w:bidi="ar-SA"/>
-        </w:rPr>
-      </w:pPr>
-      <w:r>
-        <w:rPr>
-          <w:rFonts w:hint="eastAsia"/>
-          <w:bCs w:val="0"/>
-          <w:snapToGrid w:val="0"/>
-          <w:color w:val="0000FF"/>
-          <w:kern w:val="44"/>
-          <w:sz w:val="24"/>
-          <w:szCs w:val="24"/>
-          <w:lang w:val="en-US" w:eastAsia="zh-CN" w:bidi="ar-SA"/>
-        </w:rPr>
-        <w:t>词语对截屏（人工标注）</w:t>
-      </w:r>
-    </w:p>
-    <w:p>
-      <w:pPr>
-        <w:pageBreakBefore w:val="0"/>
-        <w:numPr>
-          <w:ilvl w:val="0"/>
-          <w:numId w:val="0"/>
-        </w:numPr>
-        <w:kinsoku/>
-        <w:wordWrap/>
-        <w:overflowPunct/>
-        <w:topLinePunct w:val="0"/>
-        <w:autoSpaceDE/>
-        <w:autoSpaceDN/>
-        <w:bidi w:val="0"/>
-        <w:adjustRightInd/>
-        <w:spacing w:line="288" w:lineRule="auto"/>
-        <w:ind w:right="0" w:rightChars="0" w:firstLine="480" w:firstLineChars="200"/>
-        <w:textAlignment w:val="auto"/>
+        <w:ind w:left="0" w:leftChars="0" w:right="0" w:rightChars="0" w:firstLine="480" w:firstLineChars="200"/>
+        <w:jc w:val="both"/>
+        <w:textAlignment w:val="center"/>
+        <w:outlineLvl w:val="9"/>
         <w:rPr>
           <w:rFonts w:hint="eastAsia"/>
           <w:bCs w:val="0"/>
@@ -13593,7 +13769,107 @@
           <w:szCs w:val="24"/>
           <w:lang w:val="en-US" w:eastAsia="zh-CN" w:bidi="ar-SA"/>
         </w:rPr>
-        <w:t>对于CBOW模型和其各种改进模型来说，是通过计算两个词向量之间的余弦相似度来获得两个词语的相关性得分的，在模型训练出词向量的基础上，计算词语对数据集中每对词语的相关性得分，主要计算如下：</w:t>
+        <w:t>对于CBOW模型和其各种改进模型来说，是通过计算两个词向量之间的余弦相似度来获得两个词语的相关性得分的，在模型训练出词向量的基础上，计算词语对数据集中每对词语的相关性得分，假设数据集中的每对词语的词向量表示为</w:t>
+      </w:r>
+      <w:r>
+        <w:drawing>
+          <wp:inline distT="0" distB="0" distL="114300" distR="114300">
+            <wp:extent cx="2343150" cy="228600"/>
+            <wp:effectExtent l="0" t="0" r="0" b="0"/>
+            <wp:docPr id="165" name="图片 27"/>
+            <wp:cNvGraphicFramePr>
+              <a:graphicFrameLocks xmlns:a="http://schemas.openxmlformats.org/drawingml/2006/main" noChangeAspect="1"/>
+            </wp:cNvGraphicFramePr>
+            <a:graphic xmlns:a="http://schemas.openxmlformats.org/drawingml/2006/main">
+              <a:graphicData uri="http://schemas.openxmlformats.org/drawingml/2006/picture">
+                <pic:pic xmlns:pic="http://schemas.openxmlformats.org/drawingml/2006/picture">
+                  <pic:nvPicPr>
+                    <pic:cNvPr id="165" name="图片 27"/>
+                    <pic:cNvPicPr>
+                      <a:picLocks noChangeAspect="1"/>
+                    </pic:cNvPicPr>
+                  </pic:nvPicPr>
+                  <pic:blipFill>
+                    <a:blip r:embed="rId143"/>
+                    <a:stretch>
+                      <a:fillRect/>
+                    </a:stretch>
+                  </pic:blipFill>
+                  <pic:spPr>
+                    <a:xfrm>
+                      <a:off x="0" y="0"/>
+                      <a:ext cx="2343150" cy="228600"/>
+                    </a:xfrm>
+                    <a:prstGeom prst="rect">
+                      <a:avLst/>
+                    </a:prstGeom>
+                    <a:noFill/>
+                    <a:ln w="9525">
+                      <a:noFill/>
+                    </a:ln>
+                  </pic:spPr>
+                </pic:pic>
+              </a:graphicData>
+            </a:graphic>
+          </wp:inline>
+        </w:drawing>
+      </w:r>
+      <w:r>
+        <w:rPr>
+          <w:rFonts w:hint="eastAsia"/>
+          <w:lang w:eastAsia="zh-CN"/>
+        </w:rPr>
+        <w:t>和</w:t>
+      </w:r>
+      <w:r>
+        <w:drawing>
+          <wp:inline distT="0" distB="0" distL="114300" distR="114300">
+            <wp:extent cx="2371725" cy="228600"/>
+            <wp:effectExtent l="0" t="0" r="9525" b="0"/>
+            <wp:docPr id="166" name="图片 28"/>
+            <wp:cNvGraphicFramePr>
+              <a:graphicFrameLocks xmlns:a="http://schemas.openxmlformats.org/drawingml/2006/main" noChangeAspect="1"/>
+            </wp:cNvGraphicFramePr>
+            <a:graphic xmlns:a="http://schemas.openxmlformats.org/drawingml/2006/main">
+              <a:graphicData uri="http://schemas.openxmlformats.org/drawingml/2006/picture">
+                <pic:pic xmlns:pic="http://schemas.openxmlformats.org/drawingml/2006/picture">
+                  <pic:nvPicPr>
+                    <pic:cNvPr id="166" name="图片 28"/>
+                    <pic:cNvPicPr>
+                      <a:picLocks noChangeAspect="1"/>
+                    </pic:cNvPicPr>
+                  </pic:nvPicPr>
+                  <pic:blipFill>
+                    <a:blip r:embed="rId144"/>
+                    <a:stretch>
+                      <a:fillRect/>
+                    </a:stretch>
+                  </pic:blipFill>
+                  <pic:spPr>
+                    <a:xfrm>
+                      <a:off x="0" y="0"/>
+                      <a:ext cx="2371725" cy="228600"/>
+                    </a:xfrm>
+                    <a:prstGeom prst="rect">
+                      <a:avLst/>
+                    </a:prstGeom>
+                    <a:noFill/>
+                    <a:ln w="9525">
+                      <a:noFill/>
+                    </a:ln>
+                  </pic:spPr>
+                </pic:pic>
+              </a:graphicData>
+            </a:graphic>
+          </wp:inline>
+        </w:drawing>
+      </w:r>
+      <w:r>
+        <w:rPr>
+          <w:rFonts w:hint="eastAsia"/>
+          <w:lang w:eastAsia="zh-CN"/>
+        </w:rPr>
+        <w:t>，则相关性得分的具体计算如下式：</w:t>
       </w:r>
     </w:p>
     <w:p>
@@ -13627,6 +13903,74 @@
       <w:r>
         <w:rPr>
           <w:rFonts w:hint="eastAsia"/>
+          <w:lang w:val="en-US" w:eastAsia="zh-CN"/>
+        </w:rPr>
+        <w:t xml:space="preserve">          </w:t>
+      </w:r>
+      <w:r>
+        <w:drawing>
+          <wp:inline distT="0" distB="0" distL="114300" distR="114300">
+            <wp:extent cx="3129915" cy="980440"/>
+            <wp:effectExtent l="0" t="0" r="13335" b="10795"/>
+            <wp:docPr id="164" name="图片 25"/>
+            <wp:cNvGraphicFramePr>
+              <a:graphicFrameLocks xmlns:a="http://schemas.openxmlformats.org/drawingml/2006/main" noChangeAspect="1"/>
+            </wp:cNvGraphicFramePr>
+            <a:graphic xmlns:a="http://schemas.openxmlformats.org/drawingml/2006/main">
+              <a:graphicData uri="http://schemas.openxmlformats.org/drawingml/2006/picture">
+                <pic:pic xmlns:pic="http://schemas.openxmlformats.org/drawingml/2006/picture">
+                  <pic:nvPicPr>
+                    <pic:cNvPr id="164" name="图片 25"/>
+                    <pic:cNvPicPr>
+                      <a:picLocks noChangeAspect="1"/>
+                    </pic:cNvPicPr>
+                  </pic:nvPicPr>
+                  <pic:blipFill>
+                    <a:blip r:embed="rId145"/>
+                    <a:stretch>
+                      <a:fillRect/>
+                    </a:stretch>
+                  </pic:blipFill>
+                  <pic:spPr>
+                    <a:xfrm>
+                      <a:off x="0" y="0"/>
+                      <a:ext cx="3129915" cy="980440"/>
+                    </a:xfrm>
+                    <a:prstGeom prst="rect">
+                      <a:avLst/>
+                    </a:prstGeom>
+                    <a:noFill/>
+                    <a:ln w="9525">
+                      <a:noFill/>
+                    </a:ln>
+                  </pic:spPr>
+                </pic:pic>
+              </a:graphicData>
+            </a:graphic>
+          </wp:inline>
+        </w:drawing>
+      </w:r>
+    </w:p>
+    <w:p>
+      <w:pPr>
+        <w:pageBreakBefore w:val="0"/>
+        <w:numPr>
+          <w:ilvl w:val="0"/>
+          <w:numId w:val="0"/>
+        </w:numPr>
+        <w:kinsoku/>
+        <w:wordWrap/>
+        <w:overflowPunct/>
+        <w:topLinePunct w:val="0"/>
+        <w:autoSpaceDE/>
+        <w:autoSpaceDN/>
+        <w:bidi w:val="0"/>
+        <w:adjustRightInd/>
+        <w:spacing w:line="288" w:lineRule="auto"/>
+        <w:ind w:right="0" w:rightChars="0" w:firstLine="480" w:firstLineChars="200"/>
+        <w:textAlignment w:val="auto"/>
+        <w:rPr>
+          <w:rFonts w:hint="eastAsia"/>
           <w:bCs w:val="0"/>
           <w:snapToGrid w:val="0"/>
           <w:kern w:val="44"/>
@@ -13634,27 +13978,8 @@
           <w:szCs w:val="24"/>
           <w:lang w:val="en-US" w:eastAsia="zh-CN" w:bidi="ar-SA"/>
         </w:rPr>
-        <w:t>。。。。。。。。。。。。。</w:t>
-      </w:r>
-    </w:p>
-    <w:p>
-      <w:pPr>
-        <w:pageBreakBefore w:val="0"/>
-        <w:numPr>
-          <w:ilvl w:val="0"/>
-          <w:numId w:val="0"/>
-        </w:numPr>
-        <w:kinsoku/>
-        <w:wordWrap/>
-        <w:overflowPunct/>
-        <w:topLinePunct w:val="0"/>
-        <w:autoSpaceDE/>
-        <w:autoSpaceDN/>
-        <w:bidi w:val="0"/>
-        <w:adjustRightInd/>
-        <w:spacing w:line="288" w:lineRule="auto"/>
-        <w:ind w:right="0" w:rightChars="0" w:firstLine="480" w:firstLineChars="200"/>
-        <w:textAlignment w:val="auto"/>
+      </w:pPr>
+      <w:r>
         <w:rPr>
           <w:rFonts w:hint="eastAsia"/>
           <w:bCs w:val="0"/>
@@ -13664,8 +13989,27 @@
           <w:szCs w:val="24"/>
           <w:lang w:val="en-US" w:eastAsia="zh-CN" w:bidi="ar-SA"/>
         </w:rPr>
-      </w:pPr>
-      <w:r>
+        <w:t>。。。。。。。。。。。。。</w:t>
+      </w:r>
+    </w:p>
+    <w:p>
+      <w:pPr>
+        <w:pageBreakBefore w:val="0"/>
+        <w:numPr>
+          <w:ilvl w:val="0"/>
+          <w:numId w:val="0"/>
+        </w:numPr>
+        <w:kinsoku/>
+        <w:wordWrap/>
+        <w:overflowPunct/>
+        <w:topLinePunct w:val="0"/>
+        <w:autoSpaceDE/>
+        <w:autoSpaceDN/>
+        <w:bidi w:val="0"/>
+        <w:adjustRightInd/>
+        <w:spacing w:line="288" w:lineRule="auto"/>
+        <w:ind w:right="0" w:rightChars="0" w:firstLine="480" w:firstLineChars="200"/>
+        <w:textAlignment w:val="auto"/>
         <w:rPr>
           <w:rFonts w:hint="eastAsia"/>
           <w:bCs w:val="0"/>
@@ -13675,8 +14019,221 @@
           <w:szCs w:val="24"/>
           <w:lang w:val="en-US" w:eastAsia="zh-CN" w:bidi="ar-SA"/>
         </w:rPr>
+      </w:pPr>
+      <w:r>
+        <w:rPr>
+          <w:rFonts w:hint="eastAsia"/>
+          <w:bCs w:val="0"/>
+          <w:snapToGrid w:val="0"/>
+          <w:kern w:val="44"/>
+          <w:sz w:val="24"/>
+          <w:szCs w:val="24"/>
+          <w:lang w:val="en-US" w:eastAsia="zh-CN" w:bidi="ar-SA"/>
+        </w:rPr>
         <w:t>具体代码实现如下所示：</w:t>
       </w:r>
+    </w:p>
+    <w:p>
+      <w:pPr>
+        <w:pageBreakBefore w:val="0"/>
+        <w:numPr>
+          <w:ilvl w:val="0"/>
+          <w:numId w:val="0"/>
+        </w:numPr>
+        <w:kinsoku/>
+        <w:wordWrap/>
+        <w:overflowPunct/>
+        <w:topLinePunct w:val="0"/>
+        <w:autoSpaceDE/>
+        <w:autoSpaceDN/>
+        <w:bidi w:val="0"/>
+        <w:adjustRightInd/>
+        <w:spacing w:line="288" w:lineRule="auto"/>
+        <w:ind w:right="0" w:rightChars="0" w:firstLine="480" w:firstLineChars="200"/>
+        <w:textAlignment w:val="auto"/>
+        <w:rPr>
+          <w:rFonts w:hint="eastAsia"/>
+          <w:color w:val="0000FF"/>
+          <w:lang w:val="en-US" w:eastAsia="zh-CN"/>
+        </w:rPr>
+      </w:pPr>
+      <w:r>
+        <w:rPr>
+          <w:rFonts w:hint="eastAsia"/>
+          <w:color w:val="0000FF"/>
+          <w:lang w:val="en-US" w:eastAsia="zh-CN"/>
+        </w:rPr>
+        <w:t>//  Unless required by applicable law or agreed to in writing, software</w:t>
+      </w:r>
+      <w:r>
+        <w:rPr>
+          <w:rFonts w:hint="default"/>
+          <w:color w:val="0000FF"/>
+          <w:lang w:val="en-US" w:eastAsia="zh-CN"/>
+        </w:rPr>
+        <w:t>  </w:t>
+      </w:r>
+    </w:p>
+    <w:p>
+      <w:pPr>
+        <w:pageBreakBefore w:val="0"/>
+        <w:numPr>
+          <w:ilvl w:val="0"/>
+          <w:numId w:val="0"/>
+        </w:numPr>
+        <w:kinsoku/>
+        <w:wordWrap/>
+        <w:overflowPunct/>
+        <w:topLinePunct w:val="0"/>
+        <w:autoSpaceDE/>
+        <w:autoSpaceDN/>
+        <w:bidi w:val="0"/>
+        <w:adjustRightInd/>
+        <w:spacing w:line="288" w:lineRule="auto"/>
+        <w:ind w:right="0" w:rightChars="0" w:firstLine="480" w:firstLineChars="200"/>
+        <w:textAlignment w:val="auto"/>
+        <w:rPr>
+          <w:rFonts w:hint="eastAsia"/>
+          <w:color w:val="0000FF"/>
+          <w:lang w:val="en-US" w:eastAsia="zh-CN"/>
+        </w:rPr>
+      </w:pPr>
+      <w:r>
+        <w:rPr>
+          <w:rFonts w:hint="default"/>
+          <w:color w:val="0000FF"/>
+          <w:lang w:val="en-US" w:eastAsia="zh-CN"/>
+        </w:rPr>
+        <w:t>//  distributed under the License is distributed on an "AS IS" BASIS,  </w:t>
+      </w:r>
+    </w:p>
+    <w:p>
+      <w:pPr>
+        <w:pageBreakBefore w:val="0"/>
+        <w:numPr>
+          <w:ilvl w:val="0"/>
+          <w:numId w:val="0"/>
+        </w:numPr>
+        <w:kinsoku/>
+        <w:wordWrap/>
+        <w:overflowPunct/>
+        <w:topLinePunct w:val="0"/>
+        <w:autoSpaceDE/>
+        <w:autoSpaceDN/>
+        <w:bidi w:val="0"/>
+        <w:adjustRightInd/>
+        <w:spacing w:line="288" w:lineRule="auto"/>
+        <w:ind w:right="0" w:rightChars="0" w:firstLine="480" w:firstLineChars="200"/>
+        <w:textAlignment w:val="auto"/>
+        <w:rPr>
+          <w:rFonts w:hint="eastAsia"/>
+          <w:color w:val="0000FF"/>
+          <w:lang w:val="en-US" w:eastAsia="zh-CN"/>
+        </w:rPr>
+      </w:pPr>
+      <w:r>
+        <w:rPr>
+          <w:rFonts w:hint="default"/>
+          <w:color w:val="0000FF"/>
+          <w:lang w:val="en-US" w:eastAsia="zh-CN"/>
+        </w:rPr>
+        <w:t>//  WITHOUT WARRANTIES OR CONDITIONS OF ANY KIND, either express or implied.  </w:t>
+      </w:r>
+    </w:p>
+    <w:p>
+      <w:pPr>
+        <w:pageBreakBefore w:val="0"/>
+        <w:numPr>
+          <w:ilvl w:val="0"/>
+          <w:numId w:val="0"/>
+        </w:numPr>
+        <w:kinsoku/>
+        <w:wordWrap/>
+        <w:overflowPunct/>
+        <w:topLinePunct w:val="0"/>
+        <w:autoSpaceDE/>
+        <w:autoSpaceDN/>
+        <w:bidi w:val="0"/>
+        <w:adjustRightInd/>
+        <w:spacing w:line="288" w:lineRule="auto"/>
+        <w:ind w:right="0" w:rightChars="0" w:firstLine="480" w:firstLineChars="200"/>
+        <w:textAlignment w:val="auto"/>
+        <w:rPr>
+          <w:rFonts w:hint="eastAsia"/>
+          <w:color w:val="0000FF"/>
+          <w:lang w:val="en-US" w:eastAsia="zh-CN"/>
+        </w:rPr>
+      </w:pPr>
+      <w:r>
+        <w:rPr>
+          <w:rFonts w:hint="default"/>
+          <w:color w:val="0000FF"/>
+          <w:lang w:val="en-US" w:eastAsia="zh-CN"/>
+        </w:rPr>
+        <w:t>//  See the License for the specific language governing permissions and  </w:t>
+      </w:r>
+    </w:p>
+    <w:p>
+      <w:pPr>
+        <w:pageBreakBefore w:val="0"/>
+        <w:numPr>
+          <w:ilvl w:val="0"/>
+          <w:numId w:val="0"/>
+        </w:numPr>
+        <w:kinsoku/>
+        <w:wordWrap/>
+        <w:overflowPunct/>
+        <w:topLinePunct w:val="0"/>
+        <w:autoSpaceDE/>
+        <w:autoSpaceDN/>
+        <w:bidi w:val="0"/>
+        <w:adjustRightInd/>
+        <w:spacing w:line="288" w:lineRule="auto"/>
+        <w:ind w:right="0" w:rightChars="0" w:firstLine="480" w:firstLineChars="200"/>
+        <w:textAlignment w:val="auto"/>
+        <w:rPr>
+          <w:rFonts w:hint="eastAsia"/>
+          <w:color w:val="0000FF"/>
+          <w:lang w:val="en-US" w:eastAsia="zh-CN"/>
+        </w:rPr>
+      </w:pPr>
+      <w:r>
+        <w:rPr>
+          <w:rFonts w:hint="default"/>
+          <w:color w:val="0000FF"/>
+          <w:lang w:val="en-US" w:eastAsia="zh-CN"/>
+        </w:rPr>
+        <w:t>//  limitations under the License. </w:t>
+      </w:r>
+    </w:p>
+    <w:p>
+      <w:pPr>
+        <w:pageBreakBefore w:val="0"/>
+        <w:numPr>
+          <w:ilvl w:val="0"/>
+          <w:numId w:val="0"/>
+        </w:numPr>
+        <w:kinsoku/>
+        <w:wordWrap/>
+        <w:overflowPunct/>
+        <w:topLinePunct w:val="0"/>
+        <w:autoSpaceDE/>
+        <w:autoSpaceDN/>
+        <w:bidi w:val="0"/>
+        <w:adjustRightInd/>
+        <w:spacing w:line="288" w:lineRule="auto"/>
+        <w:ind w:right="0" w:rightChars="0" w:firstLine="480" w:firstLineChars="200"/>
+        <w:textAlignment w:val="auto"/>
+        <w:rPr>
+          <w:rFonts w:hint="eastAsia"/>
+          <w:bCs w:val="0"/>
+          <w:snapToGrid w:val="0"/>
+          <w:kern w:val="44"/>
+          <w:sz w:val="24"/>
+          <w:szCs w:val="24"/>
+          <w:lang w:val="en-US" w:eastAsia="zh-CN" w:bidi="ar-SA"/>
+        </w:rPr>
+      </w:pPr>
     </w:p>
     <w:p>
       <w:pPr>
@@ -13786,7 +14343,7 @@
                     </pic:cNvPicPr>
                   </pic:nvPicPr>
                   <pic:blipFill>
-                    <a:blip r:embed="rId141"/>
+                    <a:blip r:embed="rId146"/>
                     <a:stretch>
                       <a:fillRect/>
                     </a:stretch>
@@ -13836,7 +14393,7 @@
                     </pic:cNvPicPr>
                   </pic:nvPicPr>
                   <pic:blipFill>
-                    <a:blip r:embed="rId142"/>
+                    <a:blip r:embed="rId147"/>
                     <a:stretch>
                       <a:fillRect/>
                     </a:stretch>
@@ -14062,7 +14619,7 @@
                     </pic:cNvPicPr>
                   </pic:nvPicPr>
                   <pic:blipFill>
-                    <a:blip r:embed="rId143"/>
+                    <a:blip r:embed="rId148"/>
                     <a:stretch>
                       <a:fillRect/>
                     </a:stretch>
@@ -14117,7 +14674,7 @@
                     </pic:cNvPicPr>
                   </pic:nvPicPr>
                   <pic:blipFill>
-                    <a:blip r:embed="rId143"/>
+                    <a:blip r:embed="rId148"/>
                     <a:stretch>
                       <a:fillRect/>
                     </a:stretch>
@@ -14203,7 +14760,7 @@
                     </pic:cNvPicPr>
                   </pic:nvPicPr>
                   <pic:blipFill>
-                    <a:blip r:embed="rId144"/>
+                    <a:blip r:embed="rId149"/>
                     <a:stretch>
                       <a:fillRect/>
                     </a:stretch>
@@ -14365,20 +14922,7 @@
           <w:szCs w:val="24"/>
           <w:lang w:val="en-US" w:eastAsia="zh-CN" w:bidi="ar-SA"/>
         </w:rPr>
-        <w:t>实验中训练好的模型会计</w:t>
-      </w:r>
-      <w:r>
-        <w:rPr>
-          <w:rFonts w:hint="eastAsia"/>
-          <w:bCs w:val="0"/>
-          <w:snapToGrid w:val="0"/>
-          <w:kern w:val="44"/>
-          <w:position w:val="-10"/>
-          <w:sz w:val="24"/>
-          <w:szCs w:val="24"/>
-          <w:lang w:val="en-US" w:eastAsia="zh-CN" w:bidi="ar-SA"/>
-        </w:rPr>
-        <w:t>算</w:t>
+        <w:t>实验中训练好的模型会计算</w:t>
       </w:r>
       <w:r>
         <w:rPr>
@@ -14428,35 +14972,6 @@
         </w:rPr>
         <w:t xml:space="preserve">   </w:t>
       </w:r>
-    </w:p>
-    <w:p>
-      <w:pPr>
-        <w:pageBreakBefore w:val="0"/>
-        <w:numPr>
-          <w:ilvl w:val="0"/>
-          <w:numId w:val="0"/>
-        </w:numPr>
-        <w:kinsoku/>
-        <w:wordWrap/>
-        <w:overflowPunct/>
-        <w:topLinePunct w:val="0"/>
-        <w:autoSpaceDE/>
-        <w:autoSpaceDN/>
-        <w:bidi w:val="0"/>
-        <w:adjustRightInd/>
-        <w:spacing w:line="288" w:lineRule="auto"/>
-        <w:ind w:right="0" w:rightChars="0" w:firstLine="480" w:firstLineChars="200"/>
-        <w:textAlignment w:val="auto"/>
-        <w:rPr>
-          <w:rFonts w:hint="eastAsia"/>
-          <w:bCs w:val="0"/>
-          <w:snapToGrid w:val="0"/>
-          <w:kern w:val="44"/>
-          <w:sz w:val="24"/>
-          <w:szCs w:val="24"/>
-          <w:lang w:val="en-US" w:eastAsia="zh-CN" w:bidi="ar-SA"/>
-        </w:rPr>
-      </w:pPr>
     </w:p>
     <w:tbl>
       <w:tblPr>
@@ -15222,7 +15737,7 @@
                     </pic:cNvPicPr>
                   </pic:nvPicPr>
                   <pic:blipFill>
-                    <a:blip r:embed="rId145"/>
+                    <a:blip r:embed="rId150"/>
                     <a:stretch>
                       <a:fillRect/>
                     </a:stretch>
@@ -15268,11 +15783,9 @@
         <w:rPr>
           <w:rFonts w:hint="eastAsia"/>
           <w:bCs w:val="0"/>
-          <w:snapToGrid w:val="0"/>
-          <w:kern w:val="44"/>
           <w:sz w:val="24"/>
           <w:szCs w:val="24"/>
-          <w:lang w:val="en-US" w:eastAsia="zh-CN" w:bidi="ar-SA"/>
+          <w:lang w:val="en-US" w:eastAsia="zh-CN"/>
         </w:rPr>
       </w:pPr>
       <w:r>
@@ -15310,157 +15823,9 @@
         </w:rPr>
         <w:t>CBOW-position相比于CBOW-cluster效果更好，CBOW-pos&amp;clu的效果最好，原因是，本文的研究数据集主要是针对法律领域，专业领域内同一个词出现在不同的词语的同一位置，对词语语义的影响并不会很大，比如“公平”和“公正”这两个词语中都出现的“公”字，虽然在两个不同的簇内，但意义却是一样的，对词语语义的影响也是很小的，所以CBOW-cluster效果并不明显，而CBOW-pos&amp;clu结合了CBOW-position和CBOW-cluster的方法，将字的位置信息和簇的信息进行结合，取得了更好的效果。</w:t>
       </w:r>
-      <w:bookmarkStart w:id="1" w:name="_GoBack"/>
-      <w:bookmarkEnd w:id="1"/>
-    </w:p>
-    <w:p>
-      <w:pPr>
-        <w:pageBreakBefore w:val="0"/>
-        <w:numPr>
-          <w:ilvl w:val="0"/>
-          <w:numId w:val="0"/>
-        </w:numPr>
-        <w:kinsoku/>
-        <w:wordWrap/>
-        <w:overflowPunct/>
-        <w:topLinePunct w:val="0"/>
-        <w:autoSpaceDE/>
-        <w:autoSpaceDN/>
-        <w:bidi w:val="0"/>
-        <w:adjustRightInd/>
-        <w:spacing w:line="288" w:lineRule="auto"/>
-        <w:ind w:right="0" w:rightChars="0" w:firstLine="480" w:firstLineChars="200"/>
-        <w:textAlignment w:val="auto"/>
-        <w:rPr>
-          <w:rFonts w:hint="eastAsia"/>
-          <w:bCs w:val="0"/>
-          <w:snapToGrid w:val="0"/>
-          <w:kern w:val="44"/>
-          <w:sz w:val="24"/>
-          <w:szCs w:val="24"/>
-          <w:lang w:val="en-US" w:eastAsia="zh-CN" w:bidi="ar-SA"/>
-        </w:rPr>
-      </w:pPr>
-    </w:p>
-    <w:p>
-      <w:pPr>
-        <w:pageBreakBefore w:val="0"/>
-        <w:numPr>
-          <w:ilvl w:val="0"/>
-          <w:numId w:val="0"/>
-        </w:numPr>
-        <w:kinsoku/>
-        <w:wordWrap/>
-        <w:overflowPunct/>
-        <w:topLinePunct w:val="0"/>
-        <w:autoSpaceDE/>
-        <w:autoSpaceDN/>
-        <w:bidi w:val="0"/>
-        <w:adjustRightInd/>
-        <w:spacing w:line="288" w:lineRule="auto"/>
-        <w:ind w:right="0" w:rightChars="0" w:firstLine="480" w:firstLineChars="200"/>
-        <w:textAlignment w:val="auto"/>
-        <w:rPr>
-          <w:rFonts w:hint="eastAsia"/>
-          <w:bCs w:val="0"/>
-          <w:snapToGrid w:val="0"/>
-          <w:kern w:val="44"/>
-          <w:sz w:val="24"/>
-          <w:szCs w:val="24"/>
-          <w:lang w:val="en-US" w:eastAsia="zh-CN" w:bidi="ar-SA"/>
-        </w:rPr>
-      </w:pPr>
-    </w:p>
-    <w:p>
-      <w:pPr>
-        <w:pageBreakBefore w:val="0"/>
-        <w:numPr>
-          <w:ilvl w:val="0"/>
-          <w:numId w:val="0"/>
-        </w:numPr>
-        <w:kinsoku/>
-        <w:wordWrap/>
-        <w:overflowPunct/>
-        <w:topLinePunct w:val="0"/>
-        <w:autoSpaceDE/>
-        <w:autoSpaceDN/>
-        <w:bidi w:val="0"/>
-        <w:adjustRightInd/>
-        <w:spacing w:line="288" w:lineRule="auto"/>
-        <w:ind w:right="0" w:rightChars="0" w:firstLine="480" w:firstLineChars="200"/>
-        <w:textAlignment w:val="auto"/>
-        <w:rPr>
-          <w:rFonts w:hint="eastAsia"/>
-          <w:bCs w:val="0"/>
-          <w:snapToGrid w:val="0"/>
-          <w:kern w:val="44"/>
-          <w:sz w:val="24"/>
-          <w:szCs w:val="24"/>
-          <w:lang w:val="en-US" w:eastAsia="zh-CN" w:bidi="ar-SA"/>
-        </w:rPr>
-      </w:pPr>
-    </w:p>
-    <w:p>
-      <w:pPr>
-        <w:pageBreakBefore w:val="0"/>
-        <w:numPr>
-          <w:ilvl w:val="0"/>
-          <w:numId w:val="0"/>
-        </w:numPr>
-        <w:kinsoku/>
-        <w:wordWrap/>
-        <w:overflowPunct/>
-        <w:topLinePunct w:val="0"/>
-        <w:autoSpaceDE/>
-        <w:autoSpaceDN/>
-        <w:bidi w:val="0"/>
-        <w:adjustRightInd/>
-        <w:spacing w:line="288" w:lineRule="auto"/>
-        <w:ind w:right="0" w:rightChars="0" w:firstLine="480" w:firstLineChars="200"/>
-        <w:textAlignment w:val="auto"/>
-        <w:rPr>
-          <w:rFonts w:hint="eastAsia"/>
-          <w:bCs w:val="0"/>
-          <w:snapToGrid w:val="0"/>
-          <w:kern w:val="44"/>
-          <w:sz w:val="24"/>
-          <w:szCs w:val="24"/>
-          <w:lang w:val="en-US" w:eastAsia="zh-CN" w:bidi="ar-SA"/>
-        </w:rPr>
-      </w:pPr>
-    </w:p>
-    <w:p>
-      <w:pPr>
-        <w:pageBreakBefore w:val="0"/>
-        <w:numPr>
-          <w:ilvl w:val="0"/>
-          <w:numId w:val="0"/>
-        </w:numPr>
-        <w:kinsoku/>
-        <w:wordWrap/>
-        <w:overflowPunct/>
-        <w:topLinePunct w:val="0"/>
-        <w:autoSpaceDE/>
-        <w:autoSpaceDN/>
-        <w:bidi w:val="0"/>
-        <w:adjustRightInd/>
-        <w:spacing w:line="288" w:lineRule="auto"/>
-        <w:ind w:right="0" w:rightChars="0" w:firstLine="480" w:firstLineChars="200"/>
-        <w:textAlignment w:val="auto"/>
-        <w:rPr>
-          <w:rFonts w:hint="eastAsia"/>
-          <w:bCs w:val="0"/>
-          <w:snapToGrid w:val="0"/>
-          <w:kern w:val="44"/>
-          <w:sz w:val="24"/>
-          <w:szCs w:val="24"/>
-          <w:lang w:val="en-US" w:eastAsia="zh-CN" w:bidi="ar-SA"/>
-        </w:rPr>
-      </w:pPr>
-    </w:p>
-    <w:p>
-      <w:pPr>
-        <w:ind w:left="0" w:leftChars="0" w:firstLine="0" w:firstLineChars="0"/>
+    </w:p>
+    <w:p>
+      <w:pPr>
         <w:rPr>
           <w:rFonts w:hint="eastAsia"/>
           <w:bCs w:val="0"/>
@@ -15469,10 +15834,7 @@
           <w:lang w:val="en-US" w:eastAsia="zh-CN"/>
         </w:rPr>
       </w:pPr>
-    </w:p>
-    <w:p>
-      <w:pPr>
-        <w:ind w:left="0" w:leftChars="0" w:firstLine="0" w:firstLineChars="0"/>
+      <w:r>
         <w:rPr>
           <w:rFonts w:hint="eastAsia"/>
           <w:bCs w:val="0"/>
@@ -15480,48 +15842,66 @@
           <w:szCs w:val="24"/>
           <w:lang w:val="en-US" w:eastAsia="zh-CN"/>
         </w:rPr>
-      </w:pPr>
-      <w:r>
-        <w:rPr>
-          <w:rFonts w:hint="eastAsia"/>
-          <w:bCs w:val="0"/>
-          <w:sz w:val="24"/>
-          <w:szCs w:val="24"/>
-          <w:lang w:val="en-US" w:eastAsia="zh-CN"/>
-        </w:rPr>
-        <w:t xml:space="preserve">   </w:t>
-      </w:r>
-    </w:p>
-    <w:p>
-      <w:pPr>
-        <w:rPr>
-          <w:rFonts w:hint="eastAsia"/>
-          <w:bCs w:val="0"/>
-          <w:sz w:val="24"/>
-          <w:szCs w:val="24"/>
-          <w:lang w:val="en-US" w:eastAsia="zh-CN"/>
-        </w:rPr>
-      </w:pPr>
-      <w:r>
-        <w:rPr>
-          <w:rFonts w:hint="eastAsia"/>
-          <w:bCs w:val="0"/>
-          <w:sz w:val="24"/>
-          <w:szCs w:val="24"/>
-          <w:lang w:val="en-US" w:eastAsia="zh-CN"/>
-        </w:rPr>
         <w:t>3.5 本章小结</w:t>
       </w:r>
     </w:p>
     <w:p>
       <w:pPr>
         <w:rPr>
-          <w:rFonts w:hint="eastAsia" w:eastAsiaTheme="minorEastAsia"/>
+          <w:rFonts w:hint="eastAsia"/>
           <w:sz w:val="24"/>
           <w:szCs w:val="24"/>
           <w:lang w:eastAsia="zh-CN"/>
         </w:rPr>
       </w:pPr>
+      <w:r>
+        <w:rPr>
+          <w:rFonts w:hint="eastAsia"/>
+          <w:sz w:val="24"/>
+          <w:szCs w:val="24"/>
+          <w:lang w:eastAsia="zh-CN"/>
+        </w:rPr>
+        <w:t>本章介绍了一种改进的词向量模型，在传统的以词语为单位训练词向量的方法上进行改进，提出了字和词语联合训练的</w:t>
+      </w:r>
+      <w:r>
+        <w:rPr>
+          <w:rFonts w:hint="eastAsia"/>
+          <w:sz w:val="24"/>
+          <w:szCs w:val="24"/>
+          <w:lang w:val="en-US" w:eastAsia="zh-CN"/>
+        </w:rPr>
+        <w:t>CBOW</w:t>
+      </w:r>
+      <w:r>
+        <w:rPr>
+          <w:rFonts w:hint="eastAsia"/>
+          <w:sz w:val="24"/>
+          <w:szCs w:val="24"/>
+          <w:lang w:eastAsia="zh-CN"/>
+        </w:rPr>
+        <w:t>词向量模型，在字和词语联合训练的方法中，字向量的选取对词向量的生成有着直接的影响，本章针对法律领域的数据集，建立了多标准的字向量确定方法，基于位值的字向量，基于簇的字向量，并尝试将两者结合，提出基于位置和簇的字向量确定方法；</w:t>
+      </w:r>
+    </w:p>
+    <w:p>
+      <w:pPr>
+        <w:rPr>
+          <w:rFonts w:hint="eastAsia"/>
+          <w:sz w:val="24"/>
+          <w:szCs w:val="24"/>
+          <w:lang w:eastAsia="zh-CN"/>
+        </w:rPr>
+      </w:pPr>
+      <w:r>
+        <w:rPr>
+          <w:rFonts w:hint="eastAsia"/>
+          <w:sz w:val="24"/>
+          <w:szCs w:val="24"/>
+          <w:lang w:eastAsia="zh-CN"/>
+        </w:rPr>
+        <w:t>本章在相关数据集上对所提出的改进方法进行了验证，并从模型的复杂度和词语对相关度计算两个方面对模型性能进行了评估，确定了基于字和词语联合训练的词向量模型的可靠性和有效性，并将此模型训练出来的词向量作为下章研究内容的基础。</w:t>
+      </w:r>
+      <w:bookmarkStart w:id="1" w:name="_GoBack"/>
+      <w:bookmarkEnd w:id="1"/>
     </w:p>
     <w:sectPr>
       <w:pgSz w:w="11906" w:h="16838"/>
@@ -15558,7 +15938,7 @@
   <w:docDefaults>
     <w:rPrDefault>
       <w:rPr>
-        <w:rFonts w:asciiTheme="minorHAnsi" w:hAnsiTheme="minorHAnsi" w:eastAsiaTheme="minorEastAsia" w:cstheme="minorBidi"/>
+        <w:rFonts w:ascii="Times New Roman" w:hAnsi="Times New Roman" w:eastAsia="宋体" w:cs="Times New Roman"/>
       </w:rPr>
     </w:rPrDefault>
   </w:docDefaults>

--- a/第三章.docx
+++ b/第三章.docx
@@ -5819,7 +5819,7 @@
           <w:lang w:val="en-US" w:eastAsia="zh-CN"/>
         </w:rPr>
         <w:object>
-          <v:shape id="_x0000_i1030" o:spt="75" alt="" type="#_x0000_t75" style="height:192.3pt;width:430.95pt;" o:ole="t" filled="f" o:preferrelative="t" stroked="f" coordsize="21600,21600">
+          <v:shape id="_x0000_i1030" o:spt="75" type="#_x0000_t75" style="height:192.3pt;width:430.95pt;" o:ole="t" filled="f" o:preferrelative="t" stroked="f" coordsize="21600,21600">
             <v:path/>
             <v:fill on="f" focussize="0,0"/>
             <v:stroke on="f"/>
@@ -9859,8 +9859,10 @@
           <w:color w:val="000000"/>
           <w:lang w:val="en-US" w:eastAsia="zh-CN"/>
         </w:rPr>
-        <w:t>本文是基于特定领域的答案选择的研究，以法律咨询领域的问答系统为课题背景，本文所用数据集都是法律领域的相关数据，采用分布式爬虫技术，爬取华律网，知乎，百科等多个网站的相关数据，其中大部分来源于华律网，涵盖了法律领域内涉及知识产权、劳动纠纷、刑事案件、房产纠纷、交通事故、婚姻家庭、合资合作等多方面的法律知识与咨询，总共包含。。。条问题，。。。。条答案据，。。。。词语，。。。。个字；</w:t>
-      </w:r>
+        <w:t>本文是基于特定领域的答案选择的研究，以法律咨询领域的问答系统为课题背景，本文所用数据集都是法律领域的相关数据，采用分布式爬虫技术，爬取华律网，知乎，百科等多个网站的相关数据，其中大部分来源于华律网，</w:t>
+      </w:r>
+      <w:bookmarkStart w:id="1" w:name="_GoBack"/>
+      <w:bookmarkEnd w:id="1"/>
     </w:p>
     <w:p>
       <w:pPr>
@@ -12613,7 +12615,7 @@
                 <w:lang w:eastAsia="zh-CN"/>
               </w:rPr>
               <w:object>
-                <v:shape id="_x0000_i1035" o:spt="75" type="#_x0000_t75" style="height:20pt;width:77pt;" o:ole="t" filled="f" o:preferrelative="t" stroked="f" coordsize="21600,21600">
+                <v:shape id="_x0000_i1031" o:spt="75" type="#_x0000_t75" style="height:20pt;width:77pt;" o:ole="t" filled="f" o:preferrelative="t" stroked="f" coordsize="21600,21600">
                   <v:path/>
                   <v:fill on="f" focussize="0,0"/>
                   <v:stroke on="f"/>
@@ -12622,7 +12624,7 @@
                   <w10:wrap type="none"/>
                   <w10:anchorlock/>
                 </v:shape>
-                <o:OLEObject Type="Embed" ProgID="Equation.KSEE3" ShapeID="_x0000_i1035" DrawAspect="Content" ObjectID="_1468075731" r:id="rId128">
+                <o:OLEObject Type="Embed" ProgID="Equation.KSEE3" ShapeID="_x0000_i1031" DrawAspect="Content" ObjectID="_1468075731" r:id="rId128">
                   <o:LockedField>false</o:LockedField>
                 </o:OLEObject>
               </w:object>
@@ -13890,15 +13892,6 @@
         <w:spacing w:line="288" w:lineRule="auto"/>
         <w:ind w:right="0" w:rightChars="0" w:firstLine="480" w:firstLineChars="200"/>
         <w:textAlignment w:val="auto"/>
-        <w:rPr>
-          <w:rFonts w:hint="eastAsia"/>
-          <w:bCs w:val="0"/>
-          <w:snapToGrid w:val="0"/>
-          <w:kern w:val="44"/>
-          <w:sz w:val="24"/>
-          <w:szCs w:val="24"/>
-          <w:lang w:val="en-US" w:eastAsia="zh-CN" w:bidi="ar-SA"/>
-        </w:rPr>
       </w:pPr>
       <w:r>
         <w:rPr>
@@ -13910,9 +13903,9 @@
       <w:r>
         <w:drawing>
           <wp:inline distT="0" distB="0" distL="114300" distR="114300">
-            <wp:extent cx="3129915" cy="980440"/>
-            <wp:effectExtent l="0" t="0" r="13335" b="10795"/>
-            <wp:docPr id="164" name="图片 25"/>
+            <wp:extent cx="2669540" cy="933450"/>
+            <wp:effectExtent l="0" t="0" r="16510" b="0"/>
+            <wp:docPr id="171" name="图片 31"/>
             <wp:cNvGraphicFramePr>
               <a:graphicFrameLocks xmlns:a="http://schemas.openxmlformats.org/drawingml/2006/main" noChangeAspect="1"/>
             </wp:cNvGraphicFramePr>
@@ -13920,7 +13913,7 @@
               <a:graphicData uri="http://schemas.openxmlformats.org/drawingml/2006/picture">
                 <pic:pic xmlns:pic="http://schemas.openxmlformats.org/drawingml/2006/picture">
                   <pic:nvPicPr>
-                    <pic:cNvPr id="164" name="图片 25"/>
+                    <pic:cNvPr id="171" name="图片 31"/>
                     <pic:cNvPicPr>
                       <a:picLocks noChangeAspect="1"/>
                     </pic:cNvPicPr>
@@ -13934,7 +13927,7 @@
                   <pic:spPr>
                     <a:xfrm>
                       <a:off x="0" y="0"/>
-                      <a:ext cx="3129915" cy="980440"/>
+                      <a:ext cx="2669540" cy="933450"/>
                     </a:xfrm>
                     <a:prstGeom prst="rect">
                       <a:avLst/>
@@ -13949,6 +13942,54 @@
             </a:graphic>
           </wp:inline>
         </w:drawing>
+      </w:r>
+    </w:p>
+    <w:p>
+      <w:pPr>
+        <w:pageBreakBefore w:val="0"/>
+        <w:numPr>
+          <w:ilvl w:val="0"/>
+          <w:numId w:val="0"/>
+        </w:numPr>
+        <w:kinsoku/>
+        <w:wordWrap/>
+        <w:overflowPunct/>
+        <w:topLinePunct w:val="0"/>
+        <w:autoSpaceDE/>
+        <w:autoSpaceDN/>
+        <w:bidi w:val="0"/>
+        <w:adjustRightInd/>
+        <w:spacing w:line="288" w:lineRule="auto"/>
+        <w:ind w:right="0" w:rightChars="0" w:firstLine="480" w:firstLineChars="200"/>
+        <w:textAlignment w:val="auto"/>
+        <w:rPr>
+          <w:rFonts w:hint="eastAsia"/>
+          <w:bCs w:val="0"/>
+          <w:snapToGrid w:val="0"/>
+          <w:kern w:val="44"/>
+          <w:sz w:val="24"/>
+          <w:szCs w:val="24"/>
+          <w:lang w:val="en-US" w:eastAsia="zh-CN" w:bidi="ar-SA"/>
+        </w:rPr>
+      </w:pPr>
+      <w:r>
+        <w:rPr>
+          <w:position w:val="-10"/>
+        </w:rPr>
+        <w:object>
+          <v:shape id="_x0000_i1032" o:spt="75" type="#_x0000_t75" style="height:17pt;width:72pt;" o:ole="t" filled="f" o:preferrelative="t" stroked="f" coordsize="21600,21600">
+            <v:path/>
+            <v:fill on="f" focussize="0,0"/>
+            <v:stroke on="f"/>
+            <v:imagedata r:id="rId147" o:title=""/>
+            <o:lock v:ext="edit" aspectratio="t"/>
+            <w10:wrap type="none"/>
+            <w10:anchorlock/>
+          </v:shape>
+          <o:OLEObject Type="Embed" ProgID="Equation.KSEE3" ShapeID="_x0000_i1032" DrawAspect="Content" ObjectID="_1468075732" r:id="rId146">
+            <o:LockedField>false</o:LockedField>
+          </o:OLEObject>
+        </w:object>
       </w:r>
     </w:p>
     <w:p>
@@ -14343,7 +14384,7 @@
                     </pic:cNvPicPr>
                   </pic:nvPicPr>
                   <pic:blipFill>
-                    <a:blip r:embed="rId146"/>
+                    <a:blip r:embed="rId148"/>
                     <a:stretch>
                       <a:fillRect/>
                     </a:stretch>
@@ -14393,7 +14434,7 @@
                     </pic:cNvPicPr>
                   </pic:nvPicPr>
                   <pic:blipFill>
-                    <a:blip r:embed="rId147"/>
+                    <a:blip r:embed="rId149"/>
                     <a:stretch>
                       <a:fillRect/>
                     </a:stretch>
@@ -14619,7 +14660,7 @@
                     </pic:cNvPicPr>
                   </pic:nvPicPr>
                   <pic:blipFill>
-                    <a:blip r:embed="rId148"/>
+                    <a:blip r:embed="rId150"/>
                     <a:stretch>
                       <a:fillRect/>
                     </a:stretch>
@@ -14674,7 +14715,7 @@
                     </pic:cNvPicPr>
                   </pic:nvPicPr>
                   <pic:blipFill>
-                    <a:blip r:embed="rId148"/>
+                    <a:blip r:embed="rId150"/>
                     <a:stretch>
                       <a:fillRect/>
                     </a:stretch>
@@ -14760,7 +14801,7 @@
                     </pic:cNvPicPr>
                   </pic:nvPicPr>
                   <pic:blipFill>
-                    <a:blip r:embed="rId149"/>
+                    <a:blip r:embed="rId151"/>
                     <a:stretch>
                       <a:fillRect/>
                     </a:stretch>
@@ -15737,7 +15778,7 @@
                     </pic:cNvPicPr>
                   </pic:nvPicPr>
                   <pic:blipFill>
-                    <a:blip r:embed="rId150"/>
+                    <a:blip r:embed="rId152"/>
                     <a:stretch>
                       <a:fillRect/>
                     </a:stretch>
@@ -15813,6 +15854,12 @@
           <w:lang w:val="en-US" w:eastAsia="zh-CN"/>
         </w:rPr>
         <w:tab/>
+      </w:r>
+      <w:r>
+        <w:rPr>
+          <w:rFonts w:hint="eastAsia"/>
+          <w:lang w:val="en-US" w:eastAsia="zh-CN"/>
+        </w:rPr>
         <w:t>CBOW模型中以0作为其相关性打分影响并不会很大；而在230对数据集和去掉包含16个新词语的剩余214对数据集上，传统的CBOW模型效果有很明显的浮动，而字词联合训练的CBOW模型效果相对稳定，原因是传统的CBOW模型由于无法计算新词语的词向量而将本身具有一定关联的词语对的相关性置为0，而基于字词联合训练的CBOW模型可以通过字向量计算词向量，从而得到一个较为合理的相关性得分；在基于字词联合训练的CBOW模型的所有方法中，</w:t>
       </w:r>
       <w:r>
@@ -15900,8 +15947,6 @@
         </w:rPr>
         <w:t>本章在相关数据集上对所提出的改进方法进行了验证，并从模型的复杂度和词语对相关度计算两个方面对模型性能进行了评估，确定了基于字和词语联合训练的词向量模型的可靠性和有效性，并将此模型训练出来的词向量作为下章研究内容的基础。</w:t>
       </w:r>
-      <w:bookmarkStart w:id="1" w:name="_GoBack"/>
-      <w:bookmarkEnd w:id="1"/>
     </w:p>
     <w:sectPr>
       <w:pgSz w:w="11906" w:h="16838"/>
